--- a/design/communication/校园助手接口文档V1.0.0.docx
+++ b/design/communication/校园助手接口文档V1.0.0.docx
@@ -295,7 +295,7 @@
     </w:p>
     <w:p>
       <w:pPr>
-        <w:pStyle w:val="23"/>
+        <w:pStyle w:val="24"/>
       </w:pPr>
       <w:r>
         <w:rPr>
@@ -306,7 +306,7 @@
     </w:p>
     <w:p>
       <w:pPr>
-        <w:pStyle w:val="15"/>
+        <w:pStyle w:val="16"/>
         <w:tabs>
           <w:tab w:val="right" w:leader="dot" w:pos="8306"/>
         </w:tabs>
@@ -339,7 +339,7 @@
           <w:kern w:val="2"/>
           <w:lang w:val="en-US" w:eastAsia="zh-CN" w:bidi="ar-SA"/>
         </w:rPr>
-        <w:instrText xml:space="preserve"> HYPERLINK \l _Toc28186 </w:instrText>
+        <w:instrText xml:space="preserve"> HYPERLINK \l _Toc21009 </w:instrText>
       </w:r>
       <w:r>
         <w:rPr>
@@ -379,7 +379,7 @@
           <w:kern w:val="2"/>
           <w:lang w:val="en-US" w:eastAsia="zh-CN" w:bidi="ar-SA"/>
         </w:rPr>
-        <w:instrText xml:space="preserve"> PAGEREF _Toc28186 </w:instrText>
+        <w:instrText xml:space="preserve"> PAGEREF _Toc21009 </w:instrText>
       </w:r>
       <w:r>
         <w:rPr>
@@ -395,7 +395,7 @@
           <w:kern w:val="2"/>
           <w:lang w:val="en-US" w:eastAsia="zh-CN" w:bidi="ar-SA"/>
         </w:rPr>
-        <w:t>2</w:t>
+        <w:t>3</w:t>
       </w:r>
       <w:r>
         <w:rPr>
@@ -416,7 +416,7 @@
     </w:p>
     <w:p>
       <w:pPr>
-        <w:pStyle w:val="15"/>
+        <w:pStyle w:val="16"/>
         <w:tabs>
           <w:tab w:val="right" w:leader="dot" w:pos="8306"/>
         </w:tabs>
@@ -440,7 +440,7 @@
           <w:kern w:val="2"/>
           <w:lang w:val="en-US" w:eastAsia="zh-CN" w:bidi="ar-SA"/>
         </w:rPr>
-        <w:instrText xml:space="preserve"> HYPERLINK \l _Toc21385 </w:instrText>
+        <w:instrText xml:space="preserve"> HYPERLINK \l _Toc16091 </w:instrText>
       </w:r>
       <w:r>
         <w:rPr>
@@ -480,7 +480,7 @@
           <w:kern w:val="2"/>
           <w:lang w:val="en-US" w:eastAsia="zh-CN" w:bidi="ar-SA"/>
         </w:rPr>
-        <w:instrText xml:space="preserve"> PAGEREF _Toc21385 </w:instrText>
+        <w:instrText xml:space="preserve"> PAGEREF _Toc16091 </w:instrText>
       </w:r>
       <w:r>
         <w:rPr>
@@ -496,7 +496,7 @@
           <w:kern w:val="2"/>
           <w:lang w:val="en-US" w:eastAsia="zh-CN" w:bidi="ar-SA"/>
         </w:rPr>
-        <w:t>3</w:t>
+        <w:t>4</w:t>
       </w:r>
       <w:r>
         <w:rPr>
@@ -517,7 +517,7 @@
     </w:p>
     <w:p>
       <w:pPr>
-        <w:pStyle w:val="15"/>
+        <w:pStyle w:val="16"/>
         <w:tabs>
           <w:tab w:val="right" w:leader="dot" w:pos="8306"/>
         </w:tabs>
@@ -541,7 +541,7 @@
           <w:kern w:val="2"/>
           <w:lang w:val="en-US" w:eastAsia="zh-CN" w:bidi="ar-SA"/>
         </w:rPr>
-        <w:instrText xml:space="preserve"> HYPERLINK \l _Toc31593 </w:instrText>
+        <w:instrText xml:space="preserve"> HYPERLINK \l _Toc30153 </w:instrText>
       </w:r>
       <w:r>
         <w:rPr>
@@ -597,7 +597,7 @@
           <w:kern w:val="2"/>
           <w:lang w:val="en-US" w:eastAsia="zh-CN" w:bidi="ar-SA"/>
         </w:rPr>
-        <w:instrText xml:space="preserve"> PAGEREF _Toc31593 </w:instrText>
+        <w:instrText xml:space="preserve"> PAGEREF _Toc30153 </w:instrText>
       </w:r>
       <w:r>
         <w:rPr>
@@ -634,7 +634,7 @@
     </w:p>
     <w:p>
       <w:pPr>
-        <w:pStyle w:val="15"/>
+        <w:pStyle w:val="16"/>
         <w:tabs>
           <w:tab w:val="right" w:leader="dot" w:pos="8306"/>
         </w:tabs>
@@ -658,7 +658,7 @@
           <w:kern w:val="2"/>
           <w:lang w:val="en-US" w:eastAsia="zh-CN" w:bidi="ar-SA"/>
         </w:rPr>
-        <w:instrText xml:space="preserve"> HYPERLINK \l _Toc9075 </w:instrText>
+        <w:instrText xml:space="preserve"> HYPERLINK \l _Toc31055 </w:instrText>
       </w:r>
       <w:r>
         <w:rPr>
@@ -698,7 +698,7 @@
           <w:kern w:val="2"/>
           <w:lang w:val="en-US" w:eastAsia="zh-CN" w:bidi="ar-SA"/>
         </w:rPr>
-        <w:instrText xml:space="preserve"> PAGEREF _Toc9075 </w:instrText>
+        <w:instrText xml:space="preserve"> PAGEREF _Toc31055 </w:instrText>
       </w:r>
       <w:r>
         <w:rPr>
@@ -735,7 +735,7 @@
     </w:p>
     <w:p>
       <w:pPr>
-        <w:pStyle w:val="15"/>
+        <w:pStyle w:val="16"/>
         <w:tabs>
           <w:tab w:val="right" w:leader="dot" w:pos="8306"/>
         </w:tabs>
@@ -759,7 +759,7 @@
           <w:kern w:val="2"/>
           <w:lang w:val="en-US" w:eastAsia="zh-CN" w:bidi="ar-SA"/>
         </w:rPr>
-        <w:instrText xml:space="preserve"> HYPERLINK \l _Toc5060 </w:instrText>
+        <w:instrText xml:space="preserve"> HYPERLINK \l _Toc21817 </w:instrText>
       </w:r>
       <w:r>
         <w:rPr>
@@ -799,7 +799,7 @@
           <w:kern w:val="2"/>
           <w:lang w:val="en-US" w:eastAsia="zh-CN" w:bidi="ar-SA"/>
         </w:rPr>
-        <w:instrText xml:space="preserve"> PAGEREF _Toc5060 </w:instrText>
+        <w:instrText xml:space="preserve"> PAGEREF _Toc21817 </w:instrText>
       </w:r>
       <w:r>
         <w:rPr>
@@ -836,7 +836,7 @@
     </w:p>
     <w:p>
       <w:pPr>
-        <w:pStyle w:val="15"/>
+        <w:pStyle w:val="16"/>
         <w:tabs>
           <w:tab w:val="right" w:leader="dot" w:pos="8306"/>
         </w:tabs>
@@ -860,7 +860,7 @@
           <w:kern w:val="2"/>
           <w:lang w:val="en-US" w:eastAsia="zh-CN" w:bidi="ar-SA"/>
         </w:rPr>
-        <w:instrText xml:space="preserve"> HYPERLINK \l _Toc29494 </w:instrText>
+        <w:instrText xml:space="preserve"> HYPERLINK \l _Toc12213 </w:instrText>
       </w:r>
       <w:r>
         <w:rPr>
@@ -876,7 +876,7 @@
           <w:kern w:val="2"/>
           <w:lang w:val="en-US" w:eastAsia="zh-CN" w:bidi="ar-SA"/>
         </w:rPr>
-        <w:t>104 时间（周）</w:t>
+        <w:t>104 查询时间（周）</w:t>
       </w:r>
       <w:r>
         <w:rPr>
@@ -900,7 +900,7 @@
           <w:kern w:val="2"/>
           <w:lang w:val="en-US" w:eastAsia="zh-CN" w:bidi="ar-SA"/>
         </w:rPr>
-        <w:instrText xml:space="preserve"> PAGEREF _Toc29494 </w:instrText>
+        <w:instrText xml:space="preserve"> PAGEREF _Toc12213 </w:instrText>
       </w:r>
       <w:r>
         <w:rPr>
@@ -937,7 +937,7 @@
     </w:p>
     <w:p>
       <w:pPr>
-        <w:pStyle w:val="15"/>
+        <w:pStyle w:val="16"/>
         <w:tabs>
           <w:tab w:val="right" w:leader="dot" w:pos="8306"/>
         </w:tabs>
@@ -961,7 +961,7 @@
           <w:kern w:val="2"/>
           <w:lang w:val="en-US" w:eastAsia="zh-CN" w:bidi="ar-SA"/>
         </w:rPr>
-        <w:instrText xml:space="preserve"> HYPERLINK \l _Toc18082 </w:instrText>
+        <w:instrText xml:space="preserve"> HYPERLINK \l _Toc12419 </w:instrText>
       </w:r>
       <w:r>
         <w:rPr>
@@ -977,7 +977,7 @@
           <w:kern w:val="2"/>
           <w:lang w:val="en-US" w:eastAsia="zh-CN" w:bidi="ar-SA"/>
         </w:rPr>
-        <w:t>105 时间（节）</w:t>
+        <w:t>105 查询时间（节）</w:t>
       </w:r>
       <w:r>
         <w:rPr>
@@ -1001,7 +1001,7 @@
           <w:kern w:val="2"/>
           <w:lang w:val="en-US" w:eastAsia="zh-CN" w:bidi="ar-SA"/>
         </w:rPr>
-        <w:instrText xml:space="preserve"> PAGEREF _Toc18082 </w:instrText>
+        <w:instrText xml:space="preserve"> PAGEREF _Toc12419 </w:instrText>
       </w:r>
       <w:r>
         <w:rPr>
@@ -1038,7 +1038,7 @@
     </w:p>
     <w:p>
       <w:pPr>
-        <w:pStyle w:val="15"/>
+        <w:pStyle w:val="16"/>
         <w:tabs>
           <w:tab w:val="right" w:leader="dot" w:pos="8306"/>
         </w:tabs>
@@ -1062,7 +1062,7 @@
           <w:kern w:val="2"/>
           <w:lang w:val="en-US" w:eastAsia="zh-CN" w:bidi="ar-SA"/>
         </w:rPr>
-        <w:instrText xml:space="preserve"> HYPERLINK \l _Toc11842 </w:instrText>
+        <w:instrText xml:space="preserve"> HYPERLINK \l _Toc11396 </w:instrText>
       </w:r>
       <w:r>
         <w:rPr>
@@ -1102,7 +1102,7 @@
           <w:kern w:val="2"/>
           <w:lang w:val="en-US" w:eastAsia="zh-CN" w:bidi="ar-SA"/>
         </w:rPr>
-        <w:instrText xml:space="preserve"> PAGEREF _Toc11842 </w:instrText>
+        <w:instrText xml:space="preserve"> PAGEREF _Toc11396 </w:instrText>
       </w:r>
       <w:r>
         <w:rPr>
@@ -1139,7 +1139,7 @@
     </w:p>
     <w:p>
       <w:pPr>
-        <w:pStyle w:val="15"/>
+        <w:pStyle w:val="16"/>
         <w:tabs>
           <w:tab w:val="right" w:leader="dot" w:pos="8306"/>
         </w:tabs>
@@ -1163,7 +1163,7 @@
           <w:kern w:val="2"/>
           <w:lang w:val="en-US" w:eastAsia="zh-CN" w:bidi="ar-SA"/>
         </w:rPr>
-        <w:instrText xml:space="preserve"> HYPERLINK \l _Toc27687 </w:instrText>
+        <w:instrText xml:space="preserve"> HYPERLINK \l _Toc28594 </w:instrText>
       </w:r>
       <w:r>
         <w:rPr>
@@ -1203,7 +1203,7 @@
           <w:kern w:val="2"/>
           <w:lang w:val="en-US" w:eastAsia="zh-CN" w:bidi="ar-SA"/>
         </w:rPr>
-        <w:instrText xml:space="preserve"> PAGEREF _Toc27687 </w:instrText>
+        <w:instrText xml:space="preserve"> PAGEREF _Toc28594 </w:instrText>
       </w:r>
       <w:r>
         <w:rPr>
@@ -1240,7 +1240,7 @@
     </w:p>
     <w:p>
       <w:pPr>
-        <w:pStyle w:val="15"/>
+        <w:pStyle w:val="16"/>
         <w:tabs>
           <w:tab w:val="right" w:leader="dot" w:pos="8306"/>
         </w:tabs>
@@ -1264,7 +1264,7 @@
           <w:kern w:val="2"/>
           <w:lang w:val="en-US" w:eastAsia="zh-CN" w:bidi="ar-SA"/>
         </w:rPr>
-        <w:instrText xml:space="preserve"> HYPERLINK \l _Toc17626 </w:instrText>
+        <w:instrText xml:space="preserve"> HYPERLINK \l _Toc10561 </w:instrText>
       </w:r>
       <w:r>
         <w:rPr>
@@ -1304,7 +1304,7 @@
           <w:kern w:val="2"/>
           <w:lang w:val="en-US" w:eastAsia="zh-CN" w:bidi="ar-SA"/>
         </w:rPr>
-        <w:instrText xml:space="preserve"> PAGEREF _Toc17626 </w:instrText>
+        <w:instrText xml:space="preserve"> PAGEREF _Toc10561 </w:instrText>
       </w:r>
       <w:r>
         <w:rPr>
@@ -1341,7 +1341,7 @@
     </w:p>
     <w:p>
       <w:pPr>
-        <w:pStyle w:val="15"/>
+        <w:pStyle w:val="16"/>
         <w:tabs>
           <w:tab w:val="right" w:leader="dot" w:pos="8296"/>
         </w:tabs>
@@ -1372,10 +1372,10 @@
         </w:rPr>
       </w:pPr>
       <w:bookmarkStart w:id="0" w:name="_Toc429386907"/>
-      <w:bookmarkStart w:id="1" w:name="_Toc20138"/>
-      <w:bookmarkStart w:id="2" w:name="_Toc11950"/>
-      <w:bookmarkStart w:id="3" w:name="_Toc28841"/>
-      <w:bookmarkStart w:id="4" w:name="_Toc28186"/>
+      <w:bookmarkStart w:id="1" w:name="_Toc28841"/>
+      <w:bookmarkStart w:id="2" w:name="_Toc21009"/>
+      <w:bookmarkStart w:id="3" w:name="_Toc11950"/>
+      <w:bookmarkStart w:id="4" w:name="_Toc20138"/>
       <w:r>
         <w:rPr>
           <w:rFonts w:hint="eastAsia"/>
@@ -1390,7 +1390,7 @@
     </w:p>
     <w:tbl>
       <w:tblPr>
-        <w:tblStyle w:val="20"/>
+        <w:tblStyle w:val="21"/>
         <w:tblW w:w="8617" w:type="dxa"/>
         <w:tblInd w:w="0" w:type="dxa"/>
         <w:tblBorders>
@@ -1443,6 +1443,8 @@
           </w:tcPr>
           <w:p>
             <w:pPr>
+              <w:spacing w:before="0" w:beforeAutospacing="0" w:after="0" w:afterAutospacing="0"/>
+              <w:ind w:left="0" w:right="0"/>
               <w:rPr>
                 <w:rFonts w:hint="default"/>
                 <w:b/>
@@ -1452,10 +1454,10 @@
                 <w:lang w:val="en-US" w:eastAsia="zh-CN"/>
               </w:rPr>
             </w:pPr>
-            <w:bookmarkStart w:id="5" w:name="_Toc4826"/>
-            <w:bookmarkStart w:id="6" w:name="_Toc4074"/>
-            <w:bookmarkStart w:id="7" w:name="_Toc31916"/>
-            <w:bookmarkStart w:id="8" w:name="_Toc924"/>
+            <w:bookmarkStart w:id="5" w:name="_Toc4074"/>
+            <w:bookmarkStart w:id="6" w:name="_Toc31916"/>
+            <w:bookmarkStart w:id="7" w:name="_Toc924"/>
+            <w:bookmarkStart w:id="8" w:name="_Toc4826"/>
             <w:r>
               <w:rPr>
                 <w:rFonts w:hint="eastAsia"/>
@@ -1480,6 +1482,8 @@
           </w:tcPr>
           <w:p>
             <w:pPr>
+              <w:spacing w:before="0" w:beforeAutospacing="0" w:after="0" w:afterAutospacing="0"/>
+              <w:ind w:left="0" w:right="0"/>
               <w:rPr>
                 <w:rFonts w:hint="default"/>
                 <w:b/>
@@ -1489,10 +1493,10 @@
                 <w:lang w:val="en-US" w:eastAsia="zh-CN"/>
               </w:rPr>
             </w:pPr>
-            <w:bookmarkStart w:id="9" w:name="_Toc771"/>
-            <w:bookmarkStart w:id="10" w:name="_Toc4511"/>
-            <w:bookmarkStart w:id="11" w:name="_Toc6191"/>
-            <w:bookmarkStart w:id="12" w:name="_Toc24752"/>
+            <w:bookmarkStart w:id="9" w:name="_Toc24752"/>
+            <w:bookmarkStart w:id="10" w:name="_Toc6191"/>
+            <w:bookmarkStart w:id="11" w:name="_Toc4511"/>
+            <w:bookmarkStart w:id="12" w:name="_Toc771"/>
             <w:r>
               <w:rPr>
                 <w:rFonts w:hint="eastAsia"/>
@@ -1517,6 +1521,8 @@
           </w:tcPr>
           <w:p>
             <w:pPr>
+              <w:spacing w:before="0" w:beforeAutospacing="0" w:after="0" w:afterAutospacing="0"/>
+              <w:ind w:left="0" w:right="0"/>
               <w:rPr>
                 <w:rFonts w:hint="default"/>
                 <w:b/>
@@ -1526,10 +1532,10 @@
                 <w:lang w:val="en-US" w:eastAsia="zh-CN"/>
               </w:rPr>
             </w:pPr>
-            <w:bookmarkStart w:id="13" w:name="_Toc16974"/>
-            <w:bookmarkStart w:id="14" w:name="_Toc8902"/>
-            <w:bookmarkStart w:id="15" w:name="_Toc14881"/>
-            <w:bookmarkStart w:id="16" w:name="_Toc15585"/>
+            <w:bookmarkStart w:id="13" w:name="_Toc15585"/>
+            <w:bookmarkStart w:id="14" w:name="_Toc14881"/>
+            <w:bookmarkStart w:id="15" w:name="_Toc8902"/>
+            <w:bookmarkStart w:id="16" w:name="_Toc16974"/>
             <w:r>
               <w:rPr>
                 <w:rFonts w:hint="eastAsia"/>
@@ -1554,6 +1560,8 @@
           </w:tcPr>
           <w:p>
             <w:pPr>
+              <w:spacing w:before="0" w:beforeAutospacing="0" w:after="0" w:afterAutospacing="0"/>
+              <w:ind w:left="0" w:right="0"/>
               <w:rPr>
                 <w:rFonts w:hint="default"/>
                 <w:b/>
@@ -1563,10 +1571,10 @@
                 <w:lang w:val="en-US" w:eastAsia="zh-CN"/>
               </w:rPr>
             </w:pPr>
-            <w:bookmarkStart w:id="17" w:name="_Toc17226"/>
-            <w:bookmarkStart w:id="18" w:name="_Toc25579"/>
-            <w:bookmarkStart w:id="19" w:name="_Toc10252"/>
-            <w:bookmarkStart w:id="20" w:name="_Toc28276"/>
+            <w:bookmarkStart w:id="17" w:name="_Toc28276"/>
+            <w:bookmarkStart w:id="18" w:name="_Toc10252"/>
+            <w:bookmarkStart w:id="19" w:name="_Toc25579"/>
+            <w:bookmarkStart w:id="20" w:name="_Toc17226"/>
             <w:r>
               <w:rPr>
                 <w:rFonts w:hint="eastAsia"/>
@@ -1614,18 +1622,22 @@
           </w:tcPr>
           <w:p>
             <w:pPr>
+              <w:spacing w:before="0" w:beforeAutospacing="0" w:after="0" w:afterAutospacing="0"/>
+              <w:ind w:left="0" w:right="0"/>
               <w:rPr>
                 <w:rFonts w:hint="default"/>
+                <w:szCs w:val="20"/>
                 <w:lang w:val="en-US" w:eastAsia="zh-CN"/>
               </w:rPr>
             </w:pPr>
-            <w:bookmarkStart w:id="21" w:name="_Toc31019"/>
-            <w:bookmarkStart w:id="22" w:name="_Toc23644"/>
-            <w:bookmarkStart w:id="23" w:name="_Toc3962"/>
-            <w:bookmarkStart w:id="24" w:name="_Toc26100"/>
+            <w:bookmarkStart w:id="21" w:name="_Toc26100"/>
+            <w:bookmarkStart w:id="22" w:name="_Toc3962"/>
+            <w:bookmarkStart w:id="23" w:name="_Toc23644"/>
+            <w:bookmarkStart w:id="24" w:name="_Toc31019"/>
             <w:r>
               <w:rPr>
                 <w:rFonts w:hint="eastAsia"/>
+                <w:szCs w:val="20"/>
                 <w:lang w:val="en-US" w:eastAsia="zh-CN"/>
               </w:rPr>
               <w:t>v1.0</w:t>
@@ -1643,14 +1655,18 @@
           </w:tcPr>
           <w:p>
             <w:pPr>
+              <w:spacing w:before="0" w:beforeAutospacing="0" w:after="0" w:afterAutospacing="0"/>
+              <w:ind w:left="0" w:right="0"/>
               <w:rPr>
                 <w:rFonts w:hint="default"/>
+                <w:szCs w:val="20"/>
                 <w:lang w:val="en-US" w:eastAsia="zh-CN"/>
               </w:rPr>
             </w:pPr>
             <w:r>
               <w:rPr>
                 <w:rFonts w:hint="eastAsia"/>
+                <w:szCs w:val="20"/>
                 <w:lang w:val="en-US" w:eastAsia="zh-CN"/>
               </w:rPr>
               <w:t>1、接口文档创建</w:t>
@@ -1664,18 +1680,22 @@
           </w:tcPr>
           <w:p>
             <w:pPr>
+              <w:spacing w:before="0" w:beforeAutospacing="0" w:after="0" w:afterAutospacing="0"/>
+              <w:ind w:left="0" w:right="0"/>
               <w:rPr>
                 <w:rFonts w:hint="default"/>
+                <w:szCs w:val="20"/>
                 <w:lang w:val="en-US" w:eastAsia="zh-CN"/>
               </w:rPr>
             </w:pPr>
-            <w:bookmarkStart w:id="25" w:name="_Toc3261"/>
-            <w:bookmarkStart w:id="26" w:name="_Toc12890"/>
-            <w:bookmarkStart w:id="27" w:name="_Toc82"/>
-            <w:bookmarkStart w:id="28" w:name="_Toc32444"/>
+            <w:bookmarkStart w:id="25" w:name="_Toc32444"/>
+            <w:bookmarkStart w:id="26" w:name="_Toc82"/>
+            <w:bookmarkStart w:id="27" w:name="_Toc12890"/>
+            <w:bookmarkStart w:id="28" w:name="_Toc3261"/>
             <w:r>
               <w:rPr>
                 <w:rFonts w:hint="eastAsia"/>
+                <w:szCs w:val="20"/>
                 <w:lang w:val="en-US" w:eastAsia="zh-CN"/>
               </w:rPr>
               <w:t>陈志星</w:t>
@@ -1693,18 +1713,22 @@
           </w:tcPr>
           <w:p>
             <w:pPr>
+              <w:spacing w:before="0" w:beforeAutospacing="0" w:after="0" w:afterAutospacing="0"/>
+              <w:ind w:left="0" w:right="0"/>
               <w:rPr>
                 <w:rFonts w:hint="default"/>
+                <w:szCs w:val="20"/>
                 <w:lang w:val="en-US" w:eastAsia="zh-CN"/>
               </w:rPr>
             </w:pPr>
-            <w:bookmarkStart w:id="29" w:name="_Toc21339"/>
-            <w:bookmarkStart w:id="30" w:name="_Toc22943"/>
-            <w:bookmarkStart w:id="31" w:name="_Toc18514"/>
-            <w:bookmarkStart w:id="32" w:name="_Toc2749"/>
+            <w:bookmarkStart w:id="29" w:name="_Toc2749"/>
+            <w:bookmarkStart w:id="30" w:name="_Toc18514"/>
+            <w:bookmarkStart w:id="31" w:name="_Toc22943"/>
+            <w:bookmarkStart w:id="32" w:name="_Toc21339"/>
             <w:r>
               <w:rPr>
                 <w:rFonts w:hint="eastAsia"/>
+                <w:szCs w:val="20"/>
                 <w:lang w:val="en-US" w:eastAsia="zh-CN"/>
               </w:rPr>
               <w:t>2016.02.02</w:t>
@@ -1753,7 +1777,7 @@
               <w:ind w:left="0" w:right="0"/>
               <w:jc w:val="center"/>
               <w:rPr>
-                <w:rStyle w:val="30"/>
+                <w:rStyle w:val="31"/>
                 <w:rFonts w:hint="default" w:ascii="宋体" w:hAnsi="宋体" w:cs="Tahoma"/>
                 <w:sz w:val="24"/>
                 <w:szCs w:val="24"/>
@@ -1797,7 +1821,7 @@
               <w:ind w:left="0" w:right="0"/>
               <w:jc w:val="center"/>
               <w:rPr>
-                <w:rStyle w:val="30"/>
+                <w:rStyle w:val="31"/>
                 <w:rFonts w:hint="default" w:ascii="宋体" w:hAnsi="宋体" w:cs="Tahoma"/>
                 <w:b w:val="0"/>
                 <w:bCs w:val="0"/>
@@ -1823,7 +1847,7 @@
               <w:ind w:left="0" w:right="0"/>
               <w:jc w:val="center"/>
               <w:rPr>
-                <w:rStyle w:val="30"/>
+                <w:rStyle w:val="31"/>
                 <w:rFonts w:hint="default" w:ascii="宋体" w:hAnsi="宋体" w:cs="Tahoma"/>
                 <w:b w:val="0"/>
                 <w:bCs w:val="0"/>
@@ -1872,7 +1896,7 @@
               <w:ind w:left="0" w:right="0"/>
               <w:jc w:val="center"/>
               <w:rPr>
-                <w:rStyle w:val="30"/>
+                <w:rStyle w:val="31"/>
                 <w:rFonts w:hint="default" w:ascii="宋体" w:hAnsi="宋体" w:cs="Tahoma"/>
                 <w:b w:val="0"/>
                 <w:bCs w:val="0"/>
@@ -1914,7 +1938,7 @@
               <w:ind w:left="0" w:right="0"/>
               <w:jc w:val="center"/>
               <w:rPr>
-                <w:rStyle w:val="30"/>
+                <w:rStyle w:val="31"/>
                 <w:rFonts w:hint="default" w:ascii="宋体" w:hAnsi="宋体" w:cs="Tahoma"/>
                 <w:b w:val="0"/>
                 <w:bCs w:val="0"/>
@@ -1940,7 +1964,7 @@
               <w:ind w:left="0" w:right="0"/>
               <w:jc w:val="center"/>
               <w:rPr>
-                <w:rStyle w:val="30"/>
+                <w:rStyle w:val="31"/>
                 <w:rFonts w:hint="default" w:ascii="宋体" w:hAnsi="宋体" w:cs="Tahoma"/>
                 <w:b w:val="0"/>
                 <w:bCs w:val="0"/>
@@ -1988,7 +2012,7 @@
               <w:ind w:left="0" w:leftChars="0" w:right="0"/>
               <w:jc w:val="center"/>
               <w:rPr>
-                <w:rStyle w:val="30"/>
+                <w:rStyle w:val="31"/>
                 <w:rFonts w:hint="default" w:ascii="宋体" w:hAnsi="宋体" w:cs="Tahoma"/>
                 <w:b w:val="0"/>
                 <w:bCs w:val="0"/>
@@ -2031,7 +2055,7 @@
               <w:ind w:left="0" w:leftChars="0" w:right="0"/>
               <w:jc w:val="center"/>
               <w:rPr>
-                <w:rStyle w:val="30"/>
+                <w:rStyle w:val="31"/>
                 <w:rFonts w:hint="default" w:ascii="宋体" w:hAnsi="宋体" w:cs="Tahoma"/>
                 <w:b w:val="0"/>
                 <w:bCs w:val="0"/>
@@ -2057,7 +2081,7 @@
               <w:ind w:left="0" w:leftChars="0" w:right="0"/>
               <w:jc w:val="center"/>
               <w:rPr>
-                <w:rStyle w:val="30"/>
+                <w:rStyle w:val="31"/>
                 <w:rFonts w:hint="default" w:ascii="宋体" w:hAnsi="宋体" w:cs="Tahoma"/>
                 <w:b w:val="0"/>
                 <w:bCs w:val="0"/>
@@ -2105,7 +2129,7 @@
               <w:ind w:left="0" w:leftChars="0" w:right="0"/>
               <w:jc w:val="center"/>
               <w:rPr>
-                <w:rStyle w:val="30"/>
+                <w:rStyle w:val="31"/>
                 <w:rFonts w:hint="default" w:ascii="宋体" w:hAnsi="宋体" w:cs="Tahoma"/>
                 <w:b w:val="0"/>
                 <w:bCs w:val="0"/>
@@ -2148,7 +2172,7 @@
               <w:ind w:left="0" w:leftChars="0" w:right="0"/>
               <w:jc w:val="center"/>
               <w:rPr>
-                <w:rStyle w:val="30"/>
+                <w:rStyle w:val="31"/>
                 <w:rFonts w:hint="default" w:ascii="宋体" w:hAnsi="宋体" w:cs="Tahoma"/>
                 <w:b w:val="0"/>
                 <w:bCs w:val="0"/>
@@ -2174,7 +2198,7 @@
               <w:ind w:left="0" w:leftChars="0" w:right="0"/>
               <w:jc w:val="center"/>
               <w:rPr>
-                <w:rStyle w:val="30"/>
+                <w:rStyle w:val="31"/>
                 <w:rFonts w:hint="default" w:ascii="宋体" w:hAnsi="宋体" w:cs="Tahoma"/>
                 <w:b w:val="0"/>
                 <w:bCs w:val="0"/>
@@ -2223,7 +2247,7 @@
               <w:ind w:left="0" w:leftChars="0" w:right="0"/>
               <w:jc w:val="center"/>
               <w:rPr>
-                <w:rStyle w:val="30"/>
+                <w:rStyle w:val="31"/>
                 <w:rFonts w:hint="default" w:ascii="宋体" w:hAnsi="宋体" w:cs="Tahoma"/>
                 <w:b w:val="0"/>
                 <w:bCs w:val="0"/>
@@ -2266,7 +2290,7 @@
               <w:ind w:left="0" w:leftChars="0" w:right="0"/>
               <w:jc w:val="center"/>
               <w:rPr>
-                <w:rStyle w:val="30"/>
+                <w:rStyle w:val="31"/>
                 <w:rFonts w:hint="default" w:ascii="宋体" w:hAnsi="宋体" w:cs="Tahoma"/>
                 <w:b w:val="0"/>
                 <w:bCs w:val="0"/>
@@ -2292,7 +2316,7 @@
               <w:ind w:left="0" w:leftChars="0" w:right="0"/>
               <w:jc w:val="center"/>
               <w:rPr>
-                <w:rStyle w:val="30"/>
+                <w:rStyle w:val="31"/>
                 <w:rFonts w:hint="default" w:ascii="宋体" w:hAnsi="宋体" w:cs="Tahoma"/>
                 <w:b w:val="0"/>
                 <w:bCs w:val="0"/>
@@ -2341,7 +2365,7 @@
               <w:ind w:left="0" w:leftChars="0" w:right="0"/>
               <w:jc w:val="center"/>
               <w:rPr>
-                <w:rStyle w:val="30"/>
+                <w:rStyle w:val="31"/>
                 <w:rFonts w:hint="eastAsia" w:ascii="宋体" w:hAnsi="宋体" w:cs="Tahoma"/>
                 <w:b w:val="0"/>
                 <w:bCs w:val="0"/>
@@ -2387,7 +2411,7 @@
               <w:ind w:left="0" w:leftChars="0" w:right="0"/>
               <w:jc w:val="center"/>
               <w:rPr>
-                <w:rStyle w:val="30"/>
+                <w:rStyle w:val="31"/>
                 <w:rFonts w:hint="eastAsia" w:ascii="宋体" w:hAnsi="宋体" w:eastAsia="宋体" w:cs="Tahoma"/>
                 <w:b w:val="0"/>
                 <w:bCs w:val="0"/>
@@ -2415,7 +2439,7 @@
               <w:ind w:left="0" w:leftChars="0" w:right="0"/>
               <w:jc w:val="center"/>
               <w:rPr>
-                <w:rStyle w:val="30"/>
+                <w:rStyle w:val="31"/>
                 <w:rFonts w:hint="eastAsia" w:ascii="宋体" w:hAnsi="宋体" w:cs="Tahoma"/>
                 <w:b w:val="0"/>
                 <w:bCs w:val="0"/>
@@ -2463,7 +2487,7 @@
               <w:ind w:left="0" w:leftChars="0" w:right="0"/>
               <w:jc w:val="center"/>
               <w:rPr>
-                <w:rStyle w:val="30"/>
+                <w:rStyle w:val="31"/>
                 <w:rFonts w:hint="eastAsia" w:ascii="宋体" w:hAnsi="宋体" w:cs="Tahoma"/>
                 <w:b w:val="0"/>
                 <w:bCs w:val="0"/>
@@ -2507,7 +2531,7 @@
               <w:ind w:left="0" w:leftChars="0" w:right="0"/>
               <w:jc w:val="center"/>
               <w:rPr>
-                <w:rStyle w:val="30"/>
+                <w:rStyle w:val="31"/>
                 <w:rFonts w:hint="eastAsia" w:ascii="宋体" w:hAnsi="宋体" w:cs="Tahoma"/>
                 <w:b w:val="0"/>
                 <w:bCs w:val="0"/>
@@ -2534,7 +2558,7 @@
               <w:ind w:left="0" w:leftChars="0" w:right="0"/>
               <w:jc w:val="center"/>
               <w:rPr>
-                <w:rStyle w:val="30"/>
+                <w:rStyle w:val="31"/>
                 <w:rFonts w:hint="eastAsia" w:ascii="宋体" w:hAnsi="宋体" w:cs="Tahoma"/>
                 <w:b w:val="0"/>
                 <w:bCs w:val="0"/>
@@ -2582,7 +2606,7 @@
               <w:ind w:left="0" w:leftChars="0" w:right="0"/>
               <w:jc w:val="center"/>
               <w:rPr>
-                <w:rStyle w:val="30"/>
+                <w:rStyle w:val="31"/>
                 <w:rFonts w:hint="eastAsia" w:ascii="宋体" w:hAnsi="宋体" w:cs="Tahoma"/>
                 <w:b w:val="0"/>
                 <w:bCs w:val="0"/>
@@ -2626,7 +2650,7 @@
               <w:ind w:left="0" w:leftChars="0" w:right="0"/>
               <w:jc w:val="center"/>
               <w:rPr>
-                <w:rStyle w:val="30"/>
+                <w:rStyle w:val="31"/>
                 <w:rFonts w:hint="eastAsia" w:ascii="宋体" w:hAnsi="宋体" w:cs="Tahoma"/>
                 <w:b w:val="0"/>
                 <w:bCs w:val="0"/>
@@ -2653,7 +2677,7 @@
               <w:ind w:left="0" w:leftChars="0" w:right="0"/>
               <w:jc w:val="center"/>
               <w:rPr>
-                <w:rStyle w:val="30"/>
+                <w:rStyle w:val="31"/>
                 <w:rFonts w:hint="eastAsia" w:ascii="宋体" w:hAnsi="宋体" w:cs="Tahoma"/>
                 <w:b w:val="0"/>
                 <w:bCs w:val="0"/>
@@ -2702,7 +2726,7 @@
               <w:ind w:left="0" w:leftChars="0" w:right="0"/>
               <w:jc w:val="center"/>
               <w:rPr>
-                <w:rStyle w:val="30"/>
+                <w:rStyle w:val="31"/>
                 <w:rFonts w:hint="eastAsia" w:ascii="宋体" w:hAnsi="宋体" w:cs="Tahoma"/>
                 <w:b w:val="0"/>
                 <w:bCs w:val="0"/>
@@ -2748,7 +2772,7 @@
               <w:ind w:left="0" w:leftChars="0" w:right="0"/>
               <w:jc w:val="center"/>
               <w:rPr>
-                <w:rStyle w:val="30"/>
+                <w:rStyle w:val="31"/>
                 <w:rFonts w:hint="eastAsia" w:ascii="宋体" w:hAnsi="宋体" w:cs="Tahoma"/>
                 <w:b w:val="0"/>
                 <w:bCs w:val="0"/>
@@ -2776,7 +2800,7 @@
               <w:ind w:left="0" w:leftChars="0" w:right="0"/>
               <w:jc w:val="center"/>
               <w:rPr>
-                <w:rStyle w:val="30"/>
+                <w:rStyle w:val="31"/>
                 <w:rFonts w:hint="eastAsia" w:ascii="宋体" w:hAnsi="宋体" w:cs="Tahoma"/>
                 <w:b w:val="0"/>
                 <w:bCs w:val="0"/>
@@ -2798,11 +2822,11 @@
           <w:rFonts w:hint="eastAsia"/>
         </w:rPr>
       </w:pPr>
-      <w:bookmarkStart w:id="33" w:name="_Toc429386908"/>
-      <w:bookmarkStart w:id="34" w:name="_Toc22703"/>
+      <w:bookmarkStart w:id="33" w:name="_Toc16091"/>
+      <w:bookmarkStart w:id="34" w:name="_Toc10011"/>
       <w:bookmarkStart w:id="35" w:name="_Toc12527"/>
-      <w:bookmarkStart w:id="36" w:name="_Toc10011"/>
-      <w:bookmarkStart w:id="37" w:name="_Toc21385"/>
+      <w:bookmarkStart w:id="36" w:name="_Toc22703"/>
+      <w:bookmarkStart w:id="37" w:name="_Toc429386908"/>
       <w:r>
         <w:rPr>
           <w:rFonts w:hint="eastAsia"/>
@@ -2817,7 +2841,7 @@
     </w:p>
     <w:tbl>
       <w:tblPr>
-        <w:tblStyle w:val="21"/>
+        <w:tblStyle w:val="22"/>
         <w:tblW w:w="8522" w:type="dxa"/>
         <w:tblInd w:w="0" w:type="dxa"/>
         <w:tblBorders>
@@ -2978,6 +3002,7 @@
           </w:tcPr>
           <w:p>
             <w:pPr>
+              <w:pStyle w:val="6"/>
               <w:spacing w:before="0" w:beforeAutospacing="0" w:after="0" w:afterAutospacing="0"/>
               <w:ind w:left="0" w:right="0"/>
               <w:jc w:val="center"/>
@@ -2991,7 +3016,7 @@
                 <w:rFonts w:hint="eastAsia"/>
                 <w:szCs w:val="20"/>
               </w:rPr>
-              <w:t>登入模块</w:t>
+              <w:t>登录模块</w:t>
             </w:r>
           </w:p>
         </w:tc>
@@ -6915,11 +6940,11 @@
       <w:pPr>
         <w:pStyle w:val="3"/>
       </w:pPr>
-      <w:bookmarkStart w:id="38" w:name="_Toc429386909"/>
+      <w:bookmarkStart w:id="38" w:name="_Toc30153"/>
       <w:bookmarkStart w:id="39" w:name="_Toc26005"/>
-      <w:bookmarkStart w:id="40" w:name="_Toc17584"/>
-      <w:bookmarkStart w:id="41" w:name="_Toc1678"/>
-      <w:bookmarkStart w:id="42" w:name="_Toc31593"/>
+      <w:bookmarkStart w:id="40" w:name="_Toc1678"/>
+      <w:bookmarkStart w:id="41" w:name="_Toc429386909"/>
+      <w:bookmarkStart w:id="42" w:name="_Toc17584"/>
       <w:r>
         <w:rPr>
           <w:rFonts w:hint="eastAsia"/>
@@ -6943,7 +6968,7 @@
     </w:p>
     <w:tbl>
       <w:tblPr>
-        <w:tblStyle w:val="20"/>
+        <w:tblStyle w:val="21"/>
         <w:tblpPr w:leftFromText="180" w:rightFromText="180" w:vertAnchor="text" w:horzAnchor="page" w:tblpX="2017" w:tblpY="397"/>
         <w:tblOverlap w:val="never"/>
         <w:tblW w:w="8760" w:type="dxa"/>
@@ -8299,7 +8324,17 @@
                 <w:sz w:val="24"/>
                 <w:szCs w:val="20"/>
               </w:rPr>
-              <w:t>安卓端上传1，ios上传空</w:t>
+              <w:t>安卓端上传1，ios上传</w:t>
+            </w:r>
+            <w:r>
+              <w:rPr>
+                <w:rFonts w:hint="eastAsia" w:ascii="宋体" w:hAnsi="宋体" w:cs="宋体"/>
+                <w:kern w:val="0"/>
+                <w:sz w:val="24"/>
+                <w:szCs w:val="20"/>
+                <w:lang w:val="en-US" w:eastAsia="zh-CN"/>
+              </w:rPr>
+              <w:t>2</w:t>
             </w:r>
           </w:p>
         </w:tc>
@@ -8923,7 +8958,7 @@
               <w:ind w:left="0" w:right="0"/>
               <w:jc w:val="center"/>
               <w:rPr>
-                <w:rFonts w:hint="default" w:ascii="宋体" w:hAnsi="宋体" w:cs="Times New Roman"/>
+                <w:rFonts w:hint="eastAsia" w:ascii="宋体" w:hAnsi="宋体" w:cs="Times New Roman"/>
                 <w:sz w:val="24"/>
                 <w:szCs w:val="24"/>
               </w:rPr>
@@ -8934,7 +8969,7 @@
                 <w:sz w:val="24"/>
                 <w:szCs w:val="24"/>
               </w:rPr>
-              <w:t>subject</w:t>
+              <w:t>college</w:t>
             </w:r>
             <w:r>
               <w:rPr>
@@ -8976,17 +9011,17 @@
                 <w:rFonts w:hint="eastAsia" w:ascii="宋体" w:hAnsi="宋体" w:eastAsia="宋体" w:cs="Times New Roman"/>
                 <w:sz w:val="24"/>
                 <w:szCs w:val="24"/>
-                <w:lang w:eastAsia="zh-CN"/>
-              </w:rPr>
-            </w:pPr>
-            <w:r>
-              <w:rPr>
-                <w:rFonts w:hint="eastAsia" w:ascii="宋体" w:hAnsi="宋体" w:cs="宋体"/>
-                <w:kern w:val="0"/>
-                <w:sz w:val="24"/>
-                <w:szCs w:val="20"/>
                 <w:lang w:val="en-US" w:eastAsia="zh-CN"/>
               </w:rPr>
+            </w:pPr>
+            <w:r>
+              <w:rPr>
+                <w:rFonts w:hint="eastAsia" w:ascii="宋体" w:hAnsi="宋体" w:cs="宋体"/>
+                <w:kern w:val="0"/>
+                <w:sz w:val="24"/>
+                <w:szCs w:val="20"/>
+                <w:lang w:val="en-US" w:eastAsia="zh-CN"/>
+              </w:rPr>
               <w:t>Long</w:t>
             </w:r>
           </w:p>
@@ -9008,7 +9043,7 @@
               <w:ind w:left="0" w:right="0"/>
               <w:jc w:val="center"/>
               <w:rPr>
-                <w:rFonts w:hint="default" w:ascii="宋体" w:hAnsi="宋体" w:cs="Times New Roman"/>
+                <w:rFonts w:hint="eastAsia" w:ascii="宋体" w:hAnsi="宋体" w:cs="Times New Roman"/>
                 <w:sz w:val="24"/>
                 <w:szCs w:val="24"/>
               </w:rPr>
@@ -9028,7 +9063,7 @@
                 <w:szCs w:val="24"/>
                 <w:lang w:eastAsia="zh-CN"/>
               </w:rPr>
-              <w:t>专业</w:t>
+              <w:t>学院</w:t>
             </w:r>
             <w:r>
               <w:rPr>
@@ -9117,7 +9152,7 @@
                 <w:sz w:val="24"/>
                 <w:szCs w:val="24"/>
               </w:rPr>
-              <w:t>college</w:t>
+              <w:t>department</w:t>
             </w:r>
             <w:r>
               <w:rPr>
@@ -9211,7 +9246,7 @@
                 <w:szCs w:val="24"/>
                 <w:lang w:eastAsia="zh-CN"/>
               </w:rPr>
-              <w:t>学院</w:t>
+              <w:t>学系</w:t>
             </w:r>
             <w:r>
               <w:rPr>
@@ -9300,7 +9335,7 @@
                 <w:sz w:val="24"/>
                 <w:szCs w:val="24"/>
               </w:rPr>
-              <w:t>department</w:t>
+              <w:t>major</w:t>
             </w:r>
             <w:r>
               <w:rPr>
@@ -9309,15 +9344,7 @@
                 <w:szCs w:val="24"/>
                 <w:lang w:val="en-US" w:eastAsia="zh-CN"/>
               </w:rPr>
-              <w:t>I</w:t>
-            </w:r>
-            <w:r>
-              <w:rPr>
-                <w:rFonts w:hint="eastAsia" w:ascii="宋体" w:hAnsi="宋体" w:cs="Times New Roman"/>
-                <w:sz w:val="24"/>
-                <w:szCs w:val="24"/>
-              </w:rPr>
-              <w:t>d</w:t>
+              <w:t>Id</w:t>
             </w:r>
           </w:p>
         </w:tc>
@@ -9339,68 +9366,63 @@
               <w:ind w:left="0" w:right="0"/>
               <w:jc w:val="center"/>
               <w:rPr>
+                <w:rFonts w:hint="eastAsia" w:ascii="宋体" w:hAnsi="宋体" w:cs="宋体"/>
+                <w:kern w:val="0"/>
+                <w:sz w:val="24"/>
+                <w:szCs w:val="20"/>
+                <w:lang w:val="en-US" w:eastAsia="zh-CN"/>
+              </w:rPr>
+            </w:pPr>
+            <w:r>
+              <w:rPr>
+                <w:rFonts w:hint="eastAsia" w:ascii="宋体" w:hAnsi="宋体" w:cs="宋体"/>
+                <w:kern w:val="0"/>
+                <w:sz w:val="24"/>
+                <w:szCs w:val="20"/>
+                <w:lang w:val="en-US" w:eastAsia="zh-CN"/>
+              </w:rPr>
+              <w:t>Long</w:t>
+            </w:r>
+          </w:p>
+        </w:tc>
+        <w:tc>
+          <w:tcPr>
+            <w:tcW w:w="2369" w:type="dxa"/>
+            <w:tcBorders>
+              <w:top w:val="single" w:color="auto" w:sz="4" w:space="0"/>
+              <w:left w:val="single" w:color="auto" w:sz="4" w:space="0"/>
+              <w:bottom w:val="single" w:color="auto" w:sz="4" w:space="0"/>
+              <w:right w:val="single" w:color="auto" w:sz="4" w:space="0"/>
+            </w:tcBorders>
+            <w:vAlign w:val="top"/>
+          </w:tcPr>
+          <w:p>
+            <w:pPr>
+              <w:spacing w:before="0" w:beforeAutospacing="0" w:after="0" w:afterAutospacing="0"/>
+              <w:ind w:left="0" w:right="0"/>
+              <w:jc w:val="center"/>
+              <w:rPr>
                 <w:rFonts w:hint="eastAsia" w:ascii="宋体" w:hAnsi="宋体" w:eastAsia="宋体" w:cs="Times New Roman"/>
+                <w:sz w:val="24"/>
+                <w:szCs w:val="24"/>
+                <w:lang w:eastAsia="zh-CN"/>
+              </w:rPr>
+            </w:pPr>
+            <w:r>
+              <w:rPr>
+                <w:rFonts w:hint="eastAsia" w:ascii="宋体" w:hAnsi="宋体" w:cs="Times New Roman"/>
+                <w:sz w:val="24"/>
+                <w:szCs w:val="24"/>
+                <w:lang w:eastAsia="zh-CN"/>
+              </w:rPr>
+              <w:t>用户所在的专业</w:t>
+            </w:r>
+            <w:r>
+              <w:rPr>
+                <w:rFonts w:hint="eastAsia" w:ascii="宋体" w:hAnsi="宋体" w:cs="Times New Roman"/>
                 <w:sz w:val="24"/>
                 <w:szCs w:val="24"/>
                 <w:lang w:val="en-US" w:eastAsia="zh-CN"/>
-              </w:rPr>
-            </w:pPr>
-            <w:r>
-              <w:rPr>
-                <w:rFonts w:hint="eastAsia" w:ascii="宋体" w:hAnsi="宋体" w:cs="宋体"/>
-                <w:kern w:val="0"/>
-                <w:sz w:val="24"/>
-                <w:szCs w:val="20"/>
-                <w:lang w:val="en-US" w:eastAsia="zh-CN"/>
-              </w:rPr>
-              <w:t>Long</w:t>
-            </w:r>
-          </w:p>
-        </w:tc>
-        <w:tc>
-          <w:tcPr>
-            <w:tcW w:w="2369" w:type="dxa"/>
-            <w:tcBorders>
-              <w:top w:val="single" w:color="auto" w:sz="4" w:space="0"/>
-              <w:left w:val="single" w:color="auto" w:sz="4" w:space="0"/>
-              <w:bottom w:val="single" w:color="auto" w:sz="4" w:space="0"/>
-              <w:right w:val="single" w:color="auto" w:sz="4" w:space="0"/>
-            </w:tcBorders>
-            <w:vAlign w:val="top"/>
-          </w:tcPr>
-          <w:p>
-            <w:pPr>
-              <w:spacing w:before="0" w:beforeAutospacing="0" w:after="0" w:afterAutospacing="0"/>
-              <w:ind w:left="0" w:right="0"/>
-              <w:jc w:val="center"/>
-              <w:rPr>
-                <w:rFonts w:hint="eastAsia" w:ascii="宋体" w:hAnsi="宋体" w:cs="Times New Roman"/>
-                <w:sz w:val="24"/>
-                <w:szCs w:val="24"/>
-              </w:rPr>
-            </w:pPr>
-            <w:r>
-              <w:rPr>
-                <w:rFonts w:hint="eastAsia" w:ascii="宋体" w:hAnsi="宋体" w:cs="Times New Roman"/>
-                <w:sz w:val="24"/>
-                <w:szCs w:val="24"/>
-              </w:rPr>
-              <w:t>用户所在的</w:t>
-            </w:r>
-            <w:r>
-              <w:rPr>
-                <w:rFonts w:hint="eastAsia" w:ascii="宋体" w:hAnsi="宋体" w:cs="Times New Roman"/>
-                <w:sz w:val="24"/>
-                <w:szCs w:val="24"/>
-                <w:lang w:eastAsia="zh-CN"/>
-              </w:rPr>
-              <w:t>学系</w:t>
-            </w:r>
-            <w:r>
-              <w:rPr>
-                <w:rFonts w:hint="eastAsia" w:ascii="宋体" w:hAnsi="宋体" w:cs="Times New Roman"/>
-                <w:sz w:val="24"/>
-                <w:szCs w:val="24"/>
               </w:rPr>
               <w:t>ID</w:t>
             </w:r>
@@ -9479,12 +9501,28 @@
             </w:pPr>
             <w:r>
               <w:rPr>
-                <w:rFonts w:hint="eastAsia" w:ascii="宋体" w:hAnsi="宋体" w:cs="宋体"/>
-                <w:kern w:val="0"/>
-                <w:sz w:val="20"/>
-                <w:szCs w:val="20"/>
-              </w:rPr>
-              <w:t>role</w:t>
+                <w:rFonts w:hint="eastAsia" w:ascii="宋体" w:hAnsi="宋体" w:cs="Times New Roman"/>
+                <w:sz w:val="24"/>
+                <w:szCs w:val="24"/>
+              </w:rPr>
+              <w:t>class</w:t>
+            </w:r>
+            <w:r>
+              <w:rPr>
+                <w:rFonts w:hint="eastAsia" w:ascii="宋体" w:hAnsi="宋体" w:cs="Times New Roman"/>
+                <w:sz w:val="24"/>
+                <w:szCs w:val="24"/>
+                <w:lang w:val="en-US" w:eastAsia="zh-CN"/>
+              </w:rPr>
+              <w:t>I</w:t>
+            </w:r>
+            <w:r>
+              <w:rPr>
+                <w:rFonts w:hint="eastAsia" w:ascii="宋体" w:hAnsi="宋体" w:cs="Times New Roman"/>
+                <w:sz w:val="24"/>
+                <w:szCs w:val="24"/>
+              </w:rPr>
+              <w:t>d</w:t>
             </w:r>
           </w:p>
         </w:tc>
@@ -9550,13 +9588,12 @@
             </w:pPr>
             <w:r>
               <w:rPr>
-                <w:rFonts w:hint="eastAsia" w:ascii="宋体" w:hAnsi="宋体" w:cs="宋体"/>
-                <w:kern w:val="0"/>
-                <w:sz w:val="24"/>
-                <w:szCs w:val="20"/>
+                <w:rFonts w:hint="eastAsia" w:ascii="宋体" w:hAnsi="宋体" w:cs="Times New Roman"/>
+                <w:sz w:val="24"/>
+                <w:szCs w:val="24"/>
                 <w:lang w:val="en-US" w:eastAsia="zh-CN"/>
               </w:rPr>
-              <w:t>角色（1.学生，2.教师，3.辅导员，4.班主任）</w:t>
+              <w:t>班级ID</w:t>
             </w:r>
           </w:p>
         </w:tc>
@@ -9626,6 +9663,160 @@
               <w:ind w:left="0" w:right="0"/>
               <w:jc w:val="center"/>
               <w:rPr>
+                <w:rFonts w:hint="eastAsia" w:ascii="宋体" w:hAnsi="宋体" w:cs="Times New Roman"/>
+                <w:sz w:val="24"/>
+                <w:szCs w:val="24"/>
+              </w:rPr>
+            </w:pPr>
+            <w:r>
+              <w:rPr>
+                <w:rFonts w:hint="eastAsia" w:ascii="宋体" w:hAnsi="宋体" w:cs="宋体"/>
+                <w:kern w:val="0"/>
+                <w:sz w:val="20"/>
+                <w:szCs w:val="20"/>
+              </w:rPr>
+              <w:t>role</w:t>
+            </w:r>
+          </w:p>
+        </w:tc>
+        <w:tc>
+          <w:tcPr>
+            <w:tcW w:w="2368" w:type="dxa"/>
+            <w:gridSpan w:val="2"/>
+            <w:tcBorders>
+              <w:top w:val="single" w:color="auto" w:sz="4" w:space="0"/>
+              <w:left w:val="single" w:color="auto" w:sz="4" w:space="0"/>
+              <w:bottom w:val="single" w:color="auto" w:sz="4" w:space="0"/>
+              <w:right w:val="single" w:color="auto" w:sz="4" w:space="0"/>
+            </w:tcBorders>
+            <w:vAlign w:val="top"/>
+          </w:tcPr>
+          <w:p>
+            <w:pPr>
+              <w:spacing w:before="0" w:beforeAutospacing="0" w:after="0" w:afterAutospacing="0"/>
+              <w:ind w:left="0" w:right="0"/>
+              <w:jc w:val="center"/>
+              <w:rPr>
+                <w:rFonts w:hint="eastAsia" w:ascii="宋体" w:hAnsi="宋体" w:cs="宋体"/>
+                <w:kern w:val="0"/>
+                <w:sz w:val="24"/>
+                <w:szCs w:val="20"/>
+                <w:lang w:val="en-US" w:eastAsia="zh-CN"/>
+              </w:rPr>
+            </w:pPr>
+            <w:r>
+              <w:rPr>
+                <w:rFonts w:hint="eastAsia" w:ascii="宋体" w:hAnsi="宋体" w:cs="宋体"/>
+                <w:kern w:val="0"/>
+                <w:sz w:val="24"/>
+                <w:szCs w:val="20"/>
+                <w:lang w:val="en-US" w:eastAsia="zh-CN"/>
+              </w:rPr>
+              <w:t>Long</w:t>
+            </w:r>
+          </w:p>
+        </w:tc>
+        <w:tc>
+          <w:tcPr>
+            <w:tcW w:w="2369" w:type="dxa"/>
+            <w:tcBorders>
+              <w:top w:val="single" w:color="auto" w:sz="4" w:space="0"/>
+              <w:left w:val="single" w:color="auto" w:sz="4" w:space="0"/>
+              <w:bottom w:val="single" w:color="auto" w:sz="4" w:space="0"/>
+              <w:right w:val="single" w:color="auto" w:sz="4" w:space="0"/>
+            </w:tcBorders>
+            <w:vAlign w:val="top"/>
+          </w:tcPr>
+          <w:p>
+            <w:pPr>
+              <w:spacing w:before="0" w:beforeAutospacing="0" w:after="0" w:afterAutospacing="0"/>
+              <w:ind w:left="0" w:right="0"/>
+              <w:jc w:val="center"/>
+              <w:rPr>
+                <w:rFonts w:hint="eastAsia" w:ascii="宋体" w:hAnsi="宋体" w:eastAsia="宋体" w:cs="Times New Roman"/>
+                <w:sz w:val="24"/>
+                <w:szCs w:val="24"/>
+                <w:lang w:val="en-US" w:eastAsia="zh-CN"/>
+              </w:rPr>
+            </w:pPr>
+            <w:r>
+              <w:rPr>
+                <w:rFonts w:hint="eastAsia" w:ascii="宋体" w:hAnsi="宋体" w:cs="宋体"/>
+                <w:kern w:val="0"/>
+                <w:sz w:val="24"/>
+                <w:szCs w:val="20"/>
+                <w:lang w:val="en-US" w:eastAsia="zh-CN"/>
+              </w:rPr>
+              <w:t>角色（1.学生，2.教师，3.辅导员，4.班主任）</w:t>
+            </w:r>
+          </w:p>
+        </w:tc>
+      </w:tr>
+      <w:tr>
+        <w:tblPrEx>
+          <w:tblBorders>
+            <w:top w:val="single" w:color="auto" w:sz="4" w:space="0"/>
+            <w:left w:val="single" w:color="auto" w:sz="4" w:space="0"/>
+            <w:bottom w:val="single" w:color="auto" w:sz="4" w:space="0"/>
+            <w:right w:val="single" w:color="auto" w:sz="4" w:space="0"/>
+            <w:insideH w:val="single" w:color="auto" w:sz="4" w:space="0"/>
+            <w:insideV w:val="single" w:color="auto" w:sz="4" w:space="0"/>
+          </w:tblBorders>
+          <w:tblLayout w:type="fixed"/>
+          <w:tblCellMar>
+            <w:top w:w="0" w:type="dxa"/>
+            <w:left w:w="108" w:type="dxa"/>
+            <w:bottom w:w="0" w:type="dxa"/>
+            <w:right w:w="108" w:type="dxa"/>
+          </w:tblCellMar>
+        </w:tblPrEx>
+        <w:trPr>
+          <w:trHeight w:val="186" w:hRule="atLeast"/>
+        </w:trPr>
+        <w:tc>
+          <w:tcPr>
+            <w:tcW w:w="1655" w:type="dxa"/>
+            <w:vMerge w:val="continue"/>
+            <w:tcBorders>
+              <w:left w:val="single" w:color="auto" w:sz="4" w:space="0"/>
+              <w:right w:val="single" w:color="auto" w:sz="4" w:space="0"/>
+            </w:tcBorders>
+            <w:vAlign w:val="center"/>
+          </w:tcPr>
+          <w:p>
+            <w:pPr>
+              <w:widowControl/>
+              <w:spacing w:before="0" w:beforeAutospacing="0" w:after="0" w:afterAutospacing="0"/>
+              <w:ind w:left="0" w:right="0"/>
+              <w:jc w:val="left"/>
+              <w:rPr>
+                <w:rFonts w:hint="default" w:ascii="Times New Roman" w:hAnsi="Times New Roman" w:cs="Times New Roman"/>
+                <w:b/>
+                <w:bCs/>
+                <w:sz w:val="20"/>
+                <w:szCs w:val="20"/>
+              </w:rPr>
+            </w:pPr>
+          </w:p>
+        </w:tc>
+        <w:tc>
+          <w:tcPr>
+            <w:tcW w:w="2368" w:type="dxa"/>
+            <w:gridSpan w:val="2"/>
+            <w:tcBorders>
+              <w:top w:val="single" w:color="auto" w:sz="4" w:space="0"/>
+              <w:left w:val="single" w:color="auto" w:sz="4" w:space="0"/>
+              <w:bottom w:val="single" w:color="auto" w:sz="4" w:space="0"/>
+              <w:right w:val="single" w:color="auto" w:sz="4" w:space="0"/>
+            </w:tcBorders>
+            <w:vAlign w:val="top"/>
+          </w:tcPr>
+          <w:p>
+            <w:pPr>
+              <w:spacing w:before="0" w:beforeAutospacing="0" w:after="0" w:afterAutospacing="0"/>
+              <w:ind w:left="0" w:right="0"/>
+              <w:jc w:val="center"/>
+              <w:rPr>
                 <w:rFonts w:hint="default" w:ascii="宋体" w:hAnsi="宋体" w:cs="Times New Roman"/>
                 <w:sz w:val="24"/>
                 <w:szCs w:val="24"/>
@@ -10240,32 +10431,20 @@
             </w:r>
             <w:r>
               <w:rPr>
-                <w:rFonts w:hint="default" w:ascii="宋体" w:hAnsi="宋体" w:cs="宋体"/>
+                <w:rFonts w:hint="eastAsia" w:ascii="宋体" w:hAnsi="宋体" w:cs="Times New Roman"/>
+                <w:sz w:val="24"/>
+                <w:szCs w:val="24"/>
+              </w:rPr>
+              <w:t>userId</w:t>
+            </w:r>
+            <w:r>
+              <w:rPr>
+                <w:rFonts w:hint="eastAsia" w:ascii="宋体" w:hAnsi="宋体" w:cs="宋体"/>
                 <w:kern w:val="0"/>
                 <w:sz w:val="20"/>
                 <w:szCs w:val="21"/>
               </w:rPr>
-              <w:t>orgId</w:t>
-            </w:r>
-            <w:r>
-              <w:rPr>
-                <w:rFonts w:hint="eastAsia" w:ascii="宋体" w:hAnsi="宋体" w:cs="宋体"/>
-                <w:kern w:val="0"/>
-                <w:sz w:val="20"/>
-                <w:szCs w:val="21"/>
-              </w:rPr>
-              <w:t>:</w:t>
-            </w:r>
-            <w:bookmarkStart w:id="76" w:name="_GoBack"/>
-            <w:bookmarkEnd w:id="76"/>
-            <w:r>
-              <w:rPr>
-                <w:rFonts w:hint="eastAsia" w:ascii="宋体" w:hAnsi="宋体" w:cs="宋体"/>
-                <w:kern w:val="0"/>
-                <w:sz w:val="20"/>
-                <w:szCs w:val="21"/>
-              </w:rPr>
-              <w:t>}</w:t>
+              <w:t>:}</w:t>
             </w:r>
             <w:r>
               <w:rPr>
@@ -10630,11 +10809,11 @@
       <w:pPr>
         <w:pStyle w:val="3"/>
       </w:pPr>
-      <w:bookmarkStart w:id="45" w:name="_Toc429386910"/>
-      <w:bookmarkStart w:id="46" w:name="_Toc12014"/>
-      <w:bookmarkStart w:id="47" w:name="_Toc12884"/>
+      <w:bookmarkStart w:id="45" w:name="_Toc12884"/>
+      <w:bookmarkStart w:id="46" w:name="_Toc429386910"/>
+      <w:bookmarkStart w:id="47" w:name="_Toc12014"/>
       <w:bookmarkStart w:id="48" w:name="_Toc10628"/>
-      <w:bookmarkStart w:id="49" w:name="_Toc9075"/>
+      <w:bookmarkStart w:id="49" w:name="_Toc31055"/>
       <w:r>
         <w:rPr>
           <w:rFonts w:hint="eastAsia"/>
@@ -10649,7 +10828,7 @@
     </w:p>
     <w:tbl>
       <w:tblPr>
-        <w:tblStyle w:val="20"/>
+        <w:tblStyle w:val="21"/>
         <w:tblpPr w:leftFromText="180" w:rightFromText="180" w:vertAnchor="text" w:horzAnchor="page" w:tblpX="2017" w:tblpY="397"/>
         <w:tblOverlap w:val="never"/>
         <w:tblW w:w="8760" w:type="dxa"/>
@@ -11463,7 +11642,26 @@
                 <w:sz w:val="24"/>
                 <w:szCs w:val="20"/>
               </w:rPr>
-              <w:t>userpwd</w:t>
+              <w:t>user</w:t>
+            </w:r>
+            <w:r>
+              <w:rPr>
+                <w:rFonts w:hint="eastAsia" w:ascii="宋体" w:hAnsi="宋体" w:cs="宋体"/>
+                <w:kern w:val="0"/>
+                <w:sz w:val="24"/>
+                <w:szCs w:val="20"/>
+                <w:lang w:val="en-US" w:eastAsia="zh-CN"/>
+              </w:rPr>
+              <w:t>P</w:t>
+            </w:r>
+            <w:r>
+              <w:rPr>
+                <w:rFonts w:hint="eastAsia" w:ascii="宋体" w:hAnsi="宋体" w:cs="宋体"/>
+                <w:kern w:val="0"/>
+                <w:sz w:val="24"/>
+                <w:szCs w:val="20"/>
+              </w:rPr>
+              <w:t>wd</w:t>
             </w:r>
           </w:p>
         </w:tc>
@@ -12921,11 +13119,11 @@
       <w:pPr>
         <w:pStyle w:val="3"/>
       </w:pPr>
-      <w:bookmarkStart w:id="50" w:name="_Toc429386911"/>
-      <w:bookmarkStart w:id="51" w:name="_Toc28340"/>
+      <w:bookmarkStart w:id="50" w:name="_Toc8165"/>
+      <w:bookmarkStart w:id="51" w:name="_Toc429386911"/>
       <w:bookmarkStart w:id="52" w:name="_Toc31142"/>
-      <w:bookmarkStart w:id="53" w:name="_Toc8165"/>
-      <w:bookmarkStart w:id="54" w:name="_Toc5060"/>
+      <w:bookmarkStart w:id="53" w:name="_Toc28340"/>
+      <w:bookmarkStart w:id="54" w:name="_Toc21817"/>
       <w:r>
         <w:rPr>
           <w:rFonts w:hint="eastAsia"/>
@@ -12940,7 +13138,7 @@
     </w:p>
     <w:tbl>
       <w:tblPr>
-        <w:tblStyle w:val="20"/>
+        <w:tblStyle w:val="21"/>
         <w:tblpPr w:leftFromText="180" w:rightFromText="180" w:vertAnchor="text" w:horzAnchor="page" w:tblpX="2017" w:tblpY="397"/>
         <w:tblOverlap w:val="never"/>
         <w:tblW w:w="8760" w:type="dxa"/>
@@ -13897,7 +14095,7 @@
                 <w:sz w:val="24"/>
                 <w:szCs w:val="20"/>
               </w:rPr>
-              <w:t xml:space="preserve"> isIosOrAndroid</w:t>
+              <w:t xml:space="preserve"> os</w:t>
             </w:r>
           </w:p>
         </w:tc>
@@ -14436,12 +14634,24 @@
             </w:pPr>
             <w:r>
               <w:rPr>
-                <w:rFonts w:hint="eastAsia" w:ascii="宋体" w:hAnsi="宋体" w:cs="宋体"/>
-                <w:kern w:val="0"/>
-                <w:sz w:val="20"/>
-                <w:szCs w:val="21"/>
-              </w:rPr>
-              <w:t>versioncode</w:t>
+                <w:rFonts w:hint="eastAsia"/>
+                <w:szCs w:val="20"/>
+              </w:rPr>
+              <w:t>version</w:t>
+            </w:r>
+            <w:r>
+              <w:rPr>
+                <w:rFonts w:hint="default"/>
+                <w:szCs w:val="20"/>
+              </w:rPr>
+              <w:t>C</w:t>
+            </w:r>
+            <w:r>
+              <w:rPr>
+                <w:rFonts w:hint="eastAsia"/>
+                <w:szCs w:val="20"/>
+              </w:rPr>
+              <w:t>ode</w:t>
             </w:r>
           </w:p>
         </w:tc>
@@ -14588,12 +14798,24 @@
             </w:pPr>
             <w:r>
               <w:rPr>
-                <w:rFonts w:hint="eastAsia" w:ascii="宋体" w:hAnsi="宋体" w:cs="宋体"/>
-                <w:kern w:val="0"/>
-                <w:sz w:val="20"/>
-                <w:szCs w:val="21"/>
-              </w:rPr>
-              <w:t>versionname</w:t>
+                <w:rFonts w:hint="eastAsia"/>
+                <w:szCs w:val="20"/>
+              </w:rPr>
+              <w:t>version</w:t>
+            </w:r>
+            <w:r>
+              <w:rPr>
+                <w:rFonts w:hint="default"/>
+                <w:szCs w:val="20"/>
+              </w:rPr>
+              <w:t>N</w:t>
+            </w:r>
+            <w:r>
+              <w:rPr>
+                <w:rFonts w:hint="eastAsia"/>
+                <w:szCs w:val="20"/>
+              </w:rPr>
+              <w:t>ame</w:t>
             </w:r>
           </w:p>
         </w:tc>
@@ -15803,24 +16025,30 @@
         </w:rPr>
       </w:pPr>
       <w:bookmarkStart w:id="55" w:name="_Toc22560"/>
-      <w:bookmarkStart w:id="56" w:name="_Toc4645"/>
-      <w:bookmarkStart w:id="57" w:name="_Toc30057"/>
-      <w:bookmarkStart w:id="58" w:name="_Toc29494"/>
+      <w:bookmarkStart w:id="56" w:name="_Toc30057"/>
+      <w:bookmarkStart w:id="57" w:name="_Toc4645"/>
+      <w:bookmarkStart w:id="58" w:name="_Toc12213"/>
       <w:r>
         <w:rPr>
           <w:rFonts w:hint="eastAsia"/>
           <w:lang w:val="en-US" w:eastAsia="zh-CN"/>
         </w:rPr>
-        <w:t>104 时间（周）</w:t>
+        <w:t xml:space="preserve">104 </w:t>
       </w:r>
       <w:bookmarkEnd w:id="55"/>
       <w:bookmarkEnd w:id="56"/>
       <w:bookmarkEnd w:id="57"/>
+      <w:r>
+        <w:rPr>
+          <w:rFonts w:hint="eastAsia"/>
+        </w:rPr>
+        <w:t>查询时间（周）</w:t>
+      </w:r>
       <w:bookmarkEnd w:id="58"/>
     </w:p>
     <w:tbl>
       <w:tblPr>
-        <w:tblStyle w:val="20"/>
+        <w:tblStyle w:val="21"/>
         <w:tblpPr w:leftFromText="180" w:rightFromText="180" w:vertAnchor="text" w:horzAnchor="page" w:tblpX="2017" w:tblpY="397"/>
         <w:tblOverlap w:val="never"/>
         <w:tblW w:w="8760" w:type="dxa"/>
@@ -16057,7 +16285,7 @@
                 <w:szCs w:val="19"/>
                 <w:lang w:val="en-US" w:eastAsia="zh-CN"/>
               </w:rPr>
-              <w:t>5</w:t>
+              <w:t>4</w:t>
             </w:r>
           </w:p>
         </w:tc>
@@ -16267,7 +16495,7 @@
                 <w:szCs w:val="20"/>
                 <w:lang w:eastAsia="zh-CN"/>
               </w:rPr>
-              <w:t>时间（周），每学期没一周的开始结束时间和一共多少周</w:t>
+              <w:t>查询时间（周），每学期每一周的开始结束时间和一共多少周</w:t>
             </w:r>
           </w:p>
         </w:tc>
@@ -18443,11 +18671,12 @@
             </w:r>
             <w:r>
               <w:rPr>
-                <w:rFonts w:hint="default" w:ascii="Tahoma" w:hAnsi="Tahoma" w:cs="Tahoma"/>
-                <w:sz w:val="20"/>
-                <w:szCs w:val="20"/>
-              </w:rPr>
-              <w:t>notice_id</w:t>
+                <w:rFonts w:hint="eastAsia" w:ascii="Tahoma" w:hAnsi="Tahoma" w:cs="Tahoma"/>
+                <w:sz w:val="20"/>
+                <w:szCs w:val="20"/>
+                <w:lang w:val="en-US" w:eastAsia="zh-CN"/>
+              </w:rPr>
+              <w:t>weekNo</w:t>
             </w:r>
             <w:r>
               <w:rPr>
@@ -18465,15 +18694,7 @@
                 <w:sz w:val="20"/>
                 <w:szCs w:val="21"/>
               </w:rPr>
-              <w:t>:2,"</w:t>
-            </w:r>
-            <w:r>
-              <w:rPr>
-                <w:rFonts w:hint="default" w:ascii="Tahoma" w:hAnsi="Tahoma" w:cs="Tahoma"/>
-                <w:sz w:val="20"/>
-                <w:szCs w:val="20"/>
-              </w:rPr>
-              <w:t>content</w:t>
+              <w:t>:</w:t>
             </w:r>
             <w:r>
               <w:rPr>
@@ -18481,8 +18702,9 @@
                 <w:kern w:val="0"/>
                 <w:sz w:val="20"/>
                 <w:szCs w:val="21"/>
-              </w:rPr>
-              <w:t>":"</w:t>
+                <w:lang w:val="en-US" w:eastAsia="zh-CN"/>
+              </w:rPr>
+              <w:t>1</w:t>
             </w:r>
             <w:r>
               <w:rPr>
@@ -18490,9 +18712,17 @@
                 <w:kern w:val="0"/>
                 <w:sz w:val="20"/>
                 <w:szCs w:val="21"/>
-                <w:lang w:eastAsia="zh-CN"/>
-              </w:rPr>
-              <w:t>明天放假</w:t>
+              </w:rPr>
+              <w:t>,"</w:t>
+            </w:r>
+            <w:r>
+              <w:rPr>
+                <w:rFonts w:hint="eastAsia" w:ascii="Tahoma" w:hAnsi="Tahoma" w:cs="Tahoma"/>
+                <w:sz w:val="20"/>
+                <w:szCs w:val="20"/>
+                <w:lang w:val="en-US" w:eastAsia="zh-CN"/>
+              </w:rPr>
+              <w:t>tremId</w:t>
             </w:r>
             <w:r>
               <w:rPr>
@@ -18501,7 +18731,7 @@
                 <w:sz w:val="20"/>
                 <w:szCs w:val="21"/>
               </w:rPr>
-              <w:t>",}</w:t>
+              <w:t>":"",}</w:t>
             </w:r>
             <w:r>
               <w:rPr>
@@ -18882,15 +19112,15 @@
         </w:rPr>
       </w:pPr>
       <w:bookmarkStart w:id="59" w:name="_Toc27928"/>
-      <w:bookmarkStart w:id="60" w:name="_Toc24501"/>
-      <w:bookmarkStart w:id="61" w:name="_Toc1944"/>
-      <w:bookmarkStart w:id="62" w:name="_Toc18082"/>
+      <w:bookmarkStart w:id="60" w:name="_Toc1944"/>
+      <w:bookmarkStart w:id="61" w:name="_Toc24501"/>
+      <w:bookmarkStart w:id="62" w:name="_Toc12419"/>
       <w:r>
         <w:rPr>
           <w:rFonts w:hint="eastAsia"/>
           <w:lang w:val="en-US" w:eastAsia="zh-CN"/>
         </w:rPr>
-        <w:t>105 时间（节）</w:t>
+        <w:t>105 查询时间（节）</w:t>
       </w:r>
       <w:bookmarkEnd w:id="59"/>
       <w:bookmarkEnd w:id="60"/>
@@ -18899,7 +19129,7 @@
     </w:p>
     <w:tbl>
       <w:tblPr>
-        <w:tblStyle w:val="20"/>
+        <w:tblStyle w:val="21"/>
         <w:tblpPr w:leftFromText="180" w:rightFromText="180" w:vertAnchor="text" w:horzAnchor="page" w:tblpX="2017" w:tblpY="397"/>
         <w:tblOverlap w:val="never"/>
         <w:tblW w:w="8760" w:type="dxa"/>
@@ -19346,7 +19576,7 @@
                 <w:szCs w:val="20"/>
                 <w:lang w:eastAsia="zh-CN"/>
               </w:rPr>
-              <w:t>时间（节），每天每节课的时间</w:t>
+              <w:t>查询时间（节），每天每节课的上下课时间</w:t>
             </w:r>
           </w:p>
         </w:tc>
@@ -19621,7 +19851,7 @@
                 <w:szCs w:val="20"/>
                 <w:lang w:val="en-US" w:eastAsia="zh-CN"/>
               </w:rPr>
-              <w:t>104</w:t>
+              <w:t>105</w:t>
             </w:r>
           </w:p>
         </w:tc>
@@ -21373,11 +21603,12 @@
             </w:r>
             <w:r>
               <w:rPr>
-                <w:rFonts w:hint="default" w:ascii="Tahoma" w:hAnsi="Tahoma" w:cs="Tahoma"/>
-                <w:sz w:val="20"/>
-                <w:szCs w:val="20"/>
-              </w:rPr>
-              <w:t>notice_id</w:t>
+                <w:rFonts w:hint="eastAsia" w:ascii="Tahoma" w:hAnsi="Tahoma" w:cs="Tahoma"/>
+                <w:sz w:val="20"/>
+                <w:szCs w:val="20"/>
+                <w:lang w:val="en-US" w:eastAsia="zh-CN"/>
+              </w:rPr>
+              <w:t>sectionNo</w:t>
             </w:r>
             <w:r>
               <w:rPr>
@@ -21399,11 +21630,12 @@
             </w:r>
             <w:r>
               <w:rPr>
-                <w:rFonts w:hint="default" w:ascii="Tahoma" w:hAnsi="Tahoma" w:cs="Tahoma"/>
-                <w:sz w:val="20"/>
-                <w:szCs w:val="20"/>
-              </w:rPr>
-              <w:t>content</w:t>
+                <w:rFonts w:hint="eastAsia" w:ascii="Tahoma" w:hAnsi="Tahoma" w:cs="Tahoma"/>
+                <w:sz w:val="20"/>
+                <w:szCs w:val="20"/>
+                <w:lang w:val="en-US" w:eastAsia="zh-CN"/>
+              </w:rPr>
+              <w:t>startDate</w:t>
             </w:r>
             <w:r>
               <w:rPr>
@@ -21412,26 +21644,7 @@
                 <w:sz w:val="20"/>
                 <w:szCs w:val="21"/>
               </w:rPr>
-              <w:t>":"</w:t>
-            </w:r>
-            <w:r>
-              <w:rPr>
-                <w:rFonts w:hint="eastAsia" w:ascii="宋体" w:hAnsi="宋体" w:cs="宋体"/>
-                <w:kern w:val="0"/>
-                <w:sz w:val="20"/>
-                <w:szCs w:val="21"/>
-                <w:lang w:eastAsia="zh-CN"/>
-              </w:rPr>
-              <w:t>明天放假</w:t>
-            </w:r>
-            <w:r>
-              <w:rPr>
-                <w:rFonts w:hint="eastAsia" w:ascii="宋体" w:hAnsi="宋体" w:cs="宋体"/>
-                <w:kern w:val="0"/>
-                <w:sz w:val="20"/>
-                <w:szCs w:val="21"/>
-              </w:rPr>
-              <w:t>",}</w:t>
+              <w:t>":"",}</w:t>
             </w:r>
             <w:r>
               <w:rPr>
@@ -21817,10 +22030,10 @@
         <w:pStyle w:val="3"/>
       </w:pPr>
       <w:bookmarkStart w:id="63" w:name="_Toc429386912"/>
-      <w:bookmarkStart w:id="64" w:name="_Toc6189"/>
-      <w:bookmarkStart w:id="65" w:name="_Toc19084"/>
-      <w:bookmarkStart w:id="66" w:name="_Toc8909"/>
-      <w:bookmarkStart w:id="67" w:name="_Toc11842"/>
+      <w:bookmarkStart w:id="64" w:name="_Toc19084"/>
+      <w:bookmarkStart w:id="65" w:name="_Toc8909"/>
+      <w:bookmarkStart w:id="66" w:name="_Toc6189"/>
+      <w:bookmarkStart w:id="67" w:name="_Toc11396"/>
       <w:r>
         <w:rPr>
           <w:rFonts w:hint="eastAsia"/>
@@ -21849,7 +22062,7 @@
     </w:p>
     <w:tbl>
       <w:tblPr>
-        <w:tblStyle w:val="20"/>
+        <w:tblStyle w:val="21"/>
         <w:tblpPr w:leftFromText="180" w:rightFromText="180" w:vertAnchor="text" w:horzAnchor="page" w:tblpX="2017" w:tblpY="397"/>
         <w:tblOverlap w:val="never"/>
         <w:tblW w:w="8760" w:type="dxa"/>
@@ -22571,7 +22784,7 @@
                 <w:szCs w:val="20"/>
                 <w:lang w:val="en-US" w:eastAsia="zh-CN"/>
               </w:rPr>
-              <w:t>104</w:t>
+              <w:t>106</w:t>
             </w:r>
           </w:p>
         </w:tc>
@@ -23930,7 +24143,7 @@
                 <w:szCs w:val="20"/>
                 <w:lang w:eastAsia="zh-CN"/>
               </w:rPr>
-              <w:t>等级</w:t>
+              <w:t>等级（通知的优先等级，类似置顶）</w:t>
             </w:r>
           </w:p>
         </w:tc>
@@ -24127,6 +24340,153 @@
           </w:tblCellMar>
         </w:tblPrEx>
         <w:trPr>
+          <w:trHeight w:val="50" w:hRule="atLeast"/>
+        </w:trPr>
+        <w:tc>
+          <w:tcPr>
+            <w:tcW w:w="1655" w:type="dxa"/>
+            <w:vMerge w:val="continue"/>
+            <w:tcBorders>
+              <w:left w:val="single" w:color="auto" w:sz="4" w:space="0"/>
+              <w:right w:val="single" w:color="auto" w:sz="4" w:space="0"/>
+            </w:tcBorders>
+            <w:vAlign w:val="center"/>
+          </w:tcPr>
+          <w:p>
+            <w:pPr>
+              <w:widowControl/>
+              <w:spacing w:before="0" w:beforeAutospacing="0" w:after="0" w:afterAutospacing="0"/>
+              <w:ind w:left="0" w:right="0"/>
+              <w:jc w:val="left"/>
+              <w:rPr>
+                <w:rFonts w:hint="default" w:ascii="Times New Roman" w:hAnsi="Times New Roman" w:cs="Times New Roman"/>
+                <w:b/>
+                <w:bCs/>
+                <w:sz w:val="20"/>
+                <w:szCs w:val="20"/>
+              </w:rPr>
+            </w:pPr>
+          </w:p>
+        </w:tc>
+        <w:tc>
+          <w:tcPr>
+            <w:tcW w:w="1850" w:type="dxa"/>
+            <w:tcBorders>
+              <w:top w:val="single" w:color="auto" w:sz="4" w:space="0"/>
+              <w:left w:val="single" w:color="auto" w:sz="4" w:space="0"/>
+              <w:bottom w:val="single" w:color="auto" w:sz="4" w:space="0"/>
+              <w:right w:val="single" w:color="auto" w:sz="4" w:space="0"/>
+            </w:tcBorders>
+            <w:vAlign w:val="top"/>
+          </w:tcPr>
+          <w:p>
+            <w:pPr>
+              <w:spacing w:before="0" w:beforeAutospacing="0" w:after="0" w:afterAutospacing="0"/>
+              <w:ind w:left="0" w:right="0"/>
+              <w:rPr>
+                <w:rFonts w:hint="default" w:ascii="Tahoma" w:hAnsi="Tahoma" w:cs="Tahoma"/>
+                <w:sz w:val="20"/>
+                <w:szCs w:val="20"/>
+              </w:rPr>
+            </w:pPr>
+            <w:r>
+              <w:rPr>
+                <w:rFonts w:hint="default" w:ascii="Tahoma" w:hAnsi="Tahoma" w:cs="Tahoma"/>
+                <w:sz w:val="20"/>
+                <w:szCs w:val="20"/>
+              </w:rPr>
+              <w:t>source</w:t>
+            </w:r>
+          </w:p>
+        </w:tc>
+        <w:tc>
+          <w:tcPr>
+            <w:tcW w:w="2631" w:type="dxa"/>
+            <w:gridSpan w:val="2"/>
+            <w:tcBorders>
+              <w:top w:val="single" w:color="auto" w:sz="4" w:space="0"/>
+              <w:left w:val="single" w:color="auto" w:sz="4" w:space="0"/>
+              <w:bottom w:val="single" w:color="auto" w:sz="4" w:space="0"/>
+              <w:right w:val="single" w:color="auto" w:sz="4" w:space="0"/>
+            </w:tcBorders>
+            <w:vAlign w:val="top"/>
+          </w:tcPr>
+          <w:p>
+            <w:pPr>
+              <w:spacing w:before="0" w:beforeAutospacing="0" w:after="0" w:afterAutospacing="0"/>
+              <w:ind w:left="0" w:right="0"/>
+              <w:rPr>
+                <w:rFonts w:hint="eastAsia" w:cs="Times New Roman"/>
+                <w:sz w:val="20"/>
+                <w:szCs w:val="20"/>
+                <w:lang w:val="en-US" w:eastAsia="zh-CN"/>
+              </w:rPr>
+            </w:pPr>
+            <w:r>
+              <w:rPr>
+                <w:rFonts w:hint="eastAsia" w:cs="Times New Roman"/>
+                <w:sz w:val="20"/>
+                <w:szCs w:val="20"/>
+                <w:lang w:val="en-US" w:eastAsia="zh-CN"/>
+              </w:rPr>
+              <w:t>String</w:t>
+            </w:r>
+          </w:p>
+        </w:tc>
+        <w:tc>
+          <w:tcPr>
+            <w:tcW w:w="2624" w:type="dxa"/>
+            <w:gridSpan w:val="2"/>
+            <w:tcBorders>
+              <w:top w:val="single" w:color="auto" w:sz="4" w:space="0"/>
+              <w:left w:val="single" w:color="auto" w:sz="4" w:space="0"/>
+              <w:bottom w:val="single" w:color="auto" w:sz="4" w:space="0"/>
+              <w:right w:val="single" w:color="auto" w:sz="4" w:space="0"/>
+            </w:tcBorders>
+            <w:vAlign w:val="top"/>
+          </w:tcPr>
+          <w:p>
+            <w:pPr>
+              <w:spacing w:before="0" w:beforeAutospacing="0" w:after="0" w:afterAutospacing="0"/>
+              <w:ind w:left="0" w:right="0"/>
+              <w:rPr>
+                <w:rFonts w:hint="eastAsia" w:cs="Times New Roman"/>
+                <w:sz w:val="20"/>
+                <w:szCs w:val="20"/>
+                <w:lang w:val="en-US" w:eastAsia="zh-CN"/>
+              </w:rPr>
+            </w:pPr>
+            <w:r>
+              <w:rPr>
+                <w:rFonts w:hint="eastAsia" w:cs="Times New Roman"/>
+                <w:sz w:val="20"/>
+                <w:szCs w:val="20"/>
+                <w:lang w:val="en-US" w:eastAsia="zh-CN"/>
+              </w:rPr>
+              <w:t>来源（创建人姓名或者创建人代表组织）</w:t>
+            </w:r>
+          </w:p>
+        </w:tc>
+      </w:tr>
+      <w:tr>
+        <w:tblPrEx>
+          <w:tblBorders>
+            <w:top w:val="single" w:color="auto" w:sz="4" w:space="0"/>
+            <w:left w:val="single" w:color="auto" w:sz="4" w:space="0"/>
+            <w:bottom w:val="single" w:color="auto" w:sz="4" w:space="0"/>
+            <w:right w:val="single" w:color="auto" w:sz="4" w:space="0"/>
+            <w:insideH w:val="single" w:color="auto" w:sz="4" w:space="0"/>
+            <w:insideV w:val="single" w:color="auto" w:sz="4" w:space="0"/>
+          </w:tblBorders>
+          <w:tblLayout w:type="fixed"/>
+          <w:tblCellMar>
+            <w:top w:w="0" w:type="dxa"/>
+            <w:left w:w="108" w:type="dxa"/>
+            <w:bottom w:w="0" w:type="dxa"/>
+            <w:right w:w="108" w:type="dxa"/>
+          </w:tblCellMar>
+        </w:tblPrEx>
+        <w:trPr>
           <w:trHeight w:val="379" w:hRule="atLeast"/>
         </w:trPr>
         <w:tc>
@@ -24658,7 +25018,24 @@
                 <w:sz w:val="20"/>
                 <w:szCs w:val="20"/>
               </w:rPr>
-              <w:t>notice_id</w:t>
+              <w:t>notice</w:t>
+            </w:r>
+            <w:r>
+              <w:rPr>
+                <w:rFonts w:hint="eastAsia" w:ascii="Tahoma" w:hAnsi="Tahoma" w:cs="Tahoma"/>
+                <w:sz w:val="20"/>
+                <w:szCs w:val="20"/>
+                <w:lang w:val="en-US" w:eastAsia="zh-CN"/>
+              </w:rPr>
+              <w:t>I</w:t>
+            </w:r>
+            <w:r>
+              <w:rPr>
+                <w:rFonts w:hint="default" w:ascii="Tahoma" w:hAnsi="Tahoma" w:cs="Tahoma"/>
+                <w:sz w:val="20"/>
+                <w:szCs w:val="20"/>
+              </w:rPr>
+              <w:t>d</w:t>
             </w:r>
             <w:r>
               <w:rPr>
@@ -25089,9 +25466,9 @@
         <w:pStyle w:val="3"/>
       </w:pPr>
       <w:bookmarkStart w:id="68" w:name="_Toc32743"/>
-      <w:bookmarkStart w:id="69" w:name="_Toc1384"/>
-      <w:bookmarkStart w:id="70" w:name="_Toc32276"/>
-      <w:bookmarkStart w:id="71" w:name="_Toc27687"/>
+      <w:bookmarkStart w:id="69" w:name="_Toc32276"/>
+      <w:bookmarkStart w:id="70" w:name="_Toc1384"/>
+      <w:bookmarkStart w:id="71" w:name="_Toc28594"/>
       <w:r>
         <w:rPr>
           <w:rFonts w:hint="eastAsia"/>
@@ -25112,7 +25489,7 @@
     </w:p>
     <w:tbl>
       <w:tblPr>
-        <w:tblStyle w:val="20"/>
+        <w:tblStyle w:val="21"/>
         <w:tblpPr w:leftFromText="180" w:rightFromText="180" w:vertAnchor="text" w:horzAnchor="page" w:tblpX="2017" w:tblpY="397"/>
         <w:tblOverlap w:val="never"/>
         <w:tblW w:w="8760" w:type="dxa"/>
@@ -25559,7 +25936,7 @@
                 <w:szCs w:val="20"/>
                 <w:lang w:eastAsia="zh-CN"/>
               </w:rPr>
-              <w:t>查询通知</w:t>
+              <w:t>课程表</w:t>
             </w:r>
           </w:p>
         </w:tc>
@@ -25834,7 +26211,7 @@
                 <w:szCs w:val="20"/>
                 <w:lang w:val="en-US" w:eastAsia="zh-CN"/>
               </w:rPr>
-              <w:t>104</w:t>
+              <w:t>107</w:t>
             </w:r>
           </w:p>
         </w:tc>
@@ -28604,7 +28981,7 @@
                 <w:szCs w:val="20"/>
                 <w:lang w:val="en-US" w:eastAsia="zh-CN"/>
               </w:rPr>
-              <w:t>监考老师</w:t>
+              <w:t>监考老师（考试课程才有）</w:t>
             </w:r>
           </w:p>
         </w:tc>
@@ -29159,7 +29536,41 @@
                 <w:sz w:val="20"/>
                 <w:szCs w:val="20"/>
               </w:rPr>
-              <w:t>notice_id</w:t>
+              <w:t>course</w:t>
+            </w:r>
+            <w:r>
+              <w:rPr>
+                <w:rFonts w:hint="eastAsia" w:ascii="Tahoma" w:hAnsi="Tahoma" w:cs="Tahoma"/>
+                <w:sz w:val="20"/>
+                <w:szCs w:val="20"/>
+                <w:lang w:val="en-US" w:eastAsia="zh-CN"/>
+              </w:rPr>
+              <w:t>L</w:t>
+            </w:r>
+            <w:r>
+              <w:rPr>
+                <w:rFonts w:hint="default" w:ascii="Tahoma" w:hAnsi="Tahoma" w:cs="Tahoma"/>
+                <w:sz w:val="20"/>
+                <w:szCs w:val="20"/>
+              </w:rPr>
+              <w:t>ist</w:t>
+            </w:r>
+            <w:r>
+              <w:rPr>
+                <w:rFonts w:hint="eastAsia" w:ascii="Tahoma" w:hAnsi="Tahoma" w:cs="Tahoma"/>
+                <w:sz w:val="20"/>
+                <w:szCs w:val="20"/>
+                <w:lang w:val="en-US" w:eastAsia="zh-CN"/>
+              </w:rPr>
+              <w:t>I</w:t>
+            </w:r>
+            <w:r>
+              <w:rPr>
+                <w:rFonts w:hint="default" w:ascii="Tahoma" w:hAnsi="Tahoma" w:cs="Tahoma"/>
+                <w:sz w:val="20"/>
+                <w:szCs w:val="20"/>
+              </w:rPr>
+              <w:t>d</w:t>
             </w:r>
             <w:r>
               <w:rPr>
@@ -29181,11 +29592,29 @@
             </w:r>
             <w:r>
               <w:rPr>
+                <w:rFonts w:hint="eastAsia" w:ascii="Tahoma" w:hAnsi="Tahoma" w:cs="Tahoma"/>
+                <w:sz w:val="20"/>
+                <w:szCs w:val="20"/>
+                <w:lang w:val="en-US" w:eastAsia="zh-CN"/>
+              </w:rPr>
+              <w:t>c</w:t>
+            </w:r>
+            <w:r>
+              <w:rPr>
                 <w:rFonts w:hint="default" w:ascii="Tahoma" w:hAnsi="Tahoma" w:cs="Tahoma"/>
                 <w:sz w:val="20"/>
                 <w:szCs w:val="20"/>
               </w:rPr>
-              <w:t>content</w:t>
+              <w:t>urriculum</w:t>
+            </w:r>
+            <w:r>
+              <w:rPr>
+                <w:rFonts w:hint="eastAsia" w:ascii="Tahoma" w:hAnsi="Tahoma" w:cs="Tahoma"/>
+                <w:sz w:val="20"/>
+                <w:szCs w:val="20"/>
+                <w:lang w:val="en-US" w:eastAsia="zh-CN"/>
+              </w:rPr>
+              <w:t>Name</w:t>
             </w:r>
             <w:r>
               <w:rPr>
@@ -29204,7 +29633,7 @@
                 <w:szCs w:val="21"/>
                 <w:lang w:eastAsia="zh-CN"/>
               </w:rPr>
-              <w:t>明天放假</w:t>
+              <w:t>语文</w:t>
             </w:r>
             <w:r>
               <w:rPr>
@@ -29586,10 +30015,10 @@
       <w:pPr>
         <w:pStyle w:val="3"/>
       </w:pPr>
-      <w:bookmarkStart w:id="72" w:name="_Toc22781"/>
-      <w:bookmarkStart w:id="73" w:name="_Toc16604"/>
-      <w:bookmarkStart w:id="74" w:name="_Toc16120"/>
-      <w:bookmarkStart w:id="75" w:name="_Toc17626"/>
+      <w:bookmarkStart w:id="72" w:name="_Toc10561"/>
+      <w:bookmarkStart w:id="73" w:name="_Toc22781"/>
+      <w:bookmarkStart w:id="74" w:name="_Toc16604"/>
+      <w:bookmarkStart w:id="75" w:name="_Toc16120"/>
       <w:r>
         <w:rPr>
           <w:rFonts w:hint="eastAsia"/>
@@ -29601,7 +30030,7 @@
           <w:rFonts w:hint="eastAsia"/>
           <w:lang w:val="en-US" w:eastAsia="zh-CN"/>
         </w:rPr>
-        <w:t>8签到时间</w:t>
+        <w:t>8签到</w:t>
       </w:r>
       <w:bookmarkEnd w:id="72"/>
       <w:bookmarkEnd w:id="73"/>
@@ -29610,7 +30039,7 @@
     </w:p>
     <w:tbl>
       <w:tblPr>
-        <w:tblStyle w:val="20"/>
+        <w:tblStyle w:val="21"/>
         <w:tblpPr w:leftFromText="180" w:rightFromText="180" w:vertAnchor="text" w:horzAnchor="page" w:tblpX="2017" w:tblpY="397"/>
         <w:tblOverlap w:val="never"/>
         <w:tblW w:w="8760" w:type="dxa"/>
@@ -30057,8 +30486,10 @@
                 <w:szCs w:val="20"/>
                 <w:lang w:val="en-US" w:eastAsia="zh-CN"/>
               </w:rPr>
-              <w:t>首页展示的签到时间</w:t>
-            </w:r>
+              <w:t>签到功能</w:t>
+            </w:r>
+            <w:bookmarkStart w:id="76" w:name="_GoBack"/>
+            <w:bookmarkEnd w:id="76"/>
           </w:p>
         </w:tc>
       </w:tr>
@@ -30332,7 +30763,7 @@
                 <w:szCs w:val="20"/>
                 <w:lang w:val="en-US" w:eastAsia="zh-CN"/>
               </w:rPr>
-              <w:t>104</w:t>
+              <w:t>108</w:t>
             </w:r>
           </w:p>
         </w:tc>
@@ -31299,6 +31730,173 @@
                 <w:lang w:eastAsia="zh-CN"/>
               </w:rPr>
               <w:t>星期几</w:t>
+            </w:r>
+          </w:p>
+        </w:tc>
+      </w:tr>
+      <w:tr>
+        <w:tblPrEx>
+          <w:tblBorders>
+            <w:top w:val="single" w:color="auto" w:sz="4" w:space="0"/>
+            <w:left w:val="single" w:color="auto" w:sz="4" w:space="0"/>
+            <w:bottom w:val="single" w:color="auto" w:sz="4" w:space="0"/>
+            <w:right w:val="single" w:color="auto" w:sz="4" w:space="0"/>
+            <w:insideH w:val="single" w:color="auto" w:sz="4" w:space="0"/>
+            <w:insideV w:val="single" w:color="auto" w:sz="4" w:space="0"/>
+          </w:tblBorders>
+          <w:tblLayout w:type="fixed"/>
+          <w:tblCellMar>
+            <w:top w:w="0" w:type="dxa"/>
+            <w:left w:w="108" w:type="dxa"/>
+            <w:bottom w:w="0" w:type="dxa"/>
+            <w:right w:w="108" w:type="dxa"/>
+          </w:tblCellMar>
+        </w:tblPrEx>
+        <w:tc>
+          <w:tcPr>
+            <w:tcW w:w="1655" w:type="dxa"/>
+            <w:vMerge w:val="continue"/>
+            <w:tcBorders>
+              <w:left w:val="single" w:color="auto" w:sz="4" w:space="0"/>
+              <w:right w:val="single" w:color="auto" w:sz="4" w:space="0"/>
+            </w:tcBorders>
+            <w:vAlign w:val="center"/>
+          </w:tcPr>
+          <w:p>
+            <w:pPr>
+              <w:widowControl/>
+              <w:spacing w:before="0" w:beforeAutospacing="0" w:after="0" w:afterAutospacing="0"/>
+              <w:ind w:left="0" w:right="0"/>
+              <w:jc w:val="left"/>
+              <w:rPr>
+                <w:rFonts w:hint="default" w:ascii="Times New Roman" w:hAnsi="Times New Roman" w:cs="Times New Roman"/>
+                <w:b/>
+                <w:bCs/>
+                <w:sz w:val="20"/>
+                <w:szCs w:val="20"/>
+              </w:rPr>
+            </w:pPr>
+          </w:p>
+        </w:tc>
+        <w:tc>
+          <w:tcPr>
+            <w:tcW w:w="1850" w:type="dxa"/>
+            <w:tcBorders>
+              <w:top w:val="single" w:color="auto" w:sz="4" w:space="0"/>
+              <w:left w:val="single" w:color="auto" w:sz="4" w:space="0"/>
+              <w:bottom w:val="single" w:color="auto" w:sz="4" w:space="0"/>
+              <w:right w:val="single" w:color="auto" w:sz="4" w:space="0"/>
+            </w:tcBorders>
+            <w:vAlign w:val="top"/>
+          </w:tcPr>
+          <w:p>
+            <w:pPr>
+              <w:widowControl/>
+              <w:spacing w:before="0" w:beforeAutospacing="0" w:after="0" w:afterAutospacing="0"/>
+              <w:ind w:left="0" w:right="0"/>
+              <w:rPr>
+                <w:rFonts w:hint="eastAsia" w:ascii="宋体" w:hAnsi="宋体" w:cs="宋体"/>
+                <w:kern w:val="0"/>
+                <w:sz w:val="24"/>
+                <w:szCs w:val="20"/>
+                <w:lang w:val="en-US" w:eastAsia="zh-CN"/>
+              </w:rPr>
+            </w:pPr>
+            <w:r>
+              <w:rPr>
+                <w:rFonts w:hint="eastAsia" w:ascii="宋体" w:hAnsi="宋体" w:cs="宋体"/>
+                <w:kern w:val="0"/>
+                <w:sz w:val="24"/>
+                <w:szCs w:val="20"/>
+                <w:lang w:val="en-US" w:eastAsia="zh-CN"/>
+              </w:rPr>
+              <w:t>curriculum_id</w:t>
+            </w:r>
+          </w:p>
+        </w:tc>
+        <w:tc>
+          <w:tcPr>
+            <w:tcW w:w="2631" w:type="dxa"/>
+            <w:gridSpan w:val="2"/>
+            <w:tcBorders>
+              <w:top w:val="single" w:color="auto" w:sz="4" w:space="0"/>
+              <w:left w:val="single" w:color="auto" w:sz="4" w:space="0"/>
+              <w:bottom w:val="single" w:color="auto" w:sz="4" w:space="0"/>
+              <w:right w:val="single" w:color="auto" w:sz="4" w:space="0"/>
+            </w:tcBorders>
+            <w:vAlign w:val="top"/>
+          </w:tcPr>
+          <w:p>
+            <w:pPr>
+              <w:widowControl/>
+              <w:spacing w:before="0" w:beforeAutospacing="0" w:after="0" w:afterAutospacing="0"/>
+              <w:ind w:left="0" w:right="0"/>
+              <w:jc w:val="center"/>
+              <w:rPr>
+                <w:rFonts w:hint="eastAsia" w:ascii="宋体" w:hAnsi="宋体" w:cs="宋体"/>
+                <w:kern w:val="0"/>
+                <w:sz w:val="20"/>
+                <w:szCs w:val="20"/>
+                <w:lang w:val="en-US" w:eastAsia="zh-CN"/>
+              </w:rPr>
+            </w:pPr>
+            <w:r>
+              <w:rPr>
+                <w:rFonts w:hint="eastAsia" w:ascii="宋体" w:hAnsi="宋体" w:cs="宋体"/>
+                <w:kern w:val="0"/>
+                <w:sz w:val="20"/>
+                <w:szCs w:val="20"/>
+                <w:lang w:val="en-US" w:eastAsia="zh-CN"/>
+              </w:rPr>
+              <w:t>long</w:t>
+            </w:r>
+          </w:p>
+        </w:tc>
+        <w:tc>
+          <w:tcPr>
+            <w:tcW w:w="2624" w:type="dxa"/>
+            <w:gridSpan w:val="2"/>
+            <w:tcBorders>
+              <w:top w:val="single" w:color="auto" w:sz="4" w:space="0"/>
+              <w:left w:val="single" w:color="auto" w:sz="4" w:space="0"/>
+              <w:bottom w:val="single" w:color="auto" w:sz="4" w:space="0"/>
+              <w:right w:val="single" w:color="auto" w:sz="4" w:space="0"/>
+            </w:tcBorders>
+            <w:vAlign w:val="top"/>
+          </w:tcPr>
+          <w:p>
+            <w:pPr>
+              <w:widowControl/>
+              <w:spacing w:before="0" w:beforeAutospacing="0" w:after="0" w:afterAutospacing="0"/>
+              <w:ind w:left="0" w:right="0"/>
+              <w:jc w:val="center"/>
+              <w:rPr>
+                <w:rFonts w:hint="eastAsia" w:ascii="宋体" w:hAnsi="宋体" w:cs="宋体"/>
+                <w:kern w:val="0"/>
+                <w:sz w:val="24"/>
+                <w:szCs w:val="20"/>
+                <w:lang w:eastAsia="zh-CN"/>
+              </w:rPr>
+            </w:pPr>
+            <w:r>
+              <w:rPr>
+                <w:rFonts w:hint="eastAsia" w:ascii="宋体" w:hAnsi="宋体" w:cs="宋体"/>
+                <w:kern w:val="0"/>
+                <w:sz w:val="24"/>
+                <w:szCs w:val="20"/>
+                <w:lang w:eastAsia="zh-CN"/>
+              </w:rPr>
+              <w:t>课程</w:t>
+            </w:r>
+            <w:r>
+              <w:rPr>
+                <w:rFonts w:hint="eastAsia" w:ascii="宋体" w:hAnsi="宋体" w:cs="宋体"/>
+                <w:kern w:val="0"/>
+                <w:sz w:val="24"/>
+                <w:szCs w:val="20"/>
+                <w:lang w:val="en-US" w:eastAsia="zh-CN"/>
+              </w:rPr>
+              <w:t>ID</w:t>
             </w:r>
           </w:p>
         </w:tc>
@@ -31774,15 +32372,7 @@
                 <w:szCs w:val="20"/>
                 <w:lang w:val="en-US" w:eastAsia="zh-CN"/>
               </w:rPr>
-              <w:t>I</w:t>
-            </w:r>
-            <w:r>
-              <w:rPr>
-                <w:rFonts w:hint="default" w:ascii="Tahoma" w:hAnsi="Tahoma" w:cs="Tahoma"/>
-                <w:sz w:val="20"/>
-                <w:szCs w:val="20"/>
-              </w:rPr>
-              <w:t>d</w:t>
+              <w:t>Date</w:t>
             </w:r>
           </w:p>
         </w:tc>
@@ -31816,7 +32406,7 @@
                 <w:szCs w:val="20"/>
                 <w:lang w:val="en-US" w:eastAsia="zh-CN"/>
               </w:rPr>
-              <w:t>long</w:t>
+              <w:t>date</w:t>
             </w:r>
           </w:p>
         </w:tc>
@@ -31850,7 +32440,7 @@
                 <w:szCs w:val="20"/>
                 <w:lang w:val="en-US" w:eastAsia="zh-CN"/>
               </w:rPr>
-              <w:t>签到ID</w:t>
+              <w:t>签到时间</w:t>
             </w:r>
           </w:p>
         </w:tc>
@@ -31929,24 +32519,7 @@
                 <w:sz w:val="20"/>
                 <w:szCs w:val="20"/>
               </w:rPr>
-              <w:t>curriculum</w:t>
-            </w:r>
-            <w:r>
-              <w:rPr>
-                <w:rFonts w:hint="eastAsia" w:ascii="Tahoma" w:hAnsi="Tahoma" w:cs="Tahoma"/>
-                <w:sz w:val="20"/>
-                <w:szCs w:val="20"/>
-                <w:lang w:val="en-US" w:eastAsia="zh-CN"/>
-              </w:rPr>
-              <w:t>I</w:t>
-            </w:r>
-            <w:r>
-              <w:rPr>
-                <w:rFonts w:hint="default" w:ascii="Tahoma" w:hAnsi="Tahoma" w:cs="Tahoma"/>
-                <w:sz w:val="20"/>
-                <w:szCs w:val="20"/>
-              </w:rPr>
-              <w:t>d</w:t>
+              <w:t>status</w:t>
             </w:r>
           </w:p>
         </w:tc>
@@ -32014,8 +32587,1434 @@
                 <w:szCs w:val="20"/>
                 <w:lang w:eastAsia="zh-CN"/>
               </w:rPr>
-              <w:t>课程</w:t>
-            </w:r>
+              <w:t>签到状态（0已签到、1迟到、2旷课、3早退、4请假）</w:t>
+            </w:r>
+          </w:p>
+        </w:tc>
+      </w:tr>
+      <w:tr>
+        <w:tblPrEx>
+          <w:tblBorders>
+            <w:top w:val="single" w:color="auto" w:sz="4" w:space="0"/>
+            <w:left w:val="single" w:color="auto" w:sz="4" w:space="0"/>
+            <w:bottom w:val="single" w:color="auto" w:sz="4" w:space="0"/>
+            <w:right w:val="single" w:color="auto" w:sz="4" w:space="0"/>
+            <w:insideH w:val="single" w:color="auto" w:sz="4" w:space="0"/>
+            <w:insideV w:val="single" w:color="auto" w:sz="4" w:space="0"/>
+          </w:tblBorders>
+          <w:tblLayout w:type="fixed"/>
+          <w:tblCellMar>
+            <w:top w:w="0" w:type="dxa"/>
+            <w:left w:w="108" w:type="dxa"/>
+            <w:bottom w:w="0" w:type="dxa"/>
+            <w:right w:w="108" w:type="dxa"/>
+          </w:tblCellMar>
+        </w:tblPrEx>
+        <w:trPr>
+          <w:trHeight w:val="379" w:hRule="atLeast"/>
+        </w:trPr>
+        <w:tc>
+          <w:tcPr>
+            <w:tcW w:w="1655" w:type="dxa"/>
+            <w:tcBorders>
+              <w:top w:val="single" w:color="auto" w:sz="4" w:space="0"/>
+              <w:left w:val="single" w:color="auto" w:sz="4" w:space="0"/>
+              <w:bottom w:val="single" w:color="auto" w:sz="4" w:space="0"/>
+              <w:right w:val="single" w:color="auto" w:sz="4" w:space="0"/>
+            </w:tcBorders>
+            <w:vAlign w:val="top"/>
+          </w:tcPr>
+          <w:p>
+            <w:pPr>
+              <w:spacing w:before="0" w:beforeAutospacing="0" w:after="0" w:afterAutospacing="0"/>
+              <w:ind w:left="0" w:right="0"/>
+              <w:rPr>
+                <w:rFonts w:hint="default" w:ascii="Times New Roman" w:hAnsi="Times New Roman" w:cs="Times New Roman"/>
+                <w:b/>
+                <w:bCs/>
+                <w:sz w:val="20"/>
+                <w:szCs w:val="20"/>
+              </w:rPr>
+            </w:pPr>
+            <w:r>
+              <w:rPr>
+                <w:rFonts w:hint="default" w:ascii="Times New Roman" w:hAnsi="Times New Roman" w:cs="Times New Roman"/>
+                <w:b/>
+                <w:bCs/>
+                <w:sz w:val="20"/>
+                <w:szCs w:val="20"/>
+              </w:rPr>
+              <w:t xml:space="preserve">      </w:t>
+            </w:r>
+            <w:r>
+              <w:rPr>
+                <w:rFonts w:hint="eastAsia" w:ascii="Times New Roman" w:hAnsi="Times New Roman" w:cs="Times New Roman"/>
+                <w:b/>
+                <w:bCs/>
+                <w:sz w:val="20"/>
+                <w:szCs w:val="20"/>
+              </w:rPr>
+              <w:t>说明</w:t>
+            </w:r>
+          </w:p>
+        </w:tc>
+        <w:tc>
+          <w:tcPr>
+            <w:tcW w:w="7105" w:type="dxa"/>
+            <w:gridSpan w:val="5"/>
+            <w:tcBorders>
+              <w:top w:val="single" w:color="auto" w:sz="4" w:space="0"/>
+              <w:left w:val="single" w:color="auto" w:sz="4" w:space="0"/>
+              <w:bottom w:val="single" w:color="auto" w:sz="4" w:space="0"/>
+              <w:right w:val="single" w:color="auto" w:sz="4" w:space="0"/>
+            </w:tcBorders>
+            <w:vAlign w:val="top"/>
+          </w:tcPr>
+          <w:p>
+            <w:pPr>
+              <w:spacing w:before="0" w:beforeAutospacing="0" w:after="0" w:afterAutospacing="0"/>
+              <w:ind w:left="0" w:right="0"/>
+              <w:rPr>
+                <w:rFonts w:hint="default" w:ascii="Times New Roman" w:hAnsi="Times New Roman" w:cs="Times New Roman"/>
+                <w:sz w:val="20"/>
+                <w:szCs w:val="20"/>
+              </w:rPr>
+            </w:pPr>
+            <w:r>
+              <w:rPr>
+                <w:rFonts w:hint="eastAsia" w:ascii="Times New Roman" w:hAnsi="Times New Roman" w:cs="Times New Roman"/>
+                <w:sz w:val="20"/>
+                <w:szCs w:val="20"/>
+              </w:rPr>
+              <w:t>返回</w:t>
+            </w:r>
+            <w:r>
+              <w:rPr>
+                <w:rFonts w:hint="default" w:ascii="Times New Roman" w:hAnsi="Times New Roman" w:cs="Times New Roman"/>
+                <w:sz w:val="20"/>
+                <w:szCs w:val="20"/>
+              </w:rPr>
+              <w:t>JSON</w:t>
+            </w:r>
+            <w:r>
+              <w:rPr>
+                <w:rFonts w:hint="eastAsia" w:ascii="Times New Roman" w:hAnsi="Times New Roman" w:cs="Times New Roman"/>
+                <w:sz w:val="20"/>
+                <w:szCs w:val="20"/>
+              </w:rPr>
+              <w:t>格式数据</w:t>
+            </w:r>
+          </w:p>
+        </w:tc>
+      </w:tr>
+      <w:tr>
+        <w:tblPrEx>
+          <w:tblBorders>
+            <w:top w:val="single" w:color="auto" w:sz="4" w:space="0"/>
+            <w:left w:val="single" w:color="auto" w:sz="4" w:space="0"/>
+            <w:bottom w:val="single" w:color="auto" w:sz="4" w:space="0"/>
+            <w:right w:val="single" w:color="auto" w:sz="4" w:space="0"/>
+            <w:insideH w:val="single" w:color="auto" w:sz="4" w:space="0"/>
+            <w:insideV w:val="single" w:color="auto" w:sz="4" w:space="0"/>
+          </w:tblBorders>
+          <w:tblLayout w:type="fixed"/>
+          <w:tblCellMar>
+            <w:top w:w="0" w:type="dxa"/>
+            <w:left w:w="108" w:type="dxa"/>
+            <w:bottom w:w="0" w:type="dxa"/>
+            <w:right w:w="108" w:type="dxa"/>
+          </w:tblCellMar>
+        </w:tblPrEx>
+        <w:trPr>
+          <w:trHeight w:val="416" w:hRule="atLeast"/>
+        </w:trPr>
+        <w:tc>
+          <w:tcPr>
+            <w:tcW w:w="1655" w:type="dxa"/>
+            <w:vMerge w:val="restart"/>
+            <w:tcBorders>
+              <w:top w:val="single" w:color="auto" w:sz="4" w:space="0"/>
+              <w:left w:val="single" w:color="auto" w:sz="4" w:space="0"/>
+              <w:right w:val="single" w:color="auto" w:sz="4" w:space="0"/>
+            </w:tcBorders>
+            <w:vAlign w:val="top"/>
+          </w:tcPr>
+          <w:p>
+            <w:pPr>
+              <w:spacing w:before="0" w:beforeAutospacing="0" w:after="0" w:afterAutospacing="0"/>
+              <w:ind w:left="0" w:right="0"/>
+              <w:rPr>
+                <w:rFonts w:hint="default" w:ascii="Times New Roman" w:hAnsi="Times New Roman" w:cs="Times New Roman"/>
+                <w:b/>
+                <w:bCs/>
+                <w:sz w:val="20"/>
+                <w:szCs w:val="20"/>
+              </w:rPr>
+            </w:pPr>
+            <w:r>
+              <w:rPr>
+                <w:rFonts w:hint="eastAsia" w:ascii="Times New Roman" w:hAnsi="Times New Roman" w:cs="Times New Roman"/>
+                <w:b/>
+                <w:bCs/>
+                <w:sz w:val="20"/>
+                <w:szCs w:val="20"/>
+              </w:rPr>
+              <w:t>返回值范例</w:t>
+            </w:r>
+          </w:p>
+        </w:tc>
+        <w:tc>
+          <w:tcPr>
+            <w:tcW w:w="2368" w:type="dxa"/>
+            <w:gridSpan w:val="2"/>
+            <w:tcBorders>
+              <w:top w:val="single" w:color="auto" w:sz="4" w:space="0"/>
+              <w:left w:val="single" w:color="auto" w:sz="4" w:space="0"/>
+              <w:bottom w:val="single" w:color="auto" w:sz="4" w:space="0"/>
+              <w:right w:val="single" w:color="auto" w:sz="4" w:space="0"/>
+            </w:tcBorders>
+            <w:vAlign w:val="top"/>
+          </w:tcPr>
+          <w:p>
+            <w:pPr>
+              <w:widowControl/>
+              <w:spacing w:before="0" w:beforeAutospacing="0" w:after="0" w:afterAutospacing="0"/>
+              <w:ind w:left="0" w:right="0"/>
+              <w:jc w:val="center"/>
+              <w:rPr>
+                <w:rFonts w:hint="default" w:ascii="宋体" w:hAnsi="宋体" w:cs="宋体"/>
+                <w:b/>
+                <w:kern w:val="0"/>
+                <w:sz w:val="20"/>
+                <w:szCs w:val="20"/>
+              </w:rPr>
+            </w:pPr>
+            <w:r>
+              <w:rPr>
+                <w:rFonts w:hint="eastAsia" w:ascii="宋体" w:hAnsi="宋体" w:cs="宋体"/>
+                <w:b/>
+                <w:kern w:val="0"/>
+                <w:sz w:val="24"/>
+                <w:szCs w:val="20"/>
+              </w:rPr>
+              <w:t>成功</w:t>
+            </w:r>
+          </w:p>
+        </w:tc>
+        <w:tc>
+          <w:tcPr>
+            <w:tcW w:w="2368" w:type="dxa"/>
+            <w:gridSpan w:val="2"/>
+            <w:tcBorders>
+              <w:top w:val="single" w:color="auto" w:sz="4" w:space="0"/>
+              <w:left w:val="single" w:color="auto" w:sz="4" w:space="0"/>
+              <w:bottom w:val="single" w:color="auto" w:sz="4" w:space="0"/>
+              <w:right w:val="single" w:color="auto" w:sz="4" w:space="0"/>
+            </w:tcBorders>
+            <w:vAlign w:val="top"/>
+          </w:tcPr>
+          <w:p>
+            <w:pPr>
+              <w:widowControl/>
+              <w:spacing w:before="0" w:beforeAutospacing="0" w:after="0" w:afterAutospacing="0"/>
+              <w:ind w:left="0" w:right="0"/>
+              <w:jc w:val="center"/>
+              <w:rPr>
+                <w:rFonts w:hint="default" w:ascii="宋体" w:hAnsi="宋体" w:cs="宋体"/>
+                <w:b/>
+                <w:kern w:val="0"/>
+                <w:sz w:val="20"/>
+                <w:szCs w:val="20"/>
+                <w:highlight w:val="yellow"/>
+              </w:rPr>
+            </w:pPr>
+            <w:r>
+              <w:rPr>
+                <w:rFonts w:hint="eastAsia" w:ascii="宋体" w:hAnsi="宋体" w:cs="宋体"/>
+                <w:b/>
+                <w:kern w:val="0"/>
+                <w:sz w:val="24"/>
+                <w:szCs w:val="20"/>
+              </w:rPr>
+              <w:t>失败</w:t>
+            </w:r>
+          </w:p>
+        </w:tc>
+        <w:tc>
+          <w:tcPr>
+            <w:tcW w:w="2369" w:type="dxa"/>
+            <w:tcBorders>
+              <w:top w:val="single" w:color="auto" w:sz="4" w:space="0"/>
+              <w:left w:val="single" w:color="auto" w:sz="4" w:space="0"/>
+              <w:bottom w:val="single" w:color="auto" w:sz="4" w:space="0"/>
+              <w:right w:val="single" w:color="auto" w:sz="4" w:space="0"/>
+            </w:tcBorders>
+            <w:vAlign w:val="top"/>
+          </w:tcPr>
+          <w:p>
+            <w:pPr>
+              <w:widowControl/>
+              <w:spacing w:before="0" w:beforeAutospacing="0" w:after="0" w:afterAutospacing="0"/>
+              <w:ind w:left="0" w:right="0"/>
+              <w:jc w:val="center"/>
+              <w:rPr>
+                <w:rFonts w:hint="default" w:ascii="宋体" w:hAnsi="宋体" w:cs="宋体"/>
+                <w:kern w:val="0"/>
+                <w:sz w:val="20"/>
+                <w:szCs w:val="20"/>
+              </w:rPr>
+            </w:pPr>
+          </w:p>
+        </w:tc>
+      </w:tr>
+      <w:tr>
+        <w:tblPrEx>
+          <w:tblBorders>
+            <w:top w:val="single" w:color="auto" w:sz="4" w:space="0"/>
+            <w:left w:val="single" w:color="auto" w:sz="4" w:space="0"/>
+            <w:bottom w:val="single" w:color="auto" w:sz="4" w:space="0"/>
+            <w:right w:val="single" w:color="auto" w:sz="4" w:space="0"/>
+            <w:insideH w:val="single" w:color="auto" w:sz="4" w:space="0"/>
+            <w:insideV w:val="single" w:color="auto" w:sz="4" w:space="0"/>
+          </w:tblBorders>
+          <w:tblLayout w:type="fixed"/>
+          <w:tblCellMar>
+            <w:top w:w="0" w:type="dxa"/>
+            <w:left w:w="108" w:type="dxa"/>
+            <w:bottom w:w="0" w:type="dxa"/>
+            <w:right w:w="108" w:type="dxa"/>
+          </w:tblCellMar>
+        </w:tblPrEx>
+        <w:trPr>
+          <w:trHeight w:val="2684" w:hRule="atLeast"/>
+        </w:trPr>
+        <w:tc>
+          <w:tcPr>
+            <w:tcW w:w="1655" w:type="dxa"/>
+            <w:vMerge w:val="continue"/>
+            <w:tcBorders>
+              <w:left w:val="single" w:color="auto" w:sz="4" w:space="0"/>
+              <w:bottom w:val="single" w:color="auto" w:sz="4" w:space="0"/>
+              <w:right w:val="single" w:color="auto" w:sz="4" w:space="0"/>
+            </w:tcBorders>
+            <w:vAlign w:val="top"/>
+          </w:tcPr>
+          <w:p>
+            <w:pPr>
+              <w:spacing w:before="0" w:beforeAutospacing="0" w:after="0" w:afterAutospacing="0"/>
+              <w:ind w:left="0" w:right="0"/>
+              <w:rPr>
+                <w:rFonts w:hint="default" w:ascii="Times New Roman" w:hAnsi="Times New Roman" w:cs="Times New Roman"/>
+                <w:b/>
+                <w:bCs/>
+                <w:sz w:val="20"/>
+                <w:szCs w:val="20"/>
+              </w:rPr>
+            </w:pPr>
+          </w:p>
+        </w:tc>
+        <w:tc>
+          <w:tcPr>
+            <w:tcW w:w="2368" w:type="dxa"/>
+            <w:gridSpan w:val="2"/>
+            <w:tcBorders>
+              <w:top w:val="single" w:color="auto" w:sz="4" w:space="0"/>
+              <w:left w:val="single" w:color="auto" w:sz="4" w:space="0"/>
+              <w:bottom w:val="single" w:color="auto" w:sz="4" w:space="0"/>
+              <w:right w:val="single" w:color="auto" w:sz="4" w:space="0"/>
+            </w:tcBorders>
+            <w:vAlign w:val="top"/>
+          </w:tcPr>
+          <w:p>
+            <w:pPr>
+              <w:widowControl/>
+              <w:spacing w:before="0" w:beforeAutospacing="0" w:after="0" w:afterAutospacing="0"/>
+              <w:ind w:left="0" w:right="0"/>
+              <w:jc w:val="center"/>
+              <w:rPr>
+                <w:rFonts w:hint="default" w:ascii="宋体" w:hAnsi="宋体" w:cs="宋体"/>
+                <w:kern w:val="0"/>
+                <w:sz w:val="20"/>
+                <w:szCs w:val="21"/>
+              </w:rPr>
+            </w:pPr>
+            <w:r>
+              <w:rPr>
+                <w:rFonts w:hint="eastAsia" w:ascii="宋体" w:hAnsi="宋体" w:cs="宋体"/>
+                <w:kern w:val="0"/>
+                <w:sz w:val="24"/>
+                <w:szCs w:val="20"/>
+              </w:rPr>
+              <w:t>{</w:t>
+            </w:r>
+            <w:r>
+              <w:rPr>
+                <w:rFonts w:hint="default" w:ascii="宋体" w:hAnsi="宋体" w:cs="宋体"/>
+                <w:kern w:val="0"/>
+                <w:sz w:val="24"/>
+                <w:szCs w:val="20"/>
+              </w:rPr>
+              <w:t>“</w:t>
+            </w:r>
+            <w:r>
+              <w:rPr>
+                <w:rFonts w:hint="eastAsia" w:ascii="宋体" w:hAnsi="宋体" w:cs="宋体"/>
+                <w:kern w:val="0"/>
+                <w:sz w:val="24"/>
+                <w:szCs w:val="20"/>
+              </w:rPr>
+              <w:t>code</w:t>
+            </w:r>
+            <w:r>
+              <w:rPr>
+                <w:rFonts w:hint="default" w:ascii="宋体" w:hAnsi="宋体" w:cs="宋体"/>
+                <w:kern w:val="0"/>
+                <w:sz w:val="24"/>
+                <w:szCs w:val="20"/>
+              </w:rPr>
+              <w:t>”</w:t>
+            </w:r>
+            <w:r>
+              <w:rPr>
+                <w:rFonts w:hint="eastAsia" w:ascii="宋体" w:hAnsi="宋体" w:cs="宋体"/>
+                <w:kern w:val="0"/>
+                <w:sz w:val="24"/>
+                <w:szCs w:val="20"/>
+              </w:rPr>
+              <w:t>:</w:t>
+            </w:r>
+            <w:r>
+              <w:rPr>
+                <w:rFonts w:hint="default" w:ascii="宋体" w:hAnsi="宋体" w:cs="宋体"/>
+                <w:kern w:val="0"/>
+                <w:sz w:val="24"/>
+                <w:szCs w:val="20"/>
+              </w:rPr>
+              <w:t>”</w:t>
+            </w:r>
+            <w:r>
+              <w:rPr>
+                <w:rFonts w:hint="eastAsia" w:ascii="宋体" w:hAnsi="宋体" w:cs="宋体"/>
+                <w:kern w:val="0"/>
+                <w:sz w:val="24"/>
+                <w:szCs w:val="20"/>
+              </w:rPr>
+              <w:t>00</w:t>
+            </w:r>
+            <w:r>
+              <w:rPr>
+                <w:rFonts w:hint="default" w:ascii="宋体" w:hAnsi="宋体" w:cs="宋体"/>
+                <w:kern w:val="0"/>
+                <w:sz w:val="24"/>
+                <w:szCs w:val="20"/>
+              </w:rPr>
+              <w:t>”</w:t>
+            </w:r>
+            <w:r>
+              <w:rPr>
+                <w:rFonts w:hint="eastAsia" w:ascii="宋体" w:hAnsi="宋体" w:cs="宋体"/>
+                <w:kern w:val="0"/>
+                <w:sz w:val="24"/>
+                <w:szCs w:val="20"/>
+              </w:rPr>
+              <w:t>,</w:t>
+            </w:r>
+            <w:r>
+              <w:rPr>
+                <w:rFonts w:hint="default" w:ascii="宋体" w:hAnsi="宋体" w:cs="宋体"/>
+                <w:kern w:val="0"/>
+                <w:sz w:val="24"/>
+                <w:szCs w:val="20"/>
+              </w:rPr>
+              <w:t>”</w:t>
+            </w:r>
+            <w:r>
+              <w:rPr>
+                <w:rFonts w:hint="eastAsia" w:ascii="宋体" w:hAnsi="宋体" w:cs="宋体"/>
+                <w:kern w:val="0"/>
+                <w:sz w:val="24"/>
+                <w:szCs w:val="20"/>
+              </w:rPr>
+              <w:t>reason</w:t>
+            </w:r>
+            <w:r>
+              <w:rPr>
+                <w:rFonts w:hint="default" w:ascii="宋体" w:hAnsi="宋体" w:cs="宋体"/>
+                <w:kern w:val="0"/>
+                <w:sz w:val="24"/>
+                <w:szCs w:val="20"/>
+              </w:rPr>
+              <w:t>”</w:t>
+            </w:r>
+            <w:r>
+              <w:rPr>
+                <w:rFonts w:hint="eastAsia" w:ascii="宋体" w:hAnsi="宋体" w:cs="宋体"/>
+                <w:kern w:val="0"/>
+                <w:sz w:val="24"/>
+                <w:szCs w:val="20"/>
+              </w:rPr>
+              <w:t>:</w:t>
+            </w:r>
+            <w:r>
+              <w:rPr>
+                <w:rFonts w:hint="default" w:ascii="宋体" w:hAnsi="宋体" w:cs="宋体"/>
+                <w:kern w:val="0"/>
+                <w:sz w:val="24"/>
+                <w:szCs w:val="20"/>
+              </w:rPr>
+              <w:t>””</w:t>
+            </w:r>
+            <w:r>
+              <w:rPr>
+                <w:rFonts w:hint="eastAsia" w:ascii="宋体" w:hAnsi="宋体" w:cs="宋体"/>
+                <w:kern w:val="0"/>
+                <w:sz w:val="24"/>
+                <w:szCs w:val="20"/>
+              </w:rPr>
+              <w:t>,</w:t>
+            </w:r>
+            <w:r>
+              <w:rPr>
+                <w:rFonts w:hint="default" w:ascii="宋体" w:hAnsi="宋体" w:cs="宋体"/>
+                <w:kern w:val="0"/>
+                <w:sz w:val="24"/>
+                <w:szCs w:val="20"/>
+              </w:rPr>
+              <w:t>”</w:t>
+            </w:r>
+            <w:r>
+              <w:rPr>
+                <w:rFonts w:hint="eastAsia" w:ascii="宋体" w:hAnsi="宋体" w:cs="宋体"/>
+                <w:kern w:val="0"/>
+                <w:sz w:val="24"/>
+                <w:szCs w:val="20"/>
+              </w:rPr>
+              <w:t>data</w:t>
+            </w:r>
+            <w:r>
+              <w:rPr>
+                <w:rFonts w:hint="default" w:ascii="宋体" w:hAnsi="宋体" w:cs="宋体"/>
+                <w:kern w:val="0"/>
+                <w:sz w:val="24"/>
+                <w:szCs w:val="20"/>
+              </w:rPr>
+              <w:t>”</w:t>
+            </w:r>
+            <w:r>
+              <w:rPr>
+                <w:rFonts w:hint="eastAsia" w:ascii="宋体" w:hAnsi="宋体" w:cs="宋体"/>
+                <w:kern w:val="0"/>
+                <w:sz w:val="24"/>
+                <w:szCs w:val="20"/>
+              </w:rPr>
+              <w:t>:</w:t>
+            </w:r>
+            <w:r>
+              <w:rPr>
+                <w:rFonts w:hint="default" w:ascii="宋体" w:hAnsi="宋体" w:cs="宋体"/>
+                <w:kern w:val="0"/>
+                <w:sz w:val="24"/>
+                <w:szCs w:val="20"/>
+              </w:rPr>
+              <w:t>”</w:t>
+            </w:r>
+            <w:r>
+              <w:rPr>
+                <w:rFonts w:hint="eastAsia" w:ascii="宋体" w:hAnsi="宋体" w:cs="宋体"/>
+                <w:kern w:val="0"/>
+                <w:sz w:val="20"/>
+                <w:szCs w:val="21"/>
+              </w:rPr>
+              <w:t>{</w:t>
+            </w:r>
+            <w:r>
+              <w:rPr>
+                <w:rFonts w:hint="default" w:ascii="宋体" w:hAnsi="宋体" w:cs="宋体"/>
+                <w:kern w:val="0"/>
+                <w:sz w:val="20"/>
+                <w:szCs w:val="21"/>
+              </w:rPr>
+              <w:t>“</w:t>
+            </w:r>
+            <w:r>
+              <w:rPr>
+                <w:rFonts w:hint="default" w:ascii="Tahoma" w:hAnsi="Tahoma" w:cs="Tahoma"/>
+                <w:sz w:val="20"/>
+                <w:szCs w:val="20"/>
+              </w:rPr>
+              <w:t>check</w:t>
+            </w:r>
+            <w:r>
+              <w:rPr>
+                <w:rFonts w:hint="eastAsia" w:ascii="Tahoma" w:hAnsi="Tahoma" w:cs="Tahoma"/>
+                <w:sz w:val="20"/>
+                <w:szCs w:val="20"/>
+                <w:lang w:val="en-US" w:eastAsia="zh-CN"/>
+              </w:rPr>
+              <w:t>Date</w:t>
+            </w:r>
+            <w:r>
+              <w:rPr>
+                <w:rFonts w:hint="default" w:ascii="宋体" w:hAnsi="宋体" w:cs="宋体"/>
+                <w:kern w:val="0"/>
+                <w:sz w:val="20"/>
+                <w:szCs w:val="21"/>
+              </w:rPr>
+              <w:t>”</w:t>
+            </w:r>
+            <w:r>
+              <w:rPr>
+                <w:rFonts w:hint="eastAsia" w:ascii="宋体" w:hAnsi="宋体" w:cs="宋体"/>
+                <w:kern w:val="0"/>
+                <w:sz w:val="20"/>
+                <w:szCs w:val="21"/>
+              </w:rPr>
+              <w:t>:,"</w:t>
+            </w:r>
+            <w:r>
+              <w:rPr>
+                <w:rFonts w:hint="default" w:ascii="Tahoma" w:hAnsi="Tahoma" w:cs="Tahoma"/>
+                <w:sz w:val="20"/>
+                <w:szCs w:val="20"/>
+              </w:rPr>
+              <w:t>status</w:t>
+            </w:r>
+            <w:r>
+              <w:rPr>
+                <w:rFonts w:hint="eastAsia" w:ascii="宋体" w:hAnsi="宋体" w:cs="宋体"/>
+                <w:kern w:val="0"/>
+                <w:sz w:val="20"/>
+                <w:szCs w:val="21"/>
+              </w:rPr>
+              <w:t>":,}</w:t>
+            </w:r>
+            <w:r>
+              <w:rPr>
+                <w:rFonts w:hint="default" w:ascii="宋体" w:hAnsi="宋体" w:cs="宋体"/>
+                <w:kern w:val="0"/>
+                <w:sz w:val="20"/>
+                <w:szCs w:val="21"/>
+              </w:rPr>
+              <w:t>”</w:t>
+            </w:r>
+            <w:r>
+              <w:rPr>
+                <w:rFonts w:hint="eastAsia" w:ascii="宋体" w:hAnsi="宋体" w:cs="宋体"/>
+                <w:kern w:val="0"/>
+                <w:sz w:val="20"/>
+                <w:szCs w:val="21"/>
+              </w:rPr>
+              <w:t>}</w:t>
+            </w:r>
+          </w:p>
+        </w:tc>
+        <w:tc>
+          <w:tcPr>
+            <w:tcW w:w="2368" w:type="dxa"/>
+            <w:gridSpan w:val="2"/>
+            <w:tcBorders>
+              <w:top w:val="single" w:color="auto" w:sz="4" w:space="0"/>
+              <w:left w:val="single" w:color="auto" w:sz="4" w:space="0"/>
+              <w:bottom w:val="single" w:color="auto" w:sz="4" w:space="0"/>
+              <w:right w:val="single" w:color="auto" w:sz="4" w:space="0"/>
+            </w:tcBorders>
+            <w:vAlign w:val="top"/>
+          </w:tcPr>
+          <w:p>
+            <w:pPr>
+              <w:widowControl/>
+              <w:spacing w:before="0" w:beforeAutospacing="0" w:after="0" w:afterAutospacing="0"/>
+              <w:ind w:left="0" w:right="0"/>
+              <w:jc w:val="center"/>
+              <w:rPr>
+                <w:rFonts w:hint="default" w:ascii="宋体" w:hAnsi="宋体" w:cs="宋体"/>
+                <w:kern w:val="0"/>
+                <w:sz w:val="20"/>
+                <w:szCs w:val="21"/>
+              </w:rPr>
+            </w:pPr>
+            <w:r>
+              <w:rPr>
+                <w:rFonts w:hint="eastAsia" w:ascii="宋体" w:hAnsi="宋体" w:cs="宋体"/>
+                <w:kern w:val="0"/>
+                <w:sz w:val="24"/>
+                <w:szCs w:val="20"/>
+              </w:rPr>
+              <w:t>{</w:t>
+            </w:r>
+            <w:r>
+              <w:rPr>
+                <w:rFonts w:hint="default" w:ascii="宋体" w:hAnsi="宋体" w:cs="宋体"/>
+                <w:kern w:val="0"/>
+                <w:sz w:val="24"/>
+                <w:szCs w:val="20"/>
+              </w:rPr>
+              <w:t>“</w:t>
+            </w:r>
+            <w:r>
+              <w:rPr>
+                <w:rFonts w:hint="eastAsia" w:ascii="宋体" w:hAnsi="宋体" w:cs="宋体"/>
+                <w:kern w:val="0"/>
+                <w:sz w:val="24"/>
+                <w:szCs w:val="20"/>
+              </w:rPr>
+              <w:t>code</w:t>
+            </w:r>
+            <w:r>
+              <w:rPr>
+                <w:rFonts w:hint="default" w:ascii="宋体" w:hAnsi="宋体" w:cs="宋体"/>
+                <w:kern w:val="0"/>
+                <w:sz w:val="24"/>
+                <w:szCs w:val="20"/>
+              </w:rPr>
+              <w:t>”</w:t>
+            </w:r>
+            <w:r>
+              <w:rPr>
+                <w:rFonts w:hint="eastAsia" w:ascii="宋体" w:hAnsi="宋体" w:cs="宋体"/>
+                <w:kern w:val="0"/>
+                <w:sz w:val="24"/>
+                <w:szCs w:val="20"/>
+              </w:rPr>
+              <w:t>:</w:t>
+            </w:r>
+            <w:r>
+              <w:rPr>
+                <w:rFonts w:hint="default" w:ascii="宋体" w:hAnsi="宋体" w:cs="宋体"/>
+                <w:kern w:val="0"/>
+                <w:sz w:val="24"/>
+                <w:szCs w:val="20"/>
+              </w:rPr>
+              <w:t>”</w:t>
+            </w:r>
+            <w:r>
+              <w:rPr>
+                <w:rFonts w:hint="eastAsia" w:ascii="宋体" w:hAnsi="宋体" w:cs="宋体"/>
+                <w:kern w:val="0"/>
+                <w:sz w:val="24"/>
+                <w:szCs w:val="20"/>
+              </w:rPr>
+              <w:t>01</w:t>
+            </w:r>
+            <w:r>
+              <w:rPr>
+                <w:rFonts w:hint="default" w:ascii="宋体" w:hAnsi="宋体" w:cs="宋体"/>
+                <w:kern w:val="0"/>
+                <w:sz w:val="24"/>
+                <w:szCs w:val="20"/>
+              </w:rPr>
+              <w:t>”</w:t>
+            </w:r>
+            <w:r>
+              <w:rPr>
+                <w:rFonts w:hint="eastAsia" w:ascii="宋体" w:hAnsi="宋体" w:cs="宋体"/>
+                <w:kern w:val="0"/>
+                <w:sz w:val="24"/>
+                <w:szCs w:val="20"/>
+              </w:rPr>
+              <w:t>,</w:t>
+            </w:r>
+            <w:r>
+              <w:rPr>
+                <w:rFonts w:hint="default" w:ascii="宋体" w:hAnsi="宋体" w:cs="宋体"/>
+                <w:kern w:val="0"/>
+                <w:sz w:val="24"/>
+                <w:szCs w:val="20"/>
+              </w:rPr>
+              <w:t>”</w:t>
+            </w:r>
+            <w:r>
+              <w:rPr>
+                <w:rFonts w:hint="eastAsia" w:ascii="宋体" w:hAnsi="宋体" w:cs="宋体"/>
+                <w:kern w:val="0"/>
+                <w:sz w:val="24"/>
+                <w:szCs w:val="20"/>
+              </w:rPr>
+              <w:t>reason</w:t>
+            </w:r>
+            <w:r>
+              <w:rPr>
+                <w:rFonts w:hint="default" w:ascii="宋体" w:hAnsi="宋体" w:cs="宋体"/>
+                <w:kern w:val="0"/>
+                <w:sz w:val="24"/>
+                <w:szCs w:val="20"/>
+              </w:rPr>
+              <w:t>”</w:t>
+            </w:r>
+            <w:r>
+              <w:rPr>
+                <w:rFonts w:hint="eastAsia" w:ascii="宋体" w:hAnsi="宋体" w:cs="宋体"/>
+                <w:kern w:val="0"/>
+                <w:sz w:val="24"/>
+                <w:szCs w:val="20"/>
+              </w:rPr>
+              <w:t>:</w:t>
+            </w:r>
+            <w:r>
+              <w:rPr>
+                <w:rFonts w:hint="default" w:ascii="宋体" w:hAnsi="宋体" w:cs="宋体"/>
+                <w:kern w:val="0"/>
+                <w:sz w:val="24"/>
+                <w:szCs w:val="20"/>
+              </w:rPr>
+              <w:t>””</w:t>
+            </w:r>
+            <w:r>
+              <w:rPr>
+                <w:rFonts w:hint="eastAsia" w:ascii="宋体" w:hAnsi="宋体" w:cs="宋体"/>
+                <w:kern w:val="0"/>
+                <w:sz w:val="24"/>
+                <w:szCs w:val="20"/>
+              </w:rPr>
+              <w:t>,</w:t>
+            </w:r>
+            <w:r>
+              <w:rPr>
+                <w:rFonts w:hint="default" w:ascii="宋体" w:hAnsi="宋体" w:cs="宋体"/>
+                <w:kern w:val="0"/>
+                <w:sz w:val="24"/>
+                <w:szCs w:val="20"/>
+              </w:rPr>
+              <w:t>”</w:t>
+            </w:r>
+            <w:r>
+              <w:rPr>
+                <w:rFonts w:hint="eastAsia" w:ascii="宋体" w:hAnsi="宋体" w:cs="宋体"/>
+                <w:kern w:val="0"/>
+                <w:sz w:val="24"/>
+                <w:szCs w:val="20"/>
+              </w:rPr>
+              <w:t>data</w:t>
+            </w:r>
+            <w:r>
+              <w:rPr>
+                <w:rFonts w:hint="default" w:ascii="宋体" w:hAnsi="宋体" w:cs="宋体"/>
+                <w:kern w:val="0"/>
+                <w:sz w:val="24"/>
+                <w:szCs w:val="20"/>
+              </w:rPr>
+              <w:t>”</w:t>
+            </w:r>
+            <w:r>
+              <w:rPr>
+                <w:rFonts w:hint="eastAsia" w:ascii="宋体" w:hAnsi="宋体" w:cs="宋体"/>
+                <w:kern w:val="0"/>
+                <w:sz w:val="24"/>
+                <w:szCs w:val="20"/>
+              </w:rPr>
+              <w:t>:</w:t>
+            </w:r>
+            <w:r>
+              <w:rPr>
+                <w:rFonts w:hint="default" w:ascii="宋体" w:hAnsi="宋体" w:cs="宋体"/>
+                <w:kern w:val="0"/>
+                <w:sz w:val="24"/>
+                <w:szCs w:val="20"/>
+              </w:rPr>
+              <w:t>””</w:t>
+            </w:r>
+            <w:r>
+              <w:rPr>
+                <w:rFonts w:hint="eastAsia" w:ascii="宋体" w:hAnsi="宋体" w:cs="宋体"/>
+                <w:kern w:val="0"/>
+                <w:sz w:val="24"/>
+                <w:szCs w:val="20"/>
+              </w:rPr>
+              <w:t>}</w:t>
+            </w:r>
+          </w:p>
+        </w:tc>
+        <w:tc>
+          <w:tcPr>
+            <w:tcW w:w="2369" w:type="dxa"/>
+            <w:tcBorders>
+              <w:top w:val="single" w:color="auto" w:sz="4" w:space="0"/>
+              <w:left w:val="single" w:color="auto" w:sz="4" w:space="0"/>
+              <w:bottom w:val="single" w:color="auto" w:sz="4" w:space="0"/>
+              <w:right w:val="single" w:color="auto" w:sz="4" w:space="0"/>
+            </w:tcBorders>
+            <w:vAlign w:val="top"/>
+          </w:tcPr>
+          <w:p>
+            <w:pPr>
+              <w:widowControl/>
+              <w:spacing w:before="0" w:beforeAutospacing="0" w:after="0" w:afterAutospacing="0"/>
+              <w:ind w:left="0" w:right="0"/>
+              <w:jc w:val="center"/>
+              <w:rPr>
+                <w:rFonts w:hint="default" w:ascii="宋体" w:hAnsi="宋体" w:cs="宋体"/>
+                <w:kern w:val="0"/>
+                <w:sz w:val="20"/>
+                <w:szCs w:val="20"/>
+              </w:rPr>
+            </w:pPr>
+          </w:p>
+        </w:tc>
+      </w:tr>
+      <w:tr>
+        <w:tblPrEx>
+          <w:tblBorders>
+            <w:top w:val="single" w:color="auto" w:sz="4" w:space="0"/>
+            <w:left w:val="single" w:color="auto" w:sz="4" w:space="0"/>
+            <w:bottom w:val="single" w:color="auto" w:sz="4" w:space="0"/>
+            <w:right w:val="single" w:color="auto" w:sz="4" w:space="0"/>
+            <w:insideH w:val="single" w:color="auto" w:sz="4" w:space="0"/>
+            <w:insideV w:val="single" w:color="auto" w:sz="4" w:space="0"/>
+          </w:tblBorders>
+          <w:tblLayout w:type="fixed"/>
+          <w:tblCellMar>
+            <w:top w:w="0" w:type="dxa"/>
+            <w:left w:w="108" w:type="dxa"/>
+            <w:bottom w:w="0" w:type="dxa"/>
+            <w:right w:w="108" w:type="dxa"/>
+          </w:tblCellMar>
+        </w:tblPrEx>
+        <w:trPr>
+          <w:trHeight w:val="379" w:hRule="atLeast"/>
+        </w:trPr>
+        <w:tc>
+          <w:tcPr>
+            <w:tcW w:w="1655" w:type="dxa"/>
+            <w:tcBorders>
+              <w:top w:val="single" w:color="auto" w:sz="4" w:space="0"/>
+              <w:left w:val="single" w:color="auto" w:sz="4" w:space="0"/>
+              <w:bottom w:val="single" w:color="auto" w:sz="4" w:space="0"/>
+              <w:right w:val="single" w:color="auto" w:sz="4" w:space="0"/>
+            </w:tcBorders>
+            <w:vAlign w:val="top"/>
+          </w:tcPr>
+          <w:p>
+            <w:pPr>
+              <w:spacing w:before="0" w:beforeAutospacing="0" w:after="0" w:afterAutospacing="0"/>
+              <w:ind w:left="0" w:right="0"/>
+              <w:rPr>
+                <w:rFonts w:hint="default" w:ascii="Times New Roman" w:hAnsi="Times New Roman" w:cs="Times New Roman"/>
+                <w:b/>
+                <w:bCs/>
+                <w:sz w:val="20"/>
+                <w:szCs w:val="20"/>
+              </w:rPr>
+            </w:pPr>
+          </w:p>
+        </w:tc>
+        <w:tc>
+          <w:tcPr>
+            <w:tcW w:w="7105" w:type="dxa"/>
+            <w:gridSpan w:val="5"/>
+            <w:tcBorders>
+              <w:top w:val="single" w:color="auto" w:sz="4" w:space="0"/>
+              <w:left w:val="single" w:color="auto" w:sz="4" w:space="0"/>
+              <w:bottom w:val="single" w:color="auto" w:sz="4" w:space="0"/>
+              <w:right w:val="single" w:color="auto" w:sz="4" w:space="0"/>
+            </w:tcBorders>
+            <w:vAlign w:val="top"/>
+          </w:tcPr>
+          <w:p>
+            <w:pPr>
+              <w:widowControl/>
+              <w:tabs>
+                <w:tab w:val="left" w:pos="916"/>
+                <w:tab w:val="left" w:pos="1832"/>
+                <w:tab w:val="left" w:pos="2748"/>
+                <w:tab w:val="left" w:pos="3664"/>
+                <w:tab w:val="left" w:pos="4580"/>
+                <w:tab w:val="left" w:pos="5496"/>
+                <w:tab w:val="left" w:pos="6412"/>
+                <w:tab w:val="left" w:pos="7328"/>
+                <w:tab w:val="left" w:pos="8244"/>
+                <w:tab w:val="left" w:pos="9160"/>
+                <w:tab w:val="left" w:pos="10076"/>
+                <w:tab w:val="left" w:pos="10992"/>
+                <w:tab w:val="left" w:pos="11908"/>
+                <w:tab w:val="left" w:pos="12824"/>
+                <w:tab w:val="left" w:pos="13740"/>
+                <w:tab w:val="left" w:pos="14656"/>
+              </w:tabs>
+              <w:spacing w:before="0" w:beforeAutospacing="0" w:after="0" w:afterAutospacing="0"/>
+              <w:ind w:left="0" w:right="0"/>
+              <w:rPr>
+                <w:rFonts w:hint="default" w:ascii="宋体" w:hAnsi="宋体" w:cs="宋体"/>
+                <w:color w:val="000000"/>
+                <w:kern w:val="0"/>
+                <w:sz w:val="20"/>
+                <w:szCs w:val="20"/>
+              </w:rPr>
+            </w:pPr>
+          </w:p>
+        </w:tc>
+      </w:tr>
+    </w:tbl>
+    <w:p>
+      <w:pPr>
+        <w:jc w:val="left"/>
+        <w:rPr>
+          <w:rFonts w:hint="eastAsia" w:ascii="Times New Roman" w:hAnsi="Times New Roman" w:eastAsia="宋体" w:cs="Times New Roman"/>
+          <w:kern w:val="2"/>
+          <w:sz w:val="21"/>
+          <w:lang w:val="en-US" w:eastAsia="zh-CN" w:bidi="ar-SA"/>
+        </w:rPr>
+      </w:pPr>
+    </w:p>
+    <w:p>
+      <w:pPr>
+        <w:pStyle w:val="3"/>
+      </w:pPr>
+      <w:r>
+        <w:rPr>
+          <w:rFonts w:hint="eastAsia"/>
+        </w:rPr>
+        <w:t>10</w:t>
+      </w:r>
+      <w:r>
+        <w:rPr>
+          <w:rFonts w:hint="eastAsia"/>
+          <w:lang w:val="en-US" w:eastAsia="zh-CN"/>
+        </w:rPr>
+        <w:t>9签到时间查询</w:t>
+      </w:r>
+    </w:p>
+    <w:tbl>
+      <w:tblPr>
+        <w:tblStyle w:val="21"/>
+        <w:tblpPr w:leftFromText="180" w:rightFromText="180" w:vertAnchor="text" w:horzAnchor="page" w:tblpX="2017" w:tblpY="397"/>
+        <w:tblOverlap w:val="never"/>
+        <w:tblW w:w="8760" w:type="dxa"/>
+        <w:tblInd w:w="0" w:type="dxa"/>
+        <w:tblBorders>
+          <w:top w:val="single" w:color="auto" w:sz="4" w:space="0"/>
+          <w:left w:val="single" w:color="auto" w:sz="4" w:space="0"/>
+          <w:bottom w:val="single" w:color="auto" w:sz="4" w:space="0"/>
+          <w:right w:val="single" w:color="auto" w:sz="4" w:space="0"/>
+          <w:insideH w:val="single" w:color="auto" w:sz="4" w:space="0"/>
+          <w:insideV w:val="single" w:color="auto" w:sz="4" w:space="0"/>
+        </w:tblBorders>
+        <w:tblLayout w:type="fixed"/>
+        <w:tblCellMar>
+          <w:top w:w="0" w:type="dxa"/>
+          <w:left w:w="108" w:type="dxa"/>
+          <w:bottom w:w="0" w:type="dxa"/>
+          <w:right w:w="108" w:type="dxa"/>
+        </w:tblCellMar>
+      </w:tblPr>
+      <w:tblGrid>
+        <w:gridCol w:w="1655"/>
+        <w:gridCol w:w="1850"/>
+        <w:gridCol w:w="518"/>
+        <w:gridCol w:w="2113"/>
+        <w:gridCol w:w="255"/>
+        <w:gridCol w:w="2369"/>
+      </w:tblGrid>
+      <w:tr>
+        <w:tblPrEx>
+          <w:tblBorders>
+            <w:top w:val="single" w:color="auto" w:sz="4" w:space="0"/>
+            <w:left w:val="single" w:color="auto" w:sz="4" w:space="0"/>
+            <w:bottom w:val="single" w:color="auto" w:sz="4" w:space="0"/>
+            <w:right w:val="single" w:color="auto" w:sz="4" w:space="0"/>
+            <w:insideH w:val="single" w:color="auto" w:sz="4" w:space="0"/>
+            <w:insideV w:val="single" w:color="auto" w:sz="4" w:space="0"/>
+          </w:tblBorders>
+          <w:tblLayout w:type="fixed"/>
+          <w:tblCellMar>
+            <w:top w:w="0" w:type="dxa"/>
+            <w:left w:w="108" w:type="dxa"/>
+            <w:bottom w:w="0" w:type="dxa"/>
+            <w:right w:w="108" w:type="dxa"/>
+          </w:tblCellMar>
+        </w:tblPrEx>
+        <w:tc>
+          <w:tcPr>
+            <w:tcW w:w="1655" w:type="dxa"/>
+            <w:tcBorders>
+              <w:top w:val="single" w:color="auto" w:sz="4" w:space="0"/>
+              <w:left w:val="single" w:color="auto" w:sz="4" w:space="0"/>
+              <w:bottom w:val="single" w:color="auto" w:sz="4" w:space="0"/>
+              <w:right w:val="single" w:color="auto" w:sz="4" w:space="0"/>
+            </w:tcBorders>
+            <w:vAlign w:val="top"/>
+          </w:tcPr>
+          <w:p>
+            <w:pPr>
+              <w:spacing w:before="0" w:beforeAutospacing="0" w:after="0" w:afterAutospacing="0"/>
+              <w:ind w:left="0" w:right="0"/>
+              <w:rPr>
+                <w:rFonts w:hint="default" w:ascii="Times New Roman" w:hAnsi="Times New Roman" w:cs="Times New Roman"/>
+                <w:b/>
+                <w:bCs/>
+                <w:sz w:val="20"/>
+                <w:szCs w:val="20"/>
+              </w:rPr>
+            </w:pPr>
+            <w:r>
+              <w:rPr>
+                <w:rFonts w:hint="default" w:ascii="Times New Roman" w:hAnsi="Times New Roman" w:cs="Times New Roman"/>
+                <w:b/>
+                <w:bCs/>
+                <w:sz w:val="20"/>
+                <w:szCs w:val="20"/>
+              </w:rPr>
+              <w:t xml:space="preserve">  </w:t>
+            </w:r>
+            <w:r>
+              <w:rPr>
+                <w:rFonts w:hint="eastAsia" w:ascii="Times New Roman" w:hAnsi="Times New Roman" w:cs="Times New Roman"/>
+                <w:b/>
+                <w:bCs/>
+                <w:sz w:val="20"/>
+                <w:szCs w:val="20"/>
+              </w:rPr>
+              <w:t>接口类型</w:t>
+            </w:r>
+          </w:p>
+        </w:tc>
+        <w:tc>
+          <w:tcPr>
+            <w:tcW w:w="7105" w:type="dxa"/>
+            <w:gridSpan w:val="5"/>
+            <w:tcBorders>
+              <w:top w:val="single" w:color="auto" w:sz="4" w:space="0"/>
+              <w:left w:val="single" w:color="auto" w:sz="4" w:space="0"/>
+              <w:bottom w:val="single" w:color="auto" w:sz="4" w:space="0"/>
+              <w:right w:val="single" w:color="auto" w:sz="4" w:space="0"/>
+            </w:tcBorders>
+            <w:vAlign w:val="top"/>
+          </w:tcPr>
+          <w:p>
+            <w:pPr>
+              <w:spacing w:before="0" w:beforeAutospacing="0" w:after="0" w:afterAutospacing="0"/>
+              <w:ind w:left="0" w:right="0"/>
+              <w:rPr>
+                <w:rFonts w:hint="default" w:ascii="Times New Roman" w:hAnsi="Times New Roman" w:cs="Times New Roman"/>
+                <w:bCs/>
+                <w:sz w:val="20"/>
+                <w:szCs w:val="20"/>
+              </w:rPr>
+            </w:pPr>
+            <w:r>
+              <w:rPr>
+                <w:rFonts w:hint="default" w:ascii="Times New Roman" w:hAnsi="Times New Roman" w:cs="Times New Roman"/>
+                <w:bCs/>
+                <w:sz w:val="20"/>
+                <w:szCs w:val="20"/>
+              </w:rPr>
+              <w:t>URL</w:t>
+            </w:r>
+          </w:p>
+        </w:tc>
+      </w:tr>
+      <w:tr>
+        <w:tblPrEx>
+          <w:tblBorders>
+            <w:top w:val="single" w:color="auto" w:sz="4" w:space="0"/>
+            <w:left w:val="single" w:color="auto" w:sz="4" w:space="0"/>
+            <w:bottom w:val="single" w:color="auto" w:sz="4" w:space="0"/>
+            <w:right w:val="single" w:color="auto" w:sz="4" w:space="0"/>
+            <w:insideH w:val="single" w:color="auto" w:sz="4" w:space="0"/>
+            <w:insideV w:val="single" w:color="auto" w:sz="4" w:space="0"/>
+          </w:tblBorders>
+          <w:tblLayout w:type="fixed"/>
+          <w:tblCellMar>
+            <w:top w:w="0" w:type="dxa"/>
+            <w:left w:w="108" w:type="dxa"/>
+            <w:bottom w:w="0" w:type="dxa"/>
+            <w:right w:w="108" w:type="dxa"/>
+          </w:tblCellMar>
+        </w:tblPrEx>
+        <w:trPr>
+          <w:trHeight w:val="90" w:hRule="atLeast"/>
+        </w:trPr>
+        <w:tc>
+          <w:tcPr>
+            <w:tcW w:w="1655" w:type="dxa"/>
+            <w:tcBorders>
+              <w:top w:val="single" w:color="auto" w:sz="4" w:space="0"/>
+              <w:left w:val="single" w:color="auto" w:sz="4" w:space="0"/>
+              <w:bottom w:val="single" w:color="auto" w:sz="4" w:space="0"/>
+              <w:right w:val="single" w:color="auto" w:sz="4" w:space="0"/>
+            </w:tcBorders>
+            <w:vAlign w:val="top"/>
+          </w:tcPr>
+          <w:p>
+            <w:pPr>
+              <w:spacing w:before="0" w:beforeAutospacing="0" w:after="0" w:afterAutospacing="0"/>
+              <w:ind w:left="0" w:right="0"/>
+              <w:rPr>
+                <w:rFonts w:hint="default" w:ascii="Times New Roman" w:hAnsi="Times New Roman" w:cs="Times New Roman"/>
+                <w:b/>
+                <w:bCs/>
+                <w:sz w:val="20"/>
+                <w:szCs w:val="20"/>
+              </w:rPr>
+            </w:pPr>
+            <w:r>
+              <w:rPr>
+                <w:rFonts w:hint="default" w:ascii="Times New Roman" w:hAnsi="Times New Roman" w:cs="Times New Roman"/>
+                <w:b/>
+                <w:bCs/>
+                <w:sz w:val="20"/>
+                <w:szCs w:val="20"/>
+              </w:rPr>
+              <w:t xml:space="preserve">  </w:t>
+            </w:r>
+            <w:r>
+              <w:rPr>
+                <w:rFonts w:hint="eastAsia" w:ascii="Times New Roman" w:hAnsi="Times New Roman" w:cs="Times New Roman"/>
+                <w:b/>
+                <w:bCs/>
+                <w:sz w:val="20"/>
+                <w:szCs w:val="20"/>
+              </w:rPr>
+              <w:t>接口ID</w:t>
+            </w:r>
+          </w:p>
+        </w:tc>
+        <w:tc>
+          <w:tcPr>
+            <w:tcW w:w="7105" w:type="dxa"/>
+            <w:gridSpan w:val="5"/>
+            <w:tcBorders>
+              <w:top w:val="single" w:color="auto" w:sz="4" w:space="0"/>
+              <w:left w:val="single" w:color="auto" w:sz="4" w:space="0"/>
+              <w:bottom w:val="single" w:color="auto" w:sz="4" w:space="0"/>
+              <w:right w:val="single" w:color="auto" w:sz="4" w:space="0"/>
+            </w:tcBorders>
+            <w:vAlign w:val="top"/>
+          </w:tcPr>
+          <w:p>
+            <w:pPr>
+              <w:autoSpaceDE w:val="0"/>
+              <w:autoSpaceDN w:val="0"/>
+              <w:adjustRightInd w:val="0"/>
+              <w:spacing w:before="0" w:beforeAutospacing="0" w:after="0" w:afterAutospacing="0"/>
+              <w:ind w:left="0" w:right="0"/>
+              <w:jc w:val="left"/>
+              <w:rPr>
+                <w:rFonts w:hint="default" w:ascii="新宋体" w:hAnsi="Calibri" w:eastAsia="新宋体" w:cs="新宋体"/>
+                <w:kern w:val="0"/>
+                <w:sz w:val="19"/>
+                <w:szCs w:val="19"/>
+              </w:rPr>
+            </w:pPr>
+            <w:r>
+              <w:rPr>
+                <w:rFonts w:hint="eastAsia" w:ascii="新宋体" w:hAnsi="Calibri" w:eastAsia="新宋体" w:cs="新宋体"/>
+                <w:kern w:val="0"/>
+                <w:sz w:val="19"/>
+                <w:szCs w:val="19"/>
+              </w:rPr>
+              <w:t>10</w:t>
+            </w:r>
+            <w:r>
+              <w:rPr>
+                <w:rFonts w:hint="eastAsia" w:ascii="新宋体" w:hAnsi="Calibri" w:eastAsia="新宋体" w:cs="新宋体"/>
+                <w:kern w:val="0"/>
+                <w:sz w:val="19"/>
+                <w:szCs w:val="19"/>
+                <w:lang w:val="en-US" w:eastAsia="zh-CN"/>
+              </w:rPr>
+              <w:t>9</w:t>
+            </w:r>
+          </w:p>
+        </w:tc>
+      </w:tr>
+      <w:tr>
+        <w:tblPrEx>
+          <w:tblBorders>
+            <w:top w:val="single" w:color="auto" w:sz="4" w:space="0"/>
+            <w:left w:val="single" w:color="auto" w:sz="4" w:space="0"/>
+            <w:bottom w:val="single" w:color="auto" w:sz="4" w:space="0"/>
+            <w:right w:val="single" w:color="auto" w:sz="4" w:space="0"/>
+            <w:insideH w:val="single" w:color="auto" w:sz="4" w:space="0"/>
+            <w:insideV w:val="single" w:color="auto" w:sz="4" w:space="0"/>
+          </w:tblBorders>
+          <w:tblLayout w:type="fixed"/>
+          <w:tblCellMar>
+            <w:top w:w="0" w:type="dxa"/>
+            <w:left w:w="108" w:type="dxa"/>
+            <w:bottom w:w="0" w:type="dxa"/>
+            <w:right w:w="108" w:type="dxa"/>
+          </w:tblCellMar>
+        </w:tblPrEx>
+        <w:tc>
+          <w:tcPr>
+            <w:tcW w:w="1655" w:type="dxa"/>
+            <w:tcBorders>
+              <w:top w:val="single" w:color="auto" w:sz="4" w:space="0"/>
+              <w:left w:val="single" w:color="auto" w:sz="4" w:space="0"/>
+              <w:bottom w:val="single" w:color="auto" w:sz="4" w:space="0"/>
+              <w:right w:val="single" w:color="auto" w:sz="4" w:space="0"/>
+            </w:tcBorders>
+            <w:vAlign w:val="top"/>
+          </w:tcPr>
+          <w:p>
+            <w:pPr>
+              <w:spacing w:before="0" w:beforeAutospacing="0" w:after="0" w:afterAutospacing="0"/>
+              <w:ind w:left="0" w:right="0"/>
+              <w:rPr>
+                <w:rFonts w:hint="default" w:ascii="Times New Roman" w:hAnsi="Times New Roman" w:cs="Times New Roman"/>
+                <w:b/>
+                <w:bCs/>
+                <w:sz w:val="20"/>
+                <w:szCs w:val="20"/>
+              </w:rPr>
+            </w:pPr>
+            <w:r>
+              <w:rPr>
+                <w:rFonts w:hint="default" w:ascii="Times New Roman" w:hAnsi="Times New Roman" w:cs="Times New Roman"/>
+                <w:b/>
+                <w:bCs/>
+                <w:sz w:val="20"/>
+                <w:szCs w:val="20"/>
+              </w:rPr>
+              <w:t xml:space="preserve">  </w:t>
+            </w:r>
+            <w:r>
+              <w:rPr>
+                <w:rFonts w:hint="eastAsia" w:ascii="Times New Roman" w:hAnsi="Times New Roman" w:cs="Times New Roman"/>
+                <w:b/>
+                <w:bCs/>
+                <w:sz w:val="20"/>
+                <w:szCs w:val="20"/>
+              </w:rPr>
+              <w:t>接口方向</w:t>
+            </w:r>
+          </w:p>
+        </w:tc>
+        <w:tc>
+          <w:tcPr>
+            <w:tcW w:w="7105" w:type="dxa"/>
+            <w:gridSpan w:val="5"/>
+            <w:tcBorders>
+              <w:top w:val="single" w:color="auto" w:sz="4" w:space="0"/>
+              <w:left w:val="single" w:color="auto" w:sz="4" w:space="0"/>
+              <w:bottom w:val="single" w:color="auto" w:sz="4" w:space="0"/>
+              <w:right w:val="single" w:color="auto" w:sz="4" w:space="0"/>
+            </w:tcBorders>
+            <w:vAlign w:val="top"/>
+          </w:tcPr>
+          <w:p>
+            <w:pPr>
+              <w:spacing w:before="0" w:beforeAutospacing="0" w:after="0" w:afterAutospacing="0"/>
+              <w:ind w:left="0" w:right="0"/>
+              <w:rPr>
+                <w:rFonts w:hint="default" w:ascii="Times New Roman" w:hAnsi="Times New Roman" w:cs="Times New Roman"/>
+                <w:sz w:val="20"/>
+                <w:szCs w:val="20"/>
+              </w:rPr>
+            </w:pPr>
+            <w:r>
+              <w:rPr>
+                <w:rFonts w:hint="eastAsia" w:ascii="Times New Roman" w:hAnsi="Times New Roman" w:cs="Times New Roman"/>
+                <w:sz w:val="20"/>
+                <w:szCs w:val="20"/>
+              </w:rPr>
+              <w:t>网站后台</w:t>
+            </w:r>
+            <w:r>
+              <w:rPr>
+                <w:rFonts w:hint="default" w:ascii="Times New Roman" w:hAnsi="Times New Roman" w:cs="Times New Roman"/>
+                <w:sz w:val="20"/>
+                <w:szCs w:val="20"/>
+              </w:rPr>
+              <w:t>--&gt;</w:t>
+            </w:r>
+            <w:r>
+              <w:rPr>
+                <w:rFonts w:hint="eastAsia" w:ascii="Times New Roman" w:hAnsi="Times New Roman" w:cs="Times New Roman"/>
+                <w:sz w:val="20"/>
+                <w:szCs w:val="20"/>
+              </w:rPr>
+              <w:t>手机端</w:t>
+            </w:r>
+          </w:p>
+        </w:tc>
+      </w:tr>
+      <w:tr>
+        <w:tblPrEx>
+          <w:tblBorders>
+            <w:top w:val="single" w:color="auto" w:sz="4" w:space="0"/>
+            <w:left w:val="single" w:color="auto" w:sz="4" w:space="0"/>
+            <w:bottom w:val="single" w:color="auto" w:sz="4" w:space="0"/>
+            <w:right w:val="single" w:color="auto" w:sz="4" w:space="0"/>
+            <w:insideH w:val="single" w:color="auto" w:sz="4" w:space="0"/>
+            <w:insideV w:val="single" w:color="auto" w:sz="4" w:space="0"/>
+          </w:tblBorders>
+          <w:tblLayout w:type="fixed"/>
+          <w:tblCellMar>
+            <w:top w:w="0" w:type="dxa"/>
+            <w:left w:w="108" w:type="dxa"/>
+            <w:bottom w:w="0" w:type="dxa"/>
+            <w:right w:w="108" w:type="dxa"/>
+          </w:tblCellMar>
+        </w:tblPrEx>
+        <w:tc>
+          <w:tcPr>
+            <w:tcW w:w="1655" w:type="dxa"/>
+            <w:tcBorders>
+              <w:top w:val="single" w:color="auto" w:sz="4" w:space="0"/>
+              <w:left w:val="single" w:color="auto" w:sz="4" w:space="0"/>
+              <w:bottom w:val="single" w:color="auto" w:sz="4" w:space="0"/>
+              <w:right w:val="single" w:color="auto" w:sz="4" w:space="0"/>
+            </w:tcBorders>
+            <w:vAlign w:val="top"/>
+          </w:tcPr>
+          <w:p>
+            <w:pPr>
+              <w:spacing w:before="0" w:beforeAutospacing="0" w:after="0" w:afterAutospacing="0"/>
+              <w:ind w:left="0" w:right="0"/>
+              <w:rPr>
+                <w:rFonts w:hint="default" w:ascii="Times New Roman" w:hAnsi="Times New Roman" w:cs="Times New Roman"/>
+                <w:b/>
+                <w:bCs/>
+                <w:sz w:val="20"/>
+                <w:szCs w:val="20"/>
+              </w:rPr>
+            </w:pPr>
+            <w:r>
+              <w:rPr>
+                <w:rFonts w:hint="default" w:ascii="Times New Roman" w:hAnsi="Times New Roman" w:cs="Times New Roman"/>
+                <w:b/>
+                <w:bCs/>
+                <w:sz w:val="20"/>
+                <w:szCs w:val="20"/>
+              </w:rPr>
+              <w:t xml:space="preserve">  </w:t>
+            </w:r>
+            <w:r>
+              <w:rPr>
+                <w:rFonts w:hint="eastAsia" w:ascii="Times New Roman" w:hAnsi="Times New Roman" w:cs="Times New Roman"/>
+                <w:b/>
+                <w:bCs/>
+                <w:sz w:val="20"/>
+                <w:szCs w:val="20"/>
+              </w:rPr>
+              <w:t>接口说明</w:t>
+            </w:r>
+          </w:p>
+        </w:tc>
+        <w:tc>
+          <w:tcPr>
+            <w:tcW w:w="7105" w:type="dxa"/>
+            <w:gridSpan w:val="5"/>
+            <w:tcBorders>
+              <w:top w:val="single" w:color="auto" w:sz="4" w:space="0"/>
+              <w:left w:val="single" w:color="auto" w:sz="4" w:space="0"/>
+              <w:bottom w:val="single" w:color="auto" w:sz="4" w:space="0"/>
+              <w:right w:val="single" w:color="auto" w:sz="4" w:space="0"/>
+            </w:tcBorders>
+            <w:vAlign w:val="top"/>
+          </w:tcPr>
+          <w:p>
+            <w:pPr>
+              <w:spacing w:before="0" w:beforeAutospacing="0" w:after="0" w:afterAutospacing="0"/>
+              <w:ind w:left="0" w:right="0"/>
+              <w:rPr>
+                <w:rFonts w:hint="eastAsia" w:ascii="Times New Roman" w:hAnsi="Times New Roman" w:eastAsia="宋体" w:cs="Times New Roman"/>
+                <w:sz w:val="20"/>
+                <w:szCs w:val="20"/>
+                <w:lang w:val="en-US" w:eastAsia="zh-CN"/>
+              </w:rPr>
+            </w:pPr>
             <w:r>
               <w:rPr>
                 <w:rFonts w:hint="eastAsia" w:cs="Times New Roman"/>
@@ -32023,7 +34022,1350 @@
                 <w:szCs w:val="20"/>
                 <w:lang w:val="en-US" w:eastAsia="zh-CN"/>
               </w:rPr>
+              <w:t>首页展示的签到时间</w:t>
+            </w:r>
+          </w:p>
+        </w:tc>
+      </w:tr>
+      <w:tr>
+        <w:tblPrEx>
+          <w:tblBorders>
+            <w:top w:val="single" w:color="auto" w:sz="4" w:space="0"/>
+            <w:left w:val="single" w:color="auto" w:sz="4" w:space="0"/>
+            <w:bottom w:val="single" w:color="auto" w:sz="4" w:space="0"/>
+            <w:right w:val="single" w:color="auto" w:sz="4" w:space="0"/>
+            <w:insideH w:val="single" w:color="auto" w:sz="4" w:space="0"/>
+            <w:insideV w:val="single" w:color="auto" w:sz="4" w:space="0"/>
+          </w:tblBorders>
+          <w:tblLayout w:type="fixed"/>
+          <w:tblCellMar>
+            <w:top w:w="0" w:type="dxa"/>
+            <w:left w:w="108" w:type="dxa"/>
+            <w:bottom w:w="0" w:type="dxa"/>
+            <w:right w:w="108" w:type="dxa"/>
+          </w:tblCellMar>
+        </w:tblPrEx>
+        <w:tc>
+          <w:tcPr>
+            <w:tcW w:w="1655" w:type="dxa"/>
+            <w:tcBorders>
+              <w:top w:val="single" w:color="auto" w:sz="4" w:space="0"/>
+              <w:left w:val="single" w:color="auto" w:sz="4" w:space="0"/>
+              <w:bottom w:val="single" w:color="auto" w:sz="4" w:space="0"/>
+              <w:right w:val="single" w:color="auto" w:sz="4" w:space="0"/>
+            </w:tcBorders>
+            <w:vAlign w:val="top"/>
+          </w:tcPr>
+          <w:p>
+            <w:pPr>
+              <w:spacing w:before="0" w:beforeAutospacing="0" w:after="0" w:afterAutospacing="0"/>
+              <w:ind w:left="0" w:right="0"/>
+              <w:rPr>
+                <w:rFonts w:hint="default" w:ascii="Times New Roman" w:hAnsi="Times New Roman" w:cs="Times New Roman"/>
+                <w:b/>
+                <w:bCs/>
+                <w:sz w:val="20"/>
+                <w:szCs w:val="20"/>
+              </w:rPr>
+            </w:pPr>
+          </w:p>
+        </w:tc>
+        <w:tc>
+          <w:tcPr>
+            <w:tcW w:w="1850" w:type="dxa"/>
+            <w:tcBorders>
+              <w:top w:val="single" w:color="auto" w:sz="4" w:space="0"/>
+              <w:left w:val="single" w:color="auto" w:sz="4" w:space="0"/>
+              <w:bottom w:val="single" w:color="auto" w:sz="4" w:space="0"/>
+              <w:right w:val="single" w:color="auto" w:sz="4" w:space="0"/>
+            </w:tcBorders>
+            <w:vAlign w:val="top"/>
+          </w:tcPr>
+          <w:p>
+            <w:pPr>
+              <w:spacing w:before="0" w:beforeAutospacing="0" w:after="0" w:afterAutospacing="0"/>
+              <w:ind w:left="0" w:right="0"/>
+              <w:rPr>
+                <w:rFonts w:hint="default" w:ascii="Times New Roman" w:hAnsi="Times New Roman" w:cs="Times New Roman"/>
+                <w:b/>
+                <w:sz w:val="20"/>
+                <w:szCs w:val="20"/>
+              </w:rPr>
+            </w:pPr>
+            <w:r>
+              <w:rPr>
+                <w:rFonts w:hint="eastAsia" w:ascii="Times New Roman" w:hAnsi="Times New Roman" w:cs="Times New Roman"/>
+                <w:b/>
+                <w:bCs/>
+                <w:sz w:val="20"/>
+                <w:szCs w:val="20"/>
+              </w:rPr>
+              <w:t>参数名称</w:t>
+            </w:r>
+          </w:p>
+        </w:tc>
+        <w:tc>
+          <w:tcPr>
+            <w:tcW w:w="2631" w:type="dxa"/>
+            <w:gridSpan w:val="2"/>
+            <w:tcBorders>
+              <w:top w:val="single" w:color="auto" w:sz="4" w:space="0"/>
+              <w:left w:val="single" w:color="auto" w:sz="4" w:space="0"/>
+              <w:bottom w:val="single" w:color="auto" w:sz="4" w:space="0"/>
+              <w:right w:val="single" w:color="auto" w:sz="4" w:space="0"/>
+            </w:tcBorders>
+            <w:vAlign w:val="top"/>
+          </w:tcPr>
+          <w:p>
+            <w:pPr>
+              <w:spacing w:before="0" w:beforeAutospacing="0" w:after="0" w:afterAutospacing="0"/>
+              <w:ind w:left="0" w:right="0"/>
+              <w:rPr>
+                <w:rFonts w:hint="default" w:ascii="Times New Roman" w:hAnsi="Times New Roman" w:cs="Times New Roman"/>
+                <w:b/>
+                <w:sz w:val="20"/>
+                <w:szCs w:val="20"/>
+              </w:rPr>
+            </w:pPr>
+            <w:r>
+              <w:rPr>
+                <w:rFonts w:hint="eastAsia" w:ascii="Times New Roman" w:hAnsi="Times New Roman" w:cs="Times New Roman"/>
+                <w:b/>
+                <w:sz w:val="20"/>
+                <w:szCs w:val="20"/>
+              </w:rPr>
+              <w:t>参数类型</w:t>
+            </w:r>
+          </w:p>
+        </w:tc>
+        <w:tc>
+          <w:tcPr>
+            <w:tcW w:w="2624" w:type="dxa"/>
+            <w:gridSpan w:val="2"/>
+            <w:tcBorders>
+              <w:top w:val="single" w:color="auto" w:sz="4" w:space="0"/>
+              <w:left w:val="single" w:color="auto" w:sz="4" w:space="0"/>
+              <w:bottom w:val="single" w:color="auto" w:sz="4" w:space="0"/>
+              <w:right w:val="single" w:color="auto" w:sz="4" w:space="0"/>
+            </w:tcBorders>
+            <w:vAlign w:val="top"/>
+          </w:tcPr>
+          <w:p>
+            <w:pPr>
+              <w:spacing w:before="0" w:beforeAutospacing="0" w:after="0" w:afterAutospacing="0"/>
+              <w:ind w:left="0" w:right="0"/>
+              <w:rPr>
+                <w:rFonts w:hint="default" w:ascii="Times New Roman" w:hAnsi="Times New Roman" w:cs="Times New Roman"/>
+                <w:b/>
+                <w:sz w:val="20"/>
+                <w:szCs w:val="20"/>
+              </w:rPr>
+            </w:pPr>
+            <w:r>
+              <w:rPr>
+                <w:rFonts w:hint="eastAsia" w:ascii="Times New Roman" w:hAnsi="Times New Roman" w:cs="Times New Roman"/>
+                <w:b/>
+                <w:sz w:val="20"/>
+                <w:szCs w:val="20"/>
+              </w:rPr>
+              <w:t>参数说明</w:t>
+            </w:r>
+          </w:p>
+        </w:tc>
+      </w:tr>
+      <w:tr>
+        <w:tblPrEx>
+          <w:tblBorders>
+            <w:top w:val="single" w:color="auto" w:sz="4" w:space="0"/>
+            <w:left w:val="single" w:color="auto" w:sz="4" w:space="0"/>
+            <w:bottom w:val="single" w:color="auto" w:sz="4" w:space="0"/>
+            <w:right w:val="single" w:color="auto" w:sz="4" w:space="0"/>
+            <w:insideH w:val="single" w:color="auto" w:sz="4" w:space="0"/>
+            <w:insideV w:val="single" w:color="auto" w:sz="4" w:space="0"/>
+          </w:tblBorders>
+          <w:tblLayout w:type="fixed"/>
+          <w:tblCellMar>
+            <w:top w:w="0" w:type="dxa"/>
+            <w:left w:w="108" w:type="dxa"/>
+            <w:bottom w:w="0" w:type="dxa"/>
+            <w:right w:w="108" w:type="dxa"/>
+          </w:tblCellMar>
+        </w:tblPrEx>
+        <w:tc>
+          <w:tcPr>
+            <w:tcW w:w="1655" w:type="dxa"/>
+            <w:vMerge w:val="restart"/>
+            <w:tcBorders>
+              <w:top w:val="single" w:color="auto" w:sz="4" w:space="0"/>
+              <w:left w:val="single" w:color="auto" w:sz="4" w:space="0"/>
+              <w:right w:val="single" w:color="auto" w:sz="4" w:space="0"/>
+            </w:tcBorders>
+            <w:vAlign w:val="top"/>
+          </w:tcPr>
+          <w:p>
+            <w:pPr>
+              <w:spacing w:before="0" w:beforeAutospacing="0" w:after="0" w:afterAutospacing="0"/>
+              <w:ind w:left="0" w:right="0"/>
+              <w:rPr>
+                <w:rFonts w:hint="default" w:ascii="Times New Roman" w:hAnsi="Times New Roman" w:cs="Times New Roman"/>
+                <w:b/>
+                <w:bCs/>
+                <w:sz w:val="20"/>
+                <w:szCs w:val="20"/>
+              </w:rPr>
+            </w:pPr>
+            <w:r>
+              <w:rPr>
+                <w:rFonts w:hint="eastAsia" w:ascii="Times New Roman" w:hAnsi="Times New Roman" w:cs="Times New Roman"/>
+                <w:b/>
+                <w:bCs/>
+                <w:sz w:val="20"/>
+                <w:szCs w:val="20"/>
+              </w:rPr>
+              <w:t>输入值类型</w:t>
+            </w:r>
+          </w:p>
+        </w:tc>
+        <w:tc>
+          <w:tcPr>
+            <w:tcW w:w="1850" w:type="dxa"/>
+            <w:tcBorders>
+              <w:top w:val="single" w:color="auto" w:sz="4" w:space="0"/>
+              <w:left w:val="single" w:color="auto" w:sz="4" w:space="0"/>
+              <w:bottom w:val="single" w:color="auto" w:sz="4" w:space="0"/>
+              <w:right w:val="single" w:color="auto" w:sz="4" w:space="0"/>
+            </w:tcBorders>
+            <w:vAlign w:val="top"/>
+          </w:tcPr>
+          <w:p>
+            <w:pPr>
+              <w:widowControl/>
+              <w:spacing w:before="0" w:beforeAutospacing="0" w:after="0" w:afterAutospacing="0"/>
+              <w:ind w:left="0" w:right="0"/>
+              <w:jc w:val="center"/>
+              <w:rPr>
+                <w:rFonts w:hint="default" w:ascii="宋体" w:hAnsi="宋体" w:cs="宋体"/>
+                <w:kern w:val="0"/>
+                <w:sz w:val="20"/>
+                <w:szCs w:val="20"/>
+              </w:rPr>
+            </w:pPr>
+            <w:r>
+              <w:rPr>
+                <w:rFonts w:hint="eastAsia" w:ascii="宋体" w:hAnsi="宋体" w:cs="宋体"/>
+                <w:kern w:val="0"/>
+                <w:sz w:val="24"/>
+                <w:szCs w:val="20"/>
+              </w:rPr>
+              <w:t>act</w:t>
+            </w:r>
+          </w:p>
+        </w:tc>
+        <w:tc>
+          <w:tcPr>
+            <w:tcW w:w="2631" w:type="dxa"/>
+            <w:gridSpan w:val="2"/>
+            <w:tcBorders>
+              <w:top w:val="single" w:color="auto" w:sz="4" w:space="0"/>
+              <w:left w:val="single" w:color="auto" w:sz="4" w:space="0"/>
+              <w:bottom w:val="single" w:color="auto" w:sz="4" w:space="0"/>
+              <w:right w:val="single" w:color="auto" w:sz="4" w:space="0"/>
+            </w:tcBorders>
+            <w:vAlign w:val="top"/>
+          </w:tcPr>
+          <w:p>
+            <w:pPr>
+              <w:widowControl/>
+              <w:spacing w:before="0" w:beforeAutospacing="0" w:after="0" w:afterAutospacing="0"/>
+              <w:ind w:left="0" w:right="0"/>
+              <w:jc w:val="center"/>
+              <w:rPr>
+                <w:rFonts w:hint="eastAsia" w:ascii="宋体" w:hAnsi="宋体" w:eastAsia="宋体" w:cs="宋体"/>
+                <w:b/>
+                <w:bCs/>
+                <w:kern w:val="0"/>
+                <w:sz w:val="20"/>
+                <w:szCs w:val="20"/>
+                <w:lang w:eastAsia="zh-CN"/>
+              </w:rPr>
+            </w:pPr>
+            <w:r>
+              <w:rPr>
+                <w:rFonts w:hint="eastAsia" w:ascii="宋体" w:hAnsi="宋体" w:cs="宋体"/>
+                <w:kern w:val="0"/>
+                <w:sz w:val="24"/>
+                <w:szCs w:val="20"/>
+                <w:lang w:val="en-US" w:eastAsia="zh-CN"/>
+              </w:rPr>
+              <w:t>109</w:t>
+            </w:r>
+          </w:p>
+        </w:tc>
+        <w:tc>
+          <w:tcPr>
+            <w:tcW w:w="2624" w:type="dxa"/>
+            <w:gridSpan w:val="2"/>
+            <w:tcBorders>
+              <w:top w:val="single" w:color="auto" w:sz="4" w:space="0"/>
+              <w:left w:val="single" w:color="auto" w:sz="4" w:space="0"/>
+              <w:bottom w:val="single" w:color="auto" w:sz="4" w:space="0"/>
+              <w:right w:val="single" w:color="auto" w:sz="4" w:space="0"/>
+            </w:tcBorders>
+            <w:vAlign w:val="top"/>
+          </w:tcPr>
+          <w:p>
+            <w:pPr>
+              <w:widowControl/>
+              <w:spacing w:before="0" w:beforeAutospacing="0" w:after="0" w:afterAutospacing="0"/>
+              <w:ind w:left="0" w:right="0"/>
+              <w:jc w:val="center"/>
+              <w:rPr>
+                <w:rFonts w:hint="default" w:ascii="宋体" w:hAnsi="宋体" w:cs="宋体"/>
+                <w:b/>
+                <w:bCs/>
+                <w:kern w:val="0"/>
+                <w:sz w:val="20"/>
+                <w:szCs w:val="20"/>
+              </w:rPr>
+            </w:pPr>
+          </w:p>
+        </w:tc>
+      </w:tr>
+      <w:tr>
+        <w:tblPrEx>
+          <w:tblBorders>
+            <w:top w:val="single" w:color="auto" w:sz="4" w:space="0"/>
+            <w:left w:val="single" w:color="auto" w:sz="4" w:space="0"/>
+            <w:bottom w:val="single" w:color="auto" w:sz="4" w:space="0"/>
+            <w:right w:val="single" w:color="auto" w:sz="4" w:space="0"/>
+            <w:insideH w:val="single" w:color="auto" w:sz="4" w:space="0"/>
+            <w:insideV w:val="single" w:color="auto" w:sz="4" w:space="0"/>
+          </w:tblBorders>
+          <w:tblLayout w:type="fixed"/>
+          <w:tblCellMar>
+            <w:top w:w="0" w:type="dxa"/>
+            <w:left w:w="108" w:type="dxa"/>
+            <w:bottom w:w="0" w:type="dxa"/>
+            <w:right w:w="108" w:type="dxa"/>
+          </w:tblCellMar>
+        </w:tblPrEx>
+        <w:tc>
+          <w:tcPr>
+            <w:tcW w:w="1655" w:type="dxa"/>
+            <w:vMerge w:val="continue"/>
+            <w:tcBorders>
+              <w:left w:val="single" w:color="auto" w:sz="4" w:space="0"/>
+              <w:right w:val="single" w:color="auto" w:sz="4" w:space="0"/>
+            </w:tcBorders>
+            <w:vAlign w:val="center"/>
+          </w:tcPr>
+          <w:p>
+            <w:pPr>
+              <w:widowControl/>
+              <w:spacing w:before="0" w:beforeAutospacing="0" w:after="0" w:afterAutospacing="0"/>
+              <w:ind w:left="0" w:right="0"/>
+              <w:jc w:val="left"/>
+              <w:rPr>
+                <w:rFonts w:hint="default" w:ascii="Times New Roman" w:hAnsi="Times New Roman" w:cs="Times New Roman"/>
+                <w:b/>
+                <w:bCs/>
+                <w:sz w:val="20"/>
+                <w:szCs w:val="20"/>
+              </w:rPr>
+            </w:pPr>
+          </w:p>
+        </w:tc>
+        <w:tc>
+          <w:tcPr>
+            <w:tcW w:w="1850" w:type="dxa"/>
+            <w:tcBorders>
+              <w:top w:val="single" w:color="auto" w:sz="4" w:space="0"/>
+              <w:left w:val="single" w:color="auto" w:sz="4" w:space="0"/>
+              <w:bottom w:val="single" w:color="auto" w:sz="4" w:space="0"/>
+              <w:right w:val="single" w:color="auto" w:sz="4" w:space="0"/>
+            </w:tcBorders>
+            <w:vAlign w:val="top"/>
+          </w:tcPr>
+          <w:p>
+            <w:pPr>
+              <w:widowControl/>
+              <w:spacing w:before="0" w:beforeAutospacing="0" w:after="0" w:afterAutospacing="0"/>
+              <w:ind w:left="0" w:right="0"/>
+              <w:jc w:val="center"/>
+              <w:rPr>
+                <w:rFonts w:hint="default" w:ascii="宋体" w:hAnsi="宋体" w:cs="宋体"/>
+                <w:kern w:val="0"/>
+                <w:sz w:val="24"/>
+                <w:szCs w:val="20"/>
+              </w:rPr>
+            </w:pPr>
+            <w:r>
+              <w:rPr>
+                <w:rFonts w:hint="eastAsia" w:ascii="宋体" w:hAnsi="宋体" w:cs="宋体"/>
+                <w:kern w:val="0"/>
+                <w:sz w:val="24"/>
+                <w:szCs w:val="20"/>
+              </w:rPr>
+              <w:t>ticket</w:t>
+            </w:r>
+          </w:p>
+        </w:tc>
+        <w:tc>
+          <w:tcPr>
+            <w:tcW w:w="2631" w:type="dxa"/>
+            <w:gridSpan w:val="2"/>
+            <w:tcBorders>
+              <w:top w:val="single" w:color="auto" w:sz="4" w:space="0"/>
+              <w:left w:val="single" w:color="auto" w:sz="4" w:space="0"/>
+              <w:bottom w:val="single" w:color="auto" w:sz="4" w:space="0"/>
+              <w:right w:val="single" w:color="auto" w:sz="4" w:space="0"/>
+            </w:tcBorders>
+            <w:vAlign w:val="top"/>
+          </w:tcPr>
+          <w:p>
+            <w:pPr>
+              <w:widowControl/>
+              <w:spacing w:before="0" w:beforeAutospacing="0" w:after="0" w:afterAutospacing="0"/>
+              <w:ind w:left="0" w:right="0"/>
+              <w:jc w:val="center"/>
+              <w:rPr>
+                <w:rFonts w:hint="default" w:ascii="宋体" w:hAnsi="宋体" w:cs="宋体"/>
+                <w:b/>
+                <w:bCs/>
+                <w:kern w:val="0"/>
+                <w:sz w:val="20"/>
+                <w:szCs w:val="20"/>
+              </w:rPr>
+            </w:pPr>
+          </w:p>
+        </w:tc>
+        <w:tc>
+          <w:tcPr>
+            <w:tcW w:w="2624" w:type="dxa"/>
+            <w:gridSpan w:val="2"/>
+            <w:tcBorders>
+              <w:top w:val="single" w:color="auto" w:sz="4" w:space="0"/>
+              <w:left w:val="single" w:color="auto" w:sz="4" w:space="0"/>
+              <w:bottom w:val="single" w:color="auto" w:sz="4" w:space="0"/>
+              <w:right w:val="single" w:color="auto" w:sz="4" w:space="0"/>
+            </w:tcBorders>
+            <w:vAlign w:val="top"/>
+          </w:tcPr>
+          <w:p>
+            <w:pPr>
+              <w:widowControl/>
+              <w:spacing w:before="0" w:beforeAutospacing="0" w:after="0" w:afterAutospacing="0"/>
+              <w:ind w:left="0" w:right="0"/>
+              <w:jc w:val="center"/>
+              <w:rPr>
+                <w:rFonts w:hint="default" w:ascii="宋体" w:hAnsi="宋体" w:cs="宋体"/>
+                <w:b/>
+                <w:bCs/>
+                <w:kern w:val="0"/>
+                <w:sz w:val="20"/>
+                <w:szCs w:val="20"/>
+              </w:rPr>
+            </w:pPr>
+          </w:p>
+        </w:tc>
+      </w:tr>
+      <w:tr>
+        <w:tblPrEx>
+          <w:tblBorders>
+            <w:top w:val="single" w:color="auto" w:sz="4" w:space="0"/>
+            <w:left w:val="single" w:color="auto" w:sz="4" w:space="0"/>
+            <w:bottom w:val="single" w:color="auto" w:sz="4" w:space="0"/>
+            <w:right w:val="single" w:color="auto" w:sz="4" w:space="0"/>
+            <w:insideH w:val="single" w:color="auto" w:sz="4" w:space="0"/>
+            <w:insideV w:val="single" w:color="auto" w:sz="4" w:space="0"/>
+          </w:tblBorders>
+          <w:tblLayout w:type="fixed"/>
+          <w:tblCellMar>
+            <w:top w:w="0" w:type="dxa"/>
+            <w:left w:w="108" w:type="dxa"/>
+            <w:bottom w:w="0" w:type="dxa"/>
+            <w:right w:w="108" w:type="dxa"/>
+          </w:tblCellMar>
+        </w:tblPrEx>
+        <w:tc>
+          <w:tcPr>
+            <w:tcW w:w="1655" w:type="dxa"/>
+            <w:vMerge w:val="continue"/>
+            <w:tcBorders>
+              <w:left w:val="single" w:color="auto" w:sz="4" w:space="0"/>
+              <w:right w:val="single" w:color="auto" w:sz="4" w:space="0"/>
+            </w:tcBorders>
+            <w:vAlign w:val="center"/>
+          </w:tcPr>
+          <w:p>
+            <w:pPr>
+              <w:widowControl/>
+              <w:spacing w:before="0" w:beforeAutospacing="0" w:after="0" w:afterAutospacing="0"/>
+              <w:ind w:left="0" w:right="0"/>
+              <w:jc w:val="left"/>
+              <w:rPr>
+                <w:rFonts w:hint="default" w:ascii="Times New Roman" w:hAnsi="Times New Roman" w:cs="Times New Roman"/>
+                <w:b/>
+                <w:bCs/>
+                <w:sz w:val="20"/>
+                <w:szCs w:val="20"/>
+              </w:rPr>
+            </w:pPr>
+          </w:p>
+        </w:tc>
+        <w:tc>
+          <w:tcPr>
+            <w:tcW w:w="1850" w:type="dxa"/>
+            <w:tcBorders>
+              <w:top w:val="single" w:color="auto" w:sz="4" w:space="0"/>
+              <w:left w:val="single" w:color="auto" w:sz="4" w:space="0"/>
+              <w:bottom w:val="single" w:color="auto" w:sz="4" w:space="0"/>
+              <w:right w:val="single" w:color="auto" w:sz="4" w:space="0"/>
+            </w:tcBorders>
+            <w:vAlign w:val="top"/>
+          </w:tcPr>
+          <w:p>
+            <w:pPr>
+              <w:widowControl/>
+              <w:spacing w:before="0" w:beforeAutospacing="0" w:after="0" w:afterAutospacing="0"/>
+              <w:ind w:left="0" w:right="0"/>
+              <w:rPr>
+                <w:rFonts w:hint="default" w:ascii="Consolas" w:hAnsi="Consolas" w:cs="Times New Roman"/>
+                <w:color w:val="000000"/>
+                <w:sz w:val="24"/>
+                <w:szCs w:val="20"/>
+                <w:highlight w:val="lightGray"/>
+              </w:rPr>
+            </w:pPr>
+            <w:r>
+              <w:rPr>
+                <w:rFonts w:hint="eastAsia" w:ascii="宋体" w:hAnsi="宋体" w:cs="宋体"/>
+                <w:kern w:val="0"/>
+                <w:sz w:val="24"/>
+                <w:szCs w:val="20"/>
+                <w:lang w:val="en-US" w:eastAsia="zh-CN"/>
+              </w:rPr>
+              <w:t xml:space="preserve"> studentId</w:t>
+            </w:r>
+          </w:p>
+        </w:tc>
+        <w:tc>
+          <w:tcPr>
+            <w:tcW w:w="2631" w:type="dxa"/>
+            <w:gridSpan w:val="2"/>
+            <w:tcBorders>
+              <w:top w:val="single" w:color="auto" w:sz="4" w:space="0"/>
+              <w:left w:val="single" w:color="auto" w:sz="4" w:space="0"/>
+              <w:bottom w:val="single" w:color="auto" w:sz="4" w:space="0"/>
+              <w:right w:val="single" w:color="auto" w:sz="4" w:space="0"/>
+            </w:tcBorders>
+            <w:vAlign w:val="top"/>
+          </w:tcPr>
+          <w:p>
+            <w:pPr>
+              <w:widowControl/>
+              <w:spacing w:before="0" w:beforeAutospacing="0" w:after="0" w:afterAutospacing="0"/>
+              <w:ind w:left="0" w:right="0"/>
+              <w:jc w:val="center"/>
+              <w:rPr>
+                <w:rFonts w:hint="eastAsia" w:ascii="宋体" w:hAnsi="宋体" w:eastAsia="宋体" w:cs="宋体"/>
+                <w:b/>
+                <w:bCs/>
+                <w:kern w:val="0"/>
+                <w:sz w:val="20"/>
+                <w:szCs w:val="20"/>
+                <w:lang w:eastAsia="zh-CN"/>
+              </w:rPr>
+            </w:pPr>
+            <w:r>
+              <w:rPr>
+                <w:rFonts w:hint="eastAsia" w:ascii="宋体" w:hAnsi="宋体" w:cs="宋体"/>
+                <w:kern w:val="0"/>
+                <w:sz w:val="20"/>
+                <w:szCs w:val="20"/>
+                <w:lang w:val="en-US" w:eastAsia="zh-CN"/>
+              </w:rPr>
+              <w:t>long</w:t>
+            </w:r>
+          </w:p>
+        </w:tc>
+        <w:tc>
+          <w:tcPr>
+            <w:tcW w:w="2624" w:type="dxa"/>
+            <w:gridSpan w:val="2"/>
+            <w:tcBorders>
+              <w:top w:val="single" w:color="auto" w:sz="4" w:space="0"/>
+              <w:left w:val="single" w:color="auto" w:sz="4" w:space="0"/>
+              <w:bottom w:val="single" w:color="auto" w:sz="4" w:space="0"/>
+              <w:right w:val="single" w:color="auto" w:sz="4" w:space="0"/>
+            </w:tcBorders>
+            <w:vAlign w:val="top"/>
+          </w:tcPr>
+          <w:p>
+            <w:pPr>
+              <w:widowControl/>
+              <w:spacing w:before="0" w:beforeAutospacing="0" w:after="0" w:afterAutospacing="0"/>
+              <w:ind w:left="0" w:right="0"/>
+              <w:jc w:val="center"/>
+              <w:rPr>
+                <w:rFonts w:hint="eastAsia" w:ascii="宋体" w:hAnsi="宋体" w:eastAsia="宋体" w:cs="宋体"/>
+                <w:b/>
+                <w:bCs/>
+                <w:kern w:val="0"/>
+                <w:sz w:val="20"/>
+                <w:szCs w:val="20"/>
+                <w:lang w:eastAsia="zh-CN"/>
+              </w:rPr>
+            </w:pPr>
+            <w:r>
+              <w:rPr>
+                <w:rFonts w:hint="eastAsia" w:ascii="宋体" w:hAnsi="宋体" w:cs="宋体"/>
+                <w:kern w:val="0"/>
+                <w:sz w:val="24"/>
+                <w:szCs w:val="20"/>
+                <w:lang w:val="en-US" w:eastAsia="zh-CN"/>
+              </w:rPr>
+              <w:t>学生ID</w:t>
+            </w:r>
+          </w:p>
+        </w:tc>
+      </w:tr>
+      <w:tr>
+        <w:tblPrEx>
+          <w:tblBorders>
+            <w:top w:val="single" w:color="auto" w:sz="4" w:space="0"/>
+            <w:left w:val="single" w:color="auto" w:sz="4" w:space="0"/>
+            <w:bottom w:val="single" w:color="auto" w:sz="4" w:space="0"/>
+            <w:right w:val="single" w:color="auto" w:sz="4" w:space="0"/>
+            <w:insideH w:val="single" w:color="auto" w:sz="4" w:space="0"/>
+            <w:insideV w:val="single" w:color="auto" w:sz="4" w:space="0"/>
+          </w:tblBorders>
+          <w:tblLayout w:type="fixed"/>
+          <w:tblCellMar>
+            <w:top w:w="0" w:type="dxa"/>
+            <w:left w:w="108" w:type="dxa"/>
+            <w:bottom w:w="0" w:type="dxa"/>
+            <w:right w:w="108" w:type="dxa"/>
+          </w:tblCellMar>
+        </w:tblPrEx>
+        <w:tc>
+          <w:tcPr>
+            <w:tcW w:w="1655" w:type="dxa"/>
+            <w:vMerge w:val="continue"/>
+            <w:tcBorders>
+              <w:left w:val="single" w:color="auto" w:sz="4" w:space="0"/>
+              <w:right w:val="single" w:color="auto" w:sz="4" w:space="0"/>
+            </w:tcBorders>
+            <w:vAlign w:val="center"/>
+          </w:tcPr>
+          <w:p>
+            <w:pPr>
+              <w:widowControl/>
+              <w:spacing w:before="0" w:beforeAutospacing="0" w:after="0" w:afterAutospacing="0"/>
+              <w:ind w:left="0" w:right="0"/>
+              <w:jc w:val="left"/>
+              <w:rPr>
+                <w:rFonts w:hint="default" w:ascii="Times New Roman" w:hAnsi="Times New Roman" w:cs="Times New Roman"/>
+                <w:b/>
+                <w:bCs/>
+                <w:sz w:val="20"/>
+                <w:szCs w:val="20"/>
+              </w:rPr>
+            </w:pPr>
+          </w:p>
+        </w:tc>
+        <w:tc>
+          <w:tcPr>
+            <w:tcW w:w="1850" w:type="dxa"/>
+            <w:tcBorders>
+              <w:top w:val="single" w:color="auto" w:sz="4" w:space="0"/>
+              <w:left w:val="single" w:color="auto" w:sz="4" w:space="0"/>
+              <w:bottom w:val="single" w:color="auto" w:sz="4" w:space="0"/>
+              <w:right w:val="single" w:color="auto" w:sz="4" w:space="0"/>
+            </w:tcBorders>
+            <w:vAlign w:val="top"/>
+          </w:tcPr>
+          <w:p>
+            <w:pPr>
+              <w:widowControl/>
+              <w:spacing w:before="0" w:beforeAutospacing="0" w:after="0" w:afterAutospacing="0"/>
+              <w:ind w:left="0" w:right="0"/>
+              <w:rPr>
+                <w:rFonts w:hint="eastAsia" w:ascii="宋体" w:hAnsi="宋体" w:cs="宋体"/>
+                <w:kern w:val="0"/>
+                <w:sz w:val="24"/>
+                <w:szCs w:val="20"/>
+                <w:lang w:val="en-US" w:eastAsia="zh-CN"/>
+              </w:rPr>
+            </w:pPr>
+            <w:r>
+              <w:rPr>
+                <w:rFonts w:hint="eastAsia" w:ascii="宋体" w:hAnsi="宋体" w:cs="宋体"/>
+                <w:kern w:val="0"/>
+                <w:sz w:val="24"/>
+                <w:szCs w:val="20"/>
+                <w:lang w:val="en-US" w:eastAsia="zh-CN"/>
+              </w:rPr>
+              <w:t>section</w:t>
+            </w:r>
+          </w:p>
+        </w:tc>
+        <w:tc>
+          <w:tcPr>
+            <w:tcW w:w="2631" w:type="dxa"/>
+            <w:gridSpan w:val="2"/>
+            <w:tcBorders>
+              <w:top w:val="single" w:color="auto" w:sz="4" w:space="0"/>
+              <w:left w:val="single" w:color="auto" w:sz="4" w:space="0"/>
+              <w:bottom w:val="single" w:color="auto" w:sz="4" w:space="0"/>
+              <w:right w:val="single" w:color="auto" w:sz="4" w:space="0"/>
+            </w:tcBorders>
+            <w:vAlign w:val="top"/>
+          </w:tcPr>
+          <w:p>
+            <w:pPr>
+              <w:widowControl/>
+              <w:spacing w:before="0" w:beforeAutospacing="0" w:after="0" w:afterAutospacing="0"/>
+              <w:ind w:left="0" w:right="0"/>
+              <w:jc w:val="center"/>
+              <w:rPr>
+                <w:rFonts w:hint="eastAsia" w:ascii="宋体" w:hAnsi="宋体" w:cs="宋体"/>
+                <w:kern w:val="0"/>
+                <w:sz w:val="20"/>
+                <w:szCs w:val="20"/>
+                <w:lang w:val="en-US" w:eastAsia="zh-CN"/>
+              </w:rPr>
+            </w:pPr>
+            <w:r>
+              <w:rPr>
+                <w:rFonts w:hint="eastAsia" w:ascii="宋体" w:hAnsi="宋体" w:cs="宋体"/>
+                <w:kern w:val="0"/>
+                <w:sz w:val="20"/>
+                <w:szCs w:val="20"/>
+                <w:lang w:val="en-US" w:eastAsia="zh-CN"/>
+              </w:rPr>
+              <w:t>long</w:t>
+            </w:r>
+          </w:p>
+        </w:tc>
+        <w:tc>
+          <w:tcPr>
+            <w:tcW w:w="2624" w:type="dxa"/>
+            <w:gridSpan w:val="2"/>
+            <w:tcBorders>
+              <w:top w:val="single" w:color="auto" w:sz="4" w:space="0"/>
+              <w:left w:val="single" w:color="auto" w:sz="4" w:space="0"/>
+              <w:bottom w:val="single" w:color="auto" w:sz="4" w:space="0"/>
+              <w:right w:val="single" w:color="auto" w:sz="4" w:space="0"/>
+            </w:tcBorders>
+            <w:vAlign w:val="top"/>
+          </w:tcPr>
+          <w:p>
+            <w:pPr>
+              <w:widowControl/>
+              <w:spacing w:before="0" w:beforeAutospacing="0" w:after="0" w:afterAutospacing="0"/>
+              <w:ind w:left="0" w:right="0"/>
+              <w:jc w:val="center"/>
+              <w:rPr>
+                <w:rFonts w:hint="eastAsia" w:ascii="宋体" w:hAnsi="宋体" w:cs="宋体"/>
+                <w:kern w:val="0"/>
+                <w:sz w:val="24"/>
+                <w:szCs w:val="20"/>
+                <w:lang w:eastAsia="zh-CN"/>
+              </w:rPr>
+            </w:pPr>
+            <w:r>
+              <w:rPr>
+                <w:rFonts w:hint="eastAsia" w:ascii="宋体" w:hAnsi="宋体" w:cs="宋体"/>
+                <w:kern w:val="0"/>
+                <w:sz w:val="24"/>
+                <w:szCs w:val="20"/>
+                <w:lang w:eastAsia="zh-CN"/>
+              </w:rPr>
+              <w:t>节数</w:t>
+            </w:r>
+          </w:p>
+        </w:tc>
+      </w:tr>
+      <w:tr>
+        <w:tblPrEx>
+          <w:tblBorders>
+            <w:top w:val="single" w:color="auto" w:sz="4" w:space="0"/>
+            <w:left w:val="single" w:color="auto" w:sz="4" w:space="0"/>
+            <w:bottom w:val="single" w:color="auto" w:sz="4" w:space="0"/>
+            <w:right w:val="single" w:color="auto" w:sz="4" w:space="0"/>
+            <w:insideH w:val="single" w:color="auto" w:sz="4" w:space="0"/>
+            <w:insideV w:val="single" w:color="auto" w:sz="4" w:space="0"/>
+          </w:tblBorders>
+          <w:tblLayout w:type="fixed"/>
+          <w:tblCellMar>
+            <w:top w:w="0" w:type="dxa"/>
+            <w:left w:w="108" w:type="dxa"/>
+            <w:bottom w:w="0" w:type="dxa"/>
+            <w:right w:w="108" w:type="dxa"/>
+          </w:tblCellMar>
+        </w:tblPrEx>
+        <w:tc>
+          <w:tcPr>
+            <w:tcW w:w="1655" w:type="dxa"/>
+            <w:vMerge w:val="continue"/>
+            <w:tcBorders>
+              <w:left w:val="single" w:color="auto" w:sz="4" w:space="0"/>
+              <w:right w:val="single" w:color="auto" w:sz="4" w:space="0"/>
+            </w:tcBorders>
+            <w:vAlign w:val="center"/>
+          </w:tcPr>
+          <w:p>
+            <w:pPr>
+              <w:widowControl/>
+              <w:spacing w:before="0" w:beforeAutospacing="0" w:after="0" w:afterAutospacing="0"/>
+              <w:ind w:left="0" w:right="0"/>
+              <w:jc w:val="left"/>
+              <w:rPr>
+                <w:rFonts w:hint="default" w:ascii="Times New Roman" w:hAnsi="Times New Roman" w:cs="Times New Roman"/>
+                <w:b/>
+                <w:bCs/>
+                <w:sz w:val="20"/>
+                <w:szCs w:val="20"/>
+              </w:rPr>
+            </w:pPr>
+          </w:p>
+        </w:tc>
+        <w:tc>
+          <w:tcPr>
+            <w:tcW w:w="1850" w:type="dxa"/>
+            <w:tcBorders>
+              <w:top w:val="single" w:color="auto" w:sz="4" w:space="0"/>
+              <w:left w:val="single" w:color="auto" w:sz="4" w:space="0"/>
+              <w:bottom w:val="single" w:color="auto" w:sz="4" w:space="0"/>
+              <w:right w:val="single" w:color="auto" w:sz="4" w:space="0"/>
+            </w:tcBorders>
+            <w:vAlign w:val="top"/>
+          </w:tcPr>
+          <w:p>
+            <w:pPr>
+              <w:widowControl/>
+              <w:spacing w:before="0" w:beforeAutospacing="0" w:after="0" w:afterAutospacing="0"/>
+              <w:ind w:left="0" w:right="0"/>
+              <w:rPr>
+                <w:rFonts w:hint="eastAsia" w:ascii="宋体" w:hAnsi="宋体" w:cs="宋体"/>
+                <w:kern w:val="0"/>
+                <w:sz w:val="24"/>
+                <w:szCs w:val="20"/>
+                <w:lang w:val="en-US" w:eastAsia="zh-CN"/>
+              </w:rPr>
+            </w:pPr>
+            <w:r>
+              <w:rPr>
+                <w:rFonts w:hint="eastAsia" w:ascii="宋体" w:hAnsi="宋体" w:cs="宋体"/>
+                <w:kern w:val="0"/>
+                <w:sz w:val="24"/>
+                <w:szCs w:val="20"/>
+                <w:lang w:val="en-US" w:eastAsia="zh-CN"/>
+              </w:rPr>
+              <w:t>termID</w:t>
+            </w:r>
+          </w:p>
+        </w:tc>
+        <w:tc>
+          <w:tcPr>
+            <w:tcW w:w="2631" w:type="dxa"/>
+            <w:gridSpan w:val="2"/>
+            <w:tcBorders>
+              <w:top w:val="single" w:color="auto" w:sz="4" w:space="0"/>
+              <w:left w:val="single" w:color="auto" w:sz="4" w:space="0"/>
+              <w:bottom w:val="single" w:color="auto" w:sz="4" w:space="0"/>
+              <w:right w:val="single" w:color="auto" w:sz="4" w:space="0"/>
+            </w:tcBorders>
+            <w:vAlign w:val="top"/>
+          </w:tcPr>
+          <w:p>
+            <w:pPr>
+              <w:widowControl/>
+              <w:spacing w:before="0" w:beforeAutospacing="0" w:after="0" w:afterAutospacing="0"/>
+              <w:ind w:left="0" w:right="0"/>
+              <w:jc w:val="center"/>
+              <w:rPr>
+                <w:rFonts w:hint="eastAsia" w:ascii="宋体" w:hAnsi="宋体" w:cs="宋体"/>
+                <w:kern w:val="0"/>
+                <w:sz w:val="20"/>
+                <w:szCs w:val="20"/>
+                <w:lang w:val="en-US" w:eastAsia="zh-CN"/>
+              </w:rPr>
+            </w:pPr>
+            <w:r>
+              <w:rPr>
+                <w:rFonts w:hint="eastAsia" w:ascii="宋体" w:hAnsi="宋体" w:cs="宋体"/>
+                <w:kern w:val="0"/>
+                <w:sz w:val="20"/>
+                <w:szCs w:val="20"/>
+                <w:lang w:val="en-US" w:eastAsia="zh-CN"/>
+              </w:rPr>
+              <w:t>long</w:t>
+            </w:r>
+          </w:p>
+        </w:tc>
+        <w:tc>
+          <w:tcPr>
+            <w:tcW w:w="2624" w:type="dxa"/>
+            <w:gridSpan w:val="2"/>
+            <w:tcBorders>
+              <w:top w:val="single" w:color="auto" w:sz="4" w:space="0"/>
+              <w:left w:val="single" w:color="auto" w:sz="4" w:space="0"/>
+              <w:bottom w:val="single" w:color="auto" w:sz="4" w:space="0"/>
+              <w:right w:val="single" w:color="auto" w:sz="4" w:space="0"/>
+            </w:tcBorders>
+            <w:vAlign w:val="top"/>
+          </w:tcPr>
+          <w:p>
+            <w:pPr>
+              <w:widowControl/>
+              <w:spacing w:before="0" w:beforeAutospacing="0" w:after="0" w:afterAutospacing="0"/>
+              <w:ind w:left="0" w:right="0"/>
+              <w:jc w:val="center"/>
+              <w:rPr>
+                <w:rFonts w:hint="eastAsia" w:ascii="宋体" w:hAnsi="宋体" w:cs="宋体"/>
+                <w:kern w:val="0"/>
+                <w:sz w:val="24"/>
+                <w:szCs w:val="20"/>
+                <w:lang w:eastAsia="zh-CN"/>
+              </w:rPr>
+            </w:pPr>
+            <w:r>
+              <w:rPr>
+                <w:rFonts w:hint="eastAsia" w:ascii="宋体" w:hAnsi="宋体" w:cs="宋体"/>
+                <w:kern w:val="0"/>
+                <w:sz w:val="24"/>
+                <w:szCs w:val="20"/>
+                <w:lang w:eastAsia="zh-CN"/>
+              </w:rPr>
+              <w:t>学期</w:t>
+            </w:r>
+            <w:r>
+              <w:rPr>
+                <w:rFonts w:hint="eastAsia" w:ascii="宋体" w:hAnsi="宋体" w:cs="宋体"/>
+                <w:kern w:val="0"/>
+                <w:sz w:val="24"/>
+                <w:szCs w:val="20"/>
+                <w:lang w:val="en-US" w:eastAsia="zh-CN"/>
+              </w:rPr>
               <w:t>ID</w:t>
+            </w:r>
+          </w:p>
+        </w:tc>
+      </w:tr>
+      <w:tr>
+        <w:tblPrEx>
+          <w:tblBorders>
+            <w:top w:val="single" w:color="auto" w:sz="4" w:space="0"/>
+            <w:left w:val="single" w:color="auto" w:sz="4" w:space="0"/>
+            <w:bottom w:val="single" w:color="auto" w:sz="4" w:space="0"/>
+            <w:right w:val="single" w:color="auto" w:sz="4" w:space="0"/>
+            <w:insideH w:val="single" w:color="auto" w:sz="4" w:space="0"/>
+            <w:insideV w:val="single" w:color="auto" w:sz="4" w:space="0"/>
+          </w:tblBorders>
+          <w:tblLayout w:type="fixed"/>
+          <w:tblCellMar>
+            <w:top w:w="0" w:type="dxa"/>
+            <w:left w:w="108" w:type="dxa"/>
+            <w:bottom w:w="0" w:type="dxa"/>
+            <w:right w:w="108" w:type="dxa"/>
+          </w:tblCellMar>
+        </w:tblPrEx>
+        <w:tc>
+          <w:tcPr>
+            <w:tcW w:w="1655" w:type="dxa"/>
+            <w:vMerge w:val="continue"/>
+            <w:tcBorders>
+              <w:left w:val="single" w:color="auto" w:sz="4" w:space="0"/>
+              <w:right w:val="single" w:color="auto" w:sz="4" w:space="0"/>
+            </w:tcBorders>
+            <w:vAlign w:val="center"/>
+          </w:tcPr>
+          <w:p>
+            <w:pPr>
+              <w:widowControl/>
+              <w:spacing w:before="0" w:beforeAutospacing="0" w:after="0" w:afterAutospacing="0"/>
+              <w:ind w:left="0" w:right="0"/>
+              <w:jc w:val="left"/>
+              <w:rPr>
+                <w:rFonts w:hint="default" w:ascii="Times New Roman" w:hAnsi="Times New Roman" w:cs="Times New Roman"/>
+                <w:b/>
+                <w:bCs/>
+                <w:sz w:val="20"/>
+                <w:szCs w:val="20"/>
+              </w:rPr>
+            </w:pPr>
+          </w:p>
+        </w:tc>
+        <w:tc>
+          <w:tcPr>
+            <w:tcW w:w="1850" w:type="dxa"/>
+            <w:tcBorders>
+              <w:top w:val="single" w:color="auto" w:sz="4" w:space="0"/>
+              <w:left w:val="single" w:color="auto" w:sz="4" w:space="0"/>
+              <w:bottom w:val="single" w:color="auto" w:sz="4" w:space="0"/>
+              <w:right w:val="single" w:color="auto" w:sz="4" w:space="0"/>
+            </w:tcBorders>
+            <w:vAlign w:val="top"/>
+          </w:tcPr>
+          <w:p>
+            <w:pPr>
+              <w:widowControl/>
+              <w:spacing w:before="0" w:beforeAutospacing="0" w:after="0" w:afterAutospacing="0"/>
+              <w:ind w:left="0" w:right="0"/>
+              <w:rPr>
+                <w:rFonts w:hint="eastAsia" w:ascii="宋体" w:hAnsi="宋体" w:cs="宋体"/>
+                <w:kern w:val="0"/>
+                <w:sz w:val="24"/>
+                <w:szCs w:val="20"/>
+                <w:lang w:val="en-US" w:eastAsia="zh-CN"/>
+              </w:rPr>
+            </w:pPr>
+            <w:r>
+              <w:rPr>
+                <w:rFonts w:hint="eastAsia" w:ascii="宋体" w:hAnsi="宋体" w:cs="宋体"/>
+                <w:kern w:val="0"/>
+                <w:sz w:val="24"/>
+                <w:szCs w:val="20"/>
+                <w:lang w:val="en-US" w:eastAsia="zh-CN"/>
+              </w:rPr>
+              <w:t>weekNo</w:t>
+            </w:r>
+          </w:p>
+        </w:tc>
+        <w:tc>
+          <w:tcPr>
+            <w:tcW w:w="2631" w:type="dxa"/>
+            <w:gridSpan w:val="2"/>
+            <w:tcBorders>
+              <w:top w:val="single" w:color="auto" w:sz="4" w:space="0"/>
+              <w:left w:val="single" w:color="auto" w:sz="4" w:space="0"/>
+              <w:bottom w:val="single" w:color="auto" w:sz="4" w:space="0"/>
+              <w:right w:val="single" w:color="auto" w:sz="4" w:space="0"/>
+            </w:tcBorders>
+            <w:vAlign w:val="top"/>
+          </w:tcPr>
+          <w:p>
+            <w:pPr>
+              <w:widowControl/>
+              <w:spacing w:before="0" w:beforeAutospacing="0" w:after="0" w:afterAutospacing="0"/>
+              <w:ind w:left="0" w:right="0"/>
+              <w:jc w:val="center"/>
+              <w:rPr>
+                <w:rFonts w:hint="eastAsia" w:ascii="宋体" w:hAnsi="宋体" w:cs="宋体"/>
+                <w:kern w:val="0"/>
+                <w:sz w:val="20"/>
+                <w:szCs w:val="20"/>
+                <w:lang w:val="en-US" w:eastAsia="zh-CN"/>
+              </w:rPr>
+            </w:pPr>
+            <w:r>
+              <w:rPr>
+                <w:rFonts w:hint="eastAsia" w:ascii="宋体" w:hAnsi="宋体" w:cs="宋体"/>
+                <w:kern w:val="0"/>
+                <w:sz w:val="20"/>
+                <w:szCs w:val="20"/>
+                <w:lang w:val="en-US" w:eastAsia="zh-CN"/>
+              </w:rPr>
+              <w:t>long</w:t>
+            </w:r>
+          </w:p>
+        </w:tc>
+        <w:tc>
+          <w:tcPr>
+            <w:tcW w:w="2624" w:type="dxa"/>
+            <w:gridSpan w:val="2"/>
+            <w:tcBorders>
+              <w:top w:val="single" w:color="auto" w:sz="4" w:space="0"/>
+              <w:left w:val="single" w:color="auto" w:sz="4" w:space="0"/>
+              <w:bottom w:val="single" w:color="auto" w:sz="4" w:space="0"/>
+              <w:right w:val="single" w:color="auto" w:sz="4" w:space="0"/>
+            </w:tcBorders>
+            <w:vAlign w:val="top"/>
+          </w:tcPr>
+          <w:p>
+            <w:pPr>
+              <w:widowControl/>
+              <w:spacing w:before="0" w:beforeAutospacing="0" w:after="0" w:afterAutospacing="0"/>
+              <w:ind w:left="0" w:right="0"/>
+              <w:jc w:val="center"/>
+              <w:rPr>
+                <w:rFonts w:hint="eastAsia" w:ascii="宋体" w:hAnsi="宋体" w:cs="宋体"/>
+                <w:kern w:val="0"/>
+                <w:sz w:val="24"/>
+                <w:szCs w:val="20"/>
+                <w:lang w:eastAsia="zh-CN"/>
+              </w:rPr>
+            </w:pPr>
+            <w:r>
+              <w:rPr>
+                <w:rFonts w:hint="eastAsia" w:ascii="宋体" w:hAnsi="宋体" w:cs="宋体"/>
+                <w:kern w:val="0"/>
+                <w:sz w:val="24"/>
+                <w:szCs w:val="20"/>
+                <w:lang w:eastAsia="zh-CN"/>
+              </w:rPr>
+              <w:t>第几周</w:t>
+            </w:r>
+          </w:p>
+        </w:tc>
+      </w:tr>
+      <w:tr>
+        <w:tblPrEx>
+          <w:tblBorders>
+            <w:top w:val="single" w:color="auto" w:sz="4" w:space="0"/>
+            <w:left w:val="single" w:color="auto" w:sz="4" w:space="0"/>
+            <w:bottom w:val="single" w:color="auto" w:sz="4" w:space="0"/>
+            <w:right w:val="single" w:color="auto" w:sz="4" w:space="0"/>
+            <w:insideH w:val="single" w:color="auto" w:sz="4" w:space="0"/>
+            <w:insideV w:val="single" w:color="auto" w:sz="4" w:space="0"/>
+          </w:tblBorders>
+          <w:tblLayout w:type="fixed"/>
+          <w:tblCellMar>
+            <w:top w:w="0" w:type="dxa"/>
+            <w:left w:w="108" w:type="dxa"/>
+            <w:bottom w:w="0" w:type="dxa"/>
+            <w:right w:w="108" w:type="dxa"/>
+          </w:tblCellMar>
+        </w:tblPrEx>
+        <w:tc>
+          <w:tcPr>
+            <w:tcW w:w="1655" w:type="dxa"/>
+            <w:vMerge w:val="continue"/>
+            <w:tcBorders>
+              <w:left w:val="single" w:color="auto" w:sz="4" w:space="0"/>
+              <w:right w:val="single" w:color="auto" w:sz="4" w:space="0"/>
+            </w:tcBorders>
+            <w:vAlign w:val="center"/>
+          </w:tcPr>
+          <w:p>
+            <w:pPr>
+              <w:widowControl/>
+              <w:spacing w:before="0" w:beforeAutospacing="0" w:after="0" w:afterAutospacing="0"/>
+              <w:ind w:left="0" w:right="0"/>
+              <w:jc w:val="left"/>
+              <w:rPr>
+                <w:rFonts w:hint="default" w:ascii="Times New Roman" w:hAnsi="Times New Roman" w:cs="Times New Roman"/>
+                <w:b/>
+                <w:bCs/>
+                <w:sz w:val="20"/>
+                <w:szCs w:val="20"/>
+              </w:rPr>
+            </w:pPr>
+          </w:p>
+        </w:tc>
+        <w:tc>
+          <w:tcPr>
+            <w:tcW w:w="1850" w:type="dxa"/>
+            <w:tcBorders>
+              <w:top w:val="single" w:color="auto" w:sz="4" w:space="0"/>
+              <w:left w:val="single" w:color="auto" w:sz="4" w:space="0"/>
+              <w:bottom w:val="single" w:color="auto" w:sz="4" w:space="0"/>
+              <w:right w:val="single" w:color="auto" w:sz="4" w:space="0"/>
+            </w:tcBorders>
+            <w:vAlign w:val="top"/>
+          </w:tcPr>
+          <w:p>
+            <w:pPr>
+              <w:widowControl/>
+              <w:spacing w:before="0" w:beforeAutospacing="0" w:after="0" w:afterAutospacing="0"/>
+              <w:ind w:left="0" w:right="0"/>
+              <w:rPr>
+                <w:rFonts w:hint="eastAsia" w:ascii="宋体" w:hAnsi="宋体" w:cs="宋体"/>
+                <w:kern w:val="0"/>
+                <w:sz w:val="24"/>
+                <w:szCs w:val="20"/>
+                <w:lang w:val="en-US" w:eastAsia="zh-CN"/>
+              </w:rPr>
+            </w:pPr>
+            <w:r>
+              <w:rPr>
+                <w:rFonts w:hint="eastAsia" w:ascii="宋体" w:hAnsi="宋体" w:cs="宋体"/>
+                <w:kern w:val="0"/>
+                <w:sz w:val="24"/>
+                <w:szCs w:val="20"/>
+                <w:lang w:val="en-US" w:eastAsia="zh-CN"/>
+              </w:rPr>
+              <w:t>weekday</w:t>
+            </w:r>
+          </w:p>
+        </w:tc>
+        <w:tc>
+          <w:tcPr>
+            <w:tcW w:w="2631" w:type="dxa"/>
+            <w:gridSpan w:val="2"/>
+            <w:tcBorders>
+              <w:top w:val="single" w:color="auto" w:sz="4" w:space="0"/>
+              <w:left w:val="single" w:color="auto" w:sz="4" w:space="0"/>
+              <w:bottom w:val="single" w:color="auto" w:sz="4" w:space="0"/>
+              <w:right w:val="single" w:color="auto" w:sz="4" w:space="0"/>
+            </w:tcBorders>
+            <w:vAlign w:val="top"/>
+          </w:tcPr>
+          <w:p>
+            <w:pPr>
+              <w:widowControl/>
+              <w:spacing w:before="0" w:beforeAutospacing="0" w:after="0" w:afterAutospacing="0"/>
+              <w:ind w:left="0" w:right="0"/>
+              <w:jc w:val="center"/>
+              <w:rPr>
+                <w:rFonts w:hint="eastAsia" w:ascii="宋体" w:hAnsi="宋体" w:cs="宋体"/>
+                <w:kern w:val="0"/>
+                <w:sz w:val="20"/>
+                <w:szCs w:val="20"/>
+                <w:lang w:val="en-US" w:eastAsia="zh-CN"/>
+              </w:rPr>
+            </w:pPr>
+            <w:r>
+              <w:rPr>
+                <w:rFonts w:hint="eastAsia" w:ascii="宋体" w:hAnsi="宋体" w:cs="宋体"/>
+                <w:kern w:val="0"/>
+                <w:sz w:val="20"/>
+                <w:szCs w:val="20"/>
+                <w:lang w:val="en-US" w:eastAsia="zh-CN"/>
+              </w:rPr>
+              <w:t>long</w:t>
+            </w:r>
+          </w:p>
+        </w:tc>
+        <w:tc>
+          <w:tcPr>
+            <w:tcW w:w="2624" w:type="dxa"/>
+            <w:gridSpan w:val="2"/>
+            <w:tcBorders>
+              <w:top w:val="single" w:color="auto" w:sz="4" w:space="0"/>
+              <w:left w:val="single" w:color="auto" w:sz="4" w:space="0"/>
+              <w:bottom w:val="single" w:color="auto" w:sz="4" w:space="0"/>
+              <w:right w:val="single" w:color="auto" w:sz="4" w:space="0"/>
+            </w:tcBorders>
+            <w:vAlign w:val="top"/>
+          </w:tcPr>
+          <w:p>
+            <w:pPr>
+              <w:widowControl/>
+              <w:spacing w:before="0" w:beforeAutospacing="0" w:after="0" w:afterAutospacing="0"/>
+              <w:ind w:left="0" w:right="0"/>
+              <w:jc w:val="center"/>
+              <w:rPr>
+                <w:rFonts w:hint="eastAsia" w:ascii="宋体" w:hAnsi="宋体" w:cs="宋体"/>
+                <w:kern w:val="0"/>
+                <w:sz w:val="24"/>
+                <w:szCs w:val="20"/>
+                <w:lang w:eastAsia="zh-CN"/>
+              </w:rPr>
+            </w:pPr>
+            <w:r>
+              <w:rPr>
+                <w:rFonts w:hint="eastAsia" w:ascii="宋体" w:hAnsi="宋体" w:cs="宋体"/>
+                <w:kern w:val="0"/>
+                <w:sz w:val="24"/>
+                <w:szCs w:val="20"/>
+                <w:lang w:eastAsia="zh-CN"/>
+              </w:rPr>
+              <w:t>星期几</w:t>
+            </w:r>
+          </w:p>
+        </w:tc>
+      </w:tr>
+      <w:tr>
+        <w:tblPrEx>
+          <w:tblBorders>
+            <w:top w:val="single" w:color="auto" w:sz="4" w:space="0"/>
+            <w:left w:val="single" w:color="auto" w:sz="4" w:space="0"/>
+            <w:bottom w:val="single" w:color="auto" w:sz="4" w:space="0"/>
+            <w:right w:val="single" w:color="auto" w:sz="4" w:space="0"/>
+            <w:insideH w:val="single" w:color="auto" w:sz="4" w:space="0"/>
+            <w:insideV w:val="single" w:color="auto" w:sz="4" w:space="0"/>
+          </w:tblBorders>
+          <w:tblLayout w:type="fixed"/>
+          <w:tblCellMar>
+            <w:top w:w="0" w:type="dxa"/>
+            <w:left w:w="108" w:type="dxa"/>
+            <w:bottom w:w="0" w:type="dxa"/>
+            <w:right w:w="108" w:type="dxa"/>
+          </w:tblCellMar>
+        </w:tblPrEx>
+        <w:trPr>
+          <w:trHeight w:val="223" w:hRule="atLeast"/>
+        </w:trPr>
+        <w:tc>
+          <w:tcPr>
+            <w:tcW w:w="1655" w:type="dxa"/>
+            <w:vMerge w:val="restart"/>
+            <w:tcBorders>
+              <w:top w:val="single" w:color="auto" w:sz="4" w:space="0"/>
+              <w:left w:val="single" w:color="auto" w:sz="4" w:space="0"/>
+              <w:right w:val="single" w:color="auto" w:sz="4" w:space="0"/>
+            </w:tcBorders>
+            <w:vAlign w:val="top"/>
+          </w:tcPr>
+          <w:p>
+            <w:pPr>
+              <w:spacing w:before="0" w:beforeAutospacing="0" w:after="0" w:afterAutospacing="0"/>
+              <w:ind w:left="0" w:right="0"/>
+              <w:rPr>
+                <w:rFonts w:hint="default" w:ascii="Times New Roman" w:hAnsi="Times New Roman" w:cs="Times New Roman"/>
+                <w:b/>
+                <w:bCs/>
+                <w:sz w:val="20"/>
+                <w:szCs w:val="20"/>
+              </w:rPr>
+            </w:pPr>
+          </w:p>
+          <w:p>
+            <w:pPr>
+              <w:spacing w:before="0" w:beforeAutospacing="0" w:after="0" w:afterAutospacing="0"/>
+              <w:ind w:left="0" w:right="0"/>
+              <w:rPr>
+                <w:rFonts w:hint="default" w:ascii="Times New Roman" w:hAnsi="Times New Roman" w:cs="Times New Roman"/>
+                <w:b/>
+                <w:bCs/>
+                <w:sz w:val="20"/>
+                <w:szCs w:val="20"/>
+              </w:rPr>
+            </w:pPr>
+            <w:r>
+              <w:rPr>
+                <w:rFonts w:hint="eastAsia" w:ascii="Times New Roman" w:hAnsi="Times New Roman" w:cs="Times New Roman"/>
+                <w:b/>
+                <w:bCs/>
+                <w:sz w:val="20"/>
+                <w:szCs w:val="20"/>
+              </w:rPr>
+              <w:t>返回值类型</w:t>
+            </w:r>
+          </w:p>
+        </w:tc>
+        <w:tc>
+          <w:tcPr>
+            <w:tcW w:w="7105" w:type="dxa"/>
+            <w:gridSpan w:val="5"/>
+            <w:tcBorders>
+              <w:top w:val="single" w:color="auto" w:sz="4" w:space="0"/>
+              <w:left w:val="single" w:color="auto" w:sz="4" w:space="0"/>
+              <w:bottom w:val="single" w:color="auto" w:sz="4" w:space="0"/>
+              <w:right w:val="single" w:color="auto" w:sz="4" w:space="0"/>
+            </w:tcBorders>
+            <w:vAlign w:val="top"/>
+          </w:tcPr>
+          <w:p>
+            <w:pPr>
+              <w:spacing w:before="0" w:beforeAutospacing="0" w:after="0" w:afterAutospacing="0"/>
+              <w:ind w:left="0" w:right="0"/>
+              <w:rPr>
+                <w:rFonts w:hint="default" w:ascii="Times New Roman" w:hAnsi="Times New Roman" w:cs="Times New Roman"/>
+                <w:sz w:val="20"/>
+                <w:szCs w:val="20"/>
+              </w:rPr>
+            </w:pPr>
+            <w:r>
+              <w:rPr>
+                <w:rFonts w:hint="eastAsia" w:ascii="Times New Roman" w:hAnsi="Times New Roman" w:cs="Times New Roman"/>
+                <w:sz w:val="20"/>
+                <w:szCs w:val="20"/>
+              </w:rPr>
+              <w:t>返回结果具体结构如下</w:t>
             </w:r>
           </w:p>
         </w:tc>
@@ -32091,35 +35433,18 @@
               <w:spacing w:before="0" w:beforeAutospacing="0" w:after="0" w:afterAutospacing="0"/>
               <w:ind w:left="0" w:right="0"/>
               <w:rPr>
-                <w:rFonts w:hint="default" w:ascii="Tahoma" w:hAnsi="Tahoma" w:cs="Tahoma"/>
-                <w:sz w:val="20"/>
-                <w:szCs w:val="20"/>
-              </w:rPr>
-            </w:pPr>
-            <w:r>
-              <w:rPr>
-                <w:rFonts w:hint="default" w:ascii="Tahoma" w:hAnsi="Tahoma" w:cs="Tahoma"/>
-                <w:sz w:val="20"/>
-                <w:szCs w:val="20"/>
-              </w:rPr>
-              <w:t>curriculum</w:t>
-            </w:r>
-            <w:r>
-              <w:rPr>
-                <w:rFonts w:hint="eastAsia" w:ascii="Tahoma" w:hAnsi="Tahoma" w:cs="Tahoma"/>
-                <w:sz w:val="20"/>
-                <w:szCs w:val="20"/>
-                <w:lang w:val="en-US" w:eastAsia="zh-CN"/>
-              </w:rPr>
-              <w:t>N</w:t>
-            </w:r>
-            <w:r>
-              <w:rPr>
-                <w:rFonts w:hint="default" w:ascii="Tahoma" w:hAnsi="Tahoma" w:cs="Tahoma"/>
-                <w:sz w:val="20"/>
-                <w:szCs w:val="20"/>
-              </w:rPr>
-              <w:t>ame</w:t>
+                <w:rFonts w:hint="default" w:ascii="Times New Roman" w:hAnsi="Times New Roman" w:cs="Times New Roman"/>
+                <w:sz w:val="20"/>
+                <w:szCs w:val="20"/>
+              </w:rPr>
+            </w:pPr>
+            <w:r>
+              <w:rPr>
+                <w:rFonts w:hint="eastAsia" w:ascii="Times New Roman" w:hAnsi="Times New Roman" w:cs="Times New Roman"/>
+                <w:sz w:val="20"/>
+                <w:szCs w:val="20"/>
+              </w:rPr>
+              <w:t>code</w:t>
             </w:r>
           </w:p>
         </w:tc>
@@ -32140,18 +35465,16 @@
               <w:spacing w:before="0" w:beforeAutospacing="0" w:after="0" w:afterAutospacing="0"/>
               <w:ind w:left="0" w:right="0"/>
               <w:rPr>
-                <w:rFonts w:hint="eastAsia" w:ascii="Times New Roman" w:hAnsi="Times New Roman" w:eastAsia="宋体" w:cs="Times New Roman"/>
-                <w:sz w:val="20"/>
-                <w:szCs w:val="20"/>
-                <w:lang w:val="en-US" w:eastAsia="zh-CN"/>
-              </w:rPr>
-            </w:pPr>
-            <w:r>
-              <w:rPr>
-                <w:rFonts w:hint="eastAsia" w:cs="Times New Roman"/>
-                <w:sz w:val="20"/>
-                <w:szCs w:val="20"/>
-                <w:lang w:val="en-US" w:eastAsia="zh-CN"/>
+                <w:rFonts w:hint="default" w:ascii="Times New Roman" w:hAnsi="Times New Roman" w:cs="Times New Roman"/>
+                <w:sz w:val="20"/>
+                <w:szCs w:val="20"/>
+              </w:rPr>
+            </w:pPr>
+            <w:r>
+              <w:rPr>
+                <w:rFonts w:hint="eastAsia" w:ascii="Times New Roman" w:hAnsi="Times New Roman" w:cs="Times New Roman"/>
+                <w:sz w:val="20"/>
+                <w:szCs w:val="20"/>
               </w:rPr>
               <w:t>String</w:t>
             </w:r>
@@ -32174,20 +35497,18 @@
               <w:spacing w:before="0" w:beforeAutospacing="0" w:after="0" w:afterAutospacing="0"/>
               <w:ind w:left="0" w:right="0"/>
               <w:rPr>
-                <w:rFonts w:hint="eastAsia" w:ascii="Times New Roman" w:hAnsi="Times New Roman" w:eastAsia="宋体" w:cs="Times New Roman"/>
-                <w:sz w:val="20"/>
-                <w:szCs w:val="20"/>
-                <w:lang w:eastAsia="zh-CN"/>
-              </w:rPr>
-            </w:pPr>
-            <w:r>
-              <w:rPr>
-                <w:rFonts w:hint="eastAsia" w:cs="Times New Roman"/>
-                <w:sz w:val="20"/>
-                <w:szCs w:val="20"/>
-                <w:lang w:eastAsia="zh-CN"/>
-              </w:rPr>
-              <w:t>课程名字</w:t>
+                <w:rFonts w:hint="default" w:ascii="Times New Roman" w:hAnsi="Times New Roman" w:cs="Times New Roman"/>
+                <w:sz w:val="20"/>
+                <w:szCs w:val="20"/>
+              </w:rPr>
+            </w:pPr>
+            <w:r>
+              <w:rPr>
+                <w:rFonts w:hint="default" w:ascii="Times New Roman" w:hAnsi="Times New Roman" w:cs="Times New Roman"/>
+                <w:sz w:val="20"/>
+                <w:szCs w:val="20"/>
+              </w:rPr>
+              <w:t>S1000成功E0103失败</w:t>
             </w:r>
           </w:p>
         </w:tc>
@@ -32255,16 +35576,18 @@
               <w:spacing w:before="0" w:beforeAutospacing="0" w:after="0" w:afterAutospacing="0"/>
               <w:ind w:left="0" w:right="0"/>
               <w:rPr>
-                <w:rFonts w:hint="default" w:ascii="Tahoma" w:hAnsi="Tahoma" w:cs="Tahoma"/>
-                <w:sz w:val="20"/>
-                <w:szCs w:val="20"/>
-              </w:rPr>
-            </w:pPr>
-            <w:r>
-              <w:rPr>
-                <w:rFonts w:hint="eastAsia"/>
-              </w:rPr>
-              <w:t>status</w:t>
+                <w:rFonts w:hint="default" w:ascii="Times New Roman" w:hAnsi="Times New Roman" w:cs="Times New Roman"/>
+                <w:sz w:val="20"/>
+                <w:szCs w:val="20"/>
+              </w:rPr>
+            </w:pPr>
+            <w:r>
+              <w:rPr>
+                <w:rFonts w:hint="eastAsia" w:ascii="Times New Roman" w:hAnsi="Times New Roman" w:cs="Times New Roman"/>
+                <w:sz w:val="20"/>
+                <w:szCs w:val="20"/>
+              </w:rPr>
+              <w:t>reason</w:t>
             </w:r>
           </w:p>
         </w:tc>
@@ -32285,20 +35608,18 @@
               <w:spacing w:before="0" w:beforeAutospacing="0" w:after="0" w:afterAutospacing="0"/>
               <w:ind w:left="0" w:right="0"/>
               <w:rPr>
-                <w:rFonts w:hint="eastAsia" w:cs="Times New Roman"/>
-                <w:sz w:val="20"/>
-                <w:szCs w:val="20"/>
-                <w:lang w:val="en-US" w:eastAsia="zh-CN"/>
-              </w:rPr>
-            </w:pPr>
-            <w:r>
-              <w:rPr>
-                <w:rFonts w:hint="eastAsia" w:cs="Times New Roman"/>
-                <w:sz w:val="20"/>
-                <w:szCs w:val="20"/>
-                <w:lang w:val="en-US" w:eastAsia="zh-CN"/>
-              </w:rPr>
-              <w:t>long</w:t>
+                <w:rFonts w:hint="default" w:ascii="Times New Roman" w:hAnsi="Times New Roman" w:cs="Times New Roman"/>
+                <w:sz w:val="20"/>
+                <w:szCs w:val="20"/>
+              </w:rPr>
+            </w:pPr>
+            <w:r>
+              <w:rPr>
+                <w:rFonts w:hint="eastAsia" w:ascii="Times New Roman" w:hAnsi="Times New Roman" w:cs="Times New Roman"/>
+                <w:sz w:val="20"/>
+                <w:szCs w:val="20"/>
+              </w:rPr>
+              <w:t>String</w:t>
             </w:r>
           </w:p>
         </w:tc>
@@ -32319,20 +35640,18 @@
               <w:spacing w:before="0" w:beforeAutospacing="0" w:after="0" w:afterAutospacing="0"/>
               <w:ind w:left="0" w:right="0"/>
               <w:rPr>
-                <w:rFonts w:hint="eastAsia" w:cs="Times New Roman"/>
-                <w:sz w:val="20"/>
-                <w:szCs w:val="20"/>
-                <w:lang w:eastAsia="zh-CN"/>
-              </w:rPr>
-            </w:pPr>
-            <w:r>
-              <w:rPr>
-                <w:rFonts w:hint="eastAsia" w:cs="Times New Roman"/>
-                <w:sz w:val="20"/>
-                <w:szCs w:val="20"/>
-                <w:lang w:eastAsia="zh-CN"/>
-              </w:rPr>
-              <w:t>签到状态（0已签到、1迟到、2旷课、3早退、4请假）</w:t>
+                <w:rFonts w:hint="default" w:ascii="Times New Roman" w:hAnsi="Times New Roman" w:cs="Times New Roman"/>
+                <w:sz w:val="20"/>
+                <w:szCs w:val="20"/>
+              </w:rPr>
+            </w:pPr>
+            <w:r>
+              <w:rPr>
+                <w:rFonts w:hint="eastAsia" w:ascii="宋体" w:hAnsi="宋体" w:cs="Times New Roman"/>
+                <w:sz w:val="24"/>
+                <w:szCs w:val="24"/>
+              </w:rPr>
+              <w:t>返回的说明</w:t>
             </w:r>
           </w:p>
         </w:tc>
@@ -32411,7 +35730,7 @@
                 <w:sz w:val="20"/>
                 <w:szCs w:val="20"/>
               </w:rPr>
-              <w:t>start</w:t>
+              <w:t>check</w:t>
             </w:r>
             <w:r>
               <w:rPr>
@@ -32420,7 +35739,7 @@
                 <w:szCs w:val="20"/>
                 <w:lang w:val="en-US" w:eastAsia="zh-CN"/>
               </w:rPr>
-              <w:t>D</w:t>
+              <w:t>I</w:t>
             </w:r>
             <w:r>
               <w:rPr>
@@ -32428,7 +35747,7 @@
                 <w:sz w:val="20"/>
                 <w:szCs w:val="20"/>
               </w:rPr>
-              <w:t>ate</w:t>
+              <w:t>d</w:t>
             </w:r>
           </w:p>
         </w:tc>
@@ -32452,17 +35771,17 @@
                 <w:rFonts w:hint="eastAsia" w:ascii="Times New Roman" w:hAnsi="Times New Roman" w:eastAsia="宋体" w:cs="Times New Roman"/>
                 <w:sz w:val="20"/>
                 <w:szCs w:val="20"/>
+                <w:lang w:eastAsia="zh-CN"/>
+              </w:rPr>
+            </w:pPr>
+            <w:r>
+              <w:rPr>
+                <w:rFonts w:hint="eastAsia" w:cs="Times New Roman"/>
+                <w:sz w:val="20"/>
+                <w:szCs w:val="20"/>
                 <w:lang w:val="en-US" w:eastAsia="zh-CN"/>
               </w:rPr>
-            </w:pPr>
-            <w:r>
-              <w:rPr>
-                <w:rFonts w:hint="eastAsia" w:cs="Times New Roman"/>
-                <w:sz w:val="20"/>
-                <w:szCs w:val="20"/>
-                <w:lang w:val="en-US" w:eastAsia="zh-CN"/>
-              </w:rPr>
-              <w:t>date</w:t>
+              <w:t>long</w:t>
             </w:r>
           </w:p>
         </w:tc>
@@ -32486,7 +35805,7 @@
                 <w:rFonts w:hint="eastAsia" w:ascii="Times New Roman" w:hAnsi="Times New Roman" w:eastAsia="宋体" w:cs="Times New Roman"/>
                 <w:sz w:val="20"/>
                 <w:szCs w:val="20"/>
-                <w:lang w:eastAsia="zh-CN"/>
+                <w:lang w:val="en-US" w:eastAsia="zh-CN"/>
               </w:rPr>
             </w:pPr>
             <w:r>
@@ -32494,9 +35813,9 @@
                 <w:rFonts w:hint="eastAsia" w:cs="Times New Roman"/>
                 <w:sz w:val="20"/>
                 <w:szCs w:val="20"/>
-                <w:lang w:eastAsia="zh-CN"/>
-              </w:rPr>
-              <w:t>上课签到时间</w:t>
+                <w:lang w:val="en-US" w:eastAsia="zh-CN"/>
+              </w:rPr>
+              <w:t>签到ID</w:t>
             </w:r>
           </w:p>
         </w:tc>
@@ -32575,6 +35894,653 @@
                 <w:sz w:val="20"/>
                 <w:szCs w:val="20"/>
               </w:rPr>
+              <w:t>curriculum</w:t>
+            </w:r>
+            <w:r>
+              <w:rPr>
+                <w:rFonts w:hint="eastAsia" w:ascii="Tahoma" w:hAnsi="Tahoma" w:cs="Tahoma"/>
+                <w:sz w:val="20"/>
+                <w:szCs w:val="20"/>
+                <w:lang w:val="en-US" w:eastAsia="zh-CN"/>
+              </w:rPr>
+              <w:t>I</w:t>
+            </w:r>
+            <w:r>
+              <w:rPr>
+                <w:rFonts w:hint="default" w:ascii="Tahoma" w:hAnsi="Tahoma" w:cs="Tahoma"/>
+                <w:sz w:val="20"/>
+                <w:szCs w:val="20"/>
+              </w:rPr>
+              <w:t>d</w:t>
+            </w:r>
+          </w:p>
+        </w:tc>
+        <w:tc>
+          <w:tcPr>
+            <w:tcW w:w="2631" w:type="dxa"/>
+            <w:gridSpan w:val="2"/>
+            <w:tcBorders>
+              <w:top w:val="single" w:color="auto" w:sz="4" w:space="0"/>
+              <w:left w:val="single" w:color="auto" w:sz="4" w:space="0"/>
+              <w:bottom w:val="single" w:color="auto" w:sz="4" w:space="0"/>
+              <w:right w:val="single" w:color="auto" w:sz="4" w:space="0"/>
+            </w:tcBorders>
+            <w:vAlign w:val="top"/>
+          </w:tcPr>
+          <w:p>
+            <w:pPr>
+              <w:spacing w:before="0" w:beforeAutospacing="0" w:after="0" w:afterAutospacing="0"/>
+              <w:ind w:left="0" w:right="0"/>
+              <w:rPr>
+                <w:rFonts w:hint="eastAsia" w:ascii="Times New Roman" w:hAnsi="Times New Roman" w:eastAsia="宋体" w:cs="Times New Roman"/>
+                <w:sz w:val="20"/>
+                <w:szCs w:val="20"/>
+                <w:lang w:val="en-US" w:eastAsia="zh-CN"/>
+              </w:rPr>
+            </w:pPr>
+            <w:r>
+              <w:rPr>
+                <w:rFonts w:hint="eastAsia" w:cs="Times New Roman"/>
+                <w:sz w:val="20"/>
+                <w:szCs w:val="20"/>
+                <w:lang w:val="en-US" w:eastAsia="zh-CN"/>
+              </w:rPr>
+              <w:t>long</w:t>
+            </w:r>
+          </w:p>
+        </w:tc>
+        <w:tc>
+          <w:tcPr>
+            <w:tcW w:w="2624" w:type="dxa"/>
+            <w:gridSpan w:val="2"/>
+            <w:tcBorders>
+              <w:top w:val="single" w:color="auto" w:sz="4" w:space="0"/>
+              <w:left w:val="single" w:color="auto" w:sz="4" w:space="0"/>
+              <w:bottom w:val="single" w:color="auto" w:sz="4" w:space="0"/>
+              <w:right w:val="single" w:color="auto" w:sz="4" w:space="0"/>
+            </w:tcBorders>
+            <w:vAlign w:val="top"/>
+          </w:tcPr>
+          <w:p>
+            <w:pPr>
+              <w:spacing w:before="0" w:beforeAutospacing="0" w:after="0" w:afterAutospacing="0"/>
+              <w:ind w:left="0" w:right="0"/>
+              <w:rPr>
+                <w:rFonts w:hint="eastAsia" w:ascii="Times New Roman" w:hAnsi="Times New Roman" w:eastAsia="宋体" w:cs="Times New Roman"/>
+                <w:sz w:val="20"/>
+                <w:szCs w:val="20"/>
+                <w:lang w:eastAsia="zh-CN"/>
+              </w:rPr>
+            </w:pPr>
+            <w:r>
+              <w:rPr>
+                <w:rFonts w:hint="eastAsia" w:cs="Times New Roman"/>
+                <w:sz w:val="20"/>
+                <w:szCs w:val="20"/>
+                <w:lang w:eastAsia="zh-CN"/>
+              </w:rPr>
+              <w:t>课程</w:t>
+            </w:r>
+            <w:r>
+              <w:rPr>
+                <w:rFonts w:hint="eastAsia" w:cs="Times New Roman"/>
+                <w:sz w:val="20"/>
+                <w:szCs w:val="20"/>
+                <w:lang w:val="en-US" w:eastAsia="zh-CN"/>
+              </w:rPr>
+              <w:t>ID</w:t>
+            </w:r>
+          </w:p>
+        </w:tc>
+      </w:tr>
+      <w:tr>
+        <w:tblPrEx>
+          <w:tblBorders>
+            <w:top w:val="single" w:color="auto" w:sz="4" w:space="0"/>
+            <w:left w:val="single" w:color="auto" w:sz="4" w:space="0"/>
+            <w:bottom w:val="single" w:color="auto" w:sz="4" w:space="0"/>
+            <w:right w:val="single" w:color="auto" w:sz="4" w:space="0"/>
+            <w:insideH w:val="single" w:color="auto" w:sz="4" w:space="0"/>
+            <w:insideV w:val="single" w:color="auto" w:sz="4" w:space="0"/>
+          </w:tblBorders>
+          <w:tblLayout w:type="fixed"/>
+          <w:tblCellMar>
+            <w:top w:w="0" w:type="dxa"/>
+            <w:left w:w="108" w:type="dxa"/>
+            <w:bottom w:w="0" w:type="dxa"/>
+            <w:right w:w="108" w:type="dxa"/>
+          </w:tblCellMar>
+        </w:tblPrEx>
+        <w:trPr>
+          <w:trHeight w:val="50" w:hRule="atLeast"/>
+        </w:trPr>
+        <w:tc>
+          <w:tcPr>
+            <w:tcW w:w="1655" w:type="dxa"/>
+            <w:vMerge w:val="continue"/>
+            <w:tcBorders>
+              <w:left w:val="single" w:color="auto" w:sz="4" w:space="0"/>
+              <w:right w:val="single" w:color="auto" w:sz="4" w:space="0"/>
+            </w:tcBorders>
+            <w:vAlign w:val="center"/>
+          </w:tcPr>
+          <w:p>
+            <w:pPr>
+              <w:widowControl/>
+              <w:spacing w:before="0" w:beforeAutospacing="0" w:after="0" w:afterAutospacing="0"/>
+              <w:ind w:left="0" w:right="0"/>
+              <w:jc w:val="left"/>
+              <w:rPr>
+                <w:rFonts w:hint="default" w:ascii="Times New Roman" w:hAnsi="Times New Roman" w:cs="Times New Roman"/>
+                <w:b/>
+                <w:bCs/>
+                <w:sz w:val="20"/>
+                <w:szCs w:val="20"/>
+              </w:rPr>
+            </w:pPr>
+          </w:p>
+        </w:tc>
+        <w:tc>
+          <w:tcPr>
+            <w:tcW w:w="1850" w:type="dxa"/>
+            <w:tcBorders>
+              <w:top w:val="single" w:color="auto" w:sz="4" w:space="0"/>
+              <w:left w:val="single" w:color="auto" w:sz="4" w:space="0"/>
+              <w:bottom w:val="single" w:color="auto" w:sz="4" w:space="0"/>
+              <w:right w:val="single" w:color="auto" w:sz="4" w:space="0"/>
+            </w:tcBorders>
+            <w:vAlign w:val="top"/>
+          </w:tcPr>
+          <w:p>
+            <w:pPr>
+              <w:spacing w:before="0" w:beforeAutospacing="0" w:after="0" w:afterAutospacing="0"/>
+              <w:ind w:left="0" w:right="0"/>
+              <w:rPr>
+                <w:rFonts w:hint="default" w:ascii="Tahoma" w:hAnsi="Tahoma" w:cs="Tahoma"/>
+                <w:sz w:val="20"/>
+                <w:szCs w:val="20"/>
+              </w:rPr>
+            </w:pPr>
+            <w:r>
+              <w:rPr>
+                <w:rFonts w:hint="default" w:ascii="Tahoma" w:hAnsi="Tahoma" w:cs="Tahoma"/>
+                <w:sz w:val="20"/>
+                <w:szCs w:val="20"/>
+              </w:rPr>
+              <w:t>curriculum</w:t>
+            </w:r>
+            <w:r>
+              <w:rPr>
+                <w:rFonts w:hint="eastAsia" w:ascii="Tahoma" w:hAnsi="Tahoma" w:cs="Tahoma"/>
+                <w:sz w:val="20"/>
+                <w:szCs w:val="20"/>
+                <w:lang w:val="en-US" w:eastAsia="zh-CN"/>
+              </w:rPr>
+              <w:t>N</w:t>
+            </w:r>
+            <w:r>
+              <w:rPr>
+                <w:rFonts w:hint="default" w:ascii="Tahoma" w:hAnsi="Tahoma" w:cs="Tahoma"/>
+                <w:sz w:val="20"/>
+                <w:szCs w:val="20"/>
+              </w:rPr>
+              <w:t>ame</w:t>
+            </w:r>
+          </w:p>
+        </w:tc>
+        <w:tc>
+          <w:tcPr>
+            <w:tcW w:w="2631" w:type="dxa"/>
+            <w:gridSpan w:val="2"/>
+            <w:tcBorders>
+              <w:top w:val="single" w:color="auto" w:sz="4" w:space="0"/>
+              <w:left w:val="single" w:color="auto" w:sz="4" w:space="0"/>
+              <w:bottom w:val="single" w:color="auto" w:sz="4" w:space="0"/>
+              <w:right w:val="single" w:color="auto" w:sz="4" w:space="0"/>
+            </w:tcBorders>
+            <w:vAlign w:val="top"/>
+          </w:tcPr>
+          <w:p>
+            <w:pPr>
+              <w:spacing w:before="0" w:beforeAutospacing="0" w:after="0" w:afterAutospacing="0"/>
+              <w:ind w:left="0" w:right="0"/>
+              <w:rPr>
+                <w:rFonts w:hint="eastAsia" w:ascii="Times New Roman" w:hAnsi="Times New Roman" w:eastAsia="宋体" w:cs="Times New Roman"/>
+                <w:sz w:val="20"/>
+                <w:szCs w:val="20"/>
+                <w:lang w:val="en-US" w:eastAsia="zh-CN"/>
+              </w:rPr>
+            </w:pPr>
+            <w:r>
+              <w:rPr>
+                <w:rFonts w:hint="eastAsia" w:cs="Times New Roman"/>
+                <w:sz w:val="20"/>
+                <w:szCs w:val="20"/>
+                <w:lang w:val="en-US" w:eastAsia="zh-CN"/>
+              </w:rPr>
+              <w:t>String</w:t>
+            </w:r>
+          </w:p>
+        </w:tc>
+        <w:tc>
+          <w:tcPr>
+            <w:tcW w:w="2624" w:type="dxa"/>
+            <w:gridSpan w:val="2"/>
+            <w:tcBorders>
+              <w:top w:val="single" w:color="auto" w:sz="4" w:space="0"/>
+              <w:left w:val="single" w:color="auto" w:sz="4" w:space="0"/>
+              <w:bottom w:val="single" w:color="auto" w:sz="4" w:space="0"/>
+              <w:right w:val="single" w:color="auto" w:sz="4" w:space="0"/>
+            </w:tcBorders>
+            <w:vAlign w:val="top"/>
+          </w:tcPr>
+          <w:p>
+            <w:pPr>
+              <w:spacing w:before="0" w:beforeAutospacing="0" w:after="0" w:afterAutospacing="0"/>
+              <w:ind w:left="0" w:right="0"/>
+              <w:rPr>
+                <w:rFonts w:hint="eastAsia" w:ascii="Times New Roman" w:hAnsi="Times New Roman" w:eastAsia="宋体" w:cs="Times New Roman"/>
+                <w:sz w:val="20"/>
+                <w:szCs w:val="20"/>
+                <w:lang w:eastAsia="zh-CN"/>
+              </w:rPr>
+            </w:pPr>
+            <w:r>
+              <w:rPr>
+                <w:rFonts w:hint="eastAsia" w:cs="Times New Roman"/>
+                <w:sz w:val="20"/>
+                <w:szCs w:val="20"/>
+                <w:lang w:eastAsia="zh-CN"/>
+              </w:rPr>
+              <w:t>课程名字</w:t>
+            </w:r>
+          </w:p>
+        </w:tc>
+      </w:tr>
+      <w:tr>
+        <w:tblPrEx>
+          <w:tblBorders>
+            <w:top w:val="single" w:color="auto" w:sz="4" w:space="0"/>
+            <w:left w:val="single" w:color="auto" w:sz="4" w:space="0"/>
+            <w:bottom w:val="single" w:color="auto" w:sz="4" w:space="0"/>
+            <w:right w:val="single" w:color="auto" w:sz="4" w:space="0"/>
+            <w:insideH w:val="single" w:color="auto" w:sz="4" w:space="0"/>
+            <w:insideV w:val="single" w:color="auto" w:sz="4" w:space="0"/>
+          </w:tblBorders>
+          <w:tblLayout w:type="fixed"/>
+          <w:tblCellMar>
+            <w:top w:w="0" w:type="dxa"/>
+            <w:left w:w="108" w:type="dxa"/>
+            <w:bottom w:w="0" w:type="dxa"/>
+            <w:right w:w="108" w:type="dxa"/>
+          </w:tblCellMar>
+        </w:tblPrEx>
+        <w:trPr>
+          <w:trHeight w:val="50" w:hRule="atLeast"/>
+        </w:trPr>
+        <w:tc>
+          <w:tcPr>
+            <w:tcW w:w="1655" w:type="dxa"/>
+            <w:vMerge w:val="continue"/>
+            <w:tcBorders>
+              <w:left w:val="single" w:color="auto" w:sz="4" w:space="0"/>
+              <w:right w:val="single" w:color="auto" w:sz="4" w:space="0"/>
+            </w:tcBorders>
+            <w:vAlign w:val="center"/>
+          </w:tcPr>
+          <w:p>
+            <w:pPr>
+              <w:widowControl/>
+              <w:spacing w:before="0" w:beforeAutospacing="0" w:after="0" w:afterAutospacing="0"/>
+              <w:ind w:left="0" w:right="0"/>
+              <w:jc w:val="left"/>
+              <w:rPr>
+                <w:rFonts w:hint="default" w:ascii="Times New Roman" w:hAnsi="Times New Roman" w:cs="Times New Roman"/>
+                <w:b/>
+                <w:bCs/>
+                <w:sz w:val="20"/>
+                <w:szCs w:val="20"/>
+              </w:rPr>
+            </w:pPr>
+          </w:p>
+        </w:tc>
+        <w:tc>
+          <w:tcPr>
+            <w:tcW w:w="1850" w:type="dxa"/>
+            <w:tcBorders>
+              <w:top w:val="single" w:color="auto" w:sz="4" w:space="0"/>
+              <w:left w:val="single" w:color="auto" w:sz="4" w:space="0"/>
+              <w:bottom w:val="single" w:color="auto" w:sz="4" w:space="0"/>
+              <w:right w:val="single" w:color="auto" w:sz="4" w:space="0"/>
+            </w:tcBorders>
+            <w:vAlign w:val="top"/>
+          </w:tcPr>
+          <w:p>
+            <w:pPr>
+              <w:spacing w:before="0" w:beforeAutospacing="0" w:after="0" w:afterAutospacing="0"/>
+              <w:ind w:left="0" w:right="0"/>
+              <w:rPr>
+                <w:rFonts w:hint="default" w:ascii="Tahoma" w:hAnsi="Tahoma" w:cs="Tahoma"/>
+                <w:sz w:val="20"/>
+                <w:szCs w:val="20"/>
+              </w:rPr>
+            </w:pPr>
+            <w:r>
+              <w:rPr>
+                <w:rFonts w:hint="eastAsia"/>
+                <w:szCs w:val="20"/>
+              </w:rPr>
+              <w:t>status</w:t>
+            </w:r>
+          </w:p>
+        </w:tc>
+        <w:tc>
+          <w:tcPr>
+            <w:tcW w:w="2631" w:type="dxa"/>
+            <w:gridSpan w:val="2"/>
+            <w:tcBorders>
+              <w:top w:val="single" w:color="auto" w:sz="4" w:space="0"/>
+              <w:left w:val="single" w:color="auto" w:sz="4" w:space="0"/>
+              <w:bottom w:val="single" w:color="auto" w:sz="4" w:space="0"/>
+              <w:right w:val="single" w:color="auto" w:sz="4" w:space="0"/>
+            </w:tcBorders>
+            <w:vAlign w:val="top"/>
+          </w:tcPr>
+          <w:p>
+            <w:pPr>
+              <w:spacing w:before="0" w:beforeAutospacing="0" w:after="0" w:afterAutospacing="0"/>
+              <w:ind w:left="0" w:right="0"/>
+              <w:rPr>
+                <w:rFonts w:hint="eastAsia" w:cs="Times New Roman"/>
+                <w:sz w:val="20"/>
+                <w:szCs w:val="20"/>
+                <w:lang w:val="en-US" w:eastAsia="zh-CN"/>
+              </w:rPr>
+            </w:pPr>
+            <w:r>
+              <w:rPr>
+                <w:rFonts w:hint="eastAsia" w:cs="Times New Roman"/>
+                <w:sz w:val="20"/>
+                <w:szCs w:val="20"/>
+                <w:lang w:val="en-US" w:eastAsia="zh-CN"/>
+              </w:rPr>
+              <w:t>long</w:t>
+            </w:r>
+          </w:p>
+        </w:tc>
+        <w:tc>
+          <w:tcPr>
+            <w:tcW w:w="2624" w:type="dxa"/>
+            <w:gridSpan w:val="2"/>
+            <w:tcBorders>
+              <w:top w:val="single" w:color="auto" w:sz="4" w:space="0"/>
+              <w:left w:val="single" w:color="auto" w:sz="4" w:space="0"/>
+              <w:bottom w:val="single" w:color="auto" w:sz="4" w:space="0"/>
+              <w:right w:val="single" w:color="auto" w:sz="4" w:space="0"/>
+            </w:tcBorders>
+            <w:vAlign w:val="top"/>
+          </w:tcPr>
+          <w:p>
+            <w:pPr>
+              <w:spacing w:before="0" w:beforeAutospacing="0" w:after="0" w:afterAutospacing="0"/>
+              <w:ind w:left="0" w:right="0"/>
+              <w:rPr>
+                <w:rFonts w:hint="eastAsia" w:cs="Times New Roman"/>
+                <w:sz w:val="20"/>
+                <w:szCs w:val="20"/>
+                <w:lang w:eastAsia="zh-CN"/>
+              </w:rPr>
+            </w:pPr>
+            <w:r>
+              <w:rPr>
+                <w:rFonts w:hint="eastAsia" w:cs="Times New Roman"/>
+                <w:sz w:val="20"/>
+                <w:szCs w:val="20"/>
+                <w:lang w:eastAsia="zh-CN"/>
+              </w:rPr>
+              <w:t>签到状态（0已签到、1迟到、2旷课、3早退、4请假）</w:t>
+            </w:r>
+          </w:p>
+        </w:tc>
+      </w:tr>
+      <w:tr>
+        <w:tblPrEx>
+          <w:tblBorders>
+            <w:top w:val="single" w:color="auto" w:sz="4" w:space="0"/>
+            <w:left w:val="single" w:color="auto" w:sz="4" w:space="0"/>
+            <w:bottom w:val="single" w:color="auto" w:sz="4" w:space="0"/>
+            <w:right w:val="single" w:color="auto" w:sz="4" w:space="0"/>
+            <w:insideH w:val="single" w:color="auto" w:sz="4" w:space="0"/>
+            <w:insideV w:val="single" w:color="auto" w:sz="4" w:space="0"/>
+          </w:tblBorders>
+          <w:tblLayout w:type="fixed"/>
+          <w:tblCellMar>
+            <w:top w:w="0" w:type="dxa"/>
+            <w:left w:w="108" w:type="dxa"/>
+            <w:bottom w:w="0" w:type="dxa"/>
+            <w:right w:w="108" w:type="dxa"/>
+          </w:tblCellMar>
+        </w:tblPrEx>
+        <w:trPr>
+          <w:trHeight w:val="50" w:hRule="atLeast"/>
+        </w:trPr>
+        <w:tc>
+          <w:tcPr>
+            <w:tcW w:w="1655" w:type="dxa"/>
+            <w:vMerge w:val="continue"/>
+            <w:tcBorders>
+              <w:left w:val="single" w:color="auto" w:sz="4" w:space="0"/>
+              <w:right w:val="single" w:color="auto" w:sz="4" w:space="0"/>
+            </w:tcBorders>
+            <w:vAlign w:val="center"/>
+          </w:tcPr>
+          <w:p>
+            <w:pPr>
+              <w:widowControl/>
+              <w:spacing w:before="0" w:beforeAutospacing="0" w:after="0" w:afterAutospacing="0"/>
+              <w:ind w:left="0" w:right="0"/>
+              <w:jc w:val="left"/>
+              <w:rPr>
+                <w:rFonts w:hint="default" w:ascii="Times New Roman" w:hAnsi="Times New Roman" w:cs="Times New Roman"/>
+                <w:b/>
+                <w:bCs/>
+                <w:sz w:val="20"/>
+                <w:szCs w:val="20"/>
+              </w:rPr>
+            </w:pPr>
+          </w:p>
+        </w:tc>
+        <w:tc>
+          <w:tcPr>
+            <w:tcW w:w="1850" w:type="dxa"/>
+            <w:tcBorders>
+              <w:top w:val="single" w:color="auto" w:sz="4" w:space="0"/>
+              <w:left w:val="single" w:color="auto" w:sz="4" w:space="0"/>
+              <w:bottom w:val="single" w:color="auto" w:sz="4" w:space="0"/>
+              <w:right w:val="single" w:color="auto" w:sz="4" w:space="0"/>
+            </w:tcBorders>
+            <w:vAlign w:val="top"/>
+          </w:tcPr>
+          <w:p>
+            <w:pPr>
+              <w:spacing w:before="0" w:beforeAutospacing="0" w:after="0" w:afterAutospacing="0"/>
+              <w:ind w:left="0" w:right="0"/>
+              <w:rPr>
+                <w:rFonts w:hint="default" w:ascii="Tahoma" w:hAnsi="Tahoma" w:cs="Tahoma"/>
+                <w:sz w:val="20"/>
+                <w:szCs w:val="20"/>
+              </w:rPr>
+            </w:pPr>
+            <w:r>
+              <w:rPr>
+                <w:rFonts w:hint="default" w:ascii="Tahoma" w:hAnsi="Tahoma" w:cs="Tahoma"/>
+                <w:sz w:val="20"/>
+                <w:szCs w:val="20"/>
+              </w:rPr>
+              <w:t>start</w:t>
+            </w:r>
+            <w:r>
+              <w:rPr>
+                <w:rFonts w:hint="eastAsia" w:ascii="Tahoma" w:hAnsi="Tahoma" w:cs="Tahoma"/>
+                <w:sz w:val="20"/>
+                <w:szCs w:val="20"/>
+                <w:lang w:val="en-US" w:eastAsia="zh-CN"/>
+              </w:rPr>
+              <w:t>D</w:t>
+            </w:r>
+            <w:r>
+              <w:rPr>
+                <w:rFonts w:hint="default" w:ascii="Tahoma" w:hAnsi="Tahoma" w:cs="Tahoma"/>
+                <w:sz w:val="20"/>
+                <w:szCs w:val="20"/>
+              </w:rPr>
+              <w:t>ate</w:t>
+            </w:r>
+          </w:p>
+        </w:tc>
+        <w:tc>
+          <w:tcPr>
+            <w:tcW w:w="2631" w:type="dxa"/>
+            <w:gridSpan w:val="2"/>
+            <w:tcBorders>
+              <w:top w:val="single" w:color="auto" w:sz="4" w:space="0"/>
+              <w:left w:val="single" w:color="auto" w:sz="4" w:space="0"/>
+              <w:bottom w:val="single" w:color="auto" w:sz="4" w:space="0"/>
+              <w:right w:val="single" w:color="auto" w:sz="4" w:space="0"/>
+            </w:tcBorders>
+            <w:vAlign w:val="top"/>
+          </w:tcPr>
+          <w:p>
+            <w:pPr>
+              <w:spacing w:before="0" w:beforeAutospacing="0" w:after="0" w:afterAutospacing="0"/>
+              <w:ind w:left="0" w:right="0"/>
+              <w:rPr>
+                <w:rFonts w:hint="eastAsia" w:ascii="Times New Roman" w:hAnsi="Times New Roman" w:eastAsia="宋体" w:cs="Times New Roman"/>
+                <w:sz w:val="20"/>
+                <w:szCs w:val="20"/>
+                <w:lang w:val="en-US" w:eastAsia="zh-CN"/>
+              </w:rPr>
+            </w:pPr>
+            <w:r>
+              <w:rPr>
+                <w:rFonts w:hint="eastAsia" w:cs="Times New Roman"/>
+                <w:sz w:val="20"/>
+                <w:szCs w:val="20"/>
+                <w:lang w:val="en-US" w:eastAsia="zh-CN"/>
+              </w:rPr>
+              <w:t>date</w:t>
+            </w:r>
+          </w:p>
+        </w:tc>
+        <w:tc>
+          <w:tcPr>
+            <w:tcW w:w="2624" w:type="dxa"/>
+            <w:gridSpan w:val="2"/>
+            <w:tcBorders>
+              <w:top w:val="single" w:color="auto" w:sz="4" w:space="0"/>
+              <w:left w:val="single" w:color="auto" w:sz="4" w:space="0"/>
+              <w:bottom w:val="single" w:color="auto" w:sz="4" w:space="0"/>
+              <w:right w:val="single" w:color="auto" w:sz="4" w:space="0"/>
+            </w:tcBorders>
+            <w:vAlign w:val="top"/>
+          </w:tcPr>
+          <w:p>
+            <w:pPr>
+              <w:spacing w:before="0" w:beforeAutospacing="0" w:after="0" w:afterAutospacing="0"/>
+              <w:ind w:left="0" w:right="0"/>
+              <w:rPr>
+                <w:rFonts w:hint="eastAsia" w:ascii="Times New Roman" w:hAnsi="Times New Roman" w:eastAsia="宋体" w:cs="Times New Roman"/>
+                <w:sz w:val="20"/>
+                <w:szCs w:val="20"/>
+                <w:lang w:eastAsia="zh-CN"/>
+              </w:rPr>
+            </w:pPr>
+            <w:r>
+              <w:rPr>
+                <w:rFonts w:hint="eastAsia" w:cs="Times New Roman"/>
+                <w:sz w:val="20"/>
+                <w:szCs w:val="20"/>
+                <w:lang w:eastAsia="zh-CN"/>
+              </w:rPr>
+              <w:t>上课签到时间</w:t>
+            </w:r>
+          </w:p>
+        </w:tc>
+      </w:tr>
+      <w:tr>
+        <w:tblPrEx>
+          <w:tblBorders>
+            <w:top w:val="single" w:color="auto" w:sz="4" w:space="0"/>
+            <w:left w:val="single" w:color="auto" w:sz="4" w:space="0"/>
+            <w:bottom w:val="single" w:color="auto" w:sz="4" w:space="0"/>
+            <w:right w:val="single" w:color="auto" w:sz="4" w:space="0"/>
+            <w:insideH w:val="single" w:color="auto" w:sz="4" w:space="0"/>
+            <w:insideV w:val="single" w:color="auto" w:sz="4" w:space="0"/>
+          </w:tblBorders>
+          <w:tblLayout w:type="fixed"/>
+          <w:tblCellMar>
+            <w:top w:w="0" w:type="dxa"/>
+            <w:left w:w="108" w:type="dxa"/>
+            <w:bottom w:w="0" w:type="dxa"/>
+            <w:right w:w="108" w:type="dxa"/>
+          </w:tblCellMar>
+        </w:tblPrEx>
+        <w:trPr>
+          <w:trHeight w:val="50" w:hRule="atLeast"/>
+        </w:trPr>
+        <w:tc>
+          <w:tcPr>
+            <w:tcW w:w="1655" w:type="dxa"/>
+            <w:vMerge w:val="continue"/>
+            <w:tcBorders>
+              <w:left w:val="single" w:color="auto" w:sz="4" w:space="0"/>
+              <w:right w:val="single" w:color="auto" w:sz="4" w:space="0"/>
+            </w:tcBorders>
+            <w:vAlign w:val="center"/>
+          </w:tcPr>
+          <w:p>
+            <w:pPr>
+              <w:widowControl/>
+              <w:spacing w:before="0" w:beforeAutospacing="0" w:after="0" w:afterAutospacing="0"/>
+              <w:ind w:left="0" w:right="0"/>
+              <w:jc w:val="left"/>
+              <w:rPr>
+                <w:rFonts w:hint="default" w:ascii="Times New Roman" w:hAnsi="Times New Roman" w:cs="Times New Roman"/>
+                <w:b/>
+                <w:bCs/>
+                <w:sz w:val="20"/>
+                <w:szCs w:val="20"/>
+              </w:rPr>
+            </w:pPr>
+          </w:p>
+        </w:tc>
+        <w:tc>
+          <w:tcPr>
+            <w:tcW w:w="1850" w:type="dxa"/>
+            <w:tcBorders>
+              <w:top w:val="single" w:color="auto" w:sz="4" w:space="0"/>
+              <w:left w:val="single" w:color="auto" w:sz="4" w:space="0"/>
+              <w:bottom w:val="single" w:color="auto" w:sz="4" w:space="0"/>
+              <w:right w:val="single" w:color="auto" w:sz="4" w:space="0"/>
+            </w:tcBorders>
+            <w:vAlign w:val="top"/>
+          </w:tcPr>
+          <w:p>
+            <w:pPr>
+              <w:spacing w:before="0" w:beforeAutospacing="0" w:after="0" w:afterAutospacing="0"/>
+              <w:ind w:left="0" w:right="0"/>
+              <w:rPr>
+                <w:rFonts w:hint="default" w:ascii="Tahoma" w:hAnsi="Tahoma" w:cs="Tahoma"/>
+                <w:sz w:val="20"/>
+                <w:szCs w:val="20"/>
+              </w:rPr>
+            </w:pPr>
+            <w:r>
+              <w:rPr>
+                <w:rFonts w:hint="default" w:ascii="Tahoma" w:hAnsi="Tahoma" w:cs="Tahoma"/>
+                <w:sz w:val="20"/>
+                <w:szCs w:val="20"/>
+              </w:rPr>
               <w:t>end</w:t>
             </w:r>
             <w:r>
@@ -33215,7 +37181,24 @@
                 <w:sz w:val="20"/>
                 <w:szCs w:val="20"/>
               </w:rPr>
-              <w:t>notice_id</w:t>
+              <w:t>check</w:t>
+            </w:r>
+            <w:r>
+              <w:rPr>
+                <w:rFonts w:hint="eastAsia" w:ascii="Tahoma" w:hAnsi="Tahoma" w:cs="Tahoma"/>
+                <w:sz w:val="20"/>
+                <w:szCs w:val="20"/>
+                <w:lang w:val="en-US" w:eastAsia="zh-CN"/>
+              </w:rPr>
+              <w:t>I</w:t>
+            </w:r>
+            <w:r>
+              <w:rPr>
+                <w:rFonts w:hint="default" w:ascii="Tahoma" w:hAnsi="Tahoma" w:cs="Tahoma"/>
+                <w:sz w:val="20"/>
+                <w:szCs w:val="20"/>
+              </w:rPr>
+              <w:t>d</w:t>
             </w:r>
             <w:r>
               <w:rPr>
@@ -33241,7 +37224,24 @@
                 <w:sz w:val="20"/>
                 <w:szCs w:val="20"/>
               </w:rPr>
-              <w:t>content</w:t>
+              <w:t>curriculum</w:t>
+            </w:r>
+            <w:r>
+              <w:rPr>
+                <w:rFonts w:hint="eastAsia" w:ascii="Tahoma" w:hAnsi="Tahoma" w:cs="Tahoma"/>
+                <w:sz w:val="20"/>
+                <w:szCs w:val="20"/>
+                <w:lang w:val="en-US" w:eastAsia="zh-CN"/>
+              </w:rPr>
+              <w:t>N</w:t>
+            </w:r>
+            <w:r>
+              <w:rPr>
+                <w:rFonts w:hint="default" w:ascii="Tahoma" w:hAnsi="Tahoma" w:cs="Tahoma"/>
+                <w:sz w:val="20"/>
+                <w:szCs w:val="20"/>
+              </w:rPr>
+              <w:t>ame</w:t>
             </w:r>
             <w:r>
               <w:rPr>
@@ -33260,7 +37260,7 @@
                 <w:szCs w:val="21"/>
                 <w:lang w:eastAsia="zh-CN"/>
               </w:rPr>
-              <w:t>明天放假</w:t>
+              <w:t>语文</w:t>
             </w:r>
             <w:r>
               <w:rPr>
@@ -33629,21 +37629,7 @@
     </w:tbl>
     <w:p>
       <w:pPr>
-        <w:tabs>
-          <w:tab w:val="left" w:pos="928"/>
-        </w:tabs>
-        <w:jc w:val="left"/>
-        <w:rPr>
-          <w:rFonts w:hint="eastAsia" w:cs="Times New Roman"/>
-          <w:kern w:val="2"/>
-          <w:sz w:val="21"/>
-          <w:lang w:val="en-US" w:eastAsia="zh-CN" w:bidi="ar-SA"/>
-        </w:rPr>
-      </w:pPr>
-    </w:p>
-    <w:p>
-      <w:pPr>
-        <w:ind w:firstLine="411" w:firstLineChars="0"/>
+        <w:ind w:firstLine="322" w:firstLineChars="0"/>
         <w:jc w:val="left"/>
         <w:rPr>
           <w:rFonts w:hint="eastAsia" w:ascii="Times New Roman" w:hAnsi="Times New Roman" w:eastAsia="宋体" w:cs="Times New Roman"/>
@@ -33669,7 +37655,7 @@
 <w:ftr xmlns:wpc="http://schemas.microsoft.com/office/word/2010/wordprocessingCanvas" xmlns:mc="http://schemas.openxmlformats.org/markup-compatibility/2006" xmlns:o="urn:schemas-microsoft-com:office:office" xmlns:r="http://schemas.openxmlformats.org/officeDocument/2006/relationships" xmlns:m="http://schemas.openxmlformats.org/officeDocument/2006/math" xmlns:v="urn:schemas-microsoft-com:vml" xmlns:wp14="http://schemas.microsoft.com/office/word/2010/wordprocessingDrawing" xmlns:wp="http://schemas.openxmlformats.org/drawingml/2006/wordprocessingDrawing" xmlns:w10="urn:schemas-microsoft-com:office:word" xmlns:w="http://schemas.openxmlformats.org/wordprocessingml/2006/main" xmlns:w14="http://schemas.microsoft.com/office/word/2010/wordml" xmlns:w15="http://schemas.microsoft.com/office/word/2012/wordml" xmlns:wpg="http://schemas.microsoft.com/office/word/2010/wordprocessingGroup" xmlns:wpi="http://schemas.microsoft.com/office/word/2010/wordprocessingInk" xmlns:wne="http://schemas.microsoft.com/office/word/2006/wordml" xmlns:wps="http://schemas.microsoft.com/office/word/2010/wordprocessingShape" mc:Ignorable="w14 w15 wp14">
   <w:p>
     <w:pPr>
-      <w:pStyle w:val="10"/>
+      <w:pStyle w:val="11"/>
       <w:jc w:val="center"/>
     </w:pPr>
     <w:r>
@@ -33696,7 +37682,7 @@
   </w:p>
   <w:p>
     <w:pPr>
-      <w:pStyle w:val="10"/>
+      <w:pStyle w:val="11"/>
     </w:pPr>
   </w:p>
 </w:ftr>
@@ -33706,12 +37692,12 @@
 <w:hdr xmlns:wpc="http://schemas.microsoft.com/office/word/2010/wordprocessingCanvas" xmlns:mc="http://schemas.openxmlformats.org/markup-compatibility/2006" xmlns:o="urn:schemas-microsoft-com:office:office" xmlns:r="http://schemas.openxmlformats.org/officeDocument/2006/relationships" xmlns:m="http://schemas.openxmlformats.org/officeDocument/2006/math" xmlns:v="urn:schemas-microsoft-com:vml" xmlns:wp14="http://schemas.microsoft.com/office/word/2010/wordprocessingDrawing" xmlns:wp="http://schemas.openxmlformats.org/drawingml/2006/wordprocessingDrawing" xmlns:w10="urn:schemas-microsoft-com:office:word" xmlns:w="http://schemas.openxmlformats.org/wordprocessingml/2006/main" xmlns:w14="http://schemas.microsoft.com/office/word/2010/wordml" xmlns:w15="http://schemas.microsoft.com/office/word/2012/wordml" xmlns:wpg="http://schemas.microsoft.com/office/word/2010/wordprocessingGroup" xmlns:wpi="http://schemas.microsoft.com/office/word/2010/wordprocessingInk" xmlns:wne="http://schemas.microsoft.com/office/word/2006/wordml" xmlns:wps="http://schemas.microsoft.com/office/word/2010/wordprocessingShape" mc:Ignorable="w14 w15 wp14">
   <w:p>
     <w:pPr>
-      <w:pStyle w:val="11"/>
+      <w:pStyle w:val="12"/>
     </w:pPr>
   </w:p>
   <w:p>
     <w:pPr>
-      <w:pStyle w:val="11"/>
+      <w:pStyle w:val="12"/>
     </w:pPr>
   </w:p>
 </w:hdr>
@@ -33748,16 +37734,16 @@
     <w:lsdException w:uiPriority="0" w:name="index 9"/>
     <w:lsdException w:qFormat="1" w:uiPriority="39" w:semiHidden="0" w:name="toc 1"/>
     <w:lsdException w:qFormat="1" w:uiPriority="39" w:semiHidden="0" w:name="toc 2"/>
-    <w:lsdException w:uiPriority="39" w:name="toc 3"/>
-    <w:lsdException w:uiPriority="39" w:name="toc 4"/>
-    <w:lsdException w:uiPriority="39" w:name="toc 5"/>
-    <w:lsdException w:uiPriority="39" w:name="toc 6"/>
-    <w:lsdException w:uiPriority="39" w:name="toc 7"/>
-    <w:lsdException w:uiPriority="39" w:name="toc 8"/>
-    <w:lsdException w:uiPriority="39" w:name="toc 9"/>
+    <w:lsdException w:qFormat="1" w:uiPriority="39" w:semiHidden="0" w:name="toc 3"/>
+    <w:lsdException w:qFormat="1" w:uiPriority="39" w:semiHidden="0" w:name="toc 4"/>
+    <w:lsdException w:uiPriority="39" w:semiHidden="0" w:name="toc 5"/>
+    <w:lsdException w:qFormat="1" w:uiPriority="39" w:semiHidden="0" w:name="toc 6"/>
+    <w:lsdException w:uiPriority="39" w:semiHidden="0" w:name="toc 7"/>
+    <w:lsdException w:qFormat="1" w:uiPriority="39" w:semiHidden="0" w:name="toc 8"/>
+    <w:lsdException w:uiPriority="39" w:semiHidden="0" w:name="toc 9"/>
     <w:lsdException w:uiPriority="0" w:name="Normal Indent"/>
     <w:lsdException w:uiPriority="0" w:name="footnote text"/>
-    <w:lsdException w:uiPriority="0" w:name="annotation text"/>
+    <w:lsdException w:qFormat="1" w:uiPriority="0" w:semiHidden="0" w:name="annotation text"/>
     <w:lsdException w:qFormat="1" w:uiPriority="99" w:semiHidden="0" w:name="header"/>
     <w:lsdException w:qFormat="1" w:uiPriority="99" w:semiHidden="0" w:name="footer"/>
     <w:lsdException w:uiPriority="0" w:name="index heading"/>
@@ -33995,7 +37981,7 @@
     <w:name w:val="heading 1"/>
     <w:basedOn w:val="1"/>
     <w:next w:val="1"/>
-    <w:link w:val="24"/>
+    <w:link w:val="25"/>
     <w:qFormat/>
     <w:uiPriority w:val="9"/>
     <w:pPr>
@@ -34016,7 +38002,7 @@
     <w:name w:val="heading 2"/>
     <w:basedOn w:val="1"/>
     <w:next w:val="1"/>
-    <w:link w:val="25"/>
+    <w:link w:val="26"/>
     <w:unhideWhenUsed/>
     <w:qFormat/>
     <w:uiPriority w:val="9"/>
@@ -34034,13 +38020,13 @@
       <w:szCs w:val="32"/>
     </w:rPr>
   </w:style>
-  <w:style w:type="character" w:default="1" w:styleId="18">
+  <w:style w:type="character" w:default="1" w:styleId="19">
     <w:name w:val="Default Paragraph Font"/>
     <w:unhideWhenUsed/>
     <w:qFormat/>
     <w:uiPriority w:val="1"/>
   </w:style>
-  <w:style w:type="table" w:default="1" w:styleId="20">
+  <w:style w:type="table" w:default="1" w:styleId="21">
     <w:name w:val="Normal Table"/>
     <w:unhideWhenUsed/>
     <w:qFormat/>
@@ -34081,7 +38067,7 @@
   <w:style w:type="paragraph" w:styleId="5">
     <w:name w:val="Document Map"/>
     <w:basedOn w:val="1"/>
-    <w:link w:val="29"/>
+    <w:link w:val="30"/>
     <w:unhideWhenUsed/>
     <w:qFormat/>
     <w:uiPriority w:val="99"/>
@@ -34092,6 +38078,16 @@
     </w:rPr>
   </w:style>
   <w:style w:type="paragraph" w:styleId="6">
+    <w:name w:val="annotation text"/>
+    <w:basedOn w:val="1"/>
+    <w:unhideWhenUsed/>
+    <w:qFormat/>
+    <w:uiPriority w:val="0"/>
+    <w:pPr>
+      <w:jc w:val="left"/>
+    </w:pPr>
+  </w:style>
+  <w:style w:type="paragraph" w:styleId="7">
     <w:name w:val="toc 5"/>
     <w:basedOn w:val="1"/>
     <w:next w:val="1"/>
@@ -34101,30 +38097,32 @@
       <w:ind w:left="1680" w:leftChars="800"/>
     </w:pPr>
   </w:style>
-  <w:style w:type="paragraph" w:styleId="7">
+  <w:style w:type="paragraph" w:styleId="8">
     <w:name w:val="toc 3"/>
     <w:basedOn w:val="1"/>
     <w:next w:val="1"/>
     <w:unhideWhenUsed/>
+    <w:qFormat/>
     <w:uiPriority w:val="39"/>
     <w:pPr>
       <w:ind w:left="840" w:leftChars="400"/>
     </w:pPr>
   </w:style>
-  <w:style w:type="paragraph" w:styleId="8">
+  <w:style w:type="paragraph" w:styleId="9">
     <w:name w:val="toc 8"/>
     <w:basedOn w:val="1"/>
     <w:next w:val="1"/>
     <w:unhideWhenUsed/>
+    <w:qFormat/>
     <w:uiPriority w:val="39"/>
     <w:pPr>
       <w:ind w:left="2940" w:leftChars="1400"/>
     </w:pPr>
   </w:style>
-  <w:style w:type="paragraph" w:styleId="9">
+  <w:style w:type="paragraph" w:styleId="10">
     <w:name w:val="Balloon Text"/>
     <w:basedOn w:val="1"/>
-    <w:link w:val="26"/>
+    <w:link w:val="27"/>
     <w:unhideWhenUsed/>
     <w:qFormat/>
     <w:uiPriority w:val="99"/>
@@ -34133,10 +38131,10 @@
       <w:szCs w:val="18"/>
     </w:rPr>
   </w:style>
-  <w:style w:type="paragraph" w:styleId="10">
+  <w:style w:type="paragraph" w:styleId="11">
     <w:name w:val="footer"/>
     <w:basedOn w:val="1"/>
-    <w:link w:val="28"/>
+    <w:link w:val="29"/>
     <w:unhideWhenUsed/>
     <w:qFormat/>
     <w:uiPriority w:val="99"/>
@@ -34153,10 +38151,10 @@
       <w:szCs w:val="18"/>
     </w:rPr>
   </w:style>
-  <w:style w:type="paragraph" w:styleId="11">
+  <w:style w:type="paragraph" w:styleId="12">
     <w:name w:val="header"/>
     <w:basedOn w:val="1"/>
-    <w:link w:val="27"/>
+    <w:link w:val="28"/>
     <w:unhideWhenUsed/>
     <w:qFormat/>
     <w:uiPriority w:val="99"/>
@@ -34176,7 +38174,7 @@
       <w:szCs w:val="18"/>
     </w:rPr>
   </w:style>
-  <w:style w:type="paragraph" w:styleId="12">
+  <w:style w:type="paragraph" w:styleId="13">
     <w:name w:val="toc 1"/>
     <w:basedOn w:val="1"/>
     <w:next w:val="1"/>
@@ -34184,27 +38182,29 @@
     <w:qFormat/>
     <w:uiPriority w:val="39"/>
   </w:style>
-  <w:style w:type="paragraph" w:styleId="13">
+  <w:style w:type="paragraph" w:styleId="14">
     <w:name w:val="toc 4"/>
     <w:basedOn w:val="1"/>
     <w:next w:val="1"/>
     <w:unhideWhenUsed/>
+    <w:qFormat/>
     <w:uiPriority w:val="39"/>
     <w:pPr>
       <w:ind w:left="1260" w:leftChars="600"/>
     </w:pPr>
   </w:style>
-  <w:style w:type="paragraph" w:styleId="14">
+  <w:style w:type="paragraph" w:styleId="15">
     <w:name w:val="toc 6"/>
     <w:basedOn w:val="1"/>
     <w:next w:val="1"/>
     <w:unhideWhenUsed/>
+    <w:qFormat/>
     <w:uiPriority w:val="39"/>
     <w:pPr>
       <w:ind w:left="2100" w:leftChars="1000"/>
     </w:pPr>
   </w:style>
-  <w:style w:type="paragraph" w:styleId="15">
+  <w:style w:type="paragraph" w:styleId="16">
     <w:name w:val="toc 2"/>
     <w:basedOn w:val="1"/>
     <w:next w:val="1"/>
@@ -34215,7 +38215,7 @@
       <w:ind w:left="420" w:leftChars="200"/>
     </w:pPr>
   </w:style>
-  <w:style w:type="paragraph" w:styleId="16">
+  <w:style w:type="paragraph" w:styleId="17">
     <w:name w:val="toc 9"/>
     <w:basedOn w:val="1"/>
     <w:next w:val="1"/>
@@ -34225,10 +38225,10 @@
       <w:ind w:left="3360" w:leftChars="1600"/>
     </w:pPr>
   </w:style>
-  <w:style w:type="paragraph" w:styleId="17">
+  <w:style w:type="paragraph" w:styleId="18">
     <w:name w:val="HTML Preformatted"/>
     <w:basedOn w:val="1"/>
-    <w:link w:val="31"/>
+    <w:link w:val="32"/>
     <w:unhideWhenUsed/>
     <w:qFormat/>
     <w:uiPriority w:val="0"/>
@@ -34260,7 +38260,7 @@
       <w:szCs w:val="24"/>
     </w:rPr>
   </w:style>
-  <w:style w:type="character" w:styleId="19">
+  <w:style w:type="character" w:styleId="20">
     <w:name w:val="Hyperlink"/>
     <w:qFormat/>
     <w:uiPriority w:val="99"/>
@@ -34269,9 +38269,9 @@
       <w:u w:val="single"/>
     </w:rPr>
   </w:style>
-  <w:style w:type="table" w:styleId="21">
+  <w:style w:type="table" w:styleId="22">
     <w:name w:val="Table Grid"/>
-    <w:basedOn w:val="20"/>
+    <w:basedOn w:val="21"/>
     <w:qFormat/>
     <w:uiPriority w:val="39"/>
     <w:tblPr>
@@ -34295,7 +38295,7 @@
       <w:textDirection w:val="lrTb"/>
     </w:tcPr>
   </w:style>
-  <w:style w:type="paragraph" w:customStyle="1" w:styleId="22">
+  <w:style w:type="paragraph" w:customStyle="1" w:styleId="23">
     <w:name w:val="列出段落2"/>
     <w:basedOn w:val="1"/>
     <w:qFormat/>
@@ -34308,7 +38308,7 @@
       <w:szCs w:val="24"/>
     </w:rPr>
   </w:style>
-  <w:style w:type="paragraph" w:customStyle="1" w:styleId="23">
+  <w:style w:type="paragraph" w:customStyle="1" w:styleId="24">
     <w:name w:val="TOC 标题1"/>
     <w:basedOn w:val="2"/>
     <w:next w:val="1"/>
@@ -34329,9 +38329,9 @@
       <w:szCs w:val="28"/>
     </w:rPr>
   </w:style>
-  <w:style w:type="character" w:customStyle="1" w:styleId="24">
+  <w:style w:type="character" w:customStyle="1" w:styleId="25">
     <w:name w:val="标题 1 Char"/>
-    <w:basedOn w:val="18"/>
+    <w:basedOn w:val="19"/>
     <w:link w:val="2"/>
     <w:qFormat/>
     <w:uiPriority w:val="9"/>
@@ -34344,9 +38344,9 @@
       <w:szCs w:val="44"/>
     </w:rPr>
   </w:style>
-  <w:style w:type="character" w:customStyle="1" w:styleId="25">
+  <w:style w:type="character" w:customStyle="1" w:styleId="26">
     <w:name w:val="标题 2 Char"/>
-    <w:basedOn w:val="18"/>
+    <w:basedOn w:val="19"/>
     <w:link w:val="3"/>
     <w:qFormat/>
     <w:uiPriority w:val="9"/>
@@ -34358,10 +38358,10 @@
       <w:szCs w:val="32"/>
     </w:rPr>
   </w:style>
-  <w:style w:type="character" w:customStyle="1" w:styleId="26">
+  <w:style w:type="character" w:customStyle="1" w:styleId="27">
     <w:name w:val="批注框文本 Char"/>
-    <w:basedOn w:val="18"/>
-    <w:link w:val="9"/>
+    <w:basedOn w:val="19"/>
+    <w:link w:val="10"/>
     <w:semiHidden/>
     <w:qFormat/>
     <w:uiPriority w:val="99"/>
@@ -34371,9 +38371,21 @@
       <w:szCs w:val="18"/>
     </w:rPr>
   </w:style>
-  <w:style w:type="character" w:customStyle="1" w:styleId="27">
+  <w:style w:type="character" w:customStyle="1" w:styleId="28">
     <w:name w:val="页眉 Char"/>
-    <w:basedOn w:val="18"/>
+    <w:basedOn w:val="19"/>
+    <w:link w:val="12"/>
+    <w:qFormat/>
+    <w:uiPriority w:val="99"/>
+    <w:rPr>
+      <w:rFonts w:ascii="Times New Roman" w:hAnsi="Times New Roman" w:eastAsia="宋体" w:cs="Times New Roman"/>
+      <w:sz w:val="18"/>
+      <w:szCs w:val="18"/>
+    </w:rPr>
+  </w:style>
+  <w:style w:type="character" w:customStyle="1" w:styleId="29">
+    <w:name w:val="页脚 Char"/>
+    <w:basedOn w:val="19"/>
     <w:link w:val="11"/>
     <w:qFormat/>
     <w:uiPriority w:val="99"/>
@@ -34383,21 +38395,9 @@
       <w:szCs w:val="18"/>
     </w:rPr>
   </w:style>
-  <w:style w:type="character" w:customStyle="1" w:styleId="28">
-    <w:name w:val="页脚 Char"/>
-    <w:basedOn w:val="18"/>
-    <w:link w:val="10"/>
-    <w:qFormat/>
-    <w:uiPriority w:val="99"/>
-    <w:rPr>
-      <w:rFonts w:ascii="Times New Roman" w:hAnsi="Times New Roman" w:eastAsia="宋体" w:cs="Times New Roman"/>
-      <w:sz w:val="18"/>
-      <w:szCs w:val="18"/>
-    </w:rPr>
-  </w:style>
-  <w:style w:type="character" w:customStyle="1" w:styleId="29">
+  <w:style w:type="character" w:customStyle="1" w:styleId="30">
     <w:name w:val="文档结构图 Char"/>
-    <w:basedOn w:val="18"/>
+    <w:basedOn w:val="19"/>
     <w:link w:val="5"/>
     <w:semiHidden/>
     <w:qFormat/>
@@ -34408,16 +38408,16 @@
       <w:szCs w:val="18"/>
     </w:rPr>
   </w:style>
-  <w:style w:type="character" w:customStyle="1" w:styleId="30">
+  <w:style w:type="character" w:customStyle="1" w:styleId="31">
     <w:name w:val="apple-style-span"/>
-    <w:basedOn w:val="18"/>
+    <w:basedOn w:val="19"/>
     <w:qFormat/>
     <w:uiPriority w:val="0"/>
   </w:style>
-  <w:style w:type="character" w:customStyle="1" w:styleId="31">
+  <w:style w:type="character" w:customStyle="1" w:styleId="32">
     <w:name w:val="HTML 预设格式 Char"/>
-    <w:basedOn w:val="18"/>
-    <w:link w:val="17"/>
+    <w:basedOn w:val="19"/>
+    <w:link w:val="18"/>
     <w:qFormat/>
     <w:uiPriority w:val="0"/>
     <w:rPr>

--- a/design/communication/校园助手接口文档V1.0.0.docx
+++ b/design/communication/校园助手接口文档V1.0.0.docx
@@ -1,6 +1,6 @@
 
 <file path=word/document.xml><?xml version="1.0" encoding="utf-8"?>
-<w:document xmlns:wpc="http://schemas.microsoft.com/office/word/2010/wordprocessingCanvas" xmlns:mc="http://schemas.openxmlformats.org/markup-compatibility/2006" xmlns:o="urn:schemas-microsoft-com:office:office" xmlns:r="http://schemas.openxmlformats.org/officeDocument/2006/relationships" xmlns:m="http://schemas.openxmlformats.org/officeDocument/2006/math" xmlns:v="urn:schemas-microsoft-com:vml" xmlns:wp14="http://schemas.microsoft.com/office/word/2010/wordprocessingDrawing" xmlns:wp="http://schemas.openxmlformats.org/drawingml/2006/wordprocessingDrawing" xmlns:w="http://schemas.openxmlformats.org/wordprocessingml/2006/main" xmlns:w14="http://schemas.microsoft.com/office/word/2010/wordml" xmlns:w10="urn:schemas-microsoft-com:office:word" xmlns:w15="http://schemas.microsoft.com/office/word/2012/wordml" xmlns:wpg="http://schemas.microsoft.com/office/word/2010/wordprocessingGroup" xmlns:wpi="http://schemas.microsoft.com/office/word/2010/wordprocessingInk" xmlns:wne="http://schemas.microsoft.com/office/word/2006/wordml" xmlns:wps="http://schemas.microsoft.com/office/word/2010/wordprocessingShape" mc:Ignorable="w14 w15 wp14">
+<w:document xmlns:wpc="http://schemas.microsoft.com/office/word/2010/wordprocessingCanvas" xmlns:mc="http://schemas.openxmlformats.org/markup-compatibility/2006" xmlns:o="urn:schemas-microsoft-com:office:office" xmlns:r="http://schemas.openxmlformats.org/officeDocument/2006/relationships" xmlns:m="http://schemas.openxmlformats.org/officeDocument/2006/math" xmlns:v="urn:schemas-microsoft-com:vml" xmlns:wp14="http://schemas.microsoft.com/office/word/2010/wordprocessingDrawing" xmlns:wp="http://schemas.openxmlformats.org/drawingml/2006/wordprocessingDrawing" xmlns:w="http://schemas.openxmlformats.org/wordprocessingml/2006/main" xmlns:w14="http://schemas.microsoft.com/office/word/2010/wordml" xmlns:w10="urn:schemas-microsoft-com:office:word" xmlns:w15="http://schemas.microsoft.com/office/word/2012/wordml" xmlns:wpg="http://schemas.microsoft.com/office/word/2010/wordprocessingGroup" xmlns:wpi="http://schemas.microsoft.com/office/word/2010/wordprocessingInk" xmlns:wne="http://schemas.microsoft.com/office/word/2006/wordml" xmlns:wps="http://schemas.microsoft.com/office/word/2010/wordprocessingShape" xmlns:wpsCustomData="http://www.wps.cn/officeDocument/2013/wpsCustomData" mc:Ignorable="w14 w15 wp14">
   <w:body>
     <w:p>
       <w:pPr>
@@ -1371,10 +1371,10 @@
           <w:rFonts w:hint="eastAsia"/>
         </w:rPr>
       </w:pPr>
-      <w:bookmarkStart w:id="0" w:name="_Toc429386907"/>
-      <w:bookmarkStart w:id="1" w:name="_Toc28841"/>
-      <w:bookmarkStart w:id="2" w:name="_Toc21009"/>
-      <w:bookmarkStart w:id="3" w:name="_Toc11950"/>
+      <w:bookmarkStart w:id="0" w:name="_Toc28841"/>
+      <w:bookmarkStart w:id="1" w:name="_Toc11950"/>
+      <w:bookmarkStart w:id="2" w:name="_Toc429386907"/>
+      <w:bookmarkStart w:id="3" w:name="_Toc21009"/>
       <w:bookmarkStart w:id="4" w:name="_Toc20138"/>
       <w:r>
         <w:rPr>
@@ -1456,8 +1456,8 @@
             </w:pPr>
             <w:bookmarkStart w:id="5" w:name="_Toc4074"/>
             <w:bookmarkStart w:id="6" w:name="_Toc31916"/>
-            <w:bookmarkStart w:id="7" w:name="_Toc924"/>
-            <w:bookmarkStart w:id="8" w:name="_Toc4826"/>
+            <w:bookmarkStart w:id="7" w:name="_Toc4826"/>
+            <w:bookmarkStart w:id="8" w:name="_Toc924"/>
             <w:r>
               <w:rPr>
                 <w:rFonts w:hint="eastAsia"/>
@@ -2822,11 +2822,11 @@
           <w:rFonts w:hint="eastAsia"/>
         </w:rPr>
       </w:pPr>
-      <w:bookmarkStart w:id="33" w:name="_Toc16091"/>
-      <w:bookmarkStart w:id="34" w:name="_Toc10011"/>
+      <w:bookmarkStart w:id="33" w:name="_Toc429386908"/>
+      <w:bookmarkStart w:id="34" w:name="_Toc22703"/>
       <w:bookmarkStart w:id="35" w:name="_Toc12527"/>
-      <w:bookmarkStart w:id="36" w:name="_Toc22703"/>
-      <w:bookmarkStart w:id="37" w:name="_Toc429386908"/>
+      <w:bookmarkStart w:id="36" w:name="_Toc10011"/>
+      <w:bookmarkStart w:id="37" w:name="_Toc16091"/>
       <w:r>
         <w:rPr>
           <w:rFonts w:hint="eastAsia"/>
@@ -6940,11 +6940,11 @@
       <w:pPr>
         <w:pStyle w:val="3"/>
       </w:pPr>
-      <w:bookmarkStart w:id="38" w:name="_Toc30153"/>
-      <w:bookmarkStart w:id="39" w:name="_Toc26005"/>
-      <w:bookmarkStart w:id="40" w:name="_Toc1678"/>
+      <w:bookmarkStart w:id="38" w:name="_Toc26005"/>
+      <w:bookmarkStart w:id="39" w:name="_Toc30153"/>
+      <w:bookmarkStart w:id="40" w:name="_Toc17584"/>
       <w:bookmarkStart w:id="41" w:name="_Toc429386909"/>
-      <w:bookmarkStart w:id="42" w:name="_Toc17584"/>
+      <w:bookmarkStart w:id="42" w:name="_Toc1678"/>
       <w:r>
         <w:rPr>
           <w:rFonts w:hint="eastAsia"/>
@@ -7008,12 +7008,6 @@
             <w:insideV w:val="single" w:color="auto" w:sz="4" w:space="0"/>
           </w:tblBorders>
           <w:tblLayout w:type="fixed"/>
-          <w:tblCellMar>
-            <w:top w:w="0" w:type="dxa"/>
-            <w:left w:w="108" w:type="dxa"/>
-            <w:bottom w:w="0" w:type="dxa"/>
-            <w:right w:w="108" w:type="dxa"/>
-          </w:tblCellMar>
         </w:tblPrEx>
         <w:tc>
           <w:tcPr>
@@ -10809,11 +10803,11 @@
       <w:pPr>
         <w:pStyle w:val="3"/>
       </w:pPr>
-      <w:bookmarkStart w:id="45" w:name="_Toc12884"/>
-      <w:bookmarkStart w:id="46" w:name="_Toc429386910"/>
+      <w:bookmarkStart w:id="45" w:name="_Toc31055"/>
+      <w:bookmarkStart w:id="46" w:name="_Toc10628"/>
       <w:bookmarkStart w:id="47" w:name="_Toc12014"/>
-      <w:bookmarkStart w:id="48" w:name="_Toc10628"/>
-      <w:bookmarkStart w:id="49" w:name="_Toc31055"/>
+      <w:bookmarkStart w:id="48" w:name="_Toc429386910"/>
+      <w:bookmarkStart w:id="49" w:name="_Toc12884"/>
       <w:r>
         <w:rPr>
           <w:rFonts w:hint="eastAsia"/>
@@ -10868,12 +10862,6 @@
             <w:insideV w:val="single" w:color="auto" w:sz="4" w:space="0"/>
           </w:tblBorders>
           <w:tblLayout w:type="fixed"/>
-          <w:tblCellMar>
-            <w:top w:w="0" w:type="dxa"/>
-            <w:left w:w="108" w:type="dxa"/>
-            <w:bottom w:w="0" w:type="dxa"/>
-            <w:right w:w="108" w:type="dxa"/>
-          </w:tblCellMar>
         </w:tblPrEx>
         <w:tc>
           <w:tcPr>
@@ -13178,12 +13166,6 @@
             <w:insideV w:val="single" w:color="auto" w:sz="4" w:space="0"/>
           </w:tblBorders>
           <w:tblLayout w:type="fixed"/>
-          <w:tblCellMar>
-            <w:top w:w="0" w:type="dxa"/>
-            <w:left w:w="108" w:type="dxa"/>
-            <w:bottom w:w="0" w:type="dxa"/>
-            <w:right w:w="108" w:type="dxa"/>
-          </w:tblCellMar>
         </w:tblPrEx>
         <w:tc>
           <w:tcPr>
@@ -16038,13 +16020,14 @@
       <w:bookmarkEnd w:id="55"/>
       <w:bookmarkEnd w:id="56"/>
       <w:bookmarkEnd w:id="57"/>
+      <w:bookmarkEnd w:id="58"/>
       <w:r>
         <w:rPr>
           <w:rFonts w:hint="eastAsia"/>
+          <w:lang w:val="en-US" w:eastAsia="zh-CN"/>
         </w:rPr>
-        <w:t>查询时间（周）</w:t>
+        <w:t>字典</w:t>
       </w:r>
-      <w:bookmarkEnd w:id="58"/>
     </w:p>
     <w:tbl>
       <w:tblPr>
@@ -16088,12 +16071,6 @@
             <w:insideV w:val="single" w:color="auto" w:sz="4" w:space="0"/>
           </w:tblBorders>
           <w:tblLayout w:type="fixed"/>
-          <w:tblCellMar>
-            <w:top w:w="0" w:type="dxa"/>
-            <w:left w:w="108" w:type="dxa"/>
-            <w:bottom w:w="0" w:type="dxa"/>
-            <w:right w:w="108" w:type="dxa"/>
-          </w:tblCellMar>
         </w:tblPrEx>
         <w:tc>
           <w:tcPr>
@@ -16495,8 +16472,10 @@
                 <w:szCs w:val="20"/>
                 <w:lang w:eastAsia="zh-CN"/>
               </w:rPr>
-              <w:t>查询时间（周），每学期每一周的开始结束时间和一共多少周</w:t>
-            </w:r>
+              <w:t>查询不用经常请求的数据</w:t>
+            </w:r>
+            <w:bookmarkStart w:id="72" w:name="_GoBack"/>
+            <w:bookmarkEnd w:id="72"/>
           </w:p>
         </w:tc>
       </w:tr>
@@ -17513,18 +17492,169 @@
               <w:spacing w:before="0" w:beforeAutospacing="0" w:after="0" w:afterAutospacing="0"/>
               <w:ind w:left="0" w:right="0"/>
               <w:rPr>
-                <w:rFonts w:hint="default" w:ascii="Times New Roman" w:hAnsi="Times New Roman" w:cs="Times New Roman"/>
-                <w:sz w:val="20"/>
-                <w:szCs w:val="20"/>
-              </w:rPr>
-            </w:pPr>
-            <w:r>
-              <w:rPr>
-                <w:rFonts w:hint="eastAsia" w:ascii="宋体" w:hAnsi="宋体" w:cs="Times New Roman"/>
-                <w:sz w:val="24"/>
-                <w:szCs w:val="24"/>
+                <w:rFonts w:hint="default" w:ascii="Tahoma" w:hAnsi="Tahoma" w:cs="Tahoma"/>
+                <w:sz w:val="20"/>
+                <w:szCs w:val="20"/>
+                <w:lang w:val="en-US" w:eastAsia="zh-CN"/>
+              </w:rPr>
+            </w:pPr>
+            <w:r>
+              <w:rPr>
+                <w:rFonts w:hint="eastAsia" w:ascii="Tahoma" w:hAnsi="Tahoma" w:cs="Tahoma"/>
+                <w:sz w:val="20"/>
+                <w:szCs w:val="20"/>
+                <w:lang w:val="en-US" w:eastAsia="zh-CN"/>
               </w:rPr>
               <w:t>返回的说明</w:t>
+            </w:r>
+          </w:p>
+        </w:tc>
+      </w:tr>
+      <w:tr>
+        <w:tblPrEx>
+          <w:tblBorders>
+            <w:top w:val="single" w:color="auto" w:sz="4" w:space="0"/>
+            <w:left w:val="single" w:color="auto" w:sz="4" w:space="0"/>
+            <w:bottom w:val="single" w:color="auto" w:sz="4" w:space="0"/>
+            <w:right w:val="single" w:color="auto" w:sz="4" w:space="0"/>
+            <w:insideH w:val="single" w:color="auto" w:sz="4" w:space="0"/>
+            <w:insideV w:val="single" w:color="auto" w:sz="4" w:space="0"/>
+          </w:tblBorders>
+          <w:tblLayout w:type="fixed"/>
+          <w:tblCellMar>
+            <w:top w:w="0" w:type="dxa"/>
+            <w:left w:w="108" w:type="dxa"/>
+            <w:bottom w:w="0" w:type="dxa"/>
+            <w:right w:w="108" w:type="dxa"/>
+          </w:tblCellMar>
+        </w:tblPrEx>
+        <w:trPr>
+          <w:trHeight w:val="50" w:hRule="atLeast"/>
+        </w:trPr>
+        <w:tc>
+          <w:tcPr>
+            <w:tcW w:w="1655" w:type="dxa"/>
+            <w:vMerge w:val="continue"/>
+            <w:tcBorders>
+              <w:left w:val="single" w:color="auto" w:sz="4" w:space="0"/>
+              <w:right w:val="single" w:color="auto" w:sz="4" w:space="0"/>
+            </w:tcBorders>
+            <w:vAlign w:val="center"/>
+          </w:tcPr>
+          <w:p>
+            <w:pPr>
+              <w:widowControl/>
+              <w:spacing w:before="0" w:beforeAutospacing="0" w:after="0" w:afterAutospacing="0"/>
+              <w:ind w:left="0" w:right="0"/>
+              <w:jc w:val="left"/>
+              <w:rPr>
+                <w:rFonts w:hint="default" w:ascii="Times New Roman" w:hAnsi="Times New Roman" w:cs="Times New Roman"/>
+                <w:b/>
+                <w:bCs/>
+                <w:sz w:val="20"/>
+                <w:szCs w:val="20"/>
+              </w:rPr>
+            </w:pPr>
+          </w:p>
+        </w:tc>
+        <w:tc>
+          <w:tcPr>
+            <w:tcW w:w="1850" w:type="dxa"/>
+            <w:tcBorders>
+              <w:top w:val="single" w:color="auto" w:sz="4" w:space="0"/>
+              <w:left w:val="single" w:color="auto" w:sz="4" w:space="0"/>
+              <w:bottom w:val="single" w:color="auto" w:sz="4" w:space="0"/>
+              <w:right w:val="single" w:color="auto" w:sz="4" w:space="0"/>
+            </w:tcBorders>
+            <w:vAlign w:val="top"/>
+          </w:tcPr>
+          <w:p>
+            <w:pPr>
+              <w:spacing w:before="0" w:beforeAutospacing="0" w:after="0" w:afterAutospacing="0"/>
+              <w:ind w:left="0" w:right="0"/>
+              <w:rPr>
+                <w:rFonts w:hint="eastAsia" w:ascii="Times New Roman" w:hAnsi="Times New Roman" w:eastAsia="宋体" w:cs="Times New Roman"/>
+                <w:sz w:val="20"/>
+                <w:szCs w:val="20"/>
+                <w:lang w:val="en-US" w:eastAsia="zh-CN"/>
+              </w:rPr>
+            </w:pPr>
+            <w:r>
+              <w:rPr>
+                <w:rFonts w:hint="eastAsia" w:cs="Times New Roman"/>
+                <w:sz w:val="20"/>
+                <w:szCs w:val="20"/>
+                <w:lang w:val="en-US" w:eastAsia="zh-CN"/>
+              </w:rPr>
+              <w:t>type</w:t>
+            </w:r>
+          </w:p>
+        </w:tc>
+        <w:tc>
+          <w:tcPr>
+            <w:tcW w:w="2631" w:type="dxa"/>
+            <w:gridSpan w:val="2"/>
+            <w:tcBorders>
+              <w:top w:val="single" w:color="auto" w:sz="4" w:space="0"/>
+              <w:left w:val="single" w:color="auto" w:sz="4" w:space="0"/>
+              <w:bottom w:val="single" w:color="auto" w:sz="4" w:space="0"/>
+              <w:right w:val="single" w:color="auto" w:sz="4" w:space="0"/>
+            </w:tcBorders>
+            <w:vAlign w:val="top"/>
+          </w:tcPr>
+          <w:p>
+            <w:pPr>
+              <w:spacing w:before="0" w:beforeAutospacing="0" w:after="0" w:afterAutospacing="0"/>
+              <w:ind w:left="0" w:right="0"/>
+              <w:rPr>
+                <w:rFonts w:hint="eastAsia" w:ascii="Times New Roman" w:hAnsi="Times New Roman" w:eastAsia="宋体" w:cs="Times New Roman"/>
+                <w:sz w:val="20"/>
+                <w:szCs w:val="20"/>
+                <w:lang w:val="en-US" w:eastAsia="zh-CN"/>
+              </w:rPr>
+            </w:pPr>
+            <w:r>
+              <w:rPr>
+                <w:rFonts w:hint="eastAsia" w:cs="Times New Roman"/>
+                <w:sz w:val="20"/>
+                <w:szCs w:val="20"/>
+                <w:lang w:val="en-US" w:eastAsia="zh-CN"/>
+              </w:rPr>
+              <w:t>int</w:t>
+            </w:r>
+          </w:p>
+        </w:tc>
+        <w:tc>
+          <w:tcPr>
+            <w:tcW w:w="2624" w:type="dxa"/>
+            <w:gridSpan w:val="2"/>
+            <w:tcBorders>
+              <w:top w:val="single" w:color="auto" w:sz="4" w:space="0"/>
+              <w:left w:val="single" w:color="auto" w:sz="4" w:space="0"/>
+              <w:bottom w:val="single" w:color="auto" w:sz="4" w:space="0"/>
+              <w:right w:val="single" w:color="auto" w:sz="4" w:space="0"/>
+            </w:tcBorders>
+            <w:vAlign w:val="top"/>
+          </w:tcPr>
+          <w:p>
+            <w:pPr>
+              <w:spacing w:before="0" w:beforeAutospacing="0" w:after="0" w:afterAutospacing="0"/>
+              <w:ind w:left="0" w:right="0"/>
+              <w:rPr>
+                <w:rFonts w:hint="eastAsia" w:ascii="Tahoma" w:hAnsi="Tahoma" w:cs="Tahoma"/>
+                <w:sz w:val="20"/>
+                <w:szCs w:val="20"/>
+                <w:lang w:val="en-US" w:eastAsia="zh-CN"/>
+              </w:rPr>
+            </w:pPr>
+            <w:r>
+              <w:rPr>
+                <w:rFonts w:hint="eastAsia" w:ascii="Tahoma" w:hAnsi="Tahoma" w:cs="Tahoma"/>
+                <w:sz w:val="20"/>
+                <w:szCs w:val="20"/>
+                <w:lang w:val="en-US" w:eastAsia="zh-CN"/>
+              </w:rPr>
+              <w:t>类型：1.学周，2.节课</w:t>
             </w:r>
           </w:p>
         </w:tc>
@@ -17605,7 +17735,7 @@
                 <w:szCs w:val="20"/>
                 <w:lang w:val="en-US" w:eastAsia="zh-CN"/>
               </w:rPr>
-              <w:t>weekNo</w:t>
+              <w:t>number</w:t>
             </w:r>
           </w:p>
         </w:tc>
@@ -17660,7 +17790,7 @@
               <w:spacing w:before="0" w:beforeAutospacing="0" w:after="0" w:afterAutospacing="0"/>
               <w:ind w:left="0" w:right="0"/>
               <w:rPr>
-                <w:rFonts w:hint="eastAsia" w:ascii="Times New Roman" w:hAnsi="Times New Roman" w:eastAsia="宋体" w:cs="Times New Roman"/>
+                <w:rFonts w:hint="eastAsia" w:ascii="Tahoma" w:hAnsi="Tahoma" w:cs="Tahoma"/>
                 <w:sz w:val="20"/>
                 <w:szCs w:val="20"/>
                 <w:lang w:val="en-US" w:eastAsia="zh-CN"/>
@@ -17668,12 +17798,12 @@
             </w:pPr>
             <w:r>
               <w:rPr>
-                <w:rFonts w:hint="eastAsia" w:cs="Times New Roman"/>
+                <w:rFonts w:hint="eastAsia" w:ascii="Tahoma" w:hAnsi="Tahoma" w:cs="Tahoma"/>
                 <w:sz w:val="20"/>
                 <w:szCs w:val="20"/>
                 <w:lang w:val="en-US" w:eastAsia="zh-CN"/>
               </w:rPr>
-              <w:t>第几周（1,2,3,4......）</w:t>
+              <w:t>第几周、节（1,2,3,4......）</w:t>
             </w:r>
           </w:p>
         </w:tc>
@@ -18144,6 +18274,310 @@
           </w:tblCellMar>
         </w:tblPrEx>
         <w:trPr>
+          <w:trHeight w:val="50" w:hRule="atLeast"/>
+        </w:trPr>
+        <w:tc>
+          <w:tcPr>
+            <w:tcW w:w="1655" w:type="dxa"/>
+            <w:vMerge w:val="continue"/>
+            <w:tcBorders>
+              <w:left w:val="single" w:color="auto" w:sz="4" w:space="0"/>
+              <w:right w:val="single" w:color="auto" w:sz="4" w:space="0"/>
+            </w:tcBorders>
+            <w:vAlign w:val="center"/>
+          </w:tcPr>
+          <w:p>
+            <w:pPr>
+              <w:widowControl/>
+              <w:spacing w:before="0" w:beforeAutospacing="0" w:after="0" w:afterAutospacing="0"/>
+              <w:ind w:left="0" w:right="0"/>
+              <w:jc w:val="left"/>
+              <w:rPr>
+                <w:rFonts w:hint="default" w:ascii="Times New Roman" w:hAnsi="Times New Roman" w:cs="Times New Roman"/>
+                <w:b/>
+                <w:bCs/>
+                <w:sz w:val="20"/>
+                <w:szCs w:val="20"/>
+              </w:rPr>
+            </w:pPr>
+          </w:p>
+        </w:tc>
+        <w:tc>
+          <w:tcPr>
+            <w:tcW w:w="1850" w:type="dxa"/>
+            <w:tcBorders>
+              <w:top w:val="single" w:color="auto" w:sz="4" w:space="0"/>
+              <w:left w:val="single" w:color="auto" w:sz="4" w:space="0"/>
+              <w:bottom w:val="single" w:color="auto" w:sz="4" w:space="0"/>
+              <w:right w:val="single" w:color="auto" w:sz="4" w:space="0"/>
+            </w:tcBorders>
+            <w:textDirection w:val="lrTb"/>
+            <w:vAlign w:val="top"/>
+          </w:tcPr>
+          <w:p>
+            <w:pPr>
+              <w:spacing w:before="0" w:beforeAutospacing="0" w:after="0" w:afterAutospacing="0"/>
+              <w:ind w:left="0" w:leftChars="0" w:right="0" w:rightChars="0"/>
+              <w:rPr>
+                <w:rFonts w:hint="eastAsia" w:ascii="Tahoma" w:hAnsi="Tahoma" w:cs="Tahoma"/>
+                <w:sz w:val="20"/>
+                <w:szCs w:val="20"/>
+                <w:lang w:val="en-US" w:eastAsia="zh-CN"/>
+              </w:rPr>
+            </w:pPr>
+            <w:r>
+              <w:rPr>
+                <w:rFonts w:hint="eastAsia" w:ascii="Tahoma" w:hAnsi="Tahoma" w:cs="Tahoma"/>
+                <w:sz w:val="20"/>
+                <w:szCs w:val="20"/>
+                <w:lang w:val="en-US" w:eastAsia="zh-CN"/>
+              </w:rPr>
+              <w:t>startTime</w:t>
+            </w:r>
+          </w:p>
+        </w:tc>
+        <w:tc>
+          <w:tcPr>
+            <w:tcW w:w="2631" w:type="dxa"/>
+            <w:gridSpan w:val="2"/>
+            <w:tcBorders>
+              <w:top w:val="single" w:color="auto" w:sz="4" w:space="0"/>
+              <w:left w:val="single" w:color="auto" w:sz="4" w:space="0"/>
+              <w:bottom w:val="single" w:color="auto" w:sz="4" w:space="0"/>
+              <w:right w:val="single" w:color="auto" w:sz="4" w:space="0"/>
+            </w:tcBorders>
+            <w:textDirection w:val="lrTb"/>
+            <w:vAlign w:val="top"/>
+          </w:tcPr>
+          <w:p>
+            <w:pPr>
+              <w:spacing w:before="0" w:beforeAutospacing="0" w:after="0" w:afterAutospacing="0"/>
+              <w:ind w:left="0" w:leftChars="0" w:right="0" w:rightChars="0"/>
+              <w:rPr>
+                <w:rFonts w:hint="eastAsia" w:cs="Times New Roman"/>
+                <w:sz w:val="20"/>
+                <w:szCs w:val="20"/>
+                <w:lang w:val="en-US" w:eastAsia="zh-CN"/>
+              </w:rPr>
+            </w:pPr>
+            <w:r>
+              <w:rPr>
+                <w:rFonts w:hint="eastAsia" w:cs="Times New Roman"/>
+                <w:sz w:val="20"/>
+                <w:szCs w:val="20"/>
+                <w:lang w:val="en-US" w:eastAsia="zh-CN"/>
+              </w:rPr>
+              <w:t>string</w:t>
+            </w:r>
+          </w:p>
+        </w:tc>
+        <w:tc>
+          <w:tcPr>
+            <w:tcW w:w="2624" w:type="dxa"/>
+            <w:gridSpan w:val="2"/>
+            <w:tcBorders>
+              <w:top w:val="single" w:color="auto" w:sz="4" w:space="0"/>
+              <w:left w:val="single" w:color="auto" w:sz="4" w:space="0"/>
+              <w:bottom w:val="single" w:color="auto" w:sz="4" w:space="0"/>
+              <w:right w:val="single" w:color="auto" w:sz="4" w:space="0"/>
+            </w:tcBorders>
+            <w:textDirection w:val="lrTb"/>
+            <w:vAlign w:val="top"/>
+          </w:tcPr>
+          <w:p>
+            <w:pPr>
+              <w:spacing w:before="0" w:beforeAutospacing="0" w:after="0" w:afterAutospacing="0"/>
+              <w:ind w:left="0" w:leftChars="0" w:right="0" w:rightChars="0"/>
+              <w:rPr>
+                <w:rFonts w:hint="eastAsia" w:cs="Times New Roman"/>
+                <w:sz w:val="20"/>
+                <w:szCs w:val="20"/>
+                <w:lang w:val="en-US" w:eastAsia="zh-CN"/>
+              </w:rPr>
+            </w:pPr>
+            <w:r>
+              <w:rPr>
+                <w:rFonts w:hint="eastAsia" w:cs="Times New Roman"/>
+                <w:sz w:val="20"/>
+                <w:szCs w:val="20"/>
+                <w:lang w:eastAsia="zh-CN"/>
+              </w:rPr>
+              <w:t>节开始时间</w:t>
+            </w:r>
+          </w:p>
+        </w:tc>
+      </w:tr>
+      <w:tr>
+        <w:tblPrEx>
+          <w:tblBorders>
+            <w:top w:val="single" w:color="auto" w:sz="4" w:space="0"/>
+            <w:left w:val="single" w:color="auto" w:sz="4" w:space="0"/>
+            <w:bottom w:val="single" w:color="auto" w:sz="4" w:space="0"/>
+            <w:right w:val="single" w:color="auto" w:sz="4" w:space="0"/>
+            <w:insideH w:val="single" w:color="auto" w:sz="4" w:space="0"/>
+            <w:insideV w:val="single" w:color="auto" w:sz="4" w:space="0"/>
+          </w:tblBorders>
+          <w:tblLayout w:type="fixed"/>
+          <w:tblCellMar>
+            <w:top w:w="0" w:type="dxa"/>
+            <w:left w:w="108" w:type="dxa"/>
+            <w:bottom w:w="0" w:type="dxa"/>
+            <w:right w:w="108" w:type="dxa"/>
+          </w:tblCellMar>
+        </w:tblPrEx>
+        <w:trPr>
+          <w:trHeight w:val="50" w:hRule="atLeast"/>
+        </w:trPr>
+        <w:tc>
+          <w:tcPr>
+            <w:tcW w:w="1655" w:type="dxa"/>
+            <w:vMerge w:val="continue"/>
+            <w:tcBorders>
+              <w:left w:val="single" w:color="auto" w:sz="4" w:space="0"/>
+              <w:right w:val="single" w:color="auto" w:sz="4" w:space="0"/>
+            </w:tcBorders>
+            <w:vAlign w:val="center"/>
+          </w:tcPr>
+          <w:p>
+            <w:pPr>
+              <w:widowControl/>
+              <w:spacing w:before="0" w:beforeAutospacing="0" w:after="0" w:afterAutospacing="0"/>
+              <w:ind w:left="0" w:right="0"/>
+              <w:jc w:val="left"/>
+              <w:rPr>
+                <w:rFonts w:hint="default" w:ascii="Times New Roman" w:hAnsi="Times New Roman" w:cs="Times New Roman"/>
+                <w:b/>
+                <w:bCs/>
+                <w:sz w:val="20"/>
+                <w:szCs w:val="20"/>
+              </w:rPr>
+            </w:pPr>
+          </w:p>
+        </w:tc>
+        <w:tc>
+          <w:tcPr>
+            <w:tcW w:w="1850" w:type="dxa"/>
+            <w:tcBorders>
+              <w:top w:val="single" w:color="auto" w:sz="4" w:space="0"/>
+              <w:left w:val="single" w:color="auto" w:sz="4" w:space="0"/>
+              <w:bottom w:val="single" w:color="auto" w:sz="4" w:space="0"/>
+              <w:right w:val="single" w:color="auto" w:sz="4" w:space="0"/>
+            </w:tcBorders>
+            <w:textDirection w:val="lrTb"/>
+            <w:vAlign w:val="top"/>
+          </w:tcPr>
+          <w:p>
+            <w:pPr>
+              <w:spacing w:before="0" w:beforeAutospacing="0" w:after="0" w:afterAutospacing="0"/>
+              <w:ind w:left="0" w:leftChars="0" w:right="0" w:rightChars="0"/>
+              <w:rPr>
+                <w:rFonts w:hint="eastAsia" w:ascii="Tahoma" w:hAnsi="Tahoma" w:cs="Tahoma"/>
+                <w:sz w:val="20"/>
+                <w:szCs w:val="20"/>
+                <w:lang w:val="en-US" w:eastAsia="zh-CN"/>
+              </w:rPr>
+            </w:pPr>
+            <w:r>
+              <w:rPr>
+                <w:rFonts w:hint="eastAsia" w:ascii="Tahoma" w:hAnsi="Tahoma" w:cs="Tahoma"/>
+                <w:sz w:val="20"/>
+                <w:szCs w:val="20"/>
+                <w:lang w:val="en-US" w:eastAsia="zh-CN"/>
+              </w:rPr>
+              <w:t>endTime</w:t>
+            </w:r>
+          </w:p>
+        </w:tc>
+        <w:tc>
+          <w:tcPr>
+            <w:tcW w:w="2631" w:type="dxa"/>
+            <w:gridSpan w:val="2"/>
+            <w:tcBorders>
+              <w:top w:val="single" w:color="auto" w:sz="4" w:space="0"/>
+              <w:left w:val="single" w:color="auto" w:sz="4" w:space="0"/>
+              <w:bottom w:val="single" w:color="auto" w:sz="4" w:space="0"/>
+              <w:right w:val="single" w:color="auto" w:sz="4" w:space="0"/>
+            </w:tcBorders>
+            <w:textDirection w:val="lrTb"/>
+            <w:vAlign w:val="top"/>
+          </w:tcPr>
+          <w:p>
+            <w:pPr>
+              <w:spacing w:before="0" w:beforeAutospacing="0" w:after="0" w:afterAutospacing="0"/>
+              <w:ind w:left="0" w:leftChars="0" w:right="0" w:rightChars="0"/>
+              <w:rPr>
+                <w:rFonts w:hint="eastAsia" w:cs="Times New Roman"/>
+                <w:sz w:val="20"/>
+                <w:szCs w:val="20"/>
+                <w:lang w:val="en-US" w:eastAsia="zh-CN"/>
+              </w:rPr>
+            </w:pPr>
+            <w:r>
+              <w:rPr>
+                <w:rFonts w:hint="eastAsia" w:cs="Times New Roman"/>
+                <w:sz w:val="20"/>
+                <w:szCs w:val="20"/>
+                <w:lang w:val="en-US" w:eastAsia="zh-CN"/>
+              </w:rPr>
+              <w:t>string</w:t>
+            </w:r>
+          </w:p>
+        </w:tc>
+        <w:tc>
+          <w:tcPr>
+            <w:tcW w:w="2624" w:type="dxa"/>
+            <w:gridSpan w:val="2"/>
+            <w:tcBorders>
+              <w:top w:val="single" w:color="auto" w:sz="4" w:space="0"/>
+              <w:left w:val="single" w:color="auto" w:sz="4" w:space="0"/>
+              <w:bottom w:val="single" w:color="auto" w:sz="4" w:space="0"/>
+              <w:right w:val="single" w:color="auto" w:sz="4" w:space="0"/>
+            </w:tcBorders>
+            <w:textDirection w:val="lrTb"/>
+            <w:vAlign w:val="top"/>
+          </w:tcPr>
+          <w:p>
+            <w:pPr>
+              <w:spacing w:before="0" w:beforeAutospacing="0" w:after="0" w:afterAutospacing="0"/>
+              <w:ind w:left="0" w:leftChars="0" w:right="0" w:rightChars="0"/>
+              <w:rPr>
+                <w:rFonts w:hint="eastAsia" w:cs="Times New Roman"/>
+                <w:sz w:val="20"/>
+                <w:szCs w:val="20"/>
+                <w:lang w:val="en-US" w:eastAsia="zh-CN"/>
+              </w:rPr>
+            </w:pPr>
+            <w:r>
+              <w:rPr>
+                <w:rFonts w:hint="eastAsia" w:cs="Times New Roman"/>
+                <w:sz w:val="20"/>
+                <w:szCs w:val="20"/>
+                <w:lang w:val="en-US" w:eastAsia="zh-CN"/>
+              </w:rPr>
+              <w:t>节结束时间</w:t>
+            </w:r>
+          </w:p>
+        </w:tc>
+      </w:tr>
+      <w:tr>
+        <w:tblPrEx>
+          <w:tblBorders>
+            <w:top w:val="single" w:color="auto" w:sz="4" w:space="0"/>
+            <w:left w:val="single" w:color="auto" w:sz="4" w:space="0"/>
+            <w:bottom w:val="single" w:color="auto" w:sz="4" w:space="0"/>
+            <w:right w:val="single" w:color="auto" w:sz="4" w:space="0"/>
+            <w:insideH w:val="single" w:color="auto" w:sz="4" w:space="0"/>
+            <w:insideV w:val="single" w:color="auto" w:sz="4" w:space="0"/>
+          </w:tblBorders>
+          <w:tblLayout w:type="fixed"/>
+          <w:tblCellMar>
+            <w:top w:w="0" w:type="dxa"/>
+            <w:left w:w="108" w:type="dxa"/>
+            <w:bottom w:w="0" w:type="dxa"/>
+            <w:right w:w="108" w:type="dxa"/>
+          </w:tblCellMar>
+        </w:tblPrEx>
+        <w:trPr>
           <w:trHeight w:val="379" w:hRule="atLeast"/>
         </w:trPr>
         <w:tc>
@@ -18463,7 +18897,7 @@
               <w:widowControl/>
               <w:spacing w:before="0" w:beforeAutospacing="0" w:after="0" w:afterAutospacing="0"/>
               <w:ind w:left="0" w:right="0"/>
-              <w:jc w:val="center"/>
+              <w:jc w:val="both"/>
               <w:rPr>
                 <w:rFonts w:hint="default" w:ascii="宋体" w:hAnsi="宋体" w:cs="宋体"/>
                 <w:kern w:val="0"/>
@@ -18655,35 +19089,56 @@
               <w:rPr>
                 <w:rFonts w:hint="eastAsia" w:ascii="宋体" w:hAnsi="宋体" w:cs="宋体"/>
                 <w:kern w:val="0"/>
-                <w:sz w:val="20"/>
-                <w:szCs w:val="21"/>
-              </w:rPr>
-              <w:t>{</w:t>
+                <w:sz w:val="24"/>
+                <w:szCs w:val="20"/>
+                <w:lang w:val="en-US" w:eastAsia="zh-CN"/>
+              </w:rPr>
+              <w:t>[</w:t>
+            </w:r>
+            <w:r>
+              <w:rPr>
+                <w:rFonts w:hint="eastAsia" w:ascii="宋体" w:hAnsi="宋体" w:cs="宋体"/>
+                <w:kern w:val="0"/>
+                <w:sz w:val="24"/>
+                <w:szCs w:val="20"/>
+              </w:rPr>
+              <w:t>{"sortColumns":null,"conditions":null,"type":2,"number":1,"tremId":5</w:t>
+            </w:r>
+            <w:r>
+              <w:rPr>
+                <w:rFonts w:hint="eastAsia" w:ascii="宋体" w:hAnsi="宋体" w:cs="宋体"/>
+                <w:kern w:val="0"/>
+                <w:sz w:val="24"/>
+                <w:szCs w:val="20"/>
+                <w:lang w:val="en-US" w:eastAsia="zh-CN"/>
+              </w:rPr>
+              <w:t>,</w:t>
+            </w:r>
+            <w:r>
+              <w:rPr>
+                <w:rFonts w:hint="eastAsia" w:ascii="宋体" w:hAnsi="宋体" w:cs="宋体"/>
+                <w:kern w:val="0"/>
+                <w:sz w:val="24"/>
+                <w:szCs w:val="20"/>
+              </w:rPr>
+              <w:t>"startDate":null,"endDate":null,"startTime":"01:00:00","endTime":"05:00:00"}</w:t>
+            </w:r>
+            <w:r>
+              <w:rPr>
+                <w:rFonts w:hint="eastAsia" w:ascii="宋体" w:hAnsi="宋体" w:cs="宋体"/>
+                <w:kern w:val="0"/>
+                <w:sz w:val="24"/>
+                <w:szCs w:val="20"/>
+                <w:lang w:val="en-US" w:eastAsia="zh-CN"/>
+              </w:rPr>
+              <w:t>]</w:t>
             </w:r>
             <w:r>
               <w:rPr>
                 <w:rFonts w:hint="default" w:ascii="宋体" w:hAnsi="宋体" w:cs="宋体"/>
                 <w:kern w:val="0"/>
-                <w:sz w:val="20"/>
-                <w:szCs w:val="21"/>
-              </w:rPr>
-              <w:t>“</w:t>
-            </w:r>
-            <w:r>
-              <w:rPr>
-                <w:rFonts w:hint="eastAsia" w:ascii="Tahoma" w:hAnsi="Tahoma" w:cs="Tahoma"/>
-                <w:sz w:val="20"/>
-                <w:szCs w:val="20"/>
-                <w:lang w:val="en-US" w:eastAsia="zh-CN"/>
-              </w:rPr>
-              <w:t>weekNo</w:t>
-            </w:r>
-            <w:r>
-              <w:rPr>
-                <w:rFonts w:hint="default" w:ascii="宋体" w:hAnsi="宋体" w:cs="宋体"/>
-                <w:kern w:val="0"/>
-                <w:sz w:val="20"/>
-                <w:szCs w:val="21"/>
+                <w:sz w:val="24"/>
+                <w:szCs w:val="20"/>
               </w:rPr>
               <w:t>”</w:t>
             </w:r>
@@ -18691,63 +19146,8 @@
               <w:rPr>
                 <w:rFonts w:hint="eastAsia" w:ascii="宋体" w:hAnsi="宋体" w:cs="宋体"/>
                 <w:kern w:val="0"/>
-                <w:sz w:val="20"/>
-                <w:szCs w:val="21"/>
-              </w:rPr>
-              <w:t>:</w:t>
-            </w:r>
-            <w:r>
-              <w:rPr>
-                <w:rFonts w:hint="eastAsia" w:ascii="宋体" w:hAnsi="宋体" w:cs="宋体"/>
-                <w:kern w:val="0"/>
-                <w:sz w:val="20"/>
-                <w:szCs w:val="21"/>
-                <w:lang w:val="en-US" w:eastAsia="zh-CN"/>
-              </w:rPr>
-              <w:t>1</w:t>
-            </w:r>
-            <w:r>
-              <w:rPr>
-                <w:rFonts w:hint="eastAsia" w:ascii="宋体" w:hAnsi="宋体" w:cs="宋体"/>
-                <w:kern w:val="0"/>
-                <w:sz w:val="20"/>
-                <w:szCs w:val="21"/>
-              </w:rPr>
-              <w:t>,"</w:t>
-            </w:r>
-            <w:r>
-              <w:rPr>
-                <w:rFonts w:hint="eastAsia" w:ascii="Tahoma" w:hAnsi="Tahoma" w:cs="Tahoma"/>
-                <w:sz w:val="20"/>
-                <w:szCs w:val="20"/>
-                <w:lang w:val="en-US" w:eastAsia="zh-CN"/>
-              </w:rPr>
-              <w:t>tremId</w:t>
-            </w:r>
-            <w:r>
-              <w:rPr>
-                <w:rFonts w:hint="eastAsia" w:ascii="宋体" w:hAnsi="宋体" w:cs="宋体"/>
-                <w:kern w:val="0"/>
-                <w:sz w:val="20"/>
-                <w:szCs w:val="21"/>
-              </w:rPr>
-              <w:t>":"",}</w:t>
-            </w:r>
-            <w:r>
-              <w:rPr>
-                <w:rFonts w:hint="default" w:ascii="宋体" w:hAnsi="宋体" w:cs="宋体"/>
-                <w:kern w:val="0"/>
-                <w:sz w:val="20"/>
-                <w:szCs w:val="21"/>
-              </w:rPr>
-              <w:t>”</w:t>
-            </w:r>
-            <w:r>
-              <w:rPr>
-                <w:rFonts w:hint="eastAsia" w:ascii="宋体" w:hAnsi="宋体" w:cs="宋体"/>
-                <w:kern w:val="0"/>
-                <w:sz w:val="20"/>
-                <w:szCs w:val="21"/>
+                <w:sz w:val="24"/>
+                <w:szCs w:val="20"/>
               </w:rPr>
               <w:t>}</w:t>
             </w:r>
@@ -19105,27 +19505,61 @@
     </w:p>
     <w:p>
       <w:pPr>
+        <w:tabs>
+          <w:tab w:val="left" w:pos="3478"/>
+        </w:tabs>
+        <w:jc w:val="left"/>
+        <w:rPr>
+          <w:rFonts w:hint="eastAsia" w:cs="Times New Roman"/>
+          <w:kern w:val="2"/>
+          <w:sz w:val="21"/>
+          <w:lang w:val="en-US" w:eastAsia="zh-CN" w:bidi="ar-SA"/>
+        </w:rPr>
+      </w:pPr>
+      <w:r>
+        <w:rPr>
+          <w:rFonts w:hint="eastAsia" w:cs="Times New Roman"/>
+          <w:kern w:val="2"/>
+          <w:sz w:val="21"/>
+          <w:lang w:val="en-US" w:eastAsia="zh-CN" w:bidi="ar-SA"/>
+        </w:rPr>
+        <w:tab/>
+      </w:r>
+    </w:p>
+    <w:p>
+      <w:pPr>
         <w:pStyle w:val="3"/>
+      </w:pPr>
+      <w:bookmarkStart w:id="59" w:name="_Toc429386912"/>
+      <w:bookmarkStart w:id="60" w:name="_Toc19084"/>
+      <w:bookmarkStart w:id="61" w:name="_Toc8909"/>
+      <w:bookmarkStart w:id="62" w:name="_Toc6189"/>
+      <w:bookmarkStart w:id="63" w:name="_Toc11396"/>
+      <w:r>
         <w:rPr>
           <w:rFonts w:hint="eastAsia"/>
-          <w:lang w:val="en-US" w:eastAsia="zh-CN"/>
         </w:rPr>
-      </w:pPr>
-      <w:bookmarkStart w:id="59" w:name="_Toc27928"/>
-      <w:bookmarkStart w:id="60" w:name="_Toc1944"/>
-      <w:bookmarkStart w:id="61" w:name="_Toc24501"/>
-      <w:bookmarkStart w:id="62" w:name="_Toc12419"/>
+        <w:t>10</w:t>
+      </w:r>
+      <w:bookmarkEnd w:id="59"/>
       <w:r>
         <w:rPr>
           <w:rFonts w:hint="eastAsia"/>
           <w:lang w:val="en-US" w:eastAsia="zh-CN"/>
         </w:rPr>
-        <w:t>105 查询时间（节）</w:t>
+        <w:t>5</w:t>
       </w:r>
-      <w:bookmarkEnd w:id="59"/>
+      <w:r>
+        <w:rPr>
+          <w:rFonts w:hint="eastAsia"/>
+          <w:lang w:eastAsia="zh-CN"/>
+        </w:rPr>
+        <w:t>查询通知</w:t>
+      </w:r>
       <w:bookmarkEnd w:id="60"/>
       <w:bookmarkEnd w:id="61"/>
       <w:bookmarkEnd w:id="62"/>
+      <w:bookmarkEnd w:id="63"/>
     </w:p>
     <w:tbl>
       <w:tblPr>
@@ -19169,12 +19603,6 @@
             <w:insideV w:val="single" w:color="auto" w:sz="4" w:space="0"/>
           </w:tblBorders>
           <w:tblLayout w:type="fixed"/>
-          <w:tblCellMar>
-            <w:top w:w="0" w:type="dxa"/>
-            <w:left w:w="108" w:type="dxa"/>
-            <w:bottom w:w="0" w:type="dxa"/>
-            <w:right w:w="108" w:type="dxa"/>
-          </w:tblCellMar>
         </w:tblPrEx>
         <w:tc>
           <w:tcPr>
@@ -19576,7 +20004,7 @@
                 <w:szCs w:val="20"/>
                 <w:lang w:eastAsia="zh-CN"/>
               </w:rPr>
-              <w:t>查询时间（节），每天每节课的上下课时间</w:t>
+              <w:t>查询通知</w:t>
             </w:r>
           </w:p>
         </w:tc>
@@ -20108,7 +20536,7 @@
                 <w:sz w:val="24"/>
                 <w:szCs w:val="20"/>
               </w:rPr>
-              <w:t>college</w:t>
+              <w:t>class</w:t>
             </w:r>
             <w:r>
               <w:rPr>
@@ -20207,7 +20635,7 @@
                 <w:szCs w:val="20"/>
                 <w:lang w:eastAsia="zh-CN"/>
               </w:rPr>
-              <w:t>所属学院</w:t>
+              <w:t>班级</w:t>
             </w:r>
             <w:r>
               <w:rPr>
@@ -20673,12 +21101,19 @@
               <w:spacing w:before="0" w:beforeAutospacing="0" w:after="0" w:afterAutospacing="0"/>
               <w:ind w:left="0" w:right="0"/>
               <w:rPr>
-                <w:rFonts w:hint="eastAsia" w:ascii="Tahoma" w:hAnsi="Tahoma" w:eastAsia="宋体" w:cs="Tahoma"/>
-                <w:sz w:val="20"/>
-                <w:szCs w:val="20"/>
-                <w:lang w:eastAsia="zh-CN"/>
-              </w:rPr>
-            </w:pPr>
+                <w:rFonts w:hint="default" w:ascii="Tahoma" w:hAnsi="Tahoma" w:cs="Tahoma"/>
+                <w:sz w:val="20"/>
+                <w:szCs w:val="20"/>
+              </w:rPr>
+            </w:pPr>
+            <w:r>
+              <w:rPr>
+                <w:rFonts w:hint="default" w:ascii="Tahoma" w:hAnsi="Tahoma" w:cs="Tahoma"/>
+                <w:sz w:val="20"/>
+                <w:szCs w:val="20"/>
+              </w:rPr>
+              <w:t>notice</w:t>
+            </w:r>
             <w:r>
               <w:rPr>
                 <w:rFonts w:hint="eastAsia" w:ascii="Tahoma" w:hAnsi="Tahoma" w:cs="Tahoma"/>
@@ -20686,7 +21121,15 @@
                 <w:szCs w:val="20"/>
                 <w:lang w:val="en-US" w:eastAsia="zh-CN"/>
               </w:rPr>
-              <w:t>sectionNo</w:t>
+              <w:t>I</w:t>
+            </w:r>
+            <w:r>
+              <w:rPr>
+                <w:rFonts w:hint="default" w:ascii="Tahoma" w:hAnsi="Tahoma" w:cs="Tahoma"/>
+                <w:sz w:val="20"/>
+                <w:szCs w:val="20"/>
+              </w:rPr>
+              <w:t>d</w:t>
             </w:r>
           </w:p>
         </w:tc>
@@ -20754,156 +21197,7 @@
                 <w:szCs w:val="20"/>
                 <w:lang w:val="en-US" w:eastAsia="zh-CN"/>
               </w:rPr>
-              <w:t>第几节（1,2,3,4......）</w:t>
-            </w:r>
-          </w:p>
-        </w:tc>
-      </w:tr>
-      <w:tr>
-        <w:tblPrEx>
-          <w:tblBorders>
-            <w:top w:val="single" w:color="auto" w:sz="4" w:space="0"/>
-            <w:left w:val="single" w:color="auto" w:sz="4" w:space="0"/>
-            <w:bottom w:val="single" w:color="auto" w:sz="4" w:space="0"/>
-            <w:right w:val="single" w:color="auto" w:sz="4" w:space="0"/>
-            <w:insideH w:val="single" w:color="auto" w:sz="4" w:space="0"/>
-            <w:insideV w:val="single" w:color="auto" w:sz="4" w:space="0"/>
-          </w:tblBorders>
-          <w:tblLayout w:type="fixed"/>
-          <w:tblCellMar>
-            <w:top w:w="0" w:type="dxa"/>
-            <w:left w:w="108" w:type="dxa"/>
-            <w:bottom w:w="0" w:type="dxa"/>
-            <w:right w:w="108" w:type="dxa"/>
-          </w:tblCellMar>
-        </w:tblPrEx>
-        <w:trPr>
-          <w:trHeight w:val="285" w:hRule="atLeast"/>
-        </w:trPr>
-        <w:tc>
-          <w:tcPr>
-            <w:tcW w:w="1655" w:type="dxa"/>
-            <w:vMerge w:val="continue"/>
-            <w:tcBorders>
-              <w:left w:val="single" w:color="auto" w:sz="4" w:space="0"/>
-              <w:right w:val="single" w:color="auto" w:sz="4" w:space="0"/>
-            </w:tcBorders>
-            <w:vAlign w:val="center"/>
-          </w:tcPr>
-          <w:p>
-            <w:pPr>
-              <w:widowControl/>
-              <w:spacing w:before="0" w:beforeAutospacing="0" w:after="0" w:afterAutospacing="0"/>
-              <w:ind w:left="0" w:right="0"/>
-              <w:jc w:val="left"/>
-              <w:rPr>
-                <w:rFonts w:hint="default" w:ascii="Times New Roman" w:hAnsi="Times New Roman" w:cs="Times New Roman"/>
-                <w:b/>
-                <w:bCs/>
-                <w:sz w:val="20"/>
-                <w:szCs w:val="20"/>
-              </w:rPr>
-            </w:pPr>
-          </w:p>
-        </w:tc>
-        <w:tc>
-          <w:tcPr>
-            <w:tcW w:w="1850" w:type="dxa"/>
-            <w:tcBorders>
-              <w:top w:val="single" w:color="auto" w:sz="4" w:space="0"/>
-              <w:left w:val="single" w:color="auto" w:sz="4" w:space="0"/>
-              <w:bottom w:val="single" w:color="auto" w:sz="4" w:space="0"/>
-              <w:right w:val="single" w:color="auto" w:sz="4" w:space="0"/>
-            </w:tcBorders>
-            <w:vAlign w:val="top"/>
-          </w:tcPr>
-          <w:p>
-            <w:pPr>
-              <w:spacing w:before="0" w:beforeAutospacing="0" w:after="0" w:afterAutospacing="0"/>
-              <w:ind w:left="0" w:right="0"/>
-              <w:rPr>
-                <w:rFonts w:hint="eastAsia" w:ascii="Tahoma" w:hAnsi="Tahoma" w:eastAsia="宋体" w:cs="Tahoma"/>
-                <w:sz w:val="20"/>
-                <w:szCs w:val="20"/>
-                <w:lang w:eastAsia="zh-CN"/>
-              </w:rPr>
-            </w:pPr>
-            <w:r>
-              <w:rPr>
-                <w:rFonts w:hint="eastAsia" w:ascii="Tahoma" w:hAnsi="Tahoma" w:cs="Tahoma"/>
-                <w:sz w:val="20"/>
-                <w:szCs w:val="20"/>
-                <w:lang w:val="en-US" w:eastAsia="zh-CN"/>
-              </w:rPr>
-              <w:t>startDate</w:t>
-            </w:r>
-          </w:p>
-        </w:tc>
-        <w:tc>
-          <w:tcPr>
-            <w:tcW w:w="2631" w:type="dxa"/>
-            <w:gridSpan w:val="2"/>
-            <w:tcBorders>
-              <w:top w:val="single" w:color="auto" w:sz="4" w:space="0"/>
-              <w:left w:val="single" w:color="auto" w:sz="4" w:space="0"/>
-              <w:bottom w:val="single" w:color="auto" w:sz="4" w:space="0"/>
-              <w:right w:val="single" w:color="auto" w:sz="4" w:space="0"/>
-            </w:tcBorders>
-            <w:vAlign w:val="top"/>
-          </w:tcPr>
-          <w:p>
-            <w:pPr>
-              <w:spacing w:before="0" w:beforeAutospacing="0" w:after="0" w:afterAutospacing="0"/>
-              <w:ind w:left="0" w:right="0"/>
-              <w:rPr>
-                <w:rFonts w:hint="eastAsia" w:ascii="Times New Roman" w:hAnsi="Times New Roman" w:eastAsia="宋体" w:cs="Times New Roman"/>
-                <w:sz w:val="20"/>
-                <w:szCs w:val="20"/>
-                <w:lang w:val="en-US" w:eastAsia="zh-CN"/>
-              </w:rPr>
-            </w:pPr>
-            <w:r>
-              <w:rPr>
-                <w:rFonts w:hint="eastAsia" w:cs="Times New Roman"/>
-                <w:sz w:val="20"/>
-                <w:szCs w:val="20"/>
-                <w:lang w:val="en-US" w:eastAsia="zh-CN"/>
-              </w:rPr>
-              <w:t>date</w:t>
-            </w:r>
-          </w:p>
-        </w:tc>
-        <w:tc>
-          <w:tcPr>
-            <w:tcW w:w="2624" w:type="dxa"/>
-            <w:gridSpan w:val="2"/>
-            <w:tcBorders>
-              <w:top w:val="single" w:color="auto" w:sz="4" w:space="0"/>
-              <w:left w:val="single" w:color="auto" w:sz="4" w:space="0"/>
-              <w:bottom w:val="single" w:color="auto" w:sz="4" w:space="0"/>
-              <w:right w:val="single" w:color="auto" w:sz="4" w:space="0"/>
-            </w:tcBorders>
-            <w:vAlign w:val="top"/>
-          </w:tcPr>
-          <w:p>
-            <w:pPr>
-              <w:spacing w:before="0" w:beforeAutospacing="0" w:after="0" w:afterAutospacing="0"/>
-              <w:ind w:left="0" w:right="0"/>
-              <w:rPr>
-                <w:rFonts w:hint="eastAsia" w:ascii="Times New Roman" w:hAnsi="Times New Roman" w:eastAsia="宋体" w:cs="Times New Roman"/>
-                <w:sz w:val="20"/>
-                <w:szCs w:val="20"/>
-                <w:lang w:eastAsia="zh-CN"/>
-              </w:rPr>
-            </w:pPr>
-            <w:r>
-              <w:rPr>
-                <w:rFonts w:hint="eastAsia" w:cs="Times New Roman"/>
-                <w:sz w:val="20"/>
-                <w:szCs w:val="20"/>
-                <w:lang w:eastAsia="zh-CN"/>
-              </w:rPr>
-              <w:t>节开始时间</w:t>
+              <w:t>通知ID</w:t>
             </w:r>
           </w:p>
         </w:tc>
@@ -20971,20 +21265,18 @@
               <w:spacing w:before="0" w:beforeAutospacing="0" w:after="0" w:afterAutospacing="0"/>
               <w:ind w:left="0" w:right="0"/>
               <w:rPr>
-                <w:rFonts w:hint="eastAsia" w:ascii="Tahoma" w:hAnsi="Tahoma" w:eastAsia="宋体" w:cs="Tahoma"/>
-                <w:sz w:val="20"/>
-                <w:szCs w:val="20"/>
-                <w:lang w:val="en-US" w:eastAsia="zh-CN"/>
-              </w:rPr>
-            </w:pPr>
-            <w:r>
-              <w:rPr>
-                <w:rFonts w:hint="eastAsia" w:ascii="Tahoma" w:hAnsi="Tahoma" w:cs="Tahoma"/>
-                <w:sz w:val="20"/>
-                <w:szCs w:val="20"/>
-                <w:lang w:val="en-US" w:eastAsia="zh-CN"/>
-              </w:rPr>
-              <w:t>endDate</w:t>
+                <w:rFonts w:hint="default" w:ascii="Tahoma" w:hAnsi="Tahoma" w:cs="Tahoma"/>
+                <w:sz w:val="20"/>
+                <w:szCs w:val="20"/>
+              </w:rPr>
+            </w:pPr>
+            <w:r>
+              <w:rPr>
+                <w:rFonts w:hint="default" w:ascii="Tahoma" w:hAnsi="Tahoma" w:cs="Tahoma"/>
+                <w:sz w:val="20"/>
+                <w:szCs w:val="20"/>
+              </w:rPr>
+              <w:t>content</w:t>
             </w:r>
           </w:p>
         </w:tc>
@@ -21018,7 +21310,7 @@
                 <w:szCs w:val="20"/>
                 <w:lang w:val="en-US" w:eastAsia="zh-CN"/>
               </w:rPr>
-              <w:t>date</w:t>
+              <w:t>String</w:t>
             </w:r>
           </w:p>
         </w:tc>
@@ -21042,6 +21334,119 @@
                 <w:rFonts w:hint="eastAsia" w:ascii="Times New Roman" w:hAnsi="Times New Roman" w:eastAsia="宋体" w:cs="Times New Roman"/>
                 <w:sz w:val="20"/>
                 <w:szCs w:val="20"/>
+                <w:lang w:eastAsia="zh-CN"/>
+              </w:rPr>
+            </w:pPr>
+            <w:r>
+              <w:rPr>
+                <w:rFonts w:hint="eastAsia" w:cs="Times New Roman"/>
+                <w:sz w:val="20"/>
+                <w:szCs w:val="20"/>
+                <w:lang w:eastAsia="zh-CN"/>
+              </w:rPr>
+              <w:t>内容</w:t>
+            </w:r>
+          </w:p>
+        </w:tc>
+      </w:tr>
+      <w:tr>
+        <w:tblPrEx>
+          <w:tblBorders>
+            <w:top w:val="single" w:color="auto" w:sz="4" w:space="0"/>
+            <w:left w:val="single" w:color="auto" w:sz="4" w:space="0"/>
+            <w:bottom w:val="single" w:color="auto" w:sz="4" w:space="0"/>
+            <w:right w:val="single" w:color="auto" w:sz="4" w:space="0"/>
+            <w:insideH w:val="single" w:color="auto" w:sz="4" w:space="0"/>
+            <w:insideV w:val="single" w:color="auto" w:sz="4" w:space="0"/>
+          </w:tblBorders>
+          <w:tblLayout w:type="fixed"/>
+          <w:tblCellMar>
+            <w:top w:w="0" w:type="dxa"/>
+            <w:left w:w="108" w:type="dxa"/>
+            <w:bottom w:w="0" w:type="dxa"/>
+            <w:right w:w="108" w:type="dxa"/>
+          </w:tblCellMar>
+        </w:tblPrEx>
+        <w:trPr>
+          <w:trHeight w:val="50" w:hRule="atLeast"/>
+        </w:trPr>
+        <w:tc>
+          <w:tcPr>
+            <w:tcW w:w="1655" w:type="dxa"/>
+            <w:vMerge w:val="continue"/>
+            <w:tcBorders>
+              <w:left w:val="single" w:color="auto" w:sz="4" w:space="0"/>
+              <w:right w:val="single" w:color="auto" w:sz="4" w:space="0"/>
+            </w:tcBorders>
+            <w:vAlign w:val="center"/>
+          </w:tcPr>
+          <w:p>
+            <w:pPr>
+              <w:widowControl/>
+              <w:spacing w:before="0" w:beforeAutospacing="0" w:after="0" w:afterAutospacing="0"/>
+              <w:ind w:left="0" w:right="0"/>
+              <w:jc w:val="left"/>
+              <w:rPr>
+                <w:rFonts w:hint="default" w:ascii="Times New Roman" w:hAnsi="Times New Roman" w:cs="Times New Roman"/>
+                <w:b/>
+                <w:bCs/>
+                <w:sz w:val="20"/>
+                <w:szCs w:val="20"/>
+              </w:rPr>
+            </w:pPr>
+          </w:p>
+        </w:tc>
+        <w:tc>
+          <w:tcPr>
+            <w:tcW w:w="1850" w:type="dxa"/>
+            <w:tcBorders>
+              <w:top w:val="single" w:color="auto" w:sz="4" w:space="0"/>
+              <w:left w:val="single" w:color="auto" w:sz="4" w:space="0"/>
+              <w:bottom w:val="single" w:color="auto" w:sz="4" w:space="0"/>
+              <w:right w:val="single" w:color="auto" w:sz="4" w:space="0"/>
+            </w:tcBorders>
+            <w:vAlign w:val="top"/>
+          </w:tcPr>
+          <w:p>
+            <w:pPr>
+              <w:spacing w:before="0" w:beforeAutospacing="0" w:after="0" w:afterAutospacing="0"/>
+              <w:ind w:left="0" w:right="0"/>
+              <w:rPr>
+                <w:rFonts w:hint="default" w:ascii="Tahoma" w:hAnsi="Tahoma" w:cs="Tahoma"/>
+                <w:sz w:val="20"/>
+                <w:szCs w:val="20"/>
+              </w:rPr>
+            </w:pPr>
+            <w:r>
+              <w:rPr>
+                <w:rFonts w:hint="default" w:ascii="Tahoma" w:hAnsi="Tahoma" w:cs="Tahoma"/>
+                <w:sz w:val="20"/>
+                <w:szCs w:val="20"/>
+              </w:rPr>
+              <w:t>title</w:t>
+            </w:r>
+          </w:p>
+        </w:tc>
+        <w:tc>
+          <w:tcPr>
+            <w:tcW w:w="2631" w:type="dxa"/>
+            <w:gridSpan w:val="2"/>
+            <w:tcBorders>
+              <w:top w:val="single" w:color="auto" w:sz="4" w:space="0"/>
+              <w:left w:val="single" w:color="auto" w:sz="4" w:space="0"/>
+              <w:bottom w:val="single" w:color="auto" w:sz="4" w:space="0"/>
+              <w:right w:val="single" w:color="auto" w:sz="4" w:space="0"/>
+            </w:tcBorders>
+            <w:vAlign w:val="top"/>
+          </w:tcPr>
+          <w:p>
+            <w:pPr>
+              <w:spacing w:before="0" w:beforeAutospacing="0" w:after="0" w:afterAutospacing="0"/>
+              <w:ind w:left="0" w:right="0"/>
+              <w:rPr>
+                <w:rFonts w:hint="eastAsia" w:ascii="Times New Roman" w:hAnsi="Times New Roman" w:eastAsia="宋体" w:cs="Times New Roman"/>
+                <w:sz w:val="20"/>
+                <w:szCs w:val="20"/>
                 <w:lang w:val="en-US" w:eastAsia="zh-CN"/>
               </w:rPr>
             </w:pPr>
@@ -21052,7 +21457,508 @@
                 <w:szCs w:val="20"/>
                 <w:lang w:val="en-US" w:eastAsia="zh-CN"/>
               </w:rPr>
-              <w:t>节结束时间</w:t>
+              <w:t>String</w:t>
+            </w:r>
+          </w:p>
+        </w:tc>
+        <w:tc>
+          <w:tcPr>
+            <w:tcW w:w="2624" w:type="dxa"/>
+            <w:gridSpan w:val="2"/>
+            <w:tcBorders>
+              <w:top w:val="single" w:color="auto" w:sz="4" w:space="0"/>
+              <w:left w:val="single" w:color="auto" w:sz="4" w:space="0"/>
+              <w:bottom w:val="single" w:color="auto" w:sz="4" w:space="0"/>
+              <w:right w:val="single" w:color="auto" w:sz="4" w:space="0"/>
+            </w:tcBorders>
+            <w:vAlign w:val="top"/>
+          </w:tcPr>
+          <w:p>
+            <w:pPr>
+              <w:spacing w:before="0" w:beforeAutospacing="0" w:after="0" w:afterAutospacing="0"/>
+              <w:ind w:left="0" w:right="0"/>
+              <w:rPr>
+                <w:rFonts w:hint="eastAsia" w:ascii="Times New Roman" w:hAnsi="Times New Roman" w:eastAsia="宋体" w:cs="Times New Roman"/>
+                <w:sz w:val="20"/>
+                <w:szCs w:val="20"/>
+                <w:lang w:eastAsia="zh-CN"/>
+              </w:rPr>
+            </w:pPr>
+            <w:r>
+              <w:rPr>
+                <w:rFonts w:hint="eastAsia" w:cs="Times New Roman"/>
+                <w:sz w:val="20"/>
+                <w:szCs w:val="20"/>
+                <w:lang w:eastAsia="zh-CN"/>
+              </w:rPr>
+              <w:t>标题</w:t>
+            </w:r>
+          </w:p>
+        </w:tc>
+      </w:tr>
+      <w:tr>
+        <w:tblPrEx>
+          <w:tblBorders>
+            <w:top w:val="single" w:color="auto" w:sz="4" w:space="0"/>
+            <w:left w:val="single" w:color="auto" w:sz="4" w:space="0"/>
+            <w:bottom w:val="single" w:color="auto" w:sz="4" w:space="0"/>
+            <w:right w:val="single" w:color="auto" w:sz="4" w:space="0"/>
+            <w:insideH w:val="single" w:color="auto" w:sz="4" w:space="0"/>
+            <w:insideV w:val="single" w:color="auto" w:sz="4" w:space="0"/>
+          </w:tblBorders>
+          <w:tblLayout w:type="fixed"/>
+          <w:tblCellMar>
+            <w:top w:w="0" w:type="dxa"/>
+            <w:left w:w="108" w:type="dxa"/>
+            <w:bottom w:w="0" w:type="dxa"/>
+            <w:right w:w="108" w:type="dxa"/>
+          </w:tblCellMar>
+        </w:tblPrEx>
+        <w:trPr>
+          <w:trHeight w:val="50" w:hRule="atLeast"/>
+        </w:trPr>
+        <w:tc>
+          <w:tcPr>
+            <w:tcW w:w="1655" w:type="dxa"/>
+            <w:vMerge w:val="continue"/>
+            <w:tcBorders>
+              <w:left w:val="single" w:color="auto" w:sz="4" w:space="0"/>
+              <w:right w:val="single" w:color="auto" w:sz="4" w:space="0"/>
+            </w:tcBorders>
+            <w:vAlign w:val="center"/>
+          </w:tcPr>
+          <w:p>
+            <w:pPr>
+              <w:widowControl/>
+              <w:spacing w:before="0" w:beforeAutospacing="0" w:after="0" w:afterAutospacing="0"/>
+              <w:ind w:left="0" w:right="0"/>
+              <w:jc w:val="left"/>
+              <w:rPr>
+                <w:rFonts w:hint="default" w:ascii="Times New Roman" w:hAnsi="Times New Roman" w:cs="Times New Roman"/>
+                <w:b/>
+                <w:bCs/>
+                <w:sz w:val="20"/>
+                <w:szCs w:val="20"/>
+              </w:rPr>
+            </w:pPr>
+          </w:p>
+        </w:tc>
+        <w:tc>
+          <w:tcPr>
+            <w:tcW w:w="1850" w:type="dxa"/>
+            <w:tcBorders>
+              <w:top w:val="single" w:color="auto" w:sz="4" w:space="0"/>
+              <w:left w:val="single" w:color="auto" w:sz="4" w:space="0"/>
+              <w:bottom w:val="single" w:color="auto" w:sz="4" w:space="0"/>
+              <w:right w:val="single" w:color="auto" w:sz="4" w:space="0"/>
+            </w:tcBorders>
+            <w:vAlign w:val="top"/>
+          </w:tcPr>
+          <w:p>
+            <w:pPr>
+              <w:spacing w:before="0" w:beforeAutospacing="0" w:after="0" w:afterAutospacing="0"/>
+              <w:ind w:left="0" w:right="0"/>
+              <w:rPr>
+                <w:rFonts w:hint="default" w:ascii="Tahoma" w:hAnsi="Tahoma" w:cs="Tahoma"/>
+                <w:sz w:val="20"/>
+                <w:szCs w:val="20"/>
+              </w:rPr>
+            </w:pPr>
+            <w:r>
+              <w:rPr>
+                <w:rFonts w:hint="default" w:ascii="Tahoma" w:hAnsi="Tahoma" w:cs="Tahoma"/>
+                <w:sz w:val="20"/>
+                <w:szCs w:val="20"/>
+              </w:rPr>
+              <w:t>grade</w:t>
+            </w:r>
+          </w:p>
+        </w:tc>
+        <w:tc>
+          <w:tcPr>
+            <w:tcW w:w="2631" w:type="dxa"/>
+            <w:gridSpan w:val="2"/>
+            <w:tcBorders>
+              <w:top w:val="single" w:color="auto" w:sz="4" w:space="0"/>
+              <w:left w:val="single" w:color="auto" w:sz="4" w:space="0"/>
+              <w:bottom w:val="single" w:color="auto" w:sz="4" w:space="0"/>
+              <w:right w:val="single" w:color="auto" w:sz="4" w:space="0"/>
+            </w:tcBorders>
+            <w:vAlign w:val="top"/>
+          </w:tcPr>
+          <w:p>
+            <w:pPr>
+              <w:spacing w:before="0" w:beforeAutospacing="0" w:after="0" w:afterAutospacing="0"/>
+              <w:ind w:left="0" w:right="0"/>
+              <w:rPr>
+                <w:rFonts w:hint="eastAsia" w:ascii="Times New Roman" w:hAnsi="Times New Roman" w:eastAsia="宋体" w:cs="Times New Roman"/>
+                <w:sz w:val="20"/>
+                <w:szCs w:val="20"/>
+                <w:lang w:val="en-US" w:eastAsia="zh-CN"/>
+              </w:rPr>
+            </w:pPr>
+            <w:r>
+              <w:rPr>
+                <w:rFonts w:hint="eastAsia" w:cs="Times New Roman"/>
+                <w:sz w:val="20"/>
+                <w:szCs w:val="20"/>
+                <w:lang w:val="en-US" w:eastAsia="zh-CN"/>
+              </w:rPr>
+              <w:t>long</w:t>
+            </w:r>
+          </w:p>
+        </w:tc>
+        <w:tc>
+          <w:tcPr>
+            <w:tcW w:w="2624" w:type="dxa"/>
+            <w:gridSpan w:val="2"/>
+            <w:tcBorders>
+              <w:top w:val="single" w:color="auto" w:sz="4" w:space="0"/>
+              <w:left w:val="single" w:color="auto" w:sz="4" w:space="0"/>
+              <w:bottom w:val="single" w:color="auto" w:sz="4" w:space="0"/>
+              <w:right w:val="single" w:color="auto" w:sz="4" w:space="0"/>
+            </w:tcBorders>
+            <w:vAlign w:val="top"/>
+          </w:tcPr>
+          <w:p>
+            <w:pPr>
+              <w:spacing w:before="0" w:beforeAutospacing="0" w:after="0" w:afterAutospacing="0"/>
+              <w:ind w:left="0" w:right="0"/>
+              <w:rPr>
+                <w:rFonts w:hint="eastAsia" w:ascii="Times New Roman" w:hAnsi="Times New Roman" w:eastAsia="宋体" w:cs="Times New Roman"/>
+                <w:sz w:val="20"/>
+                <w:szCs w:val="20"/>
+                <w:lang w:eastAsia="zh-CN"/>
+              </w:rPr>
+            </w:pPr>
+            <w:r>
+              <w:rPr>
+                <w:rFonts w:hint="eastAsia" w:cs="Times New Roman"/>
+                <w:sz w:val="20"/>
+                <w:szCs w:val="20"/>
+                <w:lang w:eastAsia="zh-CN"/>
+              </w:rPr>
+              <w:t>等级（通知的优先等级，类似置顶）</w:t>
+            </w:r>
+          </w:p>
+        </w:tc>
+      </w:tr>
+      <w:tr>
+        <w:tblPrEx>
+          <w:tblBorders>
+            <w:top w:val="single" w:color="auto" w:sz="4" w:space="0"/>
+            <w:left w:val="single" w:color="auto" w:sz="4" w:space="0"/>
+            <w:bottom w:val="single" w:color="auto" w:sz="4" w:space="0"/>
+            <w:right w:val="single" w:color="auto" w:sz="4" w:space="0"/>
+            <w:insideH w:val="single" w:color="auto" w:sz="4" w:space="0"/>
+            <w:insideV w:val="single" w:color="auto" w:sz="4" w:space="0"/>
+          </w:tblBorders>
+          <w:tblLayout w:type="fixed"/>
+          <w:tblCellMar>
+            <w:top w:w="0" w:type="dxa"/>
+            <w:left w:w="108" w:type="dxa"/>
+            <w:bottom w:w="0" w:type="dxa"/>
+            <w:right w:w="108" w:type="dxa"/>
+          </w:tblCellMar>
+        </w:tblPrEx>
+        <w:trPr>
+          <w:trHeight w:val="50" w:hRule="atLeast"/>
+        </w:trPr>
+        <w:tc>
+          <w:tcPr>
+            <w:tcW w:w="1655" w:type="dxa"/>
+            <w:vMerge w:val="continue"/>
+            <w:tcBorders>
+              <w:left w:val="single" w:color="auto" w:sz="4" w:space="0"/>
+              <w:right w:val="single" w:color="auto" w:sz="4" w:space="0"/>
+            </w:tcBorders>
+            <w:vAlign w:val="center"/>
+          </w:tcPr>
+          <w:p>
+            <w:pPr>
+              <w:widowControl/>
+              <w:spacing w:before="0" w:beforeAutospacing="0" w:after="0" w:afterAutospacing="0"/>
+              <w:ind w:left="0" w:right="0"/>
+              <w:jc w:val="left"/>
+              <w:rPr>
+                <w:rFonts w:hint="default" w:ascii="Times New Roman" w:hAnsi="Times New Roman" w:cs="Times New Roman"/>
+                <w:b/>
+                <w:bCs/>
+                <w:sz w:val="20"/>
+                <w:szCs w:val="20"/>
+              </w:rPr>
+            </w:pPr>
+          </w:p>
+        </w:tc>
+        <w:tc>
+          <w:tcPr>
+            <w:tcW w:w="1850" w:type="dxa"/>
+            <w:tcBorders>
+              <w:top w:val="single" w:color="auto" w:sz="4" w:space="0"/>
+              <w:left w:val="single" w:color="auto" w:sz="4" w:space="0"/>
+              <w:bottom w:val="single" w:color="auto" w:sz="4" w:space="0"/>
+              <w:right w:val="single" w:color="auto" w:sz="4" w:space="0"/>
+            </w:tcBorders>
+            <w:vAlign w:val="top"/>
+          </w:tcPr>
+          <w:p>
+            <w:pPr>
+              <w:spacing w:before="0" w:beforeAutospacing="0" w:after="0" w:afterAutospacing="0"/>
+              <w:ind w:left="0" w:right="0"/>
+              <w:rPr>
+                <w:rFonts w:hint="default" w:ascii="Tahoma" w:hAnsi="Tahoma" w:cs="Tahoma"/>
+                <w:sz w:val="20"/>
+                <w:szCs w:val="20"/>
+              </w:rPr>
+            </w:pPr>
+            <w:r>
+              <w:rPr>
+                <w:rFonts w:hint="default" w:ascii="Tahoma" w:hAnsi="Tahoma" w:cs="Tahoma"/>
+                <w:sz w:val="20"/>
+                <w:szCs w:val="20"/>
+              </w:rPr>
+              <w:t>teacher</w:t>
+            </w:r>
+            <w:r>
+              <w:rPr>
+                <w:rFonts w:hint="eastAsia" w:ascii="Tahoma" w:hAnsi="Tahoma" w:cs="Tahoma"/>
+                <w:sz w:val="20"/>
+                <w:szCs w:val="20"/>
+                <w:lang w:val="en-US" w:eastAsia="zh-CN"/>
+              </w:rPr>
+              <w:t>I</w:t>
+            </w:r>
+            <w:r>
+              <w:rPr>
+                <w:rFonts w:hint="default" w:ascii="Tahoma" w:hAnsi="Tahoma" w:cs="Tahoma"/>
+                <w:sz w:val="20"/>
+                <w:szCs w:val="20"/>
+              </w:rPr>
+              <w:t>d</w:t>
+            </w:r>
+          </w:p>
+        </w:tc>
+        <w:tc>
+          <w:tcPr>
+            <w:tcW w:w="2631" w:type="dxa"/>
+            <w:gridSpan w:val="2"/>
+            <w:tcBorders>
+              <w:top w:val="single" w:color="auto" w:sz="4" w:space="0"/>
+              <w:left w:val="single" w:color="auto" w:sz="4" w:space="0"/>
+              <w:bottom w:val="single" w:color="auto" w:sz="4" w:space="0"/>
+              <w:right w:val="single" w:color="auto" w:sz="4" w:space="0"/>
+            </w:tcBorders>
+            <w:vAlign w:val="top"/>
+          </w:tcPr>
+          <w:p>
+            <w:pPr>
+              <w:spacing w:before="0" w:beforeAutospacing="0" w:after="0" w:afterAutospacing="0"/>
+              <w:ind w:left="0" w:right="0"/>
+              <w:rPr>
+                <w:rFonts w:hint="eastAsia" w:ascii="Times New Roman" w:hAnsi="Times New Roman" w:eastAsia="宋体" w:cs="Times New Roman"/>
+                <w:sz w:val="20"/>
+                <w:szCs w:val="20"/>
+                <w:lang w:val="en-US" w:eastAsia="zh-CN"/>
+              </w:rPr>
+            </w:pPr>
+            <w:r>
+              <w:rPr>
+                <w:rFonts w:hint="eastAsia" w:cs="Times New Roman"/>
+                <w:sz w:val="20"/>
+                <w:szCs w:val="20"/>
+                <w:lang w:val="en-US" w:eastAsia="zh-CN"/>
+              </w:rPr>
+              <w:t>long</w:t>
+            </w:r>
+          </w:p>
+        </w:tc>
+        <w:tc>
+          <w:tcPr>
+            <w:tcW w:w="2624" w:type="dxa"/>
+            <w:gridSpan w:val="2"/>
+            <w:tcBorders>
+              <w:top w:val="single" w:color="auto" w:sz="4" w:space="0"/>
+              <w:left w:val="single" w:color="auto" w:sz="4" w:space="0"/>
+              <w:bottom w:val="single" w:color="auto" w:sz="4" w:space="0"/>
+              <w:right w:val="single" w:color="auto" w:sz="4" w:space="0"/>
+            </w:tcBorders>
+            <w:vAlign w:val="top"/>
+          </w:tcPr>
+          <w:p>
+            <w:pPr>
+              <w:spacing w:before="0" w:beforeAutospacing="0" w:after="0" w:afterAutospacing="0"/>
+              <w:ind w:left="0" w:right="0"/>
+              <w:rPr>
+                <w:rFonts w:hint="eastAsia" w:ascii="Times New Roman" w:hAnsi="Times New Roman" w:eastAsia="宋体" w:cs="Times New Roman"/>
+                <w:sz w:val="20"/>
+                <w:szCs w:val="20"/>
+                <w:lang w:eastAsia="zh-CN"/>
+              </w:rPr>
+            </w:pPr>
+            <w:r>
+              <w:rPr>
+                <w:rFonts w:hint="eastAsia" w:cs="Times New Roman"/>
+                <w:sz w:val="20"/>
+                <w:szCs w:val="20"/>
+                <w:lang w:eastAsia="zh-CN"/>
+              </w:rPr>
+              <w:t>创建人</w:t>
+            </w:r>
+            <w:r>
+              <w:rPr>
+                <w:rFonts w:hint="eastAsia" w:cs="Times New Roman"/>
+                <w:sz w:val="20"/>
+                <w:szCs w:val="20"/>
+                <w:lang w:val="en-US" w:eastAsia="zh-CN"/>
+              </w:rPr>
+              <w:t>ID</w:t>
+            </w:r>
+          </w:p>
+        </w:tc>
+      </w:tr>
+      <w:tr>
+        <w:tblPrEx>
+          <w:tblBorders>
+            <w:top w:val="single" w:color="auto" w:sz="4" w:space="0"/>
+            <w:left w:val="single" w:color="auto" w:sz="4" w:space="0"/>
+            <w:bottom w:val="single" w:color="auto" w:sz="4" w:space="0"/>
+            <w:right w:val="single" w:color="auto" w:sz="4" w:space="0"/>
+            <w:insideH w:val="single" w:color="auto" w:sz="4" w:space="0"/>
+            <w:insideV w:val="single" w:color="auto" w:sz="4" w:space="0"/>
+          </w:tblBorders>
+          <w:tblLayout w:type="fixed"/>
+          <w:tblCellMar>
+            <w:top w:w="0" w:type="dxa"/>
+            <w:left w:w="108" w:type="dxa"/>
+            <w:bottom w:w="0" w:type="dxa"/>
+            <w:right w:w="108" w:type="dxa"/>
+          </w:tblCellMar>
+        </w:tblPrEx>
+        <w:trPr>
+          <w:trHeight w:val="50" w:hRule="atLeast"/>
+        </w:trPr>
+        <w:tc>
+          <w:tcPr>
+            <w:tcW w:w="1655" w:type="dxa"/>
+            <w:vMerge w:val="continue"/>
+            <w:tcBorders>
+              <w:left w:val="single" w:color="auto" w:sz="4" w:space="0"/>
+              <w:right w:val="single" w:color="auto" w:sz="4" w:space="0"/>
+            </w:tcBorders>
+            <w:vAlign w:val="center"/>
+          </w:tcPr>
+          <w:p>
+            <w:pPr>
+              <w:widowControl/>
+              <w:spacing w:before="0" w:beforeAutospacing="0" w:after="0" w:afterAutospacing="0"/>
+              <w:ind w:left="0" w:right="0"/>
+              <w:jc w:val="left"/>
+              <w:rPr>
+                <w:rFonts w:hint="default" w:ascii="Times New Roman" w:hAnsi="Times New Roman" w:cs="Times New Roman"/>
+                <w:b/>
+                <w:bCs/>
+                <w:sz w:val="20"/>
+                <w:szCs w:val="20"/>
+              </w:rPr>
+            </w:pPr>
+          </w:p>
+        </w:tc>
+        <w:tc>
+          <w:tcPr>
+            <w:tcW w:w="1850" w:type="dxa"/>
+            <w:tcBorders>
+              <w:top w:val="single" w:color="auto" w:sz="4" w:space="0"/>
+              <w:left w:val="single" w:color="auto" w:sz="4" w:space="0"/>
+              <w:bottom w:val="single" w:color="auto" w:sz="4" w:space="0"/>
+              <w:right w:val="single" w:color="auto" w:sz="4" w:space="0"/>
+            </w:tcBorders>
+            <w:vAlign w:val="top"/>
+          </w:tcPr>
+          <w:p>
+            <w:pPr>
+              <w:spacing w:before="0" w:beforeAutospacing="0" w:after="0" w:afterAutospacing="0"/>
+              <w:ind w:left="0" w:right="0"/>
+              <w:rPr>
+                <w:rFonts w:hint="default" w:ascii="Tahoma" w:hAnsi="Tahoma" w:cs="Tahoma"/>
+                <w:sz w:val="20"/>
+                <w:szCs w:val="20"/>
+              </w:rPr>
+            </w:pPr>
+            <w:r>
+              <w:rPr>
+                <w:rFonts w:hint="default" w:ascii="Tahoma" w:hAnsi="Tahoma" w:cs="Tahoma"/>
+                <w:sz w:val="20"/>
+                <w:szCs w:val="20"/>
+              </w:rPr>
+              <w:t>source</w:t>
+            </w:r>
+          </w:p>
+        </w:tc>
+        <w:tc>
+          <w:tcPr>
+            <w:tcW w:w="2631" w:type="dxa"/>
+            <w:gridSpan w:val="2"/>
+            <w:tcBorders>
+              <w:top w:val="single" w:color="auto" w:sz="4" w:space="0"/>
+              <w:left w:val="single" w:color="auto" w:sz="4" w:space="0"/>
+              <w:bottom w:val="single" w:color="auto" w:sz="4" w:space="0"/>
+              <w:right w:val="single" w:color="auto" w:sz="4" w:space="0"/>
+            </w:tcBorders>
+            <w:vAlign w:val="top"/>
+          </w:tcPr>
+          <w:p>
+            <w:pPr>
+              <w:spacing w:before="0" w:beforeAutospacing="0" w:after="0" w:afterAutospacing="0"/>
+              <w:ind w:left="0" w:right="0"/>
+              <w:rPr>
+                <w:rFonts w:hint="eastAsia" w:cs="Times New Roman"/>
+                <w:sz w:val="20"/>
+                <w:szCs w:val="20"/>
+                <w:lang w:val="en-US" w:eastAsia="zh-CN"/>
+              </w:rPr>
+            </w:pPr>
+            <w:r>
+              <w:rPr>
+                <w:rFonts w:hint="eastAsia" w:cs="Times New Roman"/>
+                <w:sz w:val="20"/>
+                <w:szCs w:val="20"/>
+                <w:lang w:val="en-US" w:eastAsia="zh-CN"/>
+              </w:rPr>
+              <w:t>String</w:t>
+            </w:r>
+          </w:p>
+        </w:tc>
+        <w:tc>
+          <w:tcPr>
+            <w:tcW w:w="2624" w:type="dxa"/>
+            <w:gridSpan w:val="2"/>
+            <w:tcBorders>
+              <w:top w:val="single" w:color="auto" w:sz="4" w:space="0"/>
+              <w:left w:val="single" w:color="auto" w:sz="4" w:space="0"/>
+              <w:bottom w:val="single" w:color="auto" w:sz="4" w:space="0"/>
+              <w:right w:val="single" w:color="auto" w:sz="4" w:space="0"/>
+            </w:tcBorders>
+            <w:vAlign w:val="top"/>
+          </w:tcPr>
+          <w:p>
+            <w:pPr>
+              <w:spacing w:before="0" w:beforeAutospacing="0" w:after="0" w:afterAutospacing="0"/>
+              <w:ind w:left="0" w:right="0"/>
+              <w:rPr>
+                <w:rFonts w:hint="eastAsia" w:cs="Times New Roman"/>
+                <w:sz w:val="20"/>
+                <w:szCs w:val="20"/>
+                <w:lang w:val="en-US" w:eastAsia="zh-CN"/>
+              </w:rPr>
+            </w:pPr>
+            <w:r>
+              <w:rPr>
+                <w:rFonts w:hint="eastAsia" w:cs="Times New Roman"/>
+                <w:sz w:val="20"/>
+                <w:szCs w:val="20"/>
+                <w:lang w:val="en-US" w:eastAsia="zh-CN"/>
+              </w:rPr>
+              <w:t>来源（创建人姓名或者创建人代表组织）</w:t>
             </w:r>
           </w:p>
         </w:tc>
@@ -21603,12 +22509,28 @@
             </w:r>
             <w:r>
               <w:rPr>
+                <w:rFonts w:hint="default" w:ascii="Tahoma" w:hAnsi="Tahoma" w:cs="Tahoma"/>
+                <w:sz w:val="20"/>
+                <w:szCs w:val="20"/>
+              </w:rPr>
+              <w:t>notice</w:t>
+            </w:r>
+            <w:r>
+              <w:rPr>
                 <w:rFonts w:hint="eastAsia" w:ascii="Tahoma" w:hAnsi="Tahoma" w:cs="Tahoma"/>
                 <w:sz w:val="20"/>
                 <w:szCs w:val="20"/>
                 <w:lang w:val="en-US" w:eastAsia="zh-CN"/>
               </w:rPr>
-              <w:t>sectionNo</w:t>
+              <w:t>I</w:t>
+            </w:r>
+            <w:r>
+              <w:rPr>
+                <w:rFonts w:hint="default" w:ascii="Tahoma" w:hAnsi="Tahoma" w:cs="Tahoma"/>
+                <w:sz w:val="20"/>
+                <w:szCs w:val="20"/>
+              </w:rPr>
+              <w:t>d</w:t>
             </w:r>
             <w:r>
               <w:rPr>
@@ -21630,12 +22552,11 @@
             </w:r>
             <w:r>
               <w:rPr>
-                <w:rFonts w:hint="eastAsia" w:ascii="Tahoma" w:hAnsi="Tahoma" w:cs="Tahoma"/>
-                <w:sz w:val="20"/>
-                <w:szCs w:val="20"/>
-                <w:lang w:val="en-US" w:eastAsia="zh-CN"/>
-              </w:rPr>
-              <w:t>startDate</w:t>
+                <w:rFonts w:hint="default" w:ascii="Tahoma" w:hAnsi="Tahoma" w:cs="Tahoma"/>
+                <w:sz w:val="20"/>
+                <w:szCs w:val="20"/>
+              </w:rPr>
+              <w:t>content</w:t>
             </w:r>
             <w:r>
               <w:rPr>
@@ -21644,7 +22565,26 @@
                 <w:sz w:val="20"/>
                 <w:szCs w:val="21"/>
               </w:rPr>
-              <w:t>":"",}</w:t>
+              <w:t>":"</w:t>
+            </w:r>
+            <w:r>
+              <w:rPr>
+                <w:rFonts w:hint="eastAsia" w:ascii="宋体" w:hAnsi="宋体" w:cs="宋体"/>
+                <w:kern w:val="0"/>
+                <w:sz w:val="20"/>
+                <w:szCs w:val="21"/>
+                <w:lang w:eastAsia="zh-CN"/>
+              </w:rPr>
+              <w:t>明天放假</w:t>
+            </w:r>
+            <w:r>
+              <w:rPr>
+                <w:rFonts w:hint="eastAsia" w:ascii="宋体" w:hAnsi="宋体" w:cs="宋体"/>
+                <w:kern w:val="0"/>
+                <w:sz w:val="20"/>
+                <w:szCs w:val="21"/>
+              </w:rPr>
+              <w:t>",}</w:t>
             </w:r>
             <w:r>
               <w:rPr>
@@ -22005,7 +22945,7 @@
     <w:p>
       <w:pPr>
         <w:tabs>
-          <w:tab w:val="left" w:pos="3478"/>
+          <w:tab w:val="left" w:pos="928"/>
         </w:tabs>
         <w:jc w:val="left"/>
         <w:rPr>
@@ -22015,45 +22955,27 @@
           <w:lang w:val="en-US" w:eastAsia="zh-CN" w:bidi="ar-SA"/>
         </w:rPr>
       </w:pPr>
-      <w:r>
-        <w:rPr>
-          <w:rFonts w:hint="eastAsia" w:cs="Times New Roman"/>
-          <w:kern w:val="2"/>
-          <w:sz w:val="21"/>
-          <w:lang w:val="en-US" w:eastAsia="zh-CN" w:bidi="ar-SA"/>
-        </w:rPr>
-        <w:tab/>
-      </w:r>
     </w:p>
     <w:p>
       <w:pPr>
         <w:pStyle w:val="3"/>
       </w:pPr>
-      <w:bookmarkStart w:id="63" w:name="_Toc429386912"/>
-      <w:bookmarkStart w:id="64" w:name="_Toc19084"/>
-      <w:bookmarkStart w:id="65" w:name="_Toc8909"/>
-      <w:bookmarkStart w:id="66" w:name="_Toc6189"/>
-      <w:bookmarkStart w:id="67" w:name="_Toc11396"/>
+      <w:bookmarkStart w:id="64" w:name="_Toc28594"/>
+      <w:bookmarkStart w:id="65" w:name="_Toc1384"/>
+      <w:bookmarkStart w:id="66" w:name="_Toc32276"/>
+      <w:bookmarkStart w:id="67" w:name="_Toc32743"/>
       <w:r>
         <w:rPr>
           <w:rFonts w:hint="eastAsia"/>
         </w:rPr>
         <w:t>10</w:t>
       </w:r>
-      <w:bookmarkEnd w:id="63"/>
       <w:r>
         <w:rPr>
           <w:rFonts w:hint="eastAsia"/>
           <w:lang w:val="en-US" w:eastAsia="zh-CN"/>
         </w:rPr>
-        <w:t>6</w:t>
-      </w:r>
-      <w:r>
-        <w:rPr>
-          <w:rFonts w:hint="eastAsia"/>
-          <w:lang w:eastAsia="zh-CN"/>
-        </w:rPr>
-        <w:t>查询通知</w:t>
+        <w:t>6课程表</w:t>
       </w:r>
       <w:bookmarkEnd w:id="64"/>
       <w:bookmarkEnd w:id="65"/>
@@ -22102,12 +23024,6 @@
             <w:insideV w:val="single" w:color="auto" w:sz="4" w:space="0"/>
           </w:tblBorders>
           <w:tblLayout w:type="fixed"/>
-          <w:tblCellMar>
-            <w:top w:w="0" w:type="dxa"/>
-            <w:left w:w="108" w:type="dxa"/>
-            <w:bottom w:w="0" w:type="dxa"/>
-            <w:right w:w="108" w:type="dxa"/>
-          </w:tblCellMar>
         </w:tblPrEx>
         <w:tc>
           <w:tcPr>
@@ -22509,7 +23425,7 @@
                 <w:szCs w:val="20"/>
                 <w:lang w:eastAsia="zh-CN"/>
               </w:rPr>
-              <w:t>查询通知</w:t>
+              <w:t>课程表</w:t>
             </w:r>
           </w:p>
         </w:tc>
@@ -23016,6 +23932,163 @@
               <w:widowControl/>
               <w:spacing w:before="0" w:beforeAutospacing="0" w:after="0" w:afterAutospacing="0"/>
               <w:ind w:left="0" w:right="0"/>
+              <w:jc w:val="center"/>
+              <w:rPr>
+                <w:rFonts w:hint="eastAsia" w:ascii="宋体" w:hAnsi="宋体" w:cs="宋体"/>
+                <w:kern w:val="0"/>
+                <w:sz w:val="24"/>
+                <w:szCs w:val="20"/>
+              </w:rPr>
+            </w:pPr>
+            <w:r>
+              <w:rPr>
+                <w:rFonts w:hint="eastAsia" w:ascii="宋体" w:hAnsi="宋体" w:cs="宋体"/>
+                <w:kern w:val="0"/>
+                <w:sz w:val="24"/>
+                <w:szCs w:val="20"/>
+                <w:lang w:val="en-US" w:eastAsia="zh-CN"/>
+              </w:rPr>
+              <w:t>weekNo</w:t>
+            </w:r>
+          </w:p>
+        </w:tc>
+        <w:tc>
+          <w:tcPr>
+            <w:tcW w:w="2631" w:type="dxa"/>
+            <w:gridSpan w:val="2"/>
+            <w:tcBorders>
+              <w:top w:val="single" w:color="auto" w:sz="4" w:space="0"/>
+              <w:left w:val="single" w:color="auto" w:sz="4" w:space="0"/>
+              <w:bottom w:val="single" w:color="auto" w:sz="4" w:space="0"/>
+              <w:right w:val="single" w:color="auto" w:sz="4" w:space="0"/>
+            </w:tcBorders>
+            <w:vAlign w:val="top"/>
+          </w:tcPr>
+          <w:p>
+            <w:pPr>
+              <w:widowControl/>
+              <w:spacing w:before="0" w:beforeAutospacing="0" w:after="0" w:afterAutospacing="0"/>
+              <w:ind w:left="0" w:right="0"/>
+              <w:jc w:val="center"/>
+              <w:rPr>
+                <w:rFonts w:hint="eastAsia" w:ascii="宋体" w:hAnsi="宋体" w:cs="宋体"/>
+                <w:kern w:val="0"/>
+                <w:sz w:val="24"/>
+                <w:szCs w:val="20"/>
+                <w:lang w:val="en-US" w:eastAsia="zh-CN"/>
+              </w:rPr>
+            </w:pPr>
+            <w:r>
+              <w:rPr>
+                <w:rFonts w:hint="eastAsia" w:ascii="宋体" w:hAnsi="宋体" w:cs="宋体"/>
+                <w:kern w:val="0"/>
+                <w:sz w:val="24"/>
+                <w:szCs w:val="20"/>
+                <w:lang w:val="en-US" w:eastAsia="zh-CN"/>
+              </w:rPr>
+              <w:t>long</w:t>
+            </w:r>
+          </w:p>
+        </w:tc>
+        <w:tc>
+          <w:tcPr>
+            <w:tcW w:w="2624" w:type="dxa"/>
+            <w:gridSpan w:val="2"/>
+            <w:tcBorders>
+              <w:top w:val="single" w:color="auto" w:sz="4" w:space="0"/>
+              <w:left w:val="single" w:color="auto" w:sz="4" w:space="0"/>
+              <w:bottom w:val="single" w:color="auto" w:sz="4" w:space="0"/>
+              <w:right w:val="single" w:color="auto" w:sz="4" w:space="0"/>
+            </w:tcBorders>
+            <w:vAlign w:val="top"/>
+          </w:tcPr>
+          <w:p>
+            <w:pPr>
+              <w:widowControl/>
+              <w:spacing w:before="0" w:beforeAutospacing="0" w:after="0" w:afterAutospacing="0"/>
+              <w:ind w:left="0" w:right="0"/>
+              <w:jc w:val="center"/>
+              <w:rPr>
+                <w:rFonts w:hint="eastAsia" w:ascii="宋体" w:hAnsi="宋体" w:cs="宋体"/>
+                <w:kern w:val="0"/>
+                <w:sz w:val="24"/>
+                <w:szCs w:val="20"/>
+                <w:lang w:val="en-US" w:eastAsia="zh-CN"/>
+              </w:rPr>
+            </w:pPr>
+            <w:r>
+              <w:rPr>
+                <w:rFonts w:hint="eastAsia" w:ascii="宋体" w:hAnsi="宋体" w:cs="宋体"/>
+                <w:kern w:val="0"/>
+                <w:sz w:val="24"/>
+                <w:szCs w:val="20"/>
+                <w:lang w:val="en-US" w:eastAsia="zh-CN"/>
+              </w:rPr>
+              <w:t>第几周</w:t>
+            </w:r>
+          </w:p>
+        </w:tc>
+      </w:tr>
+      <w:tr>
+        <w:tblPrEx>
+          <w:tblBorders>
+            <w:top w:val="single" w:color="auto" w:sz="4" w:space="0"/>
+            <w:left w:val="single" w:color="auto" w:sz="4" w:space="0"/>
+            <w:bottom w:val="single" w:color="auto" w:sz="4" w:space="0"/>
+            <w:right w:val="single" w:color="auto" w:sz="4" w:space="0"/>
+            <w:insideH w:val="single" w:color="auto" w:sz="4" w:space="0"/>
+            <w:insideV w:val="single" w:color="auto" w:sz="4" w:space="0"/>
+          </w:tblBorders>
+          <w:tblLayout w:type="fixed"/>
+          <w:tblCellMar>
+            <w:top w:w="0" w:type="dxa"/>
+            <w:left w:w="108" w:type="dxa"/>
+            <w:bottom w:w="0" w:type="dxa"/>
+            <w:right w:w="108" w:type="dxa"/>
+          </w:tblCellMar>
+        </w:tblPrEx>
+        <w:tc>
+          <w:tcPr>
+            <w:tcW w:w="1655" w:type="dxa"/>
+            <w:vMerge w:val="continue"/>
+            <w:tcBorders>
+              <w:left w:val="single" w:color="auto" w:sz="4" w:space="0"/>
+              <w:right w:val="single" w:color="auto" w:sz="4" w:space="0"/>
+            </w:tcBorders>
+            <w:vAlign w:val="center"/>
+          </w:tcPr>
+          <w:p>
+            <w:pPr>
+              <w:widowControl/>
+              <w:spacing w:before="0" w:beforeAutospacing="0" w:after="0" w:afterAutospacing="0"/>
+              <w:ind w:left="0" w:right="0"/>
+              <w:jc w:val="left"/>
+              <w:rPr>
+                <w:rFonts w:hint="default" w:ascii="Times New Roman" w:hAnsi="Times New Roman" w:cs="Times New Roman"/>
+                <w:b/>
+                <w:bCs/>
+                <w:sz w:val="20"/>
+                <w:szCs w:val="20"/>
+              </w:rPr>
+            </w:pPr>
+          </w:p>
+        </w:tc>
+        <w:tc>
+          <w:tcPr>
+            <w:tcW w:w="1850" w:type="dxa"/>
+            <w:tcBorders>
+              <w:top w:val="single" w:color="auto" w:sz="4" w:space="0"/>
+              <w:left w:val="single" w:color="auto" w:sz="4" w:space="0"/>
+              <w:bottom w:val="single" w:color="auto" w:sz="4" w:space="0"/>
+              <w:right w:val="single" w:color="auto" w:sz="4" w:space="0"/>
+            </w:tcBorders>
+            <w:vAlign w:val="top"/>
+          </w:tcPr>
+          <w:p>
+            <w:pPr>
+              <w:widowControl/>
+              <w:spacing w:before="0" w:beforeAutospacing="0" w:after="0" w:afterAutospacing="0"/>
+              <w:ind w:left="0" w:right="0"/>
               <w:rPr>
                 <w:rFonts w:hint="default" w:ascii="Consolas" w:hAnsi="Consolas" w:cs="Times New Roman"/>
                 <w:color w:val="000000"/>
@@ -23032,35 +24105,7 @@
                 <w:szCs w:val="20"/>
                 <w:lang w:val="en-US" w:eastAsia="zh-CN"/>
               </w:rPr>
-              <w:t xml:space="preserve">  </w:t>
-            </w:r>
-            <w:r>
-              <w:rPr>
-                <w:rFonts w:hint="default" w:ascii="宋体" w:hAnsi="宋体" w:cs="宋体"/>
-                <w:kern w:val="0"/>
-                <w:sz w:val="24"/>
-                <w:szCs w:val="20"/>
-              </w:rPr>
-              <w:t>class</w:t>
-            </w:r>
-            <w:r>
-              <w:rPr>
-                <w:rFonts w:hint="eastAsia" w:ascii="宋体" w:hAnsi="宋体" w:cs="宋体"/>
-                <w:kern w:val="0"/>
-                <w:sz w:val="24"/>
-                <w:szCs w:val="20"/>
-                <w:lang w:val="en-US" w:eastAsia="zh-CN"/>
-              </w:rPr>
-              <w:t>I</w:t>
-            </w:r>
-            <w:r>
-              <w:rPr>
-                <w:rFonts w:hint="default" w:ascii="宋体" w:hAnsi="宋体" w:cs="宋体"/>
-                <w:kern w:val="0"/>
-                <w:sz w:val="24"/>
-                <w:szCs w:val="20"/>
-              </w:rPr>
-              <w:t>d</w:t>
+              <w:t xml:space="preserve"> weekday</w:t>
             </w:r>
           </w:p>
         </w:tc>
@@ -23140,7 +24185,331 @@
                 <w:szCs w:val="20"/>
                 <w:lang w:eastAsia="zh-CN"/>
               </w:rPr>
+              <w:t>周几</w:t>
+            </w:r>
+          </w:p>
+        </w:tc>
+      </w:tr>
+      <w:tr>
+        <w:tblPrEx>
+          <w:tblBorders>
+            <w:top w:val="single" w:color="auto" w:sz="4" w:space="0"/>
+            <w:left w:val="single" w:color="auto" w:sz="4" w:space="0"/>
+            <w:bottom w:val="single" w:color="auto" w:sz="4" w:space="0"/>
+            <w:right w:val="single" w:color="auto" w:sz="4" w:space="0"/>
+            <w:insideH w:val="single" w:color="auto" w:sz="4" w:space="0"/>
+            <w:insideV w:val="single" w:color="auto" w:sz="4" w:space="0"/>
+          </w:tblBorders>
+          <w:tblLayout w:type="fixed"/>
+          <w:tblCellMar>
+            <w:top w:w="0" w:type="dxa"/>
+            <w:left w:w="108" w:type="dxa"/>
+            <w:bottom w:w="0" w:type="dxa"/>
+            <w:right w:w="108" w:type="dxa"/>
+          </w:tblCellMar>
+        </w:tblPrEx>
+        <w:tc>
+          <w:tcPr>
+            <w:tcW w:w="1655" w:type="dxa"/>
+            <w:vMerge w:val="continue"/>
+            <w:tcBorders>
+              <w:left w:val="single" w:color="auto" w:sz="4" w:space="0"/>
+              <w:right w:val="single" w:color="auto" w:sz="4" w:space="0"/>
+            </w:tcBorders>
+            <w:vAlign w:val="center"/>
+          </w:tcPr>
+          <w:p>
+            <w:pPr>
+              <w:widowControl/>
+              <w:spacing w:before="0" w:beforeAutospacing="0" w:after="0" w:afterAutospacing="0"/>
+              <w:ind w:left="0" w:right="0"/>
+              <w:jc w:val="left"/>
+              <w:rPr>
+                <w:rFonts w:hint="default" w:ascii="Times New Roman" w:hAnsi="Times New Roman" w:cs="Times New Roman"/>
+                <w:b/>
+                <w:bCs/>
+                <w:sz w:val="20"/>
+                <w:szCs w:val="20"/>
+              </w:rPr>
+            </w:pPr>
+          </w:p>
+        </w:tc>
+        <w:tc>
+          <w:tcPr>
+            <w:tcW w:w="1850" w:type="dxa"/>
+            <w:tcBorders>
+              <w:top w:val="single" w:color="auto" w:sz="4" w:space="0"/>
+              <w:left w:val="single" w:color="auto" w:sz="4" w:space="0"/>
+              <w:bottom w:val="single" w:color="auto" w:sz="4" w:space="0"/>
+              <w:right w:val="single" w:color="auto" w:sz="4" w:space="0"/>
+            </w:tcBorders>
+            <w:vAlign w:val="top"/>
+          </w:tcPr>
+          <w:p>
+            <w:pPr>
+              <w:widowControl/>
+              <w:spacing w:before="0" w:beforeAutospacing="0" w:after="0" w:afterAutospacing="0"/>
+              <w:ind w:left="0" w:right="0"/>
+              <w:rPr>
+                <w:rFonts w:hint="eastAsia" w:ascii="宋体" w:hAnsi="宋体" w:cs="宋体"/>
+                <w:kern w:val="0"/>
+                <w:sz w:val="24"/>
+                <w:szCs w:val="20"/>
+                <w:lang w:val="en-US" w:eastAsia="zh-CN"/>
+              </w:rPr>
+            </w:pPr>
+            <w:r>
+              <w:rPr>
+                <w:rFonts w:hint="eastAsia" w:ascii="宋体" w:hAnsi="宋体" w:cs="宋体"/>
+                <w:kern w:val="0"/>
+                <w:sz w:val="24"/>
+                <w:szCs w:val="20"/>
+                <w:lang w:val="en-US" w:eastAsia="zh-CN"/>
+              </w:rPr>
+              <w:t>classId</w:t>
+            </w:r>
+          </w:p>
+        </w:tc>
+        <w:tc>
+          <w:tcPr>
+            <w:tcW w:w="2631" w:type="dxa"/>
+            <w:gridSpan w:val="2"/>
+            <w:tcBorders>
+              <w:top w:val="single" w:color="auto" w:sz="4" w:space="0"/>
+              <w:left w:val="single" w:color="auto" w:sz="4" w:space="0"/>
+              <w:bottom w:val="single" w:color="auto" w:sz="4" w:space="0"/>
+              <w:right w:val="single" w:color="auto" w:sz="4" w:space="0"/>
+            </w:tcBorders>
+            <w:vAlign w:val="top"/>
+          </w:tcPr>
+          <w:p>
+            <w:pPr>
+              <w:widowControl/>
+              <w:spacing w:before="0" w:beforeAutospacing="0" w:after="0" w:afterAutospacing="0"/>
+              <w:ind w:left="0" w:right="0"/>
+              <w:jc w:val="center"/>
+              <w:rPr>
+                <w:rFonts w:hint="eastAsia" w:ascii="宋体" w:hAnsi="宋体" w:cs="宋体"/>
+                <w:kern w:val="0"/>
+                <w:sz w:val="20"/>
+                <w:szCs w:val="20"/>
+                <w:lang w:val="en-US" w:eastAsia="zh-CN"/>
+              </w:rPr>
+            </w:pPr>
+            <w:r>
+              <w:rPr>
+                <w:rFonts w:hint="eastAsia" w:ascii="宋体" w:hAnsi="宋体" w:cs="宋体"/>
+                <w:kern w:val="0"/>
+                <w:sz w:val="20"/>
+                <w:szCs w:val="20"/>
+                <w:lang w:val="en-US" w:eastAsia="zh-CN"/>
+              </w:rPr>
+              <w:t>long</w:t>
+            </w:r>
+          </w:p>
+        </w:tc>
+        <w:tc>
+          <w:tcPr>
+            <w:tcW w:w="2624" w:type="dxa"/>
+            <w:gridSpan w:val="2"/>
+            <w:tcBorders>
+              <w:top w:val="single" w:color="auto" w:sz="4" w:space="0"/>
+              <w:left w:val="single" w:color="auto" w:sz="4" w:space="0"/>
+              <w:bottom w:val="single" w:color="auto" w:sz="4" w:space="0"/>
+              <w:right w:val="single" w:color="auto" w:sz="4" w:space="0"/>
+            </w:tcBorders>
+            <w:vAlign w:val="top"/>
+          </w:tcPr>
+          <w:p>
+            <w:pPr>
+              <w:widowControl/>
+              <w:spacing w:before="0" w:beforeAutospacing="0" w:after="0" w:afterAutospacing="0"/>
+              <w:ind w:left="0" w:right="0"/>
+              <w:jc w:val="center"/>
+              <w:rPr>
+                <w:rFonts w:hint="eastAsia" w:ascii="宋体" w:hAnsi="宋体" w:cs="宋体"/>
+                <w:kern w:val="0"/>
+                <w:sz w:val="24"/>
+                <w:szCs w:val="20"/>
+                <w:lang w:eastAsia="zh-CN"/>
+              </w:rPr>
+            </w:pPr>
+            <w:r>
+              <w:rPr>
+                <w:rFonts w:hint="eastAsia" w:ascii="宋体" w:hAnsi="宋体" w:cs="宋体"/>
+                <w:kern w:val="0"/>
+                <w:sz w:val="24"/>
+                <w:szCs w:val="20"/>
+                <w:lang w:eastAsia="zh-CN"/>
+              </w:rPr>
               <w:t>班级</w:t>
+            </w:r>
+            <w:r>
+              <w:rPr>
+                <w:rFonts w:hint="eastAsia" w:ascii="宋体" w:hAnsi="宋体" w:cs="宋体"/>
+                <w:kern w:val="0"/>
+                <w:sz w:val="24"/>
+                <w:szCs w:val="20"/>
+                <w:lang w:val="en-US" w:eastAsia="zh-CN"/>
+              </w:rPr>
+              <w:t>ID</w:t>
+            </w:r>
+          </w:p>
+        </w:tc>
+      </w:tr>
+      <w:tr>
+        <w:tblPrEx>
+          <w:tblBorders>
+            <w:top w:val="single" w:color="auto" w:sz="4" w:space="0"/>
+            <w:left w:val="single" w:color="auto" w:sz="4" w:space="0"/>
+            <w:bottom w:val="single" w:color="auto" w:sz="4" w:space="0"/>
+            <w:right w:val="single" w:color="auto" w:sz="4" w:space="0"/>
+            <w:insideH w:val="single" w:color="auto" w:sz="4" w:space="0"/>
+            <w:insideV w:val="single" w:color="auto" w:sz="4" w:space="0"/>
+          </w:tblBorders>
+          <w:tblLayout w:type="fixed"/>
+          <w:tblCellMar>
+            <w:top w:w="0" w:type="dxa"/>
+            <w:left w:w="108" w:type="dxa"/>
+            <w:bottom w:w="0" w:type="dxa"/>
+            <w:right w:w="108" w:type="dxa"/>
+          </w:tblCellMar>
+        </w:tblPrEx>
+        <w:tc>
+          <w:tcPr>
+            <w:tcW w:w="1655" w:type="dxa"/>
+            <w:vMerge w:val="continue"/>
+            <w:tcBorders>
+              <w:left w:val="single" w:color="auto" w:sz="4" w:space="0"/>
+              <w:right w:val="single" w:color="auto" w:sz="4" w:space="0"/>
+            </w:tcBorders>
+            <w:vAlign w:val="center"/>
+          </w:tcPr>
+          <w:p>
+            <w:pPr>
+              <w:widowControl/>
+              <w:spacing w:before="0" w:beforeAutospacing="0" w:after="0" w:afterAutospacing="0"/>
+              <w:ind w:left="0" w:right="0"/>
+              <w:jc w:val="left"/>
+              <w:rPr>
+                <w:rFonts w:hint="default" w:ascii="Times New Roman" w:hAnsi="Times New Roman" w:cs="Times New Roman"/>
+                <w:b/>
+                <w:bCs/>
+                <w:sz w:val="20"/>
+                <w:szCs w:val="20"/>
+              </w:rPr>
+            </w:pPr>
+          </w:p>
+        </w:tc>
+        <w:tc>
+          <w:tcPr>
+            <w:tcW w:w="1850" w:type="dxa"/>
+            <w:tcBorders>
+              <w:top w:val="single" w:color="auto" w:sz="4" w:space="0"/>
+              <w:left w:val="single" w:color="auto" w:sz="4" w:space="0"/>
+              <w:bottom w:val="single" w:color="auto" w:sz="4" w:space="0"/>
+              <w:right w:val="single" w:color="auto" w:sz="4" w:space="0"/>
+            </w:tcBorders>
+            <w:vAlign w:val="top"/>
+          </w:tcPr>
+          <w:p>
+            <w:pPr>
+              <w:widowControl/>
+              <w:spacing w:before="0" w:beforeAutospacing="0" w:after="0" w:afterAutospacing="0"/>
+              <w:ind w:left="0" w:right="0"/>
+              <w:rPr>
+                <w:rFonts w:hint="eastAsia" w:ascii="宋体" w:hAnsi="宋体" w:cs="宋体"/>
+                <w:kern w:val="0"/>
+                <w:sz w:val="24"/>
+                <w:szCs w:val="20"/>
+                <w:lang w:val="en-US" w:eastAsia="zh-CN"/>
+              </w:rPr>
+            </w:pPr>
+            <w:r>
+              <w:rPr>
+                <w:rFonts w:hint="eastAsia" w:ascii="宋体" w:hAnsi="宋体" w:cs="宋体"/>
+                <w:kern w:val="0"/>
+                <w:sz w:val="24"/>
+                <w:szCs w:val="20"/>
+                <w:lang w:val="en-US" w:eastAsia="zh-CN"/>
+              </w:rPr>
+              <w:t>tremId</w:t>
+            </w:r>
+          </w:p>
+        </w:tc>
+        <w:tc>
+          <w:tcPr>
+            <w:tcW w:w="2631" w:type="dxa"/>
+            <w:gridSpan w:val="2"/>
+            <w:tcBorders>
+              <w:top w:val="single" w:color="auto" w:sz="4" w:space="0"/>
+              <w:left w:val="single" w:color="auto" w:sz="4" w:space="0"/>
+              <w:bottom w:val="single" w:color="auto" w:sz="4" w:space="0"/>
+              <w:right w:val="single" w:color="auto" w:sz="4" w:space="0"/>
+            </w:tcBorders>
+            <w:vAlign w:val="top"/>
+          </w:tcPr>
+          <w:p>
+            <w:pPr>
+              <w:widowControl/>
+              <w:spacing w:before="0" w:beforeAutospacing="0" w:after="0" w:afterAutospacing="0"/>
+              <w:ind w:left="0" w:right="0"/>
+              <w:jc w:val="center"/>
+              <w:rPr>
+                <w:rFonts w:hint="eastAsia" w:ascii="宋体" w:hAnsi="宋体" w:cs="宋体"/>
+                <w:kern w:val="0"/>
+                <w:sz w:val="20"/>
+                <w:szCs w:val="20"/>
+                <w:lang w:val="en-US" w:eastAsia="zh-CN"/>
+              </w:rPr>
+            </w:pPr>
+            <w:r>
+              <w:rPr>
+                <w:rFonts w:hint="eastAsia" w:ascii="宋体" w:hAnsi="宋体" w:cs="宋体"/>
+                <w:kern w:val="0"/>
+                <w:sz w:val="20"/>
+                <w:szCs w:val="20"/>
+                <w:lang w:val="en-US" w:eastAsia="zh-CN"/>
+              </w:rPr>
+              <w:t>long</w:t>
+            </w:r>
+          </w:p>
+        </w:tc>
+        <w:tc>
+          <w:tcPr>
+            <w:tcW w:w="2624" w:type="dxa"/>
+            <w:gridSpan w:val="2"/>
+            <w:tcBorders>
+              <w:top w:val="single" w:color="auto" w:sz="4" w:space="0"/>
+              <w:left w:val="single" w:color="auto" w:sz="4" w:space="0"/>
+              <w:bottom w:val="single" w:color="auto" w:sz="4" w:space="0"/>
+              <w:right w:val="single" w:color="auto" w:sz="4" w:space="0"/>
+            </w:tcBorders>
+            <w:vAlign w:val="top"/>
+          </w:tcPr>
+          <w:p>
+            <w:pPr>
+              <w:widowControl/>
+              <w:spacing w:before="0" w:beforeAutospacing="0" w:after="0" w:afterAutospacing="0"/>
+              <w:ind w:left="0" w:right="0"/>
+              <w:jc w:val="center"/>
+              <w:rPr>
+                <w:rFonts w:hint="eastAsia" w:ascii="宋体" w:hAnsi="宋体" w:cs="宋体"/>
+                <w:kern w:val="0"/>
+                <w:sz w:val="24"/>
+                <w:szCs w:val="20"/>
+                <w:lang w:eastAsia="zh-CN"/>
+              </w:rPr>
+            </w:pPr>
+            <w:r>
+              <w:rPr>
+                <w:rFonts w:hint="eastAsia" w:ascii="宋体" w:hAnsi="宋体" w:cs="宋体"/>
+                <w:kern w:val="0"/>
+                <w:sz w:val="24"/>
+                <w:szCs w:val="20"/>
+                <w:lang w:eastAsia="zh-CN"/>
+              </w:rPr>
+              <w:t>学期</w:t>
             </w:r>
             <w:r>
               <w:rPr>
@@ -23617,7 +24986,24 @@
                 <w:sz w:val="20"/>
                 <w:szCs w:val="20"/>
               </w:rPr>
-              <w:t>notice</w:t>
+              <w:t>course</w:t>
+            </w:r>
+            <w:r>
+              <w:rPr>
+                <w:rFonts w:hint="eastAsia" w:ascii="Tahoma" w:hAnsi="Tahoma" w:cs="Tahoma"/>
+                <w:sz w:val="20"/>
+                <w:szCs w:val="20"/>
+                <w:lang w:val="en-US" w:eastAsia="zh-CN"/>
+              </w:rPr>
+              <w:t>L</w:t>
+            </w:r>
+            <w:r>
+              <w:rPr>
+                <w:rFonts w:hint="default" w:ascii="Tahoma" w:hAnsi="Tahoma" w:cs="Tahoma"/>
+                <w:sz w:val="20"/>
+                <w:szCs w:val="20"/>
+              </w:rPr>
+              <w:t>ist</w:t>
             </w:r>
             <w:r>
               <w:rPr>
@@ -23702,7 +25088,7 @@
                 <w:szCs w:val="20"/>
                 <w:lang w:val="en-US" w:eastAsia="zh-CN"/>
               </w:rPr>
-              <w:t>通知ID</w:t>
+              <w:t>课程ID</w:t>
             </w:r>
           </w:p>
         </w:tc>
@@ -23777,11 +25163,29 @@
             </w:pPr>
             <w:r>
               <w:rPr>
+                <w:rFonts w:hint="eastAsia" w:ascii="Tahoma" w:hAnsi="Tahoma" w:cs="Tahoma"/>
+                <w:sz w:val="20"/>
+                <w:szCs w:val="20"/>
+                <w:lang w:val="en-US" w:eastAsia="zh-CN"/>
+              </w:rPr>
+              <w:t>c</w:t>
+            </w:r>
+            <w:r>
+              <w:rPr>
                 <w:rFonts w:hint="default" w:ascii="Tahoma" w:hAnsi="Tahoma" w:cs="Tahoma"/>
                 <w:sz w:val="20"/>
                 <w:szCs w:val="20"/>
               </w:rPr>
-              <w:t>content</w:t>
+              <w:t>urriculum</w:t>
+            </w:r>
+            <w:r>
+              <w:rPr>
+                <w:rFonts w:hint="eastAsia" w:ascii="Tahoma" w:hAnsi="Tahoma" w:cs="Tahoma"/>
+                <w:sz w:val="20"/>
+                <w:szCs w:val="20"/>
+                <w:lang w:val="en-US" w:eastAsia="zh-CN"/>
+              </w:rPr>
+              <w:t>Name</w:t>
             </w:r>
           </w:p>
         </w:tc>
@@ -23849,7 +25253,7 @@
                 <w:szCs w:val="20"/>
                 <w:lang w:eastAsia="zh-CN"/>
               </w:rPr>
-              <w:t>内容</w:t>
+              <w:t>课程名字</w:t>
             </w:r>
           </w:p>
         </w:tc>
@@ -23928,7 +25332,7 @@
                 <w:sz w:val="20"/>
                 <w:szCs w:val="20"/>
               </w:rPr>
-              <w:t>title</w:t>
+              <w:t>weekday</w:t>
             </w:r>
           </w:p>
         </w:tc>
@@ -23962,7 +25366,7 @@
                 <w:szCs w:val="20"/>
                 <w:lang w:val="en-US" w:eastAsia="zh-CN"/>
               </w:rPr>
-              <w:t>String</w:t>
+              <w:t>long</w:t>
             </w:r>
           </w:p>
         </w:tc>
@@ -23996,7 +25400,7 @@
                 <w:szCs w:val="20"/>
                 <w:lang w:eastAsia="zh-CN"/>
               </w:rPr>
-              <w:t>标题</w:t>
+              <w:t>星期几</w:t>
             </w:r>
           </w:p>
         </w:tc>
@@ -24075,7 +25479,7 @@
                 <w:sz w:val="20"/>
                 <w:szCs w:val="20"/>
               </w:rPr>
-              <w:t>grade</w:t>
+              <w:t>section</w:t>
             </w:r>
           </w:p>
         </w:tc>
@@ -24096,7 +25500,7 @@
               <w:spacing w:before="0" w:beforeAutospacing="0" w:after="0" w:afterAutospacing="0"/>
               <w:ind w:left="0" w:right="0"/>
               <w:rPr>
-                <w:rFonts w:hint="eastAsia" w:ascii="Times New Roman" w:hAnsi="Times New Roman" w:eastAsia="宋体" w:cs="Times New Roman"/>
+                <w:rFonts w:hint="eastAsia" w:cs="Times New Roman"/>
                 <w:sz w:val="20"/>
                 <w:szCs w:val="20"/>
                 <w:lang w:val="en-US" w:eastAsia="zh-CN"/>
@@ -24130,7 +25534,7 @@
               <w:spacing w:before="0" w:beforeAutospacing="0" w:after="0" w:afterAutospacing="0"/>
               <w:ind w:left="0" w:right="0"/>
               <w:rPr>
-                <w:rFonts w:hint="eastAsia" w:ascii="Times New Roman" w:hAnsi="Times New Roman" w:eastAsia="宋体" w:cs="Times New Roman"/>
+                <w:rFonts w:hint="eastAsia" w:cs="Times New Roman"/>
                 <w:sz w:val="20"/>
                 <w:szCs w:val="20"/>
                 <w:lang w:eastAsia="zh-CN"/>
@@ -24143,7 +25547,7 @@
                 <w:szCs w:val="20"/>
                 <w:lang w:eastAsia="zh-CN"/>
               </w:rPr>
-              <w:t>等级（通知的优先等级，类似置顶）</w:t>
+              <w:t>第几节</w:t>
             </w:r>
           </w:p>
         </w:tc>
@@ -24222,7 +25626,7 @@
                 <w:sz w:val="20"/>
                 <w:szCs w:val="20"/>
               </w:rPr>
-              <w:t>teacher</w:t>
+              <w:t>position</w:t>
             </w:r>
             <w:r>
               <w:rPr>
@@ -24231,15 +25635,7 @@
                 <w:szCs w:val="20"/>
                 <w:lang w:val="en-US" w:eastAsia="zh-CN"/>
               </w:rPr>
-              <w:t>I</w:t>
-            </w:r>
-            <w:r>
-              <w:rPr>
-                <w:rFonts w:hint="default" w:ascii="Tahoma" w:hAnsi="Tahoma" w:cs="Tahoma"/>
-                <w:sz w:val="20"/>
-                <w:szCs w:val="20"/>
-              </w:rPr>
-              <w:t>d</w:t>
+              <w:t>Name</w:t>
             </w:r>
           </w:p>
         </w:tc>
@@ -24273,7 +25669,7 @@
                 <w:szCs w:val="20"/>
                 <w:lang w:val="en-US" w:eastAsia="zh-CN"/>
               </w:rPr>
-              <w:t>long</w:t>
+              <w:t>String</w:t>
             </w:r>
           </w:p>
         </w:tc>
@@ -24307,16 +25703,7 @@
                 <w:szCs w:val="20"/>
                 <w:lang w:eastAsia="zh-CN"/>
               </w:rPr>
-              <w:t>创建人</w:t>
-            </w:r>
-            <w:r>
-              <w:rPr>
-                <w:rFonts w:hint="eastAsia" w:cs="Times New Roman"/>
-                <w:sz w:val="20"/>
-                <w:szCs w:val="20"/>
-                <w:lang w:val="en-US" w:eastAsia="zh-CN"/>
-              </w:rPr>
-              <w:t>ID</w:t>
+              <w:t>上课位置</w:t>
             </w:r>
           </w:p>
         </w:tc>
@@ -24395,7 +25782,24 @@
                 <w:sz w:val="20"/>
                 <w:szCs w:val="20"/>
               </w:rPr>
-              <w:t>source</w:t>
+              <w:t>course</w:t>
+            </w:r>
+            <w:r>
+              <w:rPr>
+                <w:rFonts w:hint="eastAsia" w:ascii="Tahoma" w:hAnsi="Tahoma" w:cs="Tahoma"/>
+                <w:sz w:val="20"/>
+                <w:szCs w:val="20"/>
+                <w:lang w:val="en-US" w:eastAsia="zh-CN"/>
+              </w:rPr>
+              <w:t>T</w:t>
+            </w:r>
+            <w:r>
+              <w:rPr>
+                <w:rFonts w:hint="default" w:ascii="Tahoma" w:hAnsi="Tahoma" w:cs="Tahoma"/>
+                <w:sz w:val="20"/>
+                <w:szCs w:val="20"/>
+              </w:rPr>
+              <w:t>ype</w:t>
             </w:r>
           </w:p>
         </w:tc>
@@ -24416,20 +25820,20 @@
               <w:spacing w:before="0" w:beforeAutospacing="0" w:after="0" w:afterAutospacing="0"/>
               <w:ind w:left="0" w:right="0"/>
               <w:rPr>
+                <w:rFonts w:hint="eastAsia" w:ascii="Times New Roman" w:hAnsi="Times New Roman" w:eastAsia="宋体" w:cs="Times New Roman"/>
+                <w:sz w:val="20"/>
+                <w:szCs w:val="20"/>
+                <w:lang w:val="en-US" w:eastAsia="zh-CN"/>
+              </w:rPr>
+            </w:pPr>
+            <w:r>
+              <w:rPr>
                 <w:rFonts w:hint="eastAsia" w:cs="Times New Roman"/>
                 <w:sz w:val="20"/>
                 <w:szCs w:val="20"/>
                 <w:lang w:val="en-US" w:eastAsia="zh-CN"/>
               </w:rPr>
-            </w:pPr>
-            <w:r>
-              <w:rPr>
-                <w:rFonts w:hint="eastAsia" w:cs="Times New Roman"/>
-                <w:sz w:val="20"/>
-                <w:szCs w:val="20"/>
-                <w:lang w:val="en-US" w:eastAsia="zh-CN"/>
-              </w:rPr>
-              <w:t>String</w:t>
+              <w:t>long</w:t>
             </w:r>
           </w:p>
         </w:tc>
@@ -24450,20 +25854,623 @@
               <w:spacing w:before="0" w:beforeAutospacing="0" w:after="0" w:afterAutospacing="0"/>
               <w:ind w:left="0" w:right="0"/>
               <w:rPr>
+                <w:rFonts w:hint="eastAsia" w:ascii="Times New Roman" w:hAnsi="Times New Roman" w:eastAsia="宋体" w:cs="Times New Roman"/>
+                <w:sz w:val="20"/>
+                <w:szCs w:val="20"/>
+                <w:lang w:eastAsia="zh-CN"/>
+              </w:rPr>
+            </w:pPr>
+            <w:r>
+              <w:rPr>
                 <w:rFonts w:hint="eastAsia" w:cs="Times New Roman"/>
                 <w:sz w:val="20"/>
                 <w:szCs w:val="20"/>
+                <w:lang w:eastAsia="zh-CN"/>
+              </w:rPr>
+              <w:t>课程类型：1.教学 2.实训 3.实验 4.考试</w:t>
+            </w:r>
+          </w:p>
+        </w:tc>
+      </w:tr>
+      <w:tr>
+        <w:tblPrEx>
+          <w:tblBorders>
+            <w:top w:val="single" w:color="auto" w:sz="4" w:space="0"/>
+            <w:left w:val="single" w:color="auto" w:sz="4" w:space="0"/>
+            <w:bottom w:val="single" w:color="auto" w:sz="4" w:space="0"/>
+            <w:right w:val="single" w:color="auto" w:sz="4" w:space="0"/>
+            <w:insideH w:val="single" w:color="auto" w:sz="4" w:space="0"/>
+            <w:insideV w:val="single" w:color="auto" w:sz="4" w:space="0"/>
+          </w:tblBorders>
+          <w:tblLayout w:type="fixed"/>
+          <w:tblCellMar>
+            <w:top w:w="0" w:type="dxa"/>
+            <w:left w:w="108" w:type="dxa"/>
+            <w:bottom w:w="0" w:type="dxa"/>
+            <w:right w:w="108" w:type="dxa"/>
+          </w:tblCellMar>
+        </w:tblPrEx>
+        <w:trPr>
+          <w:trHeight w:val="50" w:hRule="atLeast"/>
+        </w:trPr>
+        <w:tc>
+          <w:tcPr>
+            <w:tcW w:w="1655" w:type="dxa"/>
+            <w:vMerge w:val="continue"/>
+            <w:tcBorders>
+              <w:left w:val="single" w:color="auto" w:sz="4" w:space="0"/>
+              <w:right w:val="single" w:color="auto" w:sz="4" w:space="0"/>
+            </w:tcBorders>
+            <w:vAlign w:val="center"/>
+          </w:tcPr>
+          <w:p>
+            <w:pPr>
+              <w:widowControl/>
+              <w:spacing w:before="0" w:beforeAutospacing="0" w:after="0" w:afterAutospacing="0"/>
+              <w:ind w:left="0" w:right="0"/>
+              <w:jc w:val="left"/>
+              <w:rPr>
+                <w:rFonts w:hint="default" w:ascii="Times New Roman" w:hAnsi="Times New Roman" w:cs="Times New Roman"/>
+                <w:b/>
+                <w:bCs/>
+                <w:sz w:val="20"/>
+                <w:szCs w:val="20"/>
+              </w:rPr>
+            </w:pPr>
+          </w:p>
+        </w:tc>
+        <w:tc>
+          <w:tcPr>
+            <w:tcW w:w="1850" w:type="dxa"/>
+            <w:tcBorders>
+              <w:top w:val="single" w:color="auto" w:sz="4" w:space="0"/>
+              <w:left w:val="single" w:color="auto" w:sz="4" w:space="0"/>
+              <w:bottom w:val="single" w:color="auto" w:sz="4" w:space="0"/>
+              <w:right w:val="single" w:color="auto" w:sz="4" w:space="0"/>
+            </w:tcBorders>
+            <w:vAlign w:val="top"/>
+          </w:tcPr>
+          <w:p>
+            <w:pPr>
+              <w:spacing w:before="0" w:beforeAutospacing="0" w:after="0" w:afterAutospacing="0"/>
+              <w:ind w:left="0" w:right="0"/>
+              <w:rPr>
+                <w:rFonts w:hint="default" w:ascii="Tahoma" w:hAnsi="Tahoma" w:cs="Tahoma"/>
+                <w:sz w:val="20"/>
+                <w:szCs w:val="20"/>
+              </w:rPr>
+            </w:pPr>
+            <w:r>
+              <w:rPr>
+                <w:rFonts w:hint="default" w:ascii="Tahoma" w:hAnsi="Tahoma" w:cs="Tahoma"/>
+                <w:sz w:val="20"/>
+                <w:szCs w:val="20"/>
+              </w:rPr>
+              <w:t>teacher</w:t>
+            </w:r>
+            <w:r>
+              <w:rPr>
+                <w:rFonts w:hint="eastAsia" w:ascii="Tahoma" w:hAnsi="Tahoma" w:cs="Tahoma"/>
+                <w:sz w:val="20"/>
+                <w:szCs w:val="20"/>
                 <w:lang w:val="en-US" w:eastAsia="zh-CN"/>
               </w:rPr>
-            </w:pPr>
-            <w:r>
+              <w:t>Name</w:t>
+            </w:r>
+          </w:p>
+        </w:tc>
+        <w:tc>
+          <w:tcPr>
+            <w:tcW w:w="2631" w:type="dxa"/>
+            <w:gridSpan w:val="2"/>
+            <w:tcBorders>
+              <w:top w:val="single" w:color="auto" w:sz="4" w:space="0"/>
+              <w:left w:val="single" w:color="auto" w:sz="4" w:space="0"/>
+              <w:bottom w:val="single" w:color="auto" w:sz="4" w:space="0"/>
+              <w:right w:val="single" w:color="auto" w:sz="4" w:space="0"/>
+            </w:tcBorders>
+            <w:vAlign w:val="top"/>
+          </w:tcPr>
+          <w:p>
+            <w:pPr>
+              <w:spacing w:before="0" w:beforeAutospacing="0" w:after="0" w:afterAutospacing="0"/>
+              <w:ind w:left="0" w:right="0"/>
               <w:rPr>
                 <w:rFonts w:hint="eastAsia" w:cs="Times New Roman"/>
                 <w:sz w:val="20"/>
                 <w:szCs w:val="20"/>
                 <w:lang w:val="en-US" w:eastAsia="zh-CN"/>
               </w:rPr>
-              <w:t>来源（创建人姓名或者创建人代表组织）</w:t>
+            </w:pPr>
+            <w:r>
+              <w:rPr>
+                <w:rFonts w:hint="eastAsia" w:cs="Times New Roman"/>
+                <w:sz w:val="20"/>
+                <w:szCs w:val="20"/>
+                <w:lang w:val="en-US" w:eastAsia="zh-CN"/>
+              </w:rPr>
+              <w:t>String</w:t>
+            </w:r>
+          </w:p>
+        </w:tc>
+        <w:tc>
+          <w:tcPr>
+            <w:tcW w:w="2624" w:type="dxa"/>
+            <w:gridSpan w:val="2"/>
+            <w:tcBorders>
+              <w:top w:val="single" w:color="auto" w:sz="4" w:space="0"/>
+              <w:left w:val="single" w:color="auto" w:sz="4" w:space="0"/>
+              <w:bottom w:val="single" w:color="auto" w:sz="4" w:space="0"/>
+              <w:right w:val="single" w:color="auto" w:sz="4" w:space="0"/>
+            </w:tcBorders>
+            <w:vAlign w:val="top"/>
+          </w:tcPr>
+          <w:p>
+            <w:pPr>
+              <w:spacing w:before="0" w:beforeAutospacing="0" w:after="0" w:afterAutospacing="0"/>
+              <w:ind w:left="0" w:right="0"/>
+              <w:rPr>
+                <w:rFonts w:hint="eastAsia" w:cs="Times New Roman"/>
+                <w:sz w:val="20"/>
+                <w:szCs w:val="20"/>
+                <w:lang w:val="en-US" w:eastAsia="zh-CN"/>
+              </w:rPr>
+            </w:pPr>
+            <w:r>
+              <w:rPr>
+                <w:rFonts w:hint="eastAsia" w:cs="Times New Roman"/>
+                <w:sz w:val="20"/>
+                <w:szCs w:val="20"/>
+                <w:lang w:val="en-US" w:eastAsia="zh-CN"/>
+              </w:rPr>
+              <w:t>教师名字</w:t>
+            </w:r>
+          </w:p>
+        </w:tc>
+      </w:tr>
+      <w:tr>
+        <w:tblPrEx>
+          <w:tblBorders>
+            <w:top w:val="single" w:color="auto" w:sz="4" w:space="0"/>
+            <w:left w:val="single" w:color="auto" w:sz="4" w:space="0"/>
+            <w:bottom w:val="single" w:color="auto" w:sz="4" w:space="0"/>
+            <w:right w:val="single" w:color="auto" w:sz="4" w:space="0"/>
+            <w:insideH w:val="single" w:color="auto" w:sz="4" w:space="0"/>
+            <w:insideV w:val="single" w:color="auto" w:sz="4" w:space="0"/>
+          </w:tblBorders>
+          <w:tblLayout w:type="fixed"/>
+          <w:tblCellMar>
+            <w:top w:w="0" w:type="dxa"/>
+            <w:left w:w="108" w:type="dxa"/>
+            <w:bottom w:w="0" w:type="dxa"/>
+            <w:right w:w="108" w:type="dxa"/>
+          </w:tblCellMar>
+        </w:tblPrEx>
+        <w:trPr>
+          <w:trHeight w:val="50" w:hRule="atLeast"/>
+        </w:trPr>
+        <w:tc>
+          <w:tcPr>
+            <w:tcW w:w="1655" w:type="dxa"/>
+            <w:vMerge w:val="continue"/>
+            <w:tcBorders>
+              <w:left w:val="single" w:color="auto" w:sz="4" w:space="0"/>
+              <w:right w:val="single" w:color="auto" w:sz="4" w:space="0"/>
+            </w:tcBorders>
+            <w:vAlign w:val="center"/>
+          </w:tcPr>
+          <w:p>
+            <w:pPr>
+              <w:widowControl/>
+              <w:spacing w:before="0" w:beforeAutospacing="0" w:after="0" w:afterAutospacing="0"/>
+              <w:ind w:left="0" w:right="0"/>
+              <w:jc w:val="left"/>
+              <w:rPr>
+                <w:rFonts w:hint="default" w:ascii="Times New Roman" w:hAnsi="Times New Roman" w:cs="Times New Roman"/>
+                <w:b/>
+                <w:bCs/>
+                <w:sz w:val="20"/>
+                <w:szCs w:val="20"/>
+              </w:rPr>
+            </w:pPr>
+          </w:p>
+        </w:tc>
+        <w:tc>
+          <w:tcPr>
+            <w:tcW w:w="1850" w:type="dxa"/>
+            <w:tcBorders>
+              <w:top w:val="single" w:color="auto" w:sz="4" w:space="0"/>
+              <w:left w:val="single" w:color="auto" w:sz="4" w:space="0"/>
+              <w:bottom w:val="single" w:color="auto" w:sz="4" w:space="0"/>
+              <w:right w:val="single" w:color="auto" w:sz="4" w:space="0"/>
+            </w:tcBorders>
+            <w:vAlign w:val="top"/>
+          </w:tcPr>
+          <w:p>
+            <w:pPr>
+              <w:spacing w:before="0" w:beforeAutospacing="0" w:after="0" w:afterAutospacing="0"/>
+              <w:ind w:left="0" w:right="0"/>
+              <w:rPr>
+                <w:rFonts w:hint="eastAsia" w:ascii="Tahoma" w:hAnsi="Tahoma" w:eastAsia="宋体" w:cs="Tahoma"/>
+                <w:sz w:val="20"/>
+                <w:szCs w:val="20"/>
+                <w:lang w:val="en-US" w:eastAsia="zh-CN"/>
+              </w:rPr>
+            </w:pPr>
+            <w:r>
+              <w:rPr>
+                <w:rFonts w:hint="eastAsia" w:ascii="Tahoma" w:hAnsi="Tahoma" w:cs="Tahoma"/>
+                <w:sz w:val="20"/>
+                <w:szCs w:val="20"/>
+                <w:lang w:val="en-US" w:eastAsia="zh-CN"/>
+              </w:rPr>
+              <w:t>startDate</w:t>
+            </w:r>
+          </w:p>
+        </w:tc>
+        <w:tc>
+          <w:tcPr>
+            <w:tcW w:w="2631" w:type="dxa"/>
+            <w:gridSpan w:val="2"/>
+            <w:tcBorders>
+              <w:top w:val="single" w:color="auto" w:sz="4" w:space="0"/>
+              <w:left w:val="single" w:color="auto" w:sz="4" w:space="0"/>
+              <w:bottom w:val="single" w:color="auto" w:sz="4" w:space="0"/>
+              <w:right w:val="single" w:color="auto" w:sz="4" w:space="0"/>
+            </w:tcBorders>
+            <w:vAlign w:val="top"/>
+          </w:tcPr>
+          <w:p>
+            <w:pPr>
+              <w:spacing w:before="0" w:beforeAutospacing="0" w:after="0" w:afterAutospacing="0"/>
+              <w:ind w:left="0" w:right="0"/>
+              <w:rPr>
+                <w:rFonts w:hint="eastAsia" w:cs="Times New Roman"/>
+                <w:sz w:val="20"/>
+                <w:szCs w:val="20"/>
+                <w:lang w:val="en-US" w:eastAsia="zh-CN"/>
+              </w:rPr>
+            </w:pPr>
+            <w:r>
+              <w:rPr>
+                <w:rFonts w:hint="eastAsia" w:cs="Times New Roman"/>
+                <w:sz w:val="20"/>
+                <w:szCs w:val="20"/>
+                <w:lang w:val="en-US" w:eastAsia="zh-CN"/>
+              </w:rPr>
+              <w:t>date</w:t>
+            </w:r>
+          </w:p>
+        </w:tc>
+        <w:tc>
+          <w:tcPr>
+            <w:tcW w:w="2624" w:type="dxa"/>
+            <w:gridSpan w:val="2"/>
+            <w:tcBorders>
+              <w:top w:val="single" w:color="auto" w:sz="4" w:space="0"/>
+              <w:left w:val="single" w:color="auto" w:sz="4" w:space="0"/>
+              <w:bottom w:val="single" w:color="auto" w:sz="4" w:space="0"/>
+              <w:right w:val="single" w:color="auto" w:sz="4" w:space="0"/>
+            </w:tcBorders>
+            <w:vAlign w:val="top"/>
+          </w:tcPr>
+          <w:p>
+            <w:pPr>
+              <w:spacing w:before="0" w:beforeAutospacing="0" w:after="0" w:afterAutospacing="0"/>
+              <w:ind w:left="0" w:right="0"/>
+              <w:rPr>
+                <w:rFonts w:hint="eastAsia" w:cs="Times New Roman"/>
+                <w:sz w:val="20"/>
+                <w:szCs w:val="20"/>
+                <w:lang w:val="en-US" w:eastAsia="zh-CN"/>
+              </w:rPr>
+            </w:pPr>
+            <w:r>
+              <w:rPr>
+                <w:rFonts w:hint="eastAsia" w:cs="Times New Roman"/>
+                <w:sz w:val="20"/>
+                <w:szCs w:val="20"/>
+                <w:lang w:val="en-US" w:eastAsia="zh-CN"/>
+              </w:rPr>
+              <w:t>开始时间（考试课程才有）</w:t>
+            </w:r>
+          </w:p>
+        </w:tc>
+      </w:tr>
+      <w:tr>
+        <w:tblPrEx>
+          <w:tblBorders>
+            <w:top w:val="single" w:color="auto" w:sz="4" w:space="0"/>
+            <w:left w:val="single" w:color="auto" w:sz="4" w:space="0"/>
+            <w:bottom w:val="single" w:color="auto" w:sz="4" w:space="0"/>
+            <w:right w:val="single" w:color="auto" w:sz="4" w:space="0"/>
+            <w:insideH w:val="single" w:color="auto" w:sz="4" w:space="0"/>
+            <w:insideV w:val="single" w:color="auto" w:sz="4" w:space="0"/>
+          </w:tblBorders>
+          <w:tblLayout w:type="fixed"/>
+          <w:tblCellMar>
+            <w:top w:w="0" w:type="dxa"/>
+            <w:left w:w="108" w:type="dxa"/>
+            <w:bottom w:w="0" w:type="dxa"/>
+            <w:right w:w="108" w:type="dxa"/>
+          </w:tblCellMar>
+        </w:tblPrEx>
+        <w:trPr>
+          <w:trHeight w:val="50" w:hRule="atLeast"/>
+        </w:trPr>
+        <w:tc>
+          <w:tcPr>
+            <w:tcW w:w="1655" w:type="dxa"/>
+            <w:vMerge w:val="continue"/>
+            <w:tcBorders>
+              <w:left w:val="single" w:color="auto" w:sz="4" w:space="0"/>
+              <w:right w:val="single" w:color="auto" w:sz="4" w:space="0"/>
+            </w:tcBorders>
+            <w:vAlign w:val="center"/>
+          </w:tcPr>
+          <w:p>
+            <w:pPr>
+              <w:widowControl/>
+              <w:spacing w:before="0" w:beforeAutospacing="0" w:after="0" w:afterAutospacing="0"/>
+              <w:ind w:left="0" w:right="0"/>
+              <w:jc w:val="left"/>
+              <w:rPr>
+                <w:rFonts w:hint="default" w:ascii="Times New Roman" w:hAnsi="Times New Roman" w:cs="Times New Roman"/>
+                <w:b/>
+                <w:bCs/>
+                <w:sz w:val="20"/>
+                <w:szCs w:val="20"/>
+              </w:rPr>
+            </w:pPr>
+          </w:p>
+        </w:tc>
+        <w:tc>
+          <w:tcPr>
+            <w:tcW w:w="1850" w:type="dxa"/>
+            <w:tcBorders>
+              <w:top w:val="single" w:color="auto" w:sz="4" w:space="0"/>
+              <w:left w:val="single" w:color="auto" w:sz="4" w:space="0"/>
+              <w:bottom w:val="single" w:color="auto" w:sz="4" w:space="0"/>
+              <w:right w:val="single" w:color="auto" w:sz="4" w:space="0"/>
+            </w:tcBorders>
+            <w:vAlign w:val="top"/>
+          </w:tcPr>
+          <w:p>
+            <w:pPr>
+              <w:spacing w:before="0" w:beforeAutospacing="0" w:after="0" w:afterAutospacing="0"/>
+              <w:ind w:left="0" w:right="0"/>
+              <w:rPr>
+                <w:rFonts w:hint="eastAsia" w:ascii="Tahoma" w:hAnsi="Tahoma" w:eastAsia="宋体" w:cs="Tahoma"/>
+                <w:sz w:val="20"/>
+                <w:szCs w:val="20"/>
+                <w:lang w:val="en-US" w:eastAsia="zh-CN"/>
+              </w:rPr>
+            </w:pPr>
+            <w:r>
+              <w:rPr>
+                <w:rFonts w:hint="eastAsia" w:ascii="Tahoma" w:hAnsi="Tahoma" w:cs="Tahoma"/>
+                <w:sz w:val="20"/>
+                <w:szCs w:val="20"/>
+                <w:lang w:val="en-US" w:eastAsia="zh-CN"/>
+              </w:rPr>
+              <w:t>endDate</w:t>
+            </w:r>
+          </w:p>
+        </w:tc>
+        <w:tc>
+          <w:tcPr>
+            <w:tcW w:w="2631" w:type="dxa"/>
+            <w:gridSpan w:val="2"/>
+            <w:tcBorders>
+              <w:top w:val="single" w:color="auto" w:sz="4" w:space="0"/>
+              <w:left w:val="single" w:color="auto" w:sz="4" w:space="0"/>
+              <w:bottom w:val="single" w:color="auto" w:sz="4" w:space="0"/>
+              <w:right w:val="single" w:color="auto" w:sz="4" w:space="0"/>
+            </w:tcBorders>
+            <w:vAlign w:val="top"/>
+          </w:tcPr>
+          <w:p>
+            <w:pPr>
+              <w:spacing w:before="0" w:beforeAutospacing="0" w:after="0" w:afterAutospacing="0"/>
+              <w:ind w:left="0" w:right="0"/>
+              <w:rPr>
+                <w:rFonts w:hint="eastAsia" w:cs="Times New Roman"/>
+                <w:sz w:val="20"/>
+                <w:szCs w:val="20"/>
+                <w:lang w:val="en-US" w:eastAsia="zh-CN"/>
+              </w:rPr>
+            </w:pPr>
+            <w:r>
+              <w:rPr>
+                <w:rFonts w:hint="eastAsia" w:cs="Times New Roman"/>
+                <w:sz w:val="20"/>
+                <w:szCs w:val="20"/>
+                <w:lang w:val="en-US" w:eastAsia="zh-CN"/>
+              </w:rPr>
+              <w:t>date</w:t>
+            </w:r>
+          </w:p>
+        </w:tc>
+        <w:tc>
+          <w:tcPr>
+            <w:tcW w:w="2624" w:type="dxa"/>
+            <w:gridSpan w:val="2"/>
+            <w:tcBorders>
+              <w:top w:val="single" w:color="auto" w:sz="4" w:space="0"/>
+              <w:left w:val="single" w:color="auto" w:sz="4" w:space="0"/>
+              <w:bottom w:val="single" w:color="auto" w:sz="4" w:space="0"/>
+              <w:right w:val="single" w:color="auto" w:sz="4" w:space="0"/>
+            </w:tcBorders>
+            <w:vAlign w:val="top"/>
+          </w:tcPr>
+          <w:p>
+            <w:pPr>
+              <w:spacing w:before="0" w:beforeAutospacing="0" w:after="0" w:afterAutospacing="0"/>
+              <w:ind w:left="0" w:right="0"/>
+              <w:rPr>
+                <w:rFonts w:hint="eastAsia" w:cs="Times New Roman"/>
+                <w:sz w:val="20"/>
+                <w:szCs w:val="20"/>
+                <w:lang w:val="en-US" w:eastAsia="zh-CN"/>
+              </w:rPr>
+            </w:pPr>
+            <w:r>
+              <w:rPr>
+                <w:rFonts w:hint="eastAsia" w:cs="Times New Roman"/>
+                <w:sz w:val="20"/>
+                <w:szCs w:val="20"/>
+                <w:lang w:val="en-US" w:eastAsia="zh-CN"/>
+              </w:rPr>
+              <w:t>结束时间（考试课程才有）</w:t>
+            </w:r>
+          </w:p>
+        </w:tc>
+      </w:tr>
+      <w:tr>
+        <w:tblPrEx>
+          <w:tblBorders>
+            <w:top w:val="single" w:color="auto" w:sz="4" w:space="0"/>
+            <w:left w:val="single" w:color="auto" w:sz="4" w:space="0"/>
+            <w:bottom w:val="single" w:color="auto" w:sz="4" w:space="0"/>
+            <w:right w:val="single" w:color="auto" w:sz="4" w:space="0"/>
+            <w:insideH w:val="single" w:color="auto" w:sz="4" w:space="0"/>
+            <w:insideV w:val="single" w:color="auto" w:sz="4" w:space="0"/>
+          </w:tblBorders>
+          <w:tblLayout w:type="fixed"/>
+          <w:tblCellMar>
+            <w:top w:w="0" w:type="dxa"/>
+            <w:left w:w="108" w:type="dxa"/>
+            <w:bottom w:w="0" w:type="dxa"/>
+            <w:right w:w="108" w:type="dxa"/>
+          </w:tblCellMar>
+        </w:tblPrEx>
+        <w:trPr>
+          <w:trHeight w:val="50" w:hRule="atLeast"/>
+        </w:trPr>
+        <w:tc>
+          <w:tcPr>
+            <w:tcW w:w="1655" w:type="dxa"/>
+            <w:vMerge w:val="continue"/>
+            <w:tcBorders>
+              <w:left w:val="single" w:color="auto" w:sz="4" w:space="0"/>
+              <w:right w:val="single" w:color="auto" w:sz="4" w:space="0"/>
+            </w:tcBorders>
+            <w:vAlign w:val="center"/>
+          </w:tcPr>
+          <w:p>
+            <w:pPr>
+              <w:widowControl/>
+              <w:spacing w:before="0" w:beforeAutospacing="0" w:after="0" w:afterAutospacing="0"/>
+              <w:ind w:left="0" w:right="0"/>
+              <w:jc w:val="left"/>
+              <w:rPr>
+                <w:rFonts w:hint="default" w:ascii="Times New Roman" w:hAnsi="Times New Roman" w:cs="Times New Roman"/>
+                <w:b/>
+                <w:bCs/>
+                <w:sz w:val="20"/>
+                <w:szCs w:val="20"/>
+              </w:rPr>
+            </w:pPr>
+          </w:p>
+        </w:tc>
+        <w:tc>
+          <w:tcPr>
+            <w:tcW w:w="1850" w:type="dxa"/>
+            <w:tcBorders>
+              <w:top w:val="single" w:color="auto" w:sz="4" w:space="0"/>
+              <w:left w:val="single" w:color="auto" w:sz="4" w:space="0"/>
+              <w:bottom w:val="single" w:color="auto" w:sz="4" w:space="0"/>
+              <w:right w:val="single" w:color="auto" w:sz="4" w:space="0"/>
+            </w:tcBorders>
+            <w:vAlign w:val="top"/>
+          </w:tcPr>
+          <w:p>
+            <w:pPr>
+              <w:spacing w:before="0" w:beforeAutospacing="0" w:after="0" w:afterAutospacing="0"/>
+              <w:ind w:left="0" w:right="0"/>
+              <w:rPr>
+                <w:rFonts w:hint="eastAsia" w:ascii="Tahoma" w:hAnsi="Tahoma" w:cs="Tahoma"/>
+                <w:sz w:val="20"/>
+                <w:szCs w:val="20"/>
+                <w:lang w:val="en-US" w:eastAsia="zh-CN"/>
+              </w:rPr>
+            </w:pPr>
+            <w:r>
+              <w:rPr>
+                <w:rFonts w:hint="eastAsia" w:ascii="Tahoma" w:hAnsi="Tahoma" w:cs="Tahoma"/>
+                <w:sz w:val="20"/>
+                <w:szCs w:val="20"/>
+                <w:lang w:val="en-US" w:eastAsia="zh-CN"/>
+              </w:rPr>
+              <w:t>teacherName</w:t>
+            </w:r>
+          </w:p>
+        </w:tc>
+        <w:tc>
+          <w:tcPr>
+            <w:tcW w:w="2631" w:type="dxa"/>
+            <w:gridSpan w:val="2"/>
+            <w:tcBorders>
+              <w:top w:val="single" w:color="auto" w:sz="4" w:space="0"/>
+              <w:left w:val="single" w:color="auto" w:sz="4" w:space="0"/>
+              <w:bottom w:val="single" w:color="auto" w:sz="4" w:space="0"/>
+              <w:right w:val="single" w:color="auto" w:sz="4" w:space="0"/>
+            </w:tcBorders>
+            <w:vAlign w:val="top"/>
+          </w:tcPr>
+          <w:p>
+            <w:pPr>
+              <w:spacing w:before="0" w:beforeAutospacing="0" w:after="0" w:afterAutospacing="0"/>
+              <w:ind w:left="0" w:right="0"/>
+              <w:rPr>
+                <w:rFonts w:hint="eastAsia" w:cs="Times New Roman"/>
+                <w:sz w:val="20"/>
+                <w:szCs w:val="20"/>
+                <w:lang w:val="en-US" w:eastAsia="zh-CN"/>
+              </w:rPr>
+            </w:pPr>
+            <w:r>
+              <w:rPr>
+                <w:rFonts w:hint="eastAsia" w:cs="Times New Roman"/>
+                <w:sz w:val="20"/>
+                <w:szCs w:val="20"/>
+                <w:lang w:val="en-US" w:eastAsia="zh-CN"/>
+              </w:rPr>
+              <w:t>String</w:t>
+            </w:r>
+          </w:p>
+        </w:tc>
+        <w:tc>
+          <w:tcPr>
+            <w:tcW w:w="2624" w:type="dxa"/>
+            <w:gridSpan w:val="2"/>
+            <w:tcBorders>
+              <w:top w:val="single" w:color="auto" w:sz="4" w:space="0"/>
+              <w:left w:val="single" w:color="auto" w:sz="4" w:space="0"/>
+              <w:bottom w:val="single" w:color="auto" w:sz="4" w:space="0"/>
+              <w:right w:val="single" w:color="auto" w:sz="4" w:space="0"/>
+            </w:tcBorders>
+            <w:vAlign w:val="top"/>
+          </w:tcPr>
+          <w:p>
+            <w:pPr>
+              <w:spacing w:before="0" w:beforeAutospacing="0" w:after="0" w:afterAutospacing="0"/>
+              <w:ind w:left="0" w:right="0"/>
+              <w:rPr>
+                <w:rFonts w:hint="eastAsia" w:cs="Times New Roman"/>
+                <w:sz w:val="20"/>
+                <w:szCs w:val="20"/>
+                <w:lang w:val="en-US" w:eastAsia="zh-CN"/>
+              </w:rPr>
+            </w:pPr>
+            <w:r>
+              <w:rPr>
+                <w:rFonts w:hint="eastAsia" w:cs="Times New Roman"/>
+                <w:sz w:val="20"/>
+                <w:szCs w:val="20"/>
+                <w:lang w:val="en-US" w:eastAsia="zh-CN"/>
+              </w:rPr>
+              <w:t>监考老师（考试课程才有）</w:t>
             </w:r>
           </w:p>
         </w:tc>
@@ -25018,7 +27025,7 @@
                 <w:sz w:val="20"/>
                 <w:szCs w:val="20"/>
               </w:rPr>
-              <w:t>notice</w:t>
+              <w:t>course</w:t>
             </w:r>
             <w:r>
               <w:rPr>
@@ -25027,6 +27034,23 @@
                 <w:szCs w:val="20"/>
                 <w:lang w:val="en-US" w:eastAsia="zh-CN"/>
               </w:rPr>
+              <w:t>L</w:t>
+            </w:r>
+            <w:r>
+              <w:rPr>
+                <w:rFonts w:hint="default" w:ascii="Tahoma" w:hAnsi="Tahoma" w:cs="Tahoma"/>
+                <w:sz w:val="20"/>
+                <w:szCs w:val="20"/>
+              </w:rPr>
+              <w:t>ist</w:t>
+            </w:r>
+            <w:r>
+              <w:rPr>
+                <w:rFonts w:hint="eastAsia" w:ascii="Tahoma" w:hAnsi="Tahoma" w:cs="Tahoma"/>
+                <w:sz w:val="20"/>
+                <w:szCs w:val="20"/>
+                <w:lang w:val="en-US" w:eastAsia="zh-CN"/>
+              </w:rPr>
               <w:t>I</w:t>
             </w:r>
             <w:r>
@@ -25057,11 +27081,29 @@
             </w:r>
             <w:r>
               <w:rPr>
+                <w:rFonts w:hint="eastAsia" w:ascii="Tahoma" w:hAnsi="Tahoma" w:cs="Tahoma"/>
+                <w:sz w:val="20"/>
+                <w:szCs w:val="20"/>
+                <w:lang w:val="en-US" w:eastAsia="zh-CN"/>
+              </w:rPr>
+              <w:t>c</w:t>
+            </w:r>
+            <w:r>
+              <w:rPr>
                 <w:rFonts w:hint="default" w:ascii="Tahoma" w:hAnsi="Tahoma" w:cs="Tahoma"/>
                 <w:sz w:val="20"/>
                 <w:szCs w:val="20"/>
               </w:rPr>
-              <w:t>content</w:t>
+              <w:t>urriculum</w:t>
+            </w:r>
+            <w:r>
+              <w:rPr>
+                <w:rFonts w:hint="eastAsia" w:ascii="Tahoma" w:hAnsi="Tahoma" w:cs="Tahoma"/>
+                <w:sz w:val="20"/>
+                <w:szCs w:val="20"/>
+                <w:lang w:val="en-US" w:eastAsia="zh-CN"/>
+              </w:rPr>
+              <w:t>Name</w:t>
             </w:r>
             <w:r>
               <w:rPr>
@@ -25080,7 +27122,7 @@
                 <w:szCs w:val="21"/>
                 <w:lang w:eastAsia="zh-CN"/>
               </w:rPr>
-              <w:t>明天放假</w:t>
+              <w:t>语文</w:t>
             </w:r>
             <w:r>
               <w:rPr>
@@ -25449,12 +27491,9 @@
     </w:tbl>
     <w:p>
       <w:pPr>
-        <w:tabs>
-          <w:tab w:val="left" w:pos="928"/>
-        </w:tabs>
         <w:jc w:val="left"/>
         <w:rPr>
-          <w:rFonts w:hint="eastAsia" w:cs="Times New Roman"/>
+          <w:rFonts w:hint="eastAsia" w:ascii="Times New Roman" w:hAnsi="Times New Roman" w:eastAsia="宋体" w:cs="Times New Roman"/>
           <w:kern w:val="2"/>
           <w:sz w:val="21"/>
           <w:lang w:val="en-US" w:eastAsia="zh-CN" w:bidi="ar-SA"/>
@@ -25465,10 +27504,10 @@
       <w:pPr>
         <w:pStyle w:val="3"/>
       </w:pPr>
-      <w:bookmarkStart w:id="68" w:name="_Toc32743"/>
-      <w:bookmarkStart w:id="69" w:name="_Toc32276"/>
-      <w:bookmarkStart w:id="70" w:name="_Toc1384"/>
-      <w:bookmarkStart w:id="71" w:name="_Toc28594"/>
+      <w:bookmarkStart w:id="68" w:name="_Toc16120"/>
+      <w:bookmarkStart w:id="69" w:name="_Toc16604"/>
+      <w:bookmarkStart w:id="70" w:name="_Toc22781"/>
+      <w:bookmarkStart w:id="71" w:name="_Toc10561"/>
       <w:r>
         <w:rPr>
           <w:rFonts w:hint="eastAsia"/>
@@ -25480,7 +27519,7 @@
           <w:rFonts w:hint="eastAsia"/>
           <w:lang w:val="en-US" w:eastAsia="zh-CN"/>
         </w:rPr>
-        <w:t>7课程表</w:t>
+        <w:t>7签到</w:t>
       </w:r>
       <w:bookmarkEnd w:id="68"/>
       <w:bookmarkEnd w:id="69"/>
@@ -25529,12 +27568,6 @@
             <w:insideV w:val="single" w:color="auto" w:sz="4" w:space="0"/>
           </w:tblBorders>
           <w:tblLayout w:type="fixed"/>
-          <w:tblCellMar>
-            <w:top w:w="0" w:type="dxa"/>
-            <w:left w:w="108" w:type="dxa"/>
-            <w:bottom w:w="0" w:type="dxa"/>
-            <w:right w:w="108" w:type="dxa"/>
-          </w:tblCellMar>
         </w:tblPrEx>
         <w:tc>
           <w:tcPr>
@@ -25926,7 +27959,7 @@
                 <w:rFonts w:hint="eastAsia" w:ascii="Times New Roman" w:hAnsi="Times New Roman" w:eastAsia="宋体" w:cs="Times New Roman"/>
                 <w:sz w:val="20"/>
                 <w:szCs w:val="20"/>
-                <w:lang w:eastAsia="zh-CN"/>
+                <w:lang w:val="en-US" w:eastAsia="zh-CN"/>
               </w:rPr>
             </w:pPr>
             <w:r>
@@ -25934,9 +27967,9 @@
                 <w:rFonts w:hint="eastAsia" w:cs="Times New Roman"/>
                 <w:sz w:val="20"/>
                 <w:szCs w:val="20"/>
-                <w:lang w:eastAsia="zh-CN"/>
-              </w:rPr>
-              <w:t>课程表</w:t>
+                <w:lang w:val="en-US" w:eastAsia="zh-CN"/>
+              </w:rPr>
+              <w:t>签到功能</w:t>
             </w:r>
           </w:p>
         </w:tc>
@@ -26212,4558 +28245,6 @@
                 <w:lang w:val="en-US" w:eastAsia="zh-CN"/>
               </w:rPr>
               <w:t>107</w:t>
-            </w:r>
-          </w:p>
-        </w:tc>
-        <w:tc>
-          <w:tcPr>
-            <w:tcW w:w="2624" w:type="dxa"/>
-            <w:gridSpan w:val="2"/>
-            <w:tcBorders>
-              <w:top w:val="single" w:color="auto" w:sz="4" w:space="0"/>
-              <w:left w:val="single" w:color="auto" w:sz="4" w:space="0"/>
-              <w:bottom w:val="single" w:color="auto" w:sz="4" w:space="0"/>
-              <w:right w:val="single" w:color="auto" w:sz="4" w:space="0"/>
-            </w:tcBorders>
-            <w:vAlign w:val="top"/>
-          </w:tcPr>
-          <w:p>
-            <w:pPr>
-              <w:widowControl/>
-              <w:spacing w:before="0" w:beforeAutospacing="0" w:after="0" w:afterAutospacing="0"/>
-              <w:ind w:left="0" w:right="0"/>
-              <w:jc w:val="center"/>
-              <w:rPr>
-                <w:rFonts w:hint="default" w:ascii="宋体" w:hAnsi="宋体" w:cs="宋体"/>
-                <w:b/>
-                <w:bCs/>
-                <w:kern w:val="0"/>
-                <w:sz w:val="20"/>
-                <w:szCs w:val="20"/>
-              </w:rPr>
-            </w:pPr>
-          </w:p>
-        </w:tc>
-      </w:tr>
-      <w:tr>
-        <w:tblPrEx>
-          <w:tblBorders>
-            <w:top w:val="single" w:color="auto" w:sz="4" w:space="0"/>
-            <w:left w:val="single" w:color="auto" w:sz="4" w:space="0"/>
-            <w:bottom w:val="single" w:color="auto" w:sz="4" w:space="0"/>
-            <w:right w:val="single" w:color="auto" w:sz="4" w:space="0"/>
-            <w:insideH w:val="single" w:color="auto" w:sz="4" w:space="0"/>
-            <w:insideV w:val="single" w:color="auto" w:sz="4" w:space="0"/>
-          </w:tblBorders>
-          <w:tblLayout w:type="fixed"/>
-          <w:tblCellMar>
-            <w:top w:w="0" w:type="dxa"/>
-            <w:left w:w="108" w:type="dxa"/>
-            <w:bottom w:w="0" w:type="dxa"/>
-            <w:right w:w="108" w:type="dxa"/>
-          </w:tblCellMar>
-        </w:tblPrEx>
-        <w:tc>
-          <w:tcPr>
-            <w:tcW w:w="1655" w:type="dxa"/>
-            <w:vMerge w:val="continue"/>
-            <w:tcBorders>
-              <w:left w:val="single" w:color="auto" w:sz="4" w:space="0"/>
-              <w:right w:val="single" w:color="auto" w:sz="4" w:space="0"/>
-            </w:tcBorders>
-            <w:vAlign w:val="center"/>
-          </w:tcPr>
-          <w:p>
-            <w:pPr>
-              <w:widowControl/>
-              <w:spacing w:before="0" w:beforeAutospacing="0" w:after="0" w:afterAutospacing="0"/>
-              <w:ind w:left="0" w:right="0"/>
-              <w:jc w:val="left"/>
-              <w:rPr>
-                <w:rFonts w:hint="default" w:ascii="Times New Roman" w:hAnsi="Times New Roman" w:cs="Times New Roman"/>
-                <w:b/>
-                <w:bCs/>
-                <w:sz w:val="20"/>
-                <w:szCs w:val="20"/>
-              </w:rPr>
-            </w:pPr>
-          </w:p>
-        </w:tc>
-        <w:tc>
-          <w:tcPr>
-            <w:tcW w:w="1850" w:type="dxa"/>
-            <w:tcBorders>
-              <w:top w:val="single" w:color="auto" w:sz="4" w:space="0"/>
-              <w:left w:val="single" w:color="auto" w:sz="4" w:space="0"/>
-              <w:bottom w:val="single" w:color="auto" w:sz="4" w:space="0"/>
-              <w:right w:val="single" w:color="auto" w:sz="4" w:space="0"/>
-            </w:tcBorders>
-            <w:vAlign w:val="top"/>
-          </w:tcPr>
-          <w:p>
-            <w:pPr>
-              <w:widowControl/>
-              <w:spacing w:before="0" w:beforeAutospacing="0" w:after="0" w:afterAutospacing="0"/>
-              <w:ind w:left="0" w:right="0"/>
-              <w:jc w:val="center"/>
-              <w:rPr>
-                <w:rFonts w:hint="default" w:ascii="宋体" w:hAnsi="宋体" w:cs="宋体"/>
-                <w:kern w:val="0"/>
-                <w:sz w:val="24"/>
-                <w:szCs w:val="20"/>
-              </w:rPr>
-            </w:pPr>
-            <w:r>
-              <w:rPr>
-                <w:rFonts w:hint="eastAsia" w:ascii="宋体" w:hAnsi="宋体" w:cs="宋体"/>
-                <w:kern w:val="0"/>
-                <w:sz w:val="24"/>
-                <w:szCs w:val="20"/>
-              </w:rPr>
-              <w:t>ticket</w:t>
-            </w:r>
-          </w:p>
-        </w:tc>
-        <w:tc>
-          <w:tcPr>
-            <w:tcW w:w="2631" w:type="dxa"/>
-            <w:gridSpan w:val="2"/>
-            <w:tcBorders>
-              <w:top w:val="single" w:color="auto" w:sz="4" w:space="0"/>
-              <w:left w:val="single" w:color="auto" w:sz="4" w:space="0"/>
-              <w:bottom w:val="single" w:color="auto" w:sz="4" w:space="0"/>
-              <w:right w:val="single" w:color="auto" w:sz="4" w:space="0"/>
-            </w:tcBorders>
-            <w:vAlign w:val="top"/>
-          </w:tcPr>
-          <w:p>
-            <w:pPr>
-              <w:widowControl/>
-              <w:spacing w:before="0" w:beforeAutospacing="0" w:after="0" w:afterAutospacing="0"/>
-              <w:ind w:left="0" w:right="0"/>
-              <w:jc w:val="center"/>
-              <w:rPr>
-                <w:rFonts w:hint="default" w:ascii="宋体" w:hAnsi="宋体" w:cs="宋体"/>
-                <w:b/>
-                <w:bCs/>
-                <w:kern w:val="0"/>
-                <w:sz w:val="20"/>
-                <w:szCs w:val="20"/>
-              </w:rPr>
-            </w:pPr>
-          </w:p>
-        </w:tc>
-        <w:tc>
-          <w:tcPr>
-            <w:tcW w:w="2624" w:type="dxa"/>
-            <w:gridSpan w:val="2"/>
-            <w:tcBorders>
-              <w:top w:val="single" w:color="auto" w:sz="4" w:space="0"/>
-              <w:left w:val="single" w:color="auto" w:sz="4" w:space="0"/>
-              <w:bottom w:val="single" w:color="auto" w:sz="4" w:space="0"/>
-              <w:right w:val="single" w:color="auto" w:sz="4" w:space="0"/>
-            </w:tcBorders>
-            <w:vAlign w:val="top"/>
-          </w:tcPr>
-          <w:p>
-            <w:pPr>
-              <w:widowControl/>
-              <w:spacing w:before="0" w:beforeAutospacing="0" w:after="0" w:afterAutospacing="0"/>
-              <w:ind w:left="0" w:right="0"/>
-              <w:jc w:val="center"/>
-              <w:rPr>
-                <w:rFonts w:hint="default" w:ascii="宋体" w:hAnsi="宋体" w:cs="宋体"/>
-                <w:b/>
-                <w:bCs/>
-                <w:kern w:val="0"/>
-                <w:sz w:val="20"/>
-                <w:szCs w:val="20"/>
-              </w:rPr>
-            </w:pPr>
-          </w:p>
-        </w:tc>
-      </w:tr>
-      <w:tr>
-        <w:tblPrEx>
-          <w:tblBorders>
-            <w:top w:val="single" w:color="auto" w:sz="4" w:space="0"/>
-            <w:left w:val="single" w:color="auto" w:sz="4" w:space="0"/>
-            <w:bottom w:val="single" w:color="auto" w:sz="4" w:space="0"/>
-            <w:right w:val="single" w:color="auto" w:sz="4" w:space="0"/>
-            <w:insideH w:val="single" w:color="auto" w:sz="4" w:space="0"/>
-            <w:insideV w:val="single" w:color="auto" w:sz="4" w:space="0"/>
-          </w:tblBorders>
-          <w:tblLayout w:type="fixed"/>
-          <w:tblCellMar>
-            <w:top w:w="0" w:type="dxa"/>
-            <w:left w:w="108" w:type="dxa"/>
-            <w:bottom w:w="0" w:type="dxa"/>
-            <w:right w:w="108" w:type="dxa"/>
-          </w:tblCellMar>
-        </w:tblPrEx>
-        <w:tc>
-          <w:tcPr>
-            <w:tcW w:w="1655" w:type="dxa"/>
-            <w:vMerge w:val="continue"/>
-            <w:tcBorders>
-              <w:left w:val="single" w:color="auto" w:sz="4" w:space="0"/>
-              <w:right w:val="single" w:color="auto" w:sz="4" w:space="0"/>
-            </w:tcBorders>
-            <w:vAlign w:val="center"/>
-          </w:tcPr>
-          <w:p>
-            <w:pPr>
-              <w:widowControl/>
-              <w:spacing w:before="0" w:beforeAutospacing="0" w:after="0" w:afterAutospacing="0"/>
-              <w:ind w:left="0" w:right="0"/>
-              <w:jc w:val="left"/>
-              <w:rPr>
-                <w:rFonts w:hint="default" w:ascii="Times New Roman" w:hAnsi="Times New Roman" w:cs="Times New Roman"/>
-                <w:b/>
-                <w:bCs/>
-                <w:sz w:val="20"/>
-                <w:szCs w:val="20"/>
-              </w:rPr>
-            </w:pPr>
-          </w:p>
-        </w:tc>
-        <w:tc>
-          <w:tcPr>
-            <w:tcW w:w="1850" w:type="dxa"/>
-            <w:tcBorders>
-              <w:top w:val="single" w:color="auto" w:sz="4" w:space="0"/>
-              <w:left w:val="single" w:color="auto" w:sz="4" w:space="0"/>
-              <w:bottom w:val="single" w:color="auto" w:sz="4" w:space="0"/>
-              <w:right w:val="single" w:color="auto" w:sz="4" w:space="0"/>
-            </w:tcBorders>
-            <w:vAlign w:val="top"/>
-          </w:tcPr>
-          <w:p>
-            <w:pPr>
-              <w:widowControl/>
-              <w:spacing w:before="0" w:beforeAutospacing="0" w:after="0" w:afterAutospacing="0"/>
-              <w:ind w:left="0" w:right="0"/>
-              <w:jc w:val="center"/>
-              <w:rPr>
-                <w:rFonts w:hint="eastAsia" w:ascii="宋体" w:hAnsi="宋体" w:cs="宋体"/>
-                <w:kern w:val="0"/>
-                <w:sz w:val="24"/>
-                <w:szCs w:val="20"/>
-              </w:rPr>
-            </w:pPr>
-            <w:r>
-              <w:rPr>
-                <w:rFonts w:hint="eastAsia" w:ascii="宋体" w:hAnsi="宋体" w:cs="宋体"/>
-                <w:kern w:val="0"/>
-                <w:sz w:val="24"/>
-                <w:szCs w:val="20"/>
-                <w:lang w:val="en-US" w:eastAsia="zh-CN"/>
-              </w:rPr>
-              <w:t>weekNo</w:t>
-            </w:r>
-          </w:p>
-        </w:tc>
-        <w:tc>
-          <w:tcPr>
-            <w:tcW w:w="2631" w:type="dxa"/>
-            <w:gridSpan w:val="2"/>
-            <w:tcBorders>
-              <w:top w:val="single" w:color="auto" w:sz="4" w:space="0"/>
-              <w:left w:val="single" w:color="auto" w:sz="4" w:space="0"/>
-              <w:bottom w:val="single" w:color="auto" w:sz="4" w:space="0"/>
-              <w:right w:val="single" w:color="auto" w:sz="4" w:space="0"/>
-            </w:tcBorders>
-            <w:vAlign w:val="top"/>
-          </w:tcPr>
-          <w:p>
-            <w:pPr>
-              <w:widowControl/>
-              <w:spacing w:before="0" w:beforeAutospacing="0" w:after="0" w:afterAutospacing="0"/>
-              <w:ind w:left="0" w:right="0"/>
-              <w:jc w:val="center"/>
-              <w:rPr>
-                <w:rFonts w:hint="eastAsia" w:ascii="宋体" w:hAnsi="宋体" w:cs="宋体"/>
-                <w:kern w:val="0"/>
-                <w:sz w:val="24"/>
-                <w:szCs w:val="20"/>
-                <w:lang w:val="en-US" w:eastAsia="zh-CN"/>
-              </w:rPr>
-            </w:pPr>
-            <w:r>
-              <w:rPr>
-                <w:rFonts w:hint="eastAsia" w:ascii="宋体" w:hAnsi="宋体" w:cs="宋体"/>
-                <w:kern w:val="0"/>
-                <w:sz w:val="24"/>
-                <w:szCs w:val="20"/>
-                <w:lang w:val="en-US" w:eastAsia="zh-CN"/>
-              </w:rPr>
-              <w:t>long</w:t>
-            </w:r>
-          </w:p>
-        </w:tc>
-        <w:tc>
-          <w:tcPr>
-            <w:tcW w:w="2624" w:type="dxa"/>
-            <w:gridSpan w:val="2"/>
-            <w:tcBorders>
-              <w:top w:val="single" w:color="auto" w:sz="4" w:space="0"/>
-              <w:left w:val="single" w:color="auto" w:sz="4" w:space="0"/>
-              <w:bottom w:val="single" w:color="auto" w:sz="4" w:space="0"/>
-              <w:right w:val="single" w:color="auto" w:sz="4" w:space="0"/>
-            </w:tcBorders>
-            <w:vAlign w:val="top"/>
-          </w:tcPr>
-          <w:p>
-            <w:pPr>
-              <w:widowControl/>
-              <w:spacing w:before="0" w:beforeAutospacing="0" w:after="0" w:afterAutospacing="0"/>
-              <w:ind w:left="0" w:right="0"/>
-              <w:jc w:val="center"/>
-              <w:rPr>
-                <w:rFonts w:hint="eastAsia" w:ascii="宋体" w:hAnsi="宋体" w:cs="宋体"/>
-                <w:kern w:val="0"/>
-                <w:sz w:val="24"/>
-                <w:szCs w:val="20"/>
-                <w:lang w:val="en-US" w:eastAsia="zh-CN"/>
-              </w:rPr>
-            </w:pPr>
-            <w:r>
-              <w:rPr>
-                <w:rFonts w:hint="eastAsia" w:ascii="宋体" w:hAnsi="宋体" w:cs="宋体"/>
-                <w:kern w:val="0"/>
-                <w:sz w:val="24"/>
-                <w:szCs w:val="20"/>
-                <w:lang w:val="en-US" w:eastAsia="zh-CN"/>
-              </w:rPr>
-              <w:t>第几周</w:t>
-            </w:r>
-          </w:p>
-        </w:tc>
-      </w:tr>
-      <w:tr>
-        <w:tblPrEx>
-          <w:tblBorders>
-            <w:top w:val="single" w:color="auto" w:sz="4" w:space="0"/>
-            <w:left w:val="single" w:color="auto" w:sz="4" w:space="0"/>
-            <w:bottom w:val="single" w:color="auto" w:sz="4" w:space="0"/>
-            <w:right w:val="single" w:color="auto" w:sz="4" w:space="0"/>
-            <w:insideH w:val="single" w:color="auto" w:sz="4" w:space="0"/>
-            <w:insideV w:val="single" w:color="auto" w:sz="4" w:space="0"/>
-          </w:tblBorders>
-          <w:tblLayout w:type="fixed"/>
-          <w:tblCellMar>
-            <w:top w:w="0" w:type="dxa"/>
-            <w:left w:w="108" w:type="dxa"/>
-            <w:bottom w:w="0" w:type="dxa"/>
-            <w:right w:w="108" w:type="dxa"/>
-          </w:tblCellMar>
-        </w:tblPrEx>
-        <w:tc>
-          <w:tcPr>
-            <w:tcW w:w="1655" w:type="dxa"/>
-            <w:vMerge w:val="continue"/>
-            <w:tcBorders>
-              <w:left w:val="single" w:color="auto" w:sz="4" w:space="0"/>
-              <w:right w:val="single" w:color="auto" w:sz="4" w:space="0"/>
-            </w:tcBorders>
-            <w:vAlign w:val="center"/>
-          </w:tcPr>
-          <w:p>
-            <w:pPr>
-              <w:widowControl/>
-              <w:spacing w:before="0" w:beforeAutospacing="0" w:after="0" w:afterAutospacing="0"/>
-              <w:ind w:left="0" w:right="0"/>
-              <w:jc w:val="left"/>
-              <w:rPr>
-                <w:rFonts w:hint="default" w:ascii="Times New Roman" w:hAnsi="Times New Roman" w:cs="Times New Roman"/>
-                <w:b/>
-                <w:bCs/>
-                <w:sz w:val="20"/>
-                <w:szCs w:val="20"/>
-              </w:rPr>
-            </w:pPr>
-          </w:p>
-        </w:tc>
-        <w:tc>
-          <w:tcPr>
-            <w:tcW w:w="1850" w:type="dxa"/>
-            <w:tcBorders>
-              <w:top w:val="single" w:color="auto" w:sz="4" w:space="0"/>
-              <w:left w:val="single" w:color="auto" w:sz="4" w:space="0"/>
-              <w:bottom w:val="single" w:color="auto" w:sz="4" w:space="0"/>
-              <w:right w:val="single" w:color="auto" w:sz="4" w:space="0"/>
-            </w:tcBorders>
-            <w:vAlign w:val="top"/>
-          </w:tcPr>
-          <w:p>
-            <w:pPr>
-              <w:widowControl/>
-              <w:spacing w:before="0" w:beforeAutospacing="0" w:after="0" w:afterAutospacing="0"/>
-              <w:ind w:left="0" w:right="0"/>
-              <w:rPr>
-                <w:rFonts w:hint="default" w:ascii="Consolas" w:hAnsi="Consolas" w:cs="Times New Roman"/>
-                <w:color w:val="000000"/>
-                <w:sz w:val="24"/>
-                <w:szCs w:val="20"/>
-                <w:highlight w:val="lightGray"/>
-              </w:rPr>
-            </w:pPr>
-            <w:r>
-              <w:rPr>
-                <w:rFonts w:hint="eastAsia" w:ascii="宋体" w:hAnsi="宋体" w:cs="宋体"/>
-                <w:kern w:val="0"/>
-                <w:sz w:val="24"/>
-                <w:szCs w:val="20"/>
-                <w:lang w:val="en-US" w:eastAsia="zh-CN"/>
-              </w:rPr>
-              <w:t xml:space="preserve"> weekday</w:t>
-            </w:r>
-          </w:p>
-        </w:tc>
-        <w:tc>
-          <w:tcPr>
-            <w:tcW w:w="2631" w:type="dxa"/>
-            <w:gridSpan w:val="2"/>
-            <w:tcBorders>
-              <w:top w:val="single" w:color="auto" w:sz="4" w:space="0"/>
-              <w:left w:val="single" w:color="auto" w:sz="4" w:space="0"/>
-              <w:bottom w:val="single" w:color="auto" w:sz="4" w:space="0"/>
-              <w:right w:val="single" w:color="auto" w:sz="4" w:space="0"/>
-            </w:tcBorders>
-            <w:vAlign w:val="top"/>
-          </w:tcPr>
-          <w:p>
-            <w:pPr>
-              <w:widowControl/>
-              <w:spacing w:before="0" w:beforeAutospacing="0" w:after="0" w:afterAutospacing="0"/>
-              <w:ind w:left="0" w:right="0"/>
-              <w:jc w:val="center"/>
-              <w:rPr>
-                <w:rFonts w:hint="eastAsia" w:ascii="宋体" w:hAnsi="宋体" w:eastAsia="宋体" w:cs="宋体"/>
-                <w:b/>
-                <w:bCs/>
-                <w:kern w:val="0"/>
-                <w:sz w:val="20"/>
-                <w:szCs w:val="20"/>
-                <w:lang w:eastAsia="zh-CN"/>
-              </w:rPr>
-            </w:pPr>
-            <w:r>
-              <w:rPr>
-                <w:rFonts w:hint="eastAsia" w:ascii="宋体" w:hAnsi="宋体" w:cs="宋体"/>
-                <w:kern w:val="0"/>
-                <w:sz w:val="20"/>
-                <w:szCs w:val="20"/>
-                <w:lang w:val="en-US" w:eastAsia="zh-CN"/>
-              </w:rPr>
-              <w:t>long</w:t>
-            </w:r>
-          </w:p>
-        </w:tc>
-        <w:tc>
-          <w:tcPr>
-            <w:tcW w:w="2624" w:type="dxa"/>
-            <w:gridSpan w:val="2"/>
-            <w:tcBorders>
-              <w:top w:val="single" w:color="auto" w:sz="4" w:space="0"/>
-              <w:left w:val="single" w:color="auto" w:sz="4" w:space="0"/>
-              <w:bottom w:val="single" w:color="auto" w:sz="4" w:space="0"/>
-              <w:right w:val="single" w:color="auto" w:sz="4" w:space="0"/>
-            </w:tcBorders>
-            <w:vAlign w:val="top"/>
-          </w:tcPr>
-          <w:p>
-            <w:pPr>
-              <w:widowControl/>
-              <w:spacing w:before="0" w:beforeAutospacing="0" w:after="0" w:afterAutospacing="0"/>
-              <w:ind w:left="0" w:right="0"/>
-              <w:jc w:val="center"/>
-              <w:rPr>
-                <w:rFonts w:hint="eastAsia" w:ascii="宋体" w:hAnsi="宋体" w:eastAsia="宋体" w:cs="宋体"/>
-                <w:b/>
-                <w:bCs/>
-                <w:kern w:val="0"/>
-                <w:sz w:val="20"/>
-                <w:szCs w:val="20"/>
-                <w:lang w:eastAsia="zh-CN"/>
-              </w:rPr>
-            </w:pPr>
-            <w:r>
-              <w:rPr>
-                <w:rFonts w:hint="eastAsia" w:ascii="宋体" w:hAnsi="宋体" w:cs="宋体"/>
-                <w:kern w:val="0"/>
-                <w:sz w:val="24"/>
-                <w:szCs w:val="20"/>
-                <w:lang w:eastAsia="zh-CN"/>
-              </w:rPr>
-              <w:t>周几</w:t>
-            </w:r>
-          </w:p>
-        </w:tc>
-      </w:tr>
-      <w:tr>
-        <w:tblPrEx>
-          <w:tblBorders>
-            <w:top w:val="single" w:color="auto" w:sz="4" w:space="0"/>
-            <w:left w:val="single" w:color="auto" w:sz="4" w:space="0"/>
-            <w:bottom w:val="single" w:color="auto" w:sz="4" w:space="0"/>
-            <w:right w:val="single" w:color="auto" w:sz="4" w:space="0"/>
-            <w:insideH w:val="single" w:color="auto" w:sz="4" w:space="0"/>
-            <w:insideV w:val="single" w:color="auto" w:sz="4" w:space="0"/>
-          </w:tblBorders>
-          <w:tblLayout w:type="fixed"/>
-          <w:tblCellMar>
-            <w:top w:w="0" w:type="dxa"/>
-            <w:left w:w="108" w:type="dxa"/>
-            <w:bottom w:w="0" w:type="dxa"/>
-            <w:right w:w="108" w:type="dxa"/>
-          </w:tblCellMar>
-        </w:tblPrEx>
-        <w:tc>
-          <w:tcPr>
-            <w:tcW w:w="1655" w:type="dxa"/>
-            <w:vMerge w:val="continue"/>
-            <w:tcBorders>
-              <w:left w:val="single" w:color="auto" w:sz="4" w:space="0"/>
-              <w:right w:val="single" w:color="auto" w:sz="4" w:space="0"/>
-            </w:tcBorders>
-            <w:vAlign w:val="center"/>
-          </w:tcPr>
-          <w:p>
-            <w:pPr>
-              <w:widowControl/>
-              <w:spacing w:before="0" w:beforeAutospacing="0" w:after="0" w:afterAutospacing="0"/>
-              <w:ind w:left="0" w:right="0"/>
-              <w:jc w:val="left"/>
-              <w:rPr>
-                <w:rFonts w:hint="default" w:ascii="Times New Roman" w:hAnsi="Times New Roman" w:cs="Times New Roman"/>
-                <w:b/>
-                <w:bCs/>
-                <w:sz w:val="20"/>
-                <w:szCs w:val="20"/>
-              </w:rPr>
-            </w:pPr>
-          </w:p>
-        </w:tc>
-        <w:tc>
-          <w:tcPr>
-            <w:tcW w:w="1850" w:type="dxa"/>
-            <w:tcBorders>
-              <w:top w:val="single" w:color="auto" w:sz="4" w:space="0"/>
-              <w:left w:val="single" w:color="auto" w:sz="4" w:space="0"/>
-              <w:bottom w:val="single" w:color="auto" w:sz="4" w:space="0"/>
-              <w:right w:val="single" w:color="auto" w:sz="4" w:space="0"/>
-            </w:tcBorders>
-            <w:vAlign w:val="top"/>
-          </w:tcPr>
-          <w:p>
-            <w:pPr>
-              <w:widowControl/>
-              <w:spacing w:before="0" w:beforeAutospacing="0" w:after="0" w:afterAutospacing="0"/>
-              <w:ind w:left="0" w:right="0"/>
-              <w:rPr>
-                <w:rFonts w:hint="eastAsia" w:ascii="宋体" w:hAnsi="宋体" w:cs="宋体"/>
-                <w:kern w:val="0"/>
-                <w:sz w:val="24"/>
-                <w:szCs w:val="20"/>
-                <w:lang w:val="en-US" w:eastAsia="zh-CN"/>
-              </w:rPr>
-            </w:pPr>
-            <w:r>
-              <w:rPr>
-                <w:rFonts w:hint="eastAsia" w:ascii="宋体" w:hAnsi="宋体" w:cs="宋体"/>
-                <w:kern w:val="0"/>
-                <w:sz w:val="24"/>
-                <w:szCs w:val="20"/>
-                <w:lang w:val="en-US" w:eastAsia="zh-CN"/>
-              </w:rPr>
-              <w:t>classId</w:t>
-            </w:r>
-          </w:p>
-        </w:tc>
-        <w:tc>
-          <w:tcPr>
-            <w:tcW w:w="2631" w:type="dxa"/>
-            <w:gridSpan w:val="2"/>
-            <w:tcBorders>
-              <w:top w:val="single" w:color="auto" w:sz="4" w:space="0"/>
-              <w:left w:val="single" w:color="auto" w:sz="4" w:space="0"/>
-              <w:bottom w:val="single" w:color="auto" w:sz="4" w:space="0"/>
-              <w:right w:val="single" w:color="auto" w:sz="4" w:space="0"/>
-            </w:tcBorders>
-            <w:vAlign w:val="top"/>
-          </w:tcPr>
-          <w:p>
-            <w:pPr>
-              <w:widowControl/>
-              <w:spacing w:before="0" w:beforeAutospacing="0" w:after="0" w:afterAutospacing="0"/>
-              <w:ind w:left="0" w:right="0"/>
-              <w:jc w:val="center"/>
-              <w:rPr>
-                <w:rFonts w:hint="eastAsia" w:ascii="宋体" w:hAnsi="宋体" w:cs="宋体"/>
-                <w:kern w:val="0"/>
-                <w:sz w:val="20"/>
-                <w:szCs w:val="20"/>
-                <w:lang w:val="en-US" w:eastAsia="zh-CN"/>
-              </w:rPr>
-            </w:pPr>
-            <w:r>
-              <w:rPr>
-                <w:rFonts w:hint="eastAsia" w:ascii="宋体" w:hAnsi="宋体" w:cs="宋体"/>
-                <w:kern w:val="0"/>
-                <w:sz w:val="20"/>
-                <w:szCs w:val="20"/>
-                <w:lang w:val="en-US" w:eastAsia="zh-CN"/>
-              </w:rPr>
-              <w:t>long</w:t>
-            </w:r>
-          </w:p>
-        </w:tc>
-        <w:tc>
-          <w:tcPr>
-            <w:tcW w:w="2624" w:type="dxa"/>
-            <w:gridSpan w:val="2"/>
-            <w:tcBorders>
-              <w:top w:val="single" w:color="auto" w:sz="4" w:space="0"/>
-              <w:left w:val="single" w:color="auto" w:sz="4" w:space="0"/>
-              <w:bottom w:val="single" w:color="auto" w:sz="4" w:space="0"/>
-              <w:right w:val="single" w:color="auto" w:sz="4" w:space="0"/>
-            </w:tcBorders>
-            <w:vAlign w:val="top"/>
-          </w:tcPr>
-          <w:p>
-            <w:pPr>
-              <w:widowControl/>
-              <w:spacing w:before="0" w:beforeAutospacing="0" w:after="0" w:afterAutospacing="0"/>
-              <w:ind w:left="0" w:right="0"/>
-              <w:jc w:val="center"/>
-              <w:rPr>
-                <w:rFonts w:hint="eastAsia" w:ascii="宋体" w:hAnsi="宋体" w:cs="宋体"/>
-                <w:kern w:val="0"/>
-                <w:sz w:val="24"/>
-                <w:szCs w:val="20"/>
-                <w:lang w:eastAsia="zh-CN"/>
-              </w:rPr>
-            </w:pPr>
-            <w:r>
-              <w:rPr>
-                <w:rFonts w:hint="eastAsia" w:ascii="宋体" w:hAnsi="宋体" w:cs="宋体"/>
-                <w:kern w:val="0"/>
-                <w:sz w:val="24"/>
-                <w:szCs w:val="20"/>
-                <w:lang w:eastAsia="zh-CN"/>
-              </w:rPr>
-              <w:t>班级</w:t>
-            </w:r>
-            <w:r>
-              <w:rPr>
-                <w:rFonts w:hint="eastAsia" w:ascii="宋体" w:hAnsi="宋体" w:cs="宋体"/>
-                <w:kern w:val="0"/>
-                <w:sz w:val="24"/>
-                <w:szCs w:val="20"/>
-                <w:lang w:val="en-US" w:eastAsia="zh-CN"/>
-              </w:rPr>
-              <w:t>ID</w:t>
-            </w:r>
-          </w:p>
-        </w:tc>
-      </w:tr>
-      <w:tr>
-        <w:tblPrEx>
-          <w:tblBorders>
-            <w:top w:val="single" w:color="auto" w:sz="4" w:space="0"/>
-            <w:left w:val="single" w:color="auto" w:sz="4" w:space="0"/>
-            <w:bottom w:val="single" w:color="auto" w:sz="4" w:space="0"/>
-            <w:right w:val="single" w:color="auto" w:sz="4" w:space="0"/>
-            <w:insideH w:val="single" w:color="auto" w:sz="4" w:space="0"/>
-            <w:insideV w:val="single" w:color="auto" w:sz="4" w:space="0"/>
-          </w:tblBorders>
-          <w:tblLayout w:type="fixed"/>
-          <w:tblCellMar>
-            <w:top w:w="0" w:type="dxa"/>
-            <w:left w:w="108" w:type="dxa"/>
-            <w:bottom w:w="0" w:type="dxa"/>
-            <w:right w:w="108" w:type="dxa"/>
-          </w:tblCellMar>
-        </w:tblPrEx>
-        <w:tc>
-          <w:tcPr>
-            <w:tcW w:w="1655" w:type="dxa"/>
-            <w:vMerge w:val="continue"/>
-            <w:tcBorders>
-              <w:left w:val="single" w:color="auto" w:sz="4" w:space="0"/>
-              <w:right w:val="single" w:color="auto" w:sz="4" w:space="0"/>
-            </w:tcBorders>
-            <w:vAlign w:val="center"/>
-          </w:tcPr>
-          <w:p>
-            <w:pPr>
-              <w:widowControl/>
-              <w:spacing w:before="0" w:beforeAutospacing="0" w:after="0" w:afterAutospacing="0"/>
-              <w:ind w:left="0" w:right="0"/>
-              <w:jc w:val="left"/>
-              <w:rPr>
-                <w:rFonts w:hint="default" w:ascii="Times New Roman" w:hAnsi="Times New Roman" w:cs="Times New Roman"/>
-                <w:b/>
-                <w:bCs/>
-                <w:sz w:val="20"/>
-                <w:szCs w:val="20"/>
-              </w:rPr>
-            </w:pPr>
-          </w:p>
-        </w:tc>
-        <w:tc>
-          <w:tcPr>
-            <w:tcW w:w="1850" w:type="dxa"/>
-            <w:tcBorders>
-              <w:top w:val="single" w:color="auto" w:sz="4" w:space="0"/>
-              <w:left w:val="single" w:color="auto" w:sz="4" w:space="0"/>
-              <w:bottom w:val="single" w:color="auto" w:sz="4" w:space="0"/>
-              <w:right w:val="single" w:color="auto" w:sz="4" w:space="0"/>
-            </w:tcBorders>
-            <w:vAlign w:val="top"/>
-          </w:tcPr>
-          <w:p>
-            <w:pPr>
-              <w:widowControl/>
-              <w:spacing w:before="0" w:beforeAutospacing="0" w:after="0" w:afterAutospacing="0"/>
-              <w:ind w:left="0" w:right="0"/>
-              <w:rPr>
-                <w:rFonts w:hint="eastAsia" w:ascii="宋体" w:hAnsi="宋体" w:cs="宋体"/>
-                <w:kern w:val="0"/>
-                <w:sz w:val="24"/>
-                <w:szCs w:val="20"/>
-                <w:lang w:val="en-US" w:eastAsia="zh-CN"/>
-              </w:rPr>
-            </w:pPr>
-            <w:r>
-              <w:rPr>
-                <w:rFonts w:hint="eastAsia" w:ascii="宋体" w:hAnsi="宋体" w:cs="宋体"/>
-                <w:kern w:val="0"/>
-                <w:sz w:val="24"/>
-                <w:szCs w:val="20"/>
-                <w:lang w:val="en-US" w:eastAsia="zh-CN"/>
-              </w:rPr>
-              <w:t>tremId</w:t>
-            </w:r>
-          </w:p>
-        </w:tc>
-        <w:tc>
-          <w:tcPr>
-            <w:tcW w:w="2631" w:type="dxa"/>
-            <w:gridSpan w:val="2"/>
-            <w:tcBorders>
-              <w:top w:val="single" w:color="auto" w:sz="4" w:space="0"/>
-              <w:left w:val="single" w:color="auto" w:sz="4" w:space="0"/>
-              <w:bottom w:val="single" w:color="auto" w:sz="4" w:space="0"/>
-              <w:right w:val="single" w:color="auto" w:sz="4" w:space="0"/>
-            </w:tcBorders>
-            <w:vAlign w:val="top"/>
-          </w:tcPr>
-          <w:p>
-            <w:pPr>
-              <w:widowControl/>
-              <w:spacing w:before="0" w:beforeAutospacing="0" w:after="0" w:afterAutospacing="0"/>
-              <w:ind w:left="0" w:right="0"/>
-              <w:jc w:val="center"/>
-              <w:rPr>
-                <w:rFonts w:hint="eastAsia" w:ascii="宋体" w:hAnsi="宋体" w:cs="宋体"/>
-                <w:kern w:val="0"/>
-                <w:sz w:val="20"/>
-                <w:szCs w:val="20"/>
-                <w:lang w:val="en-US" w:eastAsia="zh-CN"/>
-              </w:rPr>
-            </w:pPr>
-            <w:r>
-              <w:rPr>
-                <w:rFonts w:hint="eastAsia" w:ascii="宋体" w:hAnsi="宋体" w:cs="宋体"/>
-                <w:kern w:val="0"/>
-                <w:sz w:val="20"/>
-                <w:szCs w:val="20"/>
-                <w:lang w:val="en-US" w:eastAsia="zh-CN"/>
-              </w:rPr>
-              <w:t>long</w:t>
-            </w:r>
-          </w:p>
-        </w:tc>
-        <w:tc>
-          <w:tcPr>
-            <w:tcW w:w="2624" w:type="dxa"/>
-            <w:gridSpan w:val="2"/>
-            <w:tcBorders>
-              <w:top w:val="single" w:color="auto" w:sz="4" w:space="0"/>
-              <w:left w:val="single" w:color="auto" w:sz="4" w:space="0"/>
-              <w:bottom w:val="single" w:color="auto" w:sz="4" w:space="0"/>
-              <w:right w:val="single" w:color="auto" w:sz="4" w:space="0"/>
-            </w:tcBorders>
-            <w:vAlign w:val="top"/>
-          </w:tcPr>
-          <w:p>
-            <w:pPr>
-              <w:widowControl/>
-              <w:spacing w:before="0" w:beforeAutospacing="0" w:after="0" w:afterAutospacing="0"/>
-              <w:ind w:left="0" w:right="0"/>
-              <w:jc w:val="center"/>
-              <w:rPr>
-                <w:rFonts w:hint="eastAsia" w:ascii="宋体" w:hAnsi="宋体" w:cs="宋体"/>
-                <w:kern w:val="0"/>
-                <w:sz w:val="24"/>
-                <w:szCs w:val="20"/>
-                <w:lang w:eastAsia="zh-CN"/>
-              </w:rPr>
-            </w:pPr>
-            <w:r>
-              <w:rPr>
-                <w:rFonts w:hint="eastAsia" w:ascii="宋体" w:hAnsi="宋体" w:cs="宋体"/>
-                <w:kern w:val="0"/>
-                <w:sz w:val="24"/>
-                <w:szCs w:val="20"/>
-                <w:lang w:eastAsia="zh-CN"/>
-              </w:rPr>
-              <w:t>学期</w:t>
-            </w:r>
-            <w:r>
-              <w:rPr>
-                <w:rFonts w:hint="eastAsia" w:ascii="宋体" w:hAnsi="宋体" w:cs="宋体"/>
-                <w:kern w:val="0"/>
-                <w:sz w:val="24"/>
-                <w:szCs w:val="20"/>
-                <w:lang w:val="en-US" w:eastAsia="zh-CN"/>
-              </w:rPr>
-              <w:t>ID</w:t>
-            </w:r>
-          </w:p>
-        </w:tc>
-      </w:tr>
-      <w:tr>
-        <w:tblPrEx>
-          <w:tblBorders>
-            <w:top w:val="single" w:color="auto" w:sz="4" w:space="0"/>
-            <w:left w:val="single" w:color="auto" w:sz="4" w:space="0"/>
-            <w:bottom w:val="single" w:color="auto" w:sz="4" w:space="0"/>
-            <w:right w:val="single" w:color="auto" w:sz="4" w:space="0"/>
-            <w:insideH w:val="single" w:color="auto" w:sz="4" w:space="0"/>
-            <w:insideV w:val="single" w:color="auto" w:sz="4" w:space="0"/>
-          </w:tblBorders>
-          <w:tblLayout w:type="fixed"/>
-          <w:tblCellMar>
-            <w:top w:w="0" w:type="dxa"/>
-            <w:left w:w="108" w:type="dxa"/>
-            <w:bottom w:w="0" w:type="dxa"/>
-            <w:right w:w="108" w:type="dxa"/>
-          </w:tblCellMar>
-        </w:tblPrEx>
-        <w:trPr>
-          <w:trHeight w:val="223" w:hRule="atLeast"/>
-        </w:trPr>
-        <w:tc>
-          <w:tcPr>
-            <w:tcW w:w="1655" w:type="dxa"/>
-            <w:vMerge w:val="restart"/>
-            <w:tcBorders>
-              <w:top w:val="single" w:color="auto" w:sz="4" w:space="0"/>
-              <w:left w:val="single" w:color="auto" w:sz="4" w:space="0"/>
-              <w:right w:val="single" w:color="auto" w:sz="4" w:space="0"/>
-            </w:tcBorders>
-            <w:vAlign w:val="top"/>
-          </w:tcPr>
-          <w:p>
-            <w:pPr>
-              <w:spacing w:before="0" w:beforeAutospacing="0" w:after="0" w:afterAutospacing="0"/>
-              <w:ind w:left="0" w:right="0"/>
-              <w:rPr>
-                <w:rFonts w:hint="default" w:ascii="Times New Roman" w:hAnsi="Times New Roman" w:cs="Times New Roman"/>
-                <w:b/>
-                <w:bCs/>
-                <w:sz w:val="20"/>
-                <w:szCs w:val="20"/>
-              </w:rPr>
-            </w:pPr>
-          </w:p>
-          <w:p>
-            <w:pPr>
-              <w:spacing w:before="0" w:beforeAutospacing="0" w:after="0" w:afterAutospacing="0"/>
-              <w:ind w:left="0" w:right="0"/>
-              <w:rPr>
-                <w:rFonts w:hint="default" w:ascii="Times New Roman" w:hAnsi="Times New Roman" w:cs="Times New Roman"/>
-                <w:b/>
-                <w:bCs/>
-                <w:sz w:val="20"/>
-                <w:szCs w:val="20"/>
-              </w:rPr>
-            </w:pPr>
-            <w:r>
-              <w:rPr>
-                <w:rFonts w:hint="eastAsia" w:ascii="Times New Roman" w:hAnsi="Times New Roman" w:cs="Times New Roman"/>
-                <w:b/>
-                <w:bCs/>
-                <w:sz w:val="20"/>
-                <w:szCs w:val="20"/>
-              </w:rPr>
-              <w:t>返回值类型</w:t>
-            </w:r>
-          </w:p>
-        </w:tc>
-        <w:tc>
-          <w:tcPr>
-            <w:tcW w:w="7105" w:type="dxa"/>
-            <w:gridSpan w:val="5"/>
-            <w:tcBorders>
-              <w:top w:val="single" w:color="auto" w:sz="4" w:space="0"/>
-              <w:left w:val="single" w:color="auto" w:sz="4" w:space="0"/>
-              <w:bottom w:val="single" w:color="auto" w:sz="4" w:space="0"/>
-              <w:right w:val="single" w:color="auto" w:sz="4" w:space="0"/>
-            </w:tcBorders>
-            <w:vAlign w:val="top"/>
-          </w:tcPr>
-          <w:p>
-            <w:pPr>
-              <w:spacing w:before="0" w:beforeAutospacing="0" w:after="0" w:afterAutospacing="0"/>
-              <w:ind w:left="0" w:right="0"/>
-              <w:rPr>
-                <w:rFonts w:hint="default" w:ascii="Times New Roman" w:hAnsi="Times New Roman" w:cs="Times New Roman"/>
-                <w:sz w:val="20"/>
-                <w:szCs w:val="20"/>
-              </w:rPr>
-            </w:pPr>
-            <w:r>
-              <w:rPr>
-                <w:rFonts w:hint="eastAsia" w:ascii="Times New Roman" w:hAnsi="Times New Roman" w:cs="Times New Roman"/>
-                <w:sz w:val="20"/>
-                <w:szCs w:val="20"/>
-              </w:rPr>
-              <w:t>返回结果具体结构如下</w:t>
-            </w:r>
-          </w:p>
-        </w:tc>
-      </w:tr>
-      <w:tr>
-        <w:tblPrEx>
-          <w:tblBorders>
-            <w:top w:val="single" w:color="auto" w:sz="4" w:space="0"/>
-            <w:left w:val="single" w:color="auto" w:sz="4" w:space="0"/>
-            <w:bottom w:val="single" w:color="auto" w:sz="4" w:space="0"/>
-            <w:right w:val="single" w:color="auto" w:sz="4" w:space="0"/>
-            <w:insideH w:val="single" w:color="auto" w:sz="4" w:space="0"/>
-            <w:insideV w:val="single" w:color="auto" w:sz="4" w:space="0"/>
-          </w:tblBorders>
-          <w:tblLayout w:type="fixed"/>
-          <w:tblCellMar>
-            <w:top w:w="0" w:type="dxa"/>
-            <w:left w:w="108" w:type="dxa"/>
-            <w:bottom w:w="0" w:type="dxa"/>
-            <w:right w:w="108" w:type="dxa"/>
-          </w:tblCellMar>
-        </w:tblPrEx>
-        <w:trPr>
-          <w:trHeight w:val="50" w:hRule="atLeast"/>
-        </w:trPr>
-        <w:tc>
-          <w:tcPr>
-            <w:tcW w:w="1655" w:type="dxa"/>
-            <w:vMerge w:val="continue"/>
-            <w:tcBorders>
-              <w:left w:val="single" w:color="auto" w:sz="4" w:space="0"/>
-              <w:right w:val="single" w:color="auto" w:sz="4" w:space="0"/>
-            </w:tcBorders>
-            <w:vAlign w:val="center"/>
-          </w:tcPr>
-          <w:p>
-            <w:pPr>
-              <w:widowControl/>
-              <w:spacing w:before="0" w:beforeAutospacing="0" w:after="0" w:afterAutospacing="0"/>
-              <w:ind w:left="0" w:right="0"/>
-              <w:jc w:val="left"/>
-              <w:rPr>
-                <w:rFonts w:hint="default" w:ascii="Times New Roman" w:hAnsi="Times New Roman" w:cs="Times New Roman"/>
-                <w:b/>
-                <w:bCs/>
-                <w:sz w:val="20"/>
-                <w:szCs w:val="20"/>
-              </w:rPr>
-            </w:pPr>
-          </w:p>
-        </w:tc>
-        <w:tc>
-          <w:tcPr>
-            <w:tcW w:w="1850" w:type="dxa"/>
-            <w:tcBorders>
-              <w:top w:val="single" w:color="auto" w:sz="4" w:space="0"/>
-              <w:left w:val="single" w:color="auto" w:sz="4" w:space="0"/>
-              <w:bottom w:val="single" w:color="auto" w:sz="4" w:space="0"/>
-              <w:right w:val="single" w:color="auto" w:sz="4" w:space="0"/>
-            </w:tcBorders>
-            <w:vAlign w:val="top"/>
-          </w:tcPr>
-          <w:p>
-            <w:pPr>
-              <w:spacing w:before="0" w:beforeAutospacing="0" w:after="0" w:afterAutospacing="0"/>
-              <w:ind w:left="0" w:right="0"/>
-              <w:rPr>
-                <w:rFonts w:hint="default" w:ascii="Times New Roman" w:hAnsi="Times New Roman" w:cs="Times New Roman"/>
-                <w:sz w:val="20"/>
-                <w:szCs w:val="20"/>
-              </w:rPr>
-            </w:pPr>
-            <w:r>
-              <w:rPr>
-                <w:rFonts w:hint="eastAsia" w:ascii="Times New Roman" w:hAnsi="Times New Roman" w:cs="Times New Roman"/>
-                <w:sz w:val="20"/>
-                <w:szCs w:val="20"/>
-              </w:rPr>
-              <w:t>code</w:t>
-            </w:r>
-          </w:p>
-        </w:tc>
-        <w:tc>
-          <w:tcPr>
-            <w:tcW w:w="2631" w:type="dxa"/>
-            <w:gridSpan w:val="2"/>
-            <w:tcBorders>
-              <w:top w:val="single" w:color="auto" w:sz="4" w:space="0"/>
-              <w:left w:val="single" w:color="auto" w:sz="4" w:space="0"/>
-              <w:bottom w:val="single" w:color="auto" w:sz="4" w:space="0"/>
-              <w:right w:val="single" w:color="auto" w:sz="4" w:space="0"/>
-            </w:tcBorders>
-            <w:vAlign w:val="top"/>
-          </w:tcPr>
-          <w:p>
-            <w:pPr>
-              <w:spacing w:before="0" w:beforeAutospacing="0" w:after="0" w:afterAutospacing="0"/>
-              <w:ind w:left="0" w:right="0"/>
-              <w:rPr>
-                <w:rFonts w:hint="default" w:ascii="Times New Roman" w:hAnsi="Times New Roman" w:cs="Times New Roman"/>
-                <w:sz w:val="20"/>
-                <w:szCs w:val="20"/>
-              </w:rPr>
-            </w:pPr>
-            <w:r>
-              <w:rPr>
-                <w:rFonts w:hint="eastAsia" w:ascii="Times New Roman" w:hAnsi="Times New Roman" w:cs="Times New Roman"/>
-                <w:sz w:val="20"/>
-                <w:szCs w:val="20"/>
-              </w:rPr>
-              <w:t>String</w:t>
-            </w:r>
-          </w:p>
-        </w:tc>
-        <w:tc>
-          <w:tcPr>
-            <w:tcW w:w="2624" w:type="dxa"/>
-            <w:gridSpan w:val="2"/>
-            <w:tcBorders>
-              <w:top w:val="single" w:color="auto" w:sz="4" w:space="0"/>
-              <w:left w:val="single" w:color="auto" w:sz="4" w:space="0"/>
-              <w:bottom w:val="single" w:color="auto" w:sz="4" w:space="0"/>
-              <w:right w:val="single" w:color="auto" w:sz="4" w:space="0"/>
-            </w:tcBorders>
-            <w:vAlign w:val="top"/>
-          </w:tcPr>
-          <w:p>
-            <w:pPr>
-              <w:spacing w:before="0" w:beforeAutospacing="0" w:after="0" w:afterAutospacing="0"/>
-              <w:ind w:left="0" w:right="0"/>
-              <w:rPr>
-                <w:rFonts w:hint="default" w:ascii="Times New Roman" w:hAnsi="Times New Roman" w:cs="Times New Roman"/>
-                <w:sz w:val="20"/>
-                <w:szCs w:val="20"/>
-              </w:rPr>
-            </w:pPr>
-            <w:r>
-              <w:rPr>
-                <w:rFonts w:hint="default" w:ascii="Times New Roman" w:hAnsi="Times New Roman" w:cs="Times New Roman"/>
-                <w:sz w:val="20"/>
-                <w:szCs w:val="20"/>
-              </w:rPr>
-              <w:t>S1000成功E0103失败</w:t>
-            </w:r>
-          </w:p>
-        </w:tc>
-      </w:tr>
-      <w:tr>
-        <w:tblPrEx>
-          <w:tblBorders>
-            <w:top w:val="single" w:color="auto" w:sz="4" w:space="0"/>
-            <w:left w:val="single" w:color="auto" w:sz="4" w:space="0"/>
-            <w:bottom w:val="single" w:color="auto" w:sz="4" w:space="0"/>
-            <w:right w:val="single" w:color="auto" w:sz="4" w:space="0"/>
-            <w:insideH w:val="single" w:color="auto" w:sz="4" w:space="0"/>
-            <w:insideV w:val="single" w:color="auto" w:sz="4" w:space="0"/>
-          </w:tblBorders>
-          <w:tblLayout w:type="fixed"/>
-          <w:tblCellMar>
-            <w:top w:w="0" w:type="dxa"/>
-            <w:left w:w="108" w:type="dxa"/>
-            <w:bottom w:w="0" w:type="dxa"/>
-            <w:right w:w="108" w:type="dxa"/>
-          </w:tblCellMar>
-        </w:tblPrEx>
-        <w:trPr>
-          <w:trHeight w:val="50" w:hRule="atLeast"/>
-        </w:trPr>
-        <w:tc>
-          <w:tcPr>
-            <w:tcW w:w="1655" w:type="dxa"/>
-            <w:vMerge w:val="continue"/>
-            <w:tcBorders>
-              <w:left w:val="single" w:color="auto" w:sz="4" w:space="0"/>
-              <w:right w:val="single" w:color="auto" w:sz="4" w:space="0"/>
-            </w:tcBorders>
-            <w:vAlign w:val="center"/>
-          </w:tcPr>
-          <w:p>
-            <w:pPr>
-              <w:widowControl/>
-              <w:spacing w:before="0" w:beforeAutospacing="0" w:after="0" w:afterAutospacing="0"/>
-              <w:ind w:left="0" w:right="0"/>
-              <w:jc w:val="left"/>
-              <w:rPr>
-                <w:rFonts w:hint="default" w:ascii="Times New Roman" w:hAnsi="Times New Roman" w:cs="Times New Roman"/>
-                <w:b/>
-                <w:bCs/>
-                <w:sz w:val="20"/>
-                <w:szCs w:val="20"/>
-              </w:rPr>
-            </w:pPr>
-          </w:p>
-        </w:tc>
-        <w:tc>
-          <w:tcPr>
-            <w:tcW w:w="1850" w:type="dxa"/>
-            <w:tcBorders>
-              <w:top w:val="single" w:color="auto" w:sz="4" w:space="0"/>
-              <w:left w:val="single" w:color="auto" w:sz="4" w:space="0"/>
-              <w:bottom w:val="single" w:color="auto" w:sz="4" w:space="0"/>
-              <w:right w:val="single" w:color="auto" w:sz="4" w:space="0"/>
-            </w:tcBorders>
-            <w:vAlign w:val="top"/>
-          </w:tcPr>
-          <w:p>
-            <w:pPr>
-              <w:spacing w:before="0" w:beforeAutospacing="0" w:after="0" w:afterAutospacing="0"/>
-              <w:ind w:left="0" w:right="0"/>
-              <w:rPr>
-                <w:rFonts w:hint="default" w:ascii="Times New Roman" w:hAnsi="Times New Roman" w:cs="Times New Roman"/>
-                <w:sz w:val="20"/>
-                <w:szCs w:val="20"/>
-              </w:rPr>
-            </w:pPr>
-            <w:r>
-              <w:rPr>
-                <w:rFonts w:hint="eastAsia" w:ascii="Times New Roman" w:hAnsi="Times New Roman" w:cs="Times New Roman"/>
-                <w:sz w:val="20"/>
-                <w:szCs w:val="20"/>
-              </w:rPr>
-              <w:t>reason</w:t>
-            </w:r>
-          </w:p>
-        </w:tc>
-        <w:tc>
-          <w:tcPr>
-            <w:tcW w:w="2631" w:type="dxa"/>
-            <w:gridSpan w:val="2"/>
-            <w:tcBorders>
-              <w:top w:val="single" w:color="auto" w:sz="4" w:space="0"/>
-              <w:left w:val="single" w:color="auto" w:sz="4" w:space="0"/>
-              <w:bottom w:val="single" w:color="auto" w:sz="4" w:space="0"/>
-              <w:right w:val="single" w:color="auto" w:sz="4" w:space="0"/>
-            </w:tcBorders>
-            <w:vAlign w:val="top"/>
-          </w:tcPr>
-          <w:p>
-            <w:pPr>
-              <w:spacing w:before="0" w:beforeAutospacing="0" w:after="0" w:afterAutospacing="0"/>
-              <w:ind w:left="0" w:right="0"/>
-              <w:rPr>
-                <w:rFonts w:hint="default" w:ascii="Times New Roman" w:hAnsi="Times New Roman" w:cs="Times New Roman"/>
-                <w:sz w:val="20"/>
-                <w:szCs w:val="20"/>
-              </w:rPr>
-            </w:pPr>
-            <w:r>
-              <w:rPr>
-                <w:rFonts w:hint="eastAsia" w:ascii="Times New Roman" w:hAnsi="Times New Roman" w:cs="Times New Roman"/>
-                <w:sz w:val="20"/>
-                <w:szCs w:val="20"/>
-              </w:rPr>
-              <w:t>String</w:t>
-            </w:r>
-          </w:p>
-        </w:tc>
-        <w:tc>
-          <w:tcPr>
-            <w:tcW w:w="2624" w:type="dxa"/>
-            <w:gridSpan w:val="2"/>
-            <w:tcBorders>
-              <w:top w:val="single" w:color="auto" w:sz="4" w:space="0"/>
-              <w:left w:val="single" w:color="auto" w:sz="4" w:space="0"/>
-              <w:bottom w:val="single" w:color="auto" w:sz="4" w:space="0"/>
-              <w:right w:val="single" w:color="auto" w:sz="4" w:space="0"/>
-            </w:tcBorders>
-            <w:vAlign w:val="top"/>
-          </w:tcPr>
-          <w:p>
-            <w:pPr>
-              <w:spacing w:before="0" w:beforeAutospacing="0" w:after="0" w:afterAutospacing="0"/>
-              <w:ind w:left="0" w:right="0"/>
-              <w:rPr>
-                <w:rFonts w:hint="default" w:ascii="Times New Roman" w:hAnsi="Times New Roman" w:cs="Times New Roman"/>
-                <w:sz w:val="20"/>
-                <w:szCs w:val="20"/>
-              </w:rPr>
-            </w:pPr>
-            <w:r>
-              <w:rPr>
-                <w:rFonts w:hint="eastAsia" w:ascii="宋体" w:hAnsi="宋体" w:cs="Times New Roman"/>
-                <w:sz w:val="24"/>
-                <w:szCs w:val="24"/>
-              </w:rPr>
-              <w:t>返回的说明</w:t>
-            </w:r>
-          </w:p>
-        </w:tc>
-      </w:tr>
-      <w:tr>
-        <w:tblPrEx>
-          <w:tblBorders>
-            <w:top w:val="single" w:color="auto" w:sz="4" w:space="0"/>
-            <w:left w:val="single" w:color="auto" w:sz="4" w:space="0"/>
-            <w:bottom w:val="single" w:color="auto" w:sz="4" w:space="0"/>
-            <w:right w:val="single" w:color="auto" w:sz="4" w:space="0"/>
-            <w:insideH w:val="single" w:color="auto" w:sz="4" w:space="0"/>
-            <w:insideV w:val="single" w:color="auto" w:sz="4" w:space="0"/>
-          </w:tblBorders>
-          <w:tblLayout w:type="fixed"/>
-          <w:tblCellMar>
-            <w:top w:w="0" w:type="dxa"/>
-            <w:left w:w="108" w:type="dxa"/>
-            <w:bottom w:w="0" w:type="dxa"/>
-            <w:right w:w="108" w:type="dxa"/>
-          </w:tblCellMar>
-        </w:tblPrEx>
-        <w:trPr>
-          <w:trHeight w:val="50" w:hRule="atLeast"/>
-        </w:trPr>
-        <w:tc>
-          <w:tcPr>
-            <w:tcW w:w="1655" w:type="dxa"/>
-            <w:vMerge w:val="continue"/>
-            <w:tcBorders>
-              <w:left w:val="single" w:color="auto" w:sz="4" w:space="0"/>
-              <w:right w:val="single" w:color="auto" w:sz="4" w:space="0"/>
-            </w:tcBorders>
-            <w:vAlign w:val="center"/>
-          </w:tcPr>
-          <w:p>
-            <w:pPr>
-              <w:widowControl/>
-              <w:spacing w:before="0" w:beforeAutospacing="0" w:after="0" w:afterAutospacing="0"/>
-              <w:ind w:left="0" w:right="0"/>
-              <w:jc w:val="left"/>
-              <w:rPr>
-                <w:rFonts w:hint="default" w:ascii="Times New Roman" w:hAnsi="Times New Roman" w:cs="Times New Roman"/>
-                <w:b/>
-                <w:bCs/>
-                <w:sz w:val="20"/>
-                <w:szCs w:val="20"/>
-              </w:rPr>
-            </w:pPr>
-          </w:p>
-        </w:tc>
-        <w:tc>
-          <w:tcPr>
-            <w:tcW w:w="1850" w:type="dxa"/>
-            <w:tcBorders>
-              <w:top w:val="single" w:color="auto" w:sz="4" w:space="0"/>
-              <w:left w:val="single" w:color="auto" w:sz="4" w:space="0"/>
-              <w:bottom w:val="single" w:color="auto" w:sz="4" w:space="0"/>
-              <w:right w:val="single" w:color="auto" w:sz="4" w:space="0"/>
-            </w:tcBorders>
-            <w:vAlign w:val="top"/>
-          </w:tcPr>
-          <w:p>
-            <w:pPr>
-              <w:spacing w:before="0" w:beforeAutospacing="0" w:after="0" w:afterAutospacing="0"/>
-              <w:ind w:left="0" w:right="0"/>
-              <w:rPr>
-                <w:rFonts w:hint="default" w:ascii="Tahoma" w:hAnsi="Tahoma" w:cs="Tahoma"/>
-                <w:sz w:val="20"/>
-                <w:szCs w:val="20"/>
-              </w:rPr>
-            </w:pPr>
-            <w:r>
-              <w:rPr>
-                <w:rFonts w:hint="default" w:ascii="Tahoma" w:hAnsi="Tahoma" w:cs="Tahoma"/>
-                <w:sz w:val="20"/>
-                <w:szCs w:val="20"/>
-              </w:rPr>
-              <w:t>course</w:t>
-            </w:r>
-            <w:r>
-              <w:rPr>
-                <w:rFonts w:hint="eastAsia" w:ascii="Tahoma" w:hAnsi="Tahoma" w:cs="Tahoma"/>
-                <w:sz w:val="20"/>
-                <w:szCs w:val="20"/>
-                <w:lang w:val="en-US" w:eastAsia="zh-CN"/>
-              </w:rPr>
-              <w:t>L</w:t>
-            </w:r>
-            <w:r>
-              <w:rPr>
-                <w:rFonts w:hint="default" w:ascii="Tahoma" w:hAnsi="Tahoma" w:cs="Tahoma"/>
-                <w:sz w:val="20"/>
-                <w:szCs w:val="20"/>
-              </w:rPr>
-              <w:t>ist</w:t>
-            </w:r>
-            <w:r>
-              <w:rPr>
-                <w:rFonts w:hint="eastAsia" w:ascii="Tahoma" w:hAnsi="Tahoma" w:cs="Tahoma"/>
-                <w:sz w:val="20"/>
-                <w:szCs w:val="20"/>
-                <w:lang w:val="en-US" w:eastAsia="zh-CN"/>
-              </w:rPr>
-              <w:t>I</w:t>
-            </w:r>
-            <w:r>
-              <w:rPr>
-                <w:rFonts w:hint="default" w:ascii="Tahoma" w:hAnsi="Tahoma" w:cs="Tahoma"/>
-                <w:sz w:val="20"/>
-                <w:szCs w:val="20"/>
-              </w:rPr>
-              <w:t>d</w:t>
-            </w:r>
-          </w:p>
-        </w:tc>
-        <w:tc>
-          <w:tcPr>
-            <w:tcW w:w="2631" w:type="dxa"/>
-            <w:gridSpan w:val="2"/>
-            <w:tcBorders>
-              <w:top w:val="single" w:color="auto" w:sz="4" w:space="0"/>
-              <w:left w:val="single" w:color="auto" w:sz="4" w:space="0"/>
-              <w:bottom w:val="single" w:color="auto" w:sz="4" w:space="0"/>
-              <w:right w:val="single" w:color="auto" w:sz="4" w:space="0"/>
-            </w:tcBorders>
-            <w:vAlign w:val="top"/>
-          </w:tcPr>
-          <w:p>
-            <w:pPr>
-              <w:spacing w:before="0" w:beforeAutospacing="0" w:after="0" w:afterAutospacing="0"/>
-              <w:ind w:left="0" w:right="0"/>
-              <w:rPr>
-                <w:rFonts w:hint="eastAsia" w:ascii="Times New Roman" w:hAnsi="Times New Roman" w:eastAsia="宋体" w:cs="Times New Roman"/>
-                <w:sz w:val="20"/>
-                <w:szCs w:val="20"/>
-                <w:lang w:eastAsia="zh-CN"/>
-              </w:rPr>
-            </w:pPr>
-            <w:r>
-              <w:rPr>
-                <w:rFonts w:hint="eastAsia" w:cs="Times New Roman"/>
-                <w:sz w:val="20"/>
-                <w:szCs w:val="20"/>
-                <w:lang w:val="en-US" w:eastAsia="zh-CN"/>
-              </w:rPr>
-              <w:t>long</w:t>
-            </w:r>
-          </w:p>
-        </w:tc>
-        <w:tc>
-          <w:tcPr>
-            <w:tcW w:w="2624" w:type="dxa"/>
-            <w:gridSpan w:val="2"/>
-            <w:tcBorders>
-              <w:top w:val="single" w:color="auto" w:sz="4" w:space="0"/>
-              <w:left w:val="single" w:color="auto" w:sz="4" w:space="0"/>
-              <w:bottom w:val="single" w:color="auto" w:sz="4" w:space="0"/>
-              <w:right w:val="single" w:color="auto" w:sz="4" w:space="0"/>
-            </w:tcBorders>
-            <w:vAlign w:val="top"/>
-          </w:tcPr>
-          <w:p>
-            <w:pPr>
-              <w:spacing w:before="0" w:beforeAutospacing="0" w:after="0" w:afterAutospacing="0"/>
-              <w:ind w:left="0" w:right="0"/>
-              <w:rPr>
-                <w:rFonts w:hint="eastAsia" w:ascii="Times New Roman" w:hAnsi="Times New Roman" w:eastAsia="宋体" w:cs="Times New Roman"/>
-                <w:sz w:val="20"/>
-                <w:szCs w:val="20"/>
-                <w:lang w:val="en-US" w:eastAsia="zh-CN"/>
-              </w:rPr>
-            </w:pPr>
-            <w:r>
-              <w:rPr>
-                <w:rFonts w:hint="eastAsia" w:cs="Times New Roman"/>
-                <w:sz w:val="20"/>
-                <w:szCs w:val="20"/>
-                <w:lang w:val="en-US" w:eastAsia="zh-CN"/>
-              </w:rPr>
-              <w:t>课程ID</w:t>
-            </w:r>
-          </w:p>
-        </w:tc>
-      </w:tr>
-      <w:tr>
-        <w:tblPrEx>
-          <w:tblBorders>
-            <w:top w:val="single" w:color="auto" w:sz="4" w:space="0"/>
-            <w:left w:val="single" w:color="auto" w:sz="4" w:space="0"/>
-            <w:bottom w:val="single" w:color="auto" w:sz="4" w:space="0"/>
-            <w:right w:val="single" w:color="auto" w:sz="4" w:space="0"/>
-            <w:insideH w:val="single" w:color="auto" w:sz="4" w:space="0"/>
-            <w:insideV w:val="single" w:color="auto" w:sz="4" w:space="0"/>
-          </w:tblBorders>
-          <w:tblLayout w:type="fixed"/>
-          <w:tblCellMar>
-            <w:top w:w="0" w:type="dxa"/>
-            <w:left w:w="108" w:type="dxa"/>
-            <w:bottom w:w="0" w:type="dxa"/>
-            <w:right w:w="108" w:type="dxa"/>
-          </w:tblCellMar>
-        </w:tblPrEx>
-        <w:trPr>
-          <w:trHeight w:val="50" w:hRule="atLeast"/>
-        </w:trPr>
-        <w:tc>
-          <w:tcPr>
-            <w:tcW w:w="1655" w:type="dxa"/>
-            <w:vMerge w:val="continue"/>
-            <w:tcBorders>
-              <w:left w:val="single" w:color="auto" w:sz="4" w:space="0"/>
-              <w:right w:val="single" w:color="auto" w:sz="4" w:space="0"/>
-            </w:tcBorders>
-            <w:vAlign w:val="center"/>
-          </w:tcPr>
-          <w:p>
-            <w:pPr>
-              <w:widowControl/>
-              <w:spacing w:before="0" w:beforeAutospacing="0" w:after="0" w:afterAutospacing="0"/>
-              <w:ind w:left="0" w:right="0"/>
-              <w:jc w:val="left"/>
-              <w:rPr>
-                <w:rFonts w:hint="default" w:ascii="Times New Roman" w:hAnsi="Times New Roman" w:cs="Times New Roman"/>
-                <w:b/>
-                <w:bCs/>
-                <w:sz w:val="20"/>
-                <w:szCs w:val="20"/>
-              </w:rPr>
-            </w:pPr>
-          </w:p>
-        </w:tc>
-        <w:tc>
-          <w:tcPr>
-            <w:tcW w:w="1850" w:type="dxa"/>
-            <w:tcBorders>
-              <w:top w:val="single" w:color="auto" w:sz="4" w:space="0"/>
-              <w:left w:val="single" w:color="auto" w:sz="4" w:space="0"/>
-              <w:bottom w:val="single" w:color="auto" w:sz="4" w:space="0"/>
-              <w:right w:val="single" w:color="auto" w:sz="4" w:space="0"/>
-            </w:tcBorders>
-            <w:vAlign w:val="top"/>
-          </w:tcPr>
-          <w:p>
-            <w:pPr>
-              <w:spacing w:before="0" w:beforeAutospacing="0" w:after="0" w:afterAutospacing="0"/>
-              <w:ind w:left="0" w:right="0"/>
-              <w:rPr>
-                <w:rFonts w:hint="default" w:ascii="Tahoma" w:hAnsi="Tahoma" w:cs="Tahoma"/>
-                <w:sz w:val="20"/>
-                <w:szCs w:val="20"/>
-              </w:rPr>
-            </w:pPr>
-            <w:r>
-              <w:rPr>
-                <w:rFonts w:hint="eastAsia" w:ascii="Tahoma" w:hAnsi="Tahoma" w:cs="Tahoma"/>
-                <w:sz w:val="20"/>
-                <w:szCs w:val="20"/>
-                <w:lang w:val="en-US" w:eastAsia="zh-CN"/>
-              </w:rPr>
-              <w:t>c</w:t>
-            </w:r>
-            <w:r>
-              <w:rPr>
-                <w:rFonts w:hint="default" w:ascii="Tahoma" w:hAnsi="Tahoma" w:cs="Tahoma"/>
-                <w:sz w:val="20"/>
-                <w:szCs w:val="20"/>
-              </w:rPr>
-              <w:t>urriculum</w:t>
-            </w:r>
-            <w:r>
-              <w:rPr>
-                <w:rFonts w:hint="eastAsia" w:ascii="Tahoma" w:hAnsi="Tahoma" w:cs="Tahoma"/>
-                <w:sz w:val="20"/>
-                <w:szCs w:val="20"/>
-                <w:lang w:val="en-US" w:eastAsia="zh-CN"/>
-              </w:rPr>
-              <w:t>Name</w:t>
-            </w:r>
-          </w:p>
-        </w:tc>
-        <w:tc>
-          <w:tcPr>
-            <w:tcW w:w="2631" w:type="dxa"/>
-            <w:gridSpan w:val="2"/>
-            <w:tcBorders>
-              <w:top w:val="single" w:color="auto" w:sz="4" w:space="0"/>
-              <w:left w:val="single" w:color="auto" w:sz="4" w:space="0"/>
-              <w:bottom w:val="single" w:color="auto" w:sz="4" w:space="0"/>
-              <w:right w:val="single" w:color="auto" w:sz="4" w:space="0"/>
-            </w:tcBorders>
-            <w:vAlign w:val="top"/>
-          </w:tcPr>
-          <w:p>
-            <w:pPr>
-              <w:spacing w:before="0" w:beforeAutospacing="0" w:after="0" w:afterAutospacing="0"/>
-              <w:ind w:left="0" w:right="0"/>
-              <w:rPr>
-                <w:rFonts w:hint="eastAsia" w:ascii="Times New Roman" w:hAnsi="Times New Roman" w:eastAsia="宋体" w:cs="Times New Roman"/>
-                <w:sz w:val="20"/>
-                <w:szCs w:val="20"/>
-                <w:lang w:val="en-US" w:eastAsia="zh-CN"/>
-              </w:rPr>
-            </w:pPr>
-            <w:r>
-              <w:rPr>
-                <w:rFonts w:hint="eastAsia" w:cs="Times New Roman"/>
-                <w:sz w:val="20"/>
-                <w:szCs w:val="20"/>
-                <w:lang w:val="en-US" w:eastAsia="zh-CN"/>
-              </w:rPr>
-              <w:t>String</w:t>
-            </w:r>
-          </w:p>
-        </w:tc>
-        <w:tc>
-          <w:tcPr>
-            <w:tcW w:w="2624" w:type="dxa"/>
-            <w:gridSpan w:val="2"/>
-            <w:tcBorders>
-              <w:top w:val="single" w:color="auto" w:sz="4" w:space="0"/>
-              <w:left w:val="single" w:color="auto" w:sz="4" w:space="0"/>
-              <w:bottom w:val="single" w:color="auto" w:sz="4" w:space="0"/>
-              <w:right w:val="single" w:color="auto" w:sz="4" w:space="0"/>
-            </w:tcBorders>
-            <w:vAlign w:val="top"/>
-          </w:tcPr>
-          <w:p>
-            <w:pPr>
-              <w:spacing w:before="0" w:beforeAutospacing="0" w:after="0" w:afterAutospacing="0"/>
-              <w:ind w:left="0" w:right="0"/>
-              <w:rPr>
-                <w:rFonts w:hint="eastAsia" w:ascii="Times New Roman" w:hAnsi="Times New Roman" w:eastAsia="宋体" w:cs="Times New Roman"/>
-                <w:sz w:val="20"/>
-                <w:szCs w:val="20"/>
-                <w:lang w:eastAsia="zh-CN"/>
-              </w:rPr>
-            </w:pPr>
-            <w:r>
-              <w:rPr>
-                <w:rFonts w:hint="eastAsia" w:cs="Times New Roman"/>
-                <w:sz w:val="20"/>
-                <w:szCs w:val="20"/>
-                <w:lang w:eastAsia="zh-CN"/>
-              </w:rPr>
-              <w:t>课程名字</w:t>
-            </w:r>
-          </w:p>
-        </w:tc>
-      </w:tr>
-      <w:tr>
-        <w:tblPrEx>
-          <w:tblBorders>
-            <w:top w:val="single" w:color="auto" w:sz="4" w:space="0"/>
-            <w:left w:val="single" w:color="auto" w:sz="4" w:space="0"/>
-            <w:bottom w:val="single" w:color="auto" w:sz="4" w:space="0"/>
-            <w:right w:val="single" w:color="auto" w:sz="4" w:space="0"/>
-            <w:insideH w:val="single" w:color="auto" w:sz="4" w:space="0"/>
-            <w:insideV w:val="single" w:color="auto" w:sz="4" w:space="0"/>
-          </w:tblBorders>
-          <w:tblLayout w:type="fixed"/>
-          <w:tblCellMar>
-            <w:top w:w="0" w:type="dxa"/>
-            <w:left w:w="108" w:type="dxa"/>
-            <w:bottom w:w="0" w:type="dxa"/>
-            <w:right w:w="108" w:type="dxa"/>
-          </w:tblCellMar>
-        </w:tblPrEx>
-        <w:trPr>
-          <w:trHeight w:val="50" w:hRule="atLeast"/>
-        </w:trPr>
-        <w:tc>
-          <w:tcPr>
-            <w:tcW w:w="1655" w:type="dxa"/>
-            <w:vMerge w:val="continue"/>
-            <w:tcBorders>
-              <w:left w:val="single" w:color="auto" w:sz="4" w:space="0"/>
-              <w:right w:val="single" w:color="auto" w:sz="4" w:space="0"/>
-            </w:tcBorders>
-            <w:vAlign w:val="center"/>
-          </w:tcPr>
-          <w:p>
-            <w:pPr>
-              <w:widowControl/>
-              <w:spacing w:before="0" w:beforeAutospacing="0" w:after="0" w:afterAutospacing="0"/>
-              <w:ind w:left="0" w:right="0"/>
-              <w:jc w:val="left"/>
-              <w:rPr>
-                <w:rFonts w:hint="default" w:ascii="Times New Roman" w:hAnsi="Times New Roman" w:cs="Times New Roman"/>
-                <w:b/>
-                <w:bCs/>
-                <w:sz w:val="20"/>
-                <w:szCs w:val="20"/>
-              </w:rPr>
-            </w:pPr>
-          </w:p>
-        </w:tc>
-        <w:tc>
-          <w:tcPr>
-            <w:tcW w:w="1850" w:type="dxa"/>
-            <w:tcBorders>
-              <w:top w:val="single" w:color="auto" w:sz="4" w:space="0"/>
-              <w:left w:val="single" w:color="auto" w:sz="4" w:space="0"/>
-              <w:bottom w:val="single" w:color="auto" w:sz="4" w:space="0"/>
-              <w:right w:val="single" w:color="auto" w:sz="4" w:space="0"/>
-            </w:tcBorders>
-            <w:vAlign w:val="top"/>
-          </w:tcPr>
-          <w:p>
-            <w:pPr>
-              <w:spacing w:before="0" w:beforeAutospacing="0" w:after="0" w:afterAutospacing="0"/>
-              <w:ind w:left="0" w:right="0"/>
-              <w:rPr>
-                <w:rFonts w:hint="default" w:ascii="Tahoma" w:hAnsi="Tahoma" w:cs="Tahoma"/>
-                <w:sz w:val="20"/>
-                <w:szCs w:val="20"/>
-              </w:rPr>
-            </w:pPr>
-            <w:r>
-              <w:rPr>
-                <w:rFonts w:hint="default" w:ascii="Tahoma" w:hAnsi="Tahoma" w:cs="Tahoma"/>
-                <w:sz w:val="20"/>
-                <w:szCs w:val="20"/>
-              </w:rPr>
-              <w:t>weekday</w:t>
-            </w:r>
-          </w:p>
-        </w:tc>
-        <w:tc>
-          <w:tcPr>
-            <w:tcW w:w="2631" w:type="dxa"/>
-            <w:gridSpan w:val="2"/>
-            <w:tcBorders>
-              <w:top w:val="single" w:color="auto" w:sz="4" w:space="0"/>
-              <w:left w:val="single" w:color="auto" w:sz="4" w:space="0"/>
-              <w:bottom w:val="single" w:color="auto" w:sz="4" w:space="0"/>
-              <w:right w:val="single" w:color="auto" w:sz="4" w:space="0"/>
-            </w:tcBorders>
-            <w:vAlign w:val="top"/>
-          </w:tcPr>
-          <w:p>
-            <w:pPr>
-              <w:spacing w:before="0" w:beforeAutospacing="0" w:after="0" w:afterAutospacing="0"/>
-              <w:ind w:left="0" w:right="0"/>
-              <w:rPr>
-                <w:rFonts w:hint="eastAsia" w:ascii="Times New Roman" w:hAnsi="Times New Roman" w:eastAsia="宋体" w:cs="Times New Roman"/>
-                <w:sz w:val="20"/>
-                <w:szCs w:val="20"/>
-                <w:lang w:val="en-US" w:eastAsia="zh-CN"/>
-              </w:rPr>
-            </w:pPr>
-            <w:r>
-              <w:rPr>
-                <w:rFonts w:hint="eastAsia" w:cs="Times New Roman"/>
-                <w:sz w:val="20"/>
-                <w:szCs w:val="20"/>
-                <w:lang w:val="en-US" w:eastAsia="zh-CN"/>
-              </w:rPr>
-              <w:t>long</w:t>
-            </w:r>
-          </w:p>
-        </w:tc>
-        <w:tc>
-          <w:tcPr>
-            <w:tcW w:w="2624" w:type="dxa"/>
-            <w:gridSpan w:val="2"/>
-            <w:tcBorders>
-              <w:top w:val="single" w:color="auto" w:sz="4" w:space="0"/>
-              <w:left w:val="single" w:color="auto" w:sz="4" w:space="0"/>
-              <w:bottom w:val="single" w:color="auto" w:sz="4" w:space="0"/>
-              <w:right w:val="single" w:color="auto" w:sz="4" w:space="0"/>
-            </w:tcBorders>
-            <w:vAlign w:val="top"/>
-          </w:tcPr>
-          <w:p>
-            <w:pPr>
-              <w:spacing w:before="0" w:beforeAutospacing="0" w:after="0" w:afterAutospacing="0"/>
-              <w:ind w:left="0" w:right="0"/>
-              <w:rPr>
-                <w:rFonts w:hint="eastAsia" w:ascii="Times New Roman" w:hAnsi="Times New Roman" w:eastAsia="宋体" w:cs="Times New Roman"/>
-                <w:sz w:val="20"/>
-                <w:szCs w:val="20"/>
-                <w:lang w:eastAsia="zh-CN"/>
-              </w:rPr>
-            </w:pPr>
-            <w:r>
-              <w:rPr>
-                <w:rFonts w:hint="eastAsia" w:cs="Times New Roman"/>
-                <w:sz w:val="20"/>
-                <w:szCs w:val="20"/>
-                <w:lang w:eastAsia="zh-CN"/>
-              </w:rPr>
-              <w:t>星期几</w:t>
-            </w:r>
-          </w:p>
-        </w:tc>
-      </w:tr>
-      <w:tr>
-        <w:tblPrEx>
-          <w:tblBorders>
-            <w:top w:val="single" w:color="auto" w:sz="4" w:space="0"/>
-            <w:left w:val="single" w:color="auto" w:sz="4" w:space="0"/>
-            <w:bottom w:val="single" w:color="auto" w:sz="4" w:space="0"/>
-            <w:right w:val="single" w:color="auto" w:sz="4" w:space="0"/>
-            <w:insideH w:val="single" w:color="auto" w:sz="4" w:space="0"/>
-            <w:insideV w:val="single" w:color="auto" w:sz="4" w:space="0"/>
-          </w:tblBorders>
-          <w:tblLayout w:type="fixed"/>
-          <w:tblCellMar>
-            <w:top w:w="0" w:type="dxa"/>
-            <w:left w:w="108" w:type="dxa"/>
-            <w:bottom w:w="0" w:type="dxa"/>
-            <w:right w:w="108" w:type="dxa"/>
-          </w:tblCellMar>
-        </w:tblPrEx>
-        <w:trPr>
-          <w:trHeight w:val="50" w:hRule="atLeast"/>
-        </w:trPr>
-        <w:tc>
-          <w:tcPr>
-            <w:tcW w:w="1655" w:type="dxa"/>
-            <w:vMerge w:val="continue"/>
-            <w:tcBorders>
-              <w:left w:val="single" w:color="auto" w:sz="4" w:space="0"/>
-              <w:right w:val="single" w:color="auto" w:sz="4" w:space="0"/>
-            </w:tcBorders>
-            <w:vAlign w:val="center"/>
-          </w:tcPr>
-          <w:p>
-            <w:pPr>
-              <w:widowControl/>
-              <w:spacing w:before="0" w:beforeAutospacing="0" w:after="0" w:afterAutospacing="0"/>
-              <w:ind w:left="0" w:right="0"/>
-              <w:jc w:val="left"/>
-              <w:rPr>
-                <w:rFonts w:hint="default" w:ascii="Times New Roman" w:hAnsi="Times New Roman" w:cs="Times New Roman"/>
-                <w:b/>
-                <w:bCs/>
-                <w:sz w:val="20"/>
-                <w:szCs w:val="20"/>
-              </w:rPr>
-            </w:pPr>
-          </w:p>
-        </w:tc>
-        <w:tc>
-          <w:tcPr>
-            <w:tcW w:w="1850" w:type="dxa"/>
-            <w:tcBorders>
-              <w:top w:val="single" w:color="auto" w:sz="4" w:space="0"/>
-              <w:left w:val="single" w:color="auto" w:sz="4" w:space="0"/>
-              <w:bottom w:val="single" w:color="auto" w:sz="4" w:space="0"/>
-              <w:right w:val="single" w:color="auto" w:sz="4" w:space="0"/>
-            </w:tcBorders>
-            <w:vAlign w:val="top"/>
-          </w:tcPr>
-          <w:p>
-            <w:pPr>
-              <w:spacing w:before="0" w:beforeAutospacing="0" w:after="0" w:afterAutospacing="0"/>
-              <w:ind w:left="0" w:right="0"/>
-              <w:rPr>
-                <w:rFonts w:hint="default" w:ascii="Tahoma" w:hAnsi="Tahoma" w:cs="Tahoma"/>
-                <w:sz w:val="20"/>
-                <w:szCs w:val="20"/>
-              </w:rPr>
-            </w:pPr>
-            <w:r>
-              <w:rPr>
-                <w:rFonts w:hint="default" w:ascii="Tahoma" w:hAnsi="Tahoma" w:cs="Tahoma"/>
-                <w:sz w:val="20"/>
-                <w:szCs w:val="20"/>
-              </w:rPr>
-              <w:t>section</w:t>
-            </w:r>
-          </w:p>
-        </w:tc>
-        <w:tc>
-          <w:tcPr>
-            <w:tcW w:w="2631" w:type="dxa"/>
-            <w:gridSpan w:val="2"/>
-            <w:tcBorders>
-              <w:top w:val="single" w:color="auto" w:sz="4" w:space="0"/>
-              <w:left w:val="single" w:color="auto" w:sz="4" w:space="0"/>
-              <w:bottom w:val="single" w:color="auto" w:sz="4" w:space="0"/>
-              <w:right w:val="single" w:color="auto" w:sz="4" w:space="0"/>
-            </w:tcBorders>
-            <w:vAlign w:val="top"/>
-          </w:tcPr>
-          <w:p>
-            <w:pPr>
-              <w:spacing w:before="0" w:beforeAutospacing="0" w:after="0" w:afterAutospacing="0"/>
-              <w:ind w:left="0" w:right="0"/>
-              <w:rPr>
-                <w:rFonts w:hint="eastAsia" w:cs="Times New Roman"/>
-                <w:sz w:val="20"/>
-                <w:szCs w:val="20"/>
-                <w:lang w:val="en-US" w:eastAsia="zh-CN"/>
-              </w:rPr>
-            </w:pPr>
-            <w:r>
-              <w:rPr>
-                <w:rFonts w:hint="eastAsia" w:cs="Times New Roman"/>
-                <w:sz w:val="20"/>
-                <w:szCs w:val="20"/>
-                <w:lang w:val="en-US" w:eastAsia="zh-CN"/>
-              </w:rPr>
-              <w:t>long</w:t>
-            </w:r>
-          </w:p>
-        </w:tc>
-        <w:tc>
-          <w:tcPr>
-            <w:tcW w:w="2624" w:type="dxa"/>
-            <w:gridSpan w:val="2"/>
-            <w:tcBorders>
-              <w:top w:val="single" w:color="auto" w:sz="4" w:space="0"/>
-              <w:left w:val="single" w:color="auto" w:sz="4" w:space="0"/>
-              <w:bottom w:val="single" w:color="auto" w:sz="4" w:space="0"/>
-              <w:right w:val="single" w:color="auto" w:sz="4" w:space="0"/>
-            </w:tcBorders>
-            <w:vAlign w:val="top"/>
-          </w:tcPr>
-          <w:p>
-            <w:pPr>
-              <w:spacing w:before="0" w:beforeAutospacing="0" w:after="0" w:afterAutospacing="0"/>
-              <w:ind w:left="0" w:right="0"/>
-              <w:rPr>
-                <w:rFonts w:hint="eastAsia" w:cs="Times New Roman"/>
-                <w:sz w:val="20"/>
-                <w:szCs w:val="20"/>
-                <w:lang w:eastAsia="zh-CN"/>
-              </w:rPr>
-            </w:pPr>
-            <w:r>
-              <w:rPr>
-                <w:rFonts w:hint="eastAsia" w:cs="Times New Roman"/>
-                <w:sz w:val="20"/>
-                <w:szCs w:val="20"/>
-                <w:lang w:eastAsia="zh-CN"/>
-              </w:rPr>
-              <w:t>第几节</w:t>
-            </w:r>
-          </w:p>
-        </w:tc>
-      </w:tr>
-      <w:tr>
-        <w:tblPrEx>
-          <w:tblBorders>
-            <w:top w:val="single" w:color="auto" w:sz="4" w:space="0"/>
-            <w:left w:val="single" w:color="auto" w:sz="4" w:space="0"/>
-            <w:bottom w:val="single" w:color="auto" w:sz="4" w:space="0"/>
-            <w:right w:val="single" w:color="auto" w:sz="4" w:space="0"/>
-            <w:insideH w:val="single" w:color="auto" w:sz="4" w:space="0"/>
-            <w:insideV w:val="single" w:color="auto" w:sz="4" w:space="0"/>
-          </w:tblBorders>
-          <w:tblLayout w:type="fixed"/>
-          <w:tblCellMar>
-            <w:top w:w="0" w:type="dxa"/>
-            <w:left w:w="108" w:type="dxa"/>
-            <w:bottom w:w="0" w:type="dxa"/>
-            <w:right w:w="108" w:type="dxa"/>
-          </w:tblCellMar>
-        </w:tblPrEx>
-        <w:trPr>
-          <w:trHeight w:val="50" w:hRule="atLeast"/>
-        </w:trPr>
-        <w:tc>
-          <w:tcPr>
-            <w:tcW w:w="1655" w:type="dxa"/>
-            <w:vMerge w:val="continue"/>
-            <w:tcBorders>
-              <w:left w:val="single" w:color="auto" w:sz="4" w:space="0"/>
-              <w:right w:val="single" w:color="auto" w:sz="4" w:space="0"/>
-            </w:tcBorders>
-            <w:vAlign w:val="center"/>
-          </w:tcPr>
-          <w:p>
-            <w:pPr>
-              <w:widowControl/>
-              <w:spacing w:before="0" w:beforeAutospacing="0" w:after="0" w:afterAutospacing="0"/>
-              <w:ind w:left="0" w:right="0"/>
-              <w:jc w:val="left"/>
-              <w:rPr>
-                <w:rFonts w:hint="default" w:ascii="Times New Roman" w:hAnsi="Times New Roman" w:cs="Times New Roman"/>
-                <w:b/>
-                <w:bCs/>
-                <w:sz w:val="20"/>
-                <w:szCs w:val="20"/>
-              </w:rPr>
-            </w:pPr>
-          </w:p>
-        </w:tc>
-        <w:tc>
-          <w:tcPr>
-            <w:tcW w:w="1850" w:type="dxa"/>
-            <w:tcBorders>
-              <w:top w:val="single" w:color="auto" w:sz="4" w:space="0"/>
-              <w:left w:val="single" w:color="auto" w:sz="4" w:space="0"/>
-              <w:bottom w:val="single" w:color="auto" w:sz="4" w:space="0"/>
-              <w:right w:val="single" w:color="auto" w:sz="4" w:space="0"/>
-            </w:tcBorders>
-            <w:vAlign w:val="top"/>
-          </w:tcPr>
-          <w:p>
-            <w:pPr>
-              <w:spacing w:before="0" w:beforeAutospacing="0" w:after="0" w:afterAutospacing="0"/>
-              <w:ind w:left="0" w:right="0"/>
-              <w:rPr>
-                <w:rFonts w:hint="default" w:ascii="Tahoma" w:hAnsi="Tahoma" w:cs="Tahoma"/>
-                <w:sz w:val="20"/>
-                <w:szCs w:val="20"/>
-              </w:rPr>
-            </w:pPr>
-            <w:r>
-              <w:rPr>
-                <w:rFonts w:hint="default" w:ascii="Tahoma" w:hAnsi="Tahoma" w:cs="Tahoma"/>
-                <w:sz w:val="20"/>
-                <w:szCs w:val="20"/>
-              </w:rPr>
-              <w:t>position</w:t>
-            </w:r>
-            <w:r>
-              <w:rPr>
-                <w:rFonts w:hint="eastAsia" w:ascii="Tahoma" w:hAnsi="Tahoma" w:cs="Tahoma"/>
-                <w:sz w:val="20"/>
-                <w:szCs w:val="20"/>
-                <w:lang w:val="en-US" w:eastAsia="zh-CN"/>
-              </w:rPr>
-              <w:t>Name</w:t>
-            </w:r>
-          </w:p>
-        </w:tc>
-        <w:tc>
-          <w:tcPr>
-            <w:tcW w:w="2631" w:type="dxa"/>
-            <w:gridSpan w:val="2"/>
-            <w:tcBorders>
-              <w:top w:val="single" w:color="auto" w:sz="4" w:space="0"/>
-              <w:left w:val="single" w:color="auto" w:sz="4" w:space="0"/>
-              <w:bottom w:val="single" w:color="auto" w:sz="4" w:space="0"/>
-              <w:right w:val="single" w:color="auto" w:sz="4" w:space="0"/>
-            </w:tcBorders>
-            <w:vAlign w:val="top"/>
-          </w:tcPr>
-          <w:p>
-            <w:pPr>
-              <w:spacing w:before="0" w:beforeAutospacing="0" w:after="0" w:afterAutospacing="0"/>
-              <w:ind w:left="0" w:right="0"/>
-              <w:rPr>
-                <w:rFonts w:hint="eastAsia" w:ascii="Times New Roman" w:hAnsi="Times New Roman" w:eastAsia="宋体" w:cs="Times New Roman"/>
-                <w:sz w:val="20"/>
-                <w:szCs w:val="20"/>
-                <w:lang w:val="en-US" w:eastAsia="zh-CN"/>
-              </w:rPr>
-            </w:pPr>
-            <w:r>
-              <w:rPr>
-                <w:rFonts w:hint="eastAsia" w:cs="Times New Roman"/>
-                <w:sz w:val="20"/>
-                <w:szCs w:val="20"/>
-                <w:lang w:val="en-US" w:eastAsia="zh-CN"/>
-              </w:rPr>
-              <w:t>String</w:t>
-            </w:r>
-          </w:p>
-        </w:tc>
-        <w:tc>
-          <w:tcPr>
-            <w:tcW w:w="2624" w:type="dxa"/>
-            <w:gridSpan w:val="2"/>
-            <w:tcBorders>
-              <w:top w:val="single" w:color="auto" w:sz="4" w:space="0"/>
-              <w:left w:val="single" w:color="auto" w:sz="4" w:space="0"/>
-              <w:bottom w:val="single" w:color="auto" w:sz="4" w:space="0"/>
-              <w:right w:val="single" w:color="auto" w:sz="4" w:space="0"/>
-            </w:tcBorders>
-            <w:vAlign w:val="top"/>
-          </w:tcPr>
-          <w:p>
-            <w:pPr>
-              <w:spacing w:before="0" w:beforeAutospacing="0" w:after="0" w:afterAutospacing="0"/>
-              <w:ind w:left="0" w:right="0"/>
-              <w:rPr>
-                <w:rFonts w:hint="eastAsia" w:ascii="Times New Roman" w:hAnsi="Times New Roman" w:eastAsia="宋体" w:cs="Times New Roman"/>
-                <w:sz w:val="20"/>
-                <w:szCs w:val="20"/>
-                <w:lang w:eastAsia="zh-CN"/>
-              </w:rPr>
-            </w:pPr>
-            <w:r>
-              <w:rPr>
-                <w:rFonts w:hint="eastAsia" w:cs="Times New Roman"/>
-                <w:sz w:val="20"/>
-                <w:szCs w:val="20"/>
-                <w:lang w:eastAsia="zh-CN"/>
-              </w:rPr>
-              <w:t>上课位置</w:t>
-            </w:r>
-          </w:p>
-        </w:tc>
-      </w:tr>
-      <w:tr>
-        <w:tblPrEx>
-          <w:tblBorders>
-            <w:top w:val="single" w:color="auto" w:sz="4" w:space="0"/>
-            <w:left w:val="single" w:color="auto" w:sz="4" w:space="0"/>
-            <w:bottom w:val="single" w:color="auto" w:sz="4" w:space="0"/>
-            <w:right w:val="single" w:color="auto" w:sz="4" w:space="0"/>
-            <w:insideH w:val="single" w:color="auto" w:sz="4" w:space="0"/>
-            <w:insideV w:val="single" w:color="auto" w:sz="4" w:space="0"/>
-          </w:tblBorders>
-          <w:tblLayout w:type="fixed"/>
-          <w:tblCellMar>
-            <w:top w:w="0" w:type="dxa"/>
-            <w:left w:w="108" w:type="dxa"/>
-            <w:bottom w:w="0" w:type="dxa"/>
-            <w:right w:w="108" w:type="dxa"/>
-          </w:tblCellMar>
-        </w:tblPrEx>
-        <w:trPr>
-          <w:trHeight w:val="50" w:hRule="atLeast"/>
-        </w:trPr>
-        <w:tc>
-          <w:tcPr>
-            <w:tcW w:w="1655" w:type="dxa"/>
-            <w:vMerge w:val="continue"/>
-            <w:tcBorders>
-              <w:left w:val="single" w:color="auto" w:sz="4" w:space="0"/>
-              <w:right w:val="single" w:color="auto" w:sz="4" w:space="0"/>
-            </w:tcBorders>
-            <w:vAlign w:val="center"/>
-          </w:tcPr>
-          <w:p>
-            <w:pPr>
-              <w:widowControl/>
-              <w:spacing w:before="0" w:beforeAutospacing="0" w:after="0" w:afterAutospacing="0"/>
-              <w:ind w:left="0" w:right="0"/>
-              <w:jc w:val="left"/>
-              <w:rPr>
-                <w:rFonts w:hint="default" w:ascii="Times New Roman" w:hAnsi="Times New Roman" w:cs="Times New Roman"/>
-                <w:b/>
-                <w:bCs/>
-                <w:sz w:val="20"/>
-                <w:szCs w:val="20"/>
-              </w:rPr>
-            </w:pPr>
-          </w:p>
-        </w:tc>
-        <w:tc>
-          <w:tcPr>
-            <w:tcW w:w="1850" w:type="dxa"/>
-            <w:tcBorders>
-              <w:top w:val="single" w:color="auto" w:sz="4" w:space="0"/>
-              <w:left w:val="single" w:color="auto" w:sz="4" w:space="0"/>
-              <w:bottom w:val="single" w:color="auto" w:sz="4" w:space="0"/>
-              <w:right w:val="single" w:color="auto" w:sz="4" w:space="0"/>
-            </w:tcBorders>
-            <w:vAlign w:val="top"/>
-          </w:tcPr>
-          <w:p>
-            <w:pPr>
-              <w:spacing w:before="0" w:beforeAutospacing="0" w:after="0" w:afterAutospacing="0"/>
-              <w:ind w:left="0" w:right="0"/>
-              <w:rPr>
-                <w:rFonts w:hint="default" w:ascii="Tahoma" w:hAnsi="Tahoma" w:cs="Tahoma"/>
-                <w:sz w:val="20"/>
-                <w:szCs w:val="20"/>
-              </w:rPr>
-            </w:pPr>
-            <w:r>
-              <w:rPr>
-                <w:rFonts w:hint="default" w:ascii="Tahoma" w:hAnsi="Tahoma" w:cs="Tahoma"/>
-                <w:sz w:val="20"/>
-                <w:szCs w:val="20"/>
-              </w:rPr>
-              <w:t>course</w:t>
-            </w:r>
-            <w:r>
-              <w:rPr>
-                <w:rFonts w:hint="eastAsia" w:ascii="Tahoma" w:hAnsi="Tahoma" w:cs="Tahoma"/>
-                <w:sz w:val="20"/>
-                <w:szCs w:val="20"/>
-                <w:lang w:val="en-US" w:eastAsia="zh-CN"/>
-              </w:rPr>
-              <w:t>T</w:t>
-            </w:r>
-            <w:r>
-              <w:rPr>
-                <w:rFonts w:hint="default" w:ascii="Tahoma" w:hAnsi="Tahoma" w:cs="Tahoma"/>
-                <w:sz w:val="20"/>
-                <w:szCs w:val="20"/>
-              </w:rPr>
-              <w:t>ype</w:t>
-            </w:r>
-          </w:p>
-        </w:tc>
-        <w:tc>
-          <w:tcPr>
-            <w:tcW w:w="2631" w:type="dxa"/>
-            <w:gridSpan w:val="2"/>
-            <w:tcBorders>
-              <w:top w:val="single" w:color="auto" w:sz="4" w:space="0"/>
-              <w:left w:val="single" w:color="auto" w:sz="4" w:space="0"/>
-              <w:bottom w:val="single" w:color="auto" w:sz="4" w:space="0"/>
-              <w:right w:val="single" w:color="auto" w:sz="4" w:space="0"/>
-            </w:tcBorders>
-            <w:vAlign w:val="top"/>
-          </w:tcPr>
-          <w:p>
-            <w:pPr>
-              <w:spacing w:before="0" w:beforeAutospacing="0" w:after="0" w:afterAutospacing="0"/>
-              <w:ind w:left="0" w:right="0"/>
-              <w:rPr>
-                <w:rFonts w:hint="eastAsia" w:ascii="Times New Roman" w:hAnsi="Times New Roman" w:eastAsia="宋体" w:cs="Times New Roman"/>
-                <w:sz w:val="20"/>
-                <w:szCs w:val="20"/>
-                <w:lang w:val="en-US" w:eastAsia="zh-CN"/>
-              </w:rPr>
-            </w:pPr>
-            <w:r>
-              <w:rPr>
-                <w:rFonts w:hint="eastAsia" w:cs="Times New Roman"/>
-                <w:sz w:val="20"/>
-                <w:szCs w:val="20"/>
-                <w:lang w:val="en-US" w:eastAsia="zh-CN"/>
-              </w:rPr>
-              <w:t>long</w:t>
-            </w:r>
-          </w:p>
-        </w:tc>
-        <w:tc>
-          <w:tcPr>
-            <w:tcW w:w="2624" w:type="dxa"/>
-            <w:gridSpan w:val="2"/>
-            <w:tcBorders>
-              <w:top w:val="single" w:color="auto" w:sz="4" w:space="0"/>
-              <w:left w:val="single" w:color="auto" w:sz="4" w:space="0"/>
-              <w:bottom w:val="single" w:color="auto" w:sz="4" w:space="0"/>
-              <w:right w:val="single" w:color="auto" w:sz="4" w:space="0"/>
-            </w:tcBorders>
-            <w:vAlign w:val="top"/>
-          </w:tcPr>
-          <w:p>
-            <w:pPr>
-              <w:spacing w:before="0" w:beforeAutospacing="0" w:after="0" w:afterAutospacing="0"/>
-              <w:ind w:left="0" w:right="0"/>
-              <w:rPr>
-                <w:rFonts w:hint="eastAsia" w:ascii="Times New Roman" w:hAnsi="Times New Roman" w:eastAsia="宋体" w:cs="Times New Roman"/>
-                <w:sz w:val="20"/>
-                <w:szCs w:val="20"/>
-                <w:lang w:eastAsia="zh-CN"/>
-              </w:rPr>
-            </w:pPr>
-            <w:r>
-              <w:rPr>
-                <w:rFonts w:hint="eastAsia" w:cs="Times New Roman"/>
-                <w:sz w:val="20"/>
-                <w:szCs w:val="20"/>
-                <w:lang w:eastAsia="zh-CN"/>
-              </w:rPr>
-              <w:t>课程类型：1.教学 2.实训 3.实验 4.考试</w:t>
-            </w:r>
-          </w:p>
-        </w:tc>
-      </w:tr>
-      <w:tr>
-        <w:tblPrEx>
-          <w:tblBorders>
-            <w:top w:val="single" w:color="auto" w:sz="4" w:space="0"/>
-            <w:left w:val="single" w:color="auto" w:sz="4" w:space="0"/>
-            <w:bottom w:val="single" w:color="auto" w:sz="4" w:space="0"/>
-            <w:right w:val="single" w:color="auto" w:sz="4" w:space="0"/>
-            <w:insideH w:val="single" w:color="auto" w:sz="4" w:space="0"/>
-            <w:insideV w:val="single" w:color="auto" w:sz="4" w:space="0"/>
-          </w:tblBorders>
-          <w:tblLayout w:type="fixed"/>
-          <w:tblCellMar>
-            <w:top w:w="0" w:type="dxa"/>
-            <w:left w:w="108" w:type="dxa"/>
-            <w:bottom w:w="0" w:type="dxa"/>
-            <w:right w:w="108" w:type="dxa"/>
-          </w:tblCellMar>
-        </w:tblPrEx>
-        <w:trPr>
-          <w:trHeight w:val="50" w:hRule="atLeast"/>
-        </w:trPr>
-        <w:tc>
-          <w:tcPr>
-            <w:tcW w:w="1655" w:type="dxa"/>
-            <w:vMerge w:val="continue"/>
-            <w:tcBorders>
-              <w:left w:val="single" w:color="auto" w:sz="4" w:space="0"/>
-              <w:right w:val="single" w:color="auto" w:sz="4" w:space="0"/>
-            </w:tcBorders>
-            <w:vAlign w:val="center"/>
-          </w:tcPr>
-          <w:p>
-            <w:pPr>
-              <w:widowControl/>
-              <w:spacing w:before="0" w:beforeAutospacing="0" w:after="0" w:afterAutospacing="0"/>
-              <w:ind w:left="0" w:right="0"/>
-              <w:jc w:val="left"/>
-              <w:rPr>
-                <w:rFonts w:hint="default" w:ascii="Times New Roman" w:hAnsi="Times New Roman" w:cs="Times New Roman"/>
-                <w:b/>
-                <w:bCs/>
-                <w:sz w:val="20"/>
-                <w:szCs w:val="20"/>
-              </w:rPr>
-            </w:pPr>
-          </w:p>
-        </w:tc>
-        <w:tc>
-          <w:tcPr>
-            <w:tcW w:w="1850" w:type="dxa"/>
-            <w:tcBorders>
-              <w:top w:val="single" w:color="auto" w:sz="4" w:space="0"/>
-              <w:left w:val="single" w:color="auto" w:sz="4" w:space="0"/>
-              <w:bottom w:val="single" w:color="auto" w:sz="4" w:space="0"/>
-              <w:right w:val="single" w:color="auto" w:sz="4" w:space="0"/>
-            </w:tcBorders>
-            <w:vAlign w:val="top"/>
-          </w:tcPr>
-          <w:p>
-            <w:pPr>
-              <w:spacing w:before="0" w:beforeAutospacing="0" w:after="0" w:afterAutospacing="0"/>
-              <w:ind w:left="0" w:right="0"/>
-              <w:rPr>
-                <w:rFonts w:hint="default" w:ascii="Tahoma" w:hAnsi="Tahoma" w:cs="Tahoma"/>
-                <w:sz w:val="20"/>
-                <w:szCs w:val="20"/>
-              </w:rPr>
-            </w:pPr>
-            <w:r>
-              <w:rPr>
-                <w:rFonts w:hint="default" w:ascii="Tahoma" w:hAnsi="Tahoma" w:cs="Tahoma"/>
-                <w:sz w:val="20"/>
-                <w:szCs w:val="20"/>
-              </w:rPr>
-              <w:t>teacher</w:t>
-            </w:r>
-            <w:r>
-              <w:rPr>
-                <w:rFonts w:hint="eastAsia" w:ascii="Tahoma" w:hAnsi="Tahoma" w:cs="Tahoma"/>
-                <w:sz w:val="20"/>
-                <w:szCs w:val="20"/>
-                <w:lang w:val="en-US" w:eastAsia="zh-CN"/>
-              </w:rPr>
-              <w:t>Name</w:t>
-            </w:r>
-          </w:p>
-        </w:tc>
-        <w:tc>
-          <w:tcPr>
-            <w:tcW w:w="2631" w:type="dxa"/>
-            <w:gridSpan w:val="2"/>
-            <w:tcBorders>
-              <w:top w:val="single" w:color="auto" w:sz="4" w:space="0"/>
-              <w:left w:val="single" w:color="auto" w:sz="4" w:space="0"/>
-              <w:bottom w:val="single" w:color="auto" w:sz="4" w:space="0"/>
-              <w:right w:val="single" w:color="auto" w:sz="4" w:space="0"/>
-            </w:tcBorders>
-            <w:vAlign w:val="top"/>
-          </w:tcPr>
-          <w:p>
-            <w:pPr>
-              <w:spacing w:before="0" w:beforeAutospacing="0" w:after="0" w:afterAutospacing="0"/>
-              <w:ind w:left="0" w:right="0"/>
-              <w:rPr>
-                <w:rFonts w:hint="eastAsia" w:cs="Times New Roman"/>
-                <w:sz w:val="20"/>
-                <w:szCs w:val="20"/>
-                <w:lang w:val="en-US" w:eastAsia="zh-CN"/>
-              </w:rPr>
-            </w:pPr>
-            <w:r>
-              <w:rPr>
-                <w:rFonts w:hint="eastAsia" w:cs="Times New Roman"/>
-                <w:sz w:val="20"/>
-                <w:szCs w:val="20"/>
-                <w:lang w:val="en-US" w:eastAsia="zh-CN"/>
-              </w:rPr>
-              <w:t>String</w:t>
-            </w:r>
-          </w:p>
-        </w:tc>
-        <w:tc>
-          <w:tcPr>
-            <w:tcW w:w="2624" w:type="dxa"/>
-            <w:gridSpan w:val="2"/>
-            <w:tcBorders>
-              <w:top w:val="single" w:color="auto" w:sz="4" w:space="0"/>
-              <w:left w:val="single" w:color="auto" w:sz="4" w:space="0"/>
-              <w:bottom w:val="single" w:color="auto" w:sz="4" w:space="0"/>
-              <w:right w:val="single" w:color="auto" w:sz="4" w:space="0"/>
-            </w:tcBorders>
-            <w:vAlign w:val="top"/>
-          </w:tcPr>
-          <w:p>
-            <w:pPr>
-              <w:spacing w:before="0" w:beforeAutospacing="0" w:after="0" w:afterAutospacing="0"/>
-              <w:ind w:left="0" w:right="0"/>
-              <w:rPr>
-                <w:rFonts w:hint="eastAsia" w:cs="Times New Roman"/>
-                <w:sz w:val="20"/>
-                <w:szCs w:val="20"/>
-                <w:lang w:val="en-US" w:eastAsia="zh-CN"/>
-              </w:rPr>
-            </w:pPr>
-            <w:r>
-              <w:rPr>
-                <w:rFonts w:hint="eastAsia" w:cs="Times New Roman"/>
-                <w:sz w:val="20"/>
-                <w:szCs w:val="20"/>
-                <w:lang w:val="en-US" w:eastAsia="zh-CN"/>
-              </w:rPr>
-              <w:t>教师名字</w:t>
-            </w:r>
-          </w:p>
-        </w:tc>
-      </w:tr>
-      <w:tr>
-        <w:tblPrEx>
-          <w:tblBorders>
-            <w:top w:val="single" w:color="auto" w:sz="4" w:space="0"/>
-            <w:left w:val="single" w:color="auto" w:sz="4" w:space="0"/>
-            <w:bottom w:val="single" w:color="auto" w:sz="4" w:space="0"/>
-            <w:right w:val="single" w:color="auto" w:sz="4" w:space="0"/>
-            <w:insideH w:val="single" w:color="auto" w:sz="4" w:space="0"/>
-            <w:insideV w:val="single" w:color="auto" w:sz="4" w:space="0"/>
-          </w:tblBorders>
-          <w:tblLayout w:type="fixed"/>
-          <w:tblCellMar>
-            <w:top w:w="0" w:type="dxa"/>
-            <w:left w:w="108" w:type="dxa"/>
-            <w:bottom w:w="0" w:type="dxa"/>
-            <w:right w:w="108" w:type="dxa"/>
-          </w:tblCellMar>
-        </w:tblPrEx>
-        <w:trPr>
-          <w:trHeight w:val="50" w:hRule="atLeast"/>
-        </w:trPr>
-        <w:tc>
-          <w:tcPr>
-            <w:tcW w:w="1655" w:type="dxa"/>
-            <w:vMerge w:val="continue"/>
-            <w:tcBorders>
-              <w:left w:val="single" w:color="auto" w:sz="4" w:space="0"/>
-              <w:right w:val="single" w:color="auto" w:sz="4" w:space="0"/>
-            </w:tcBorders>
-            <w:vAlign w:val="center"/>
-          </w:tcPr>
-          <w:p>
-            <w:pPr>
-              <w:widowControl/>
-              <w:spacing w:before="0" w:beforeAutospacing="0" w:after="0" w:afterAutospacing="0"/>
-              <w:ind w:left="0" w:right="0"/>
-              <w:jc w:val="left"/>
-              <w:rPr>
-                <w:rFonts w:hint="default" w:ascii="Times New Roman" w:hAnsi="Times New Roman" w:cs="Times New Roman"/>
-                <w:b/>
-                <w:bCs/>
-                <w:sz w:val="20"/>
-                <w:szCs w:val="20"/>
-              </w:rPr>
-            </w:pPr>
-          </w:p>
-        </w:tc>
-        <w:tc>
-          <w:tcPr>
-            <w:tcW w:w="1850" w:type="dxa"/>
-            <w:tcBorders>
-              <w:top w:val="single" w:color="auto" w:sz="4" w:space="0"/>
-              <w:left w:val="single" w:color="auto" w:sz="4" w:space="0"/>
-              <w:bottom w:val="single" w:color="auto" w:sz="4" w:space="0"/>
-              <w:right w:val="single" w:color="auto" w:sz="4" w:space="0"/>
-            </w:tcBorders>
-            <w:vAlign w:val="top"/>
-          </w:tcPr>
-          <w:p>
-            <w:pPr>
-              <w:spacing w:before="0" w:beforeAutospacing="0" w:after="0" w:afterAutospacing="0"/>
-              <w:ind w:left="0" w:right="0"/>
-              <w:rPr>
-                <w:rFonts w:hint="eastAsia" w:ascii="Tahoma" w:hAnsi="Tahoma" w:eastAsia="宋体" w:cs="Tahoma"/>
-                <w:sz w:val="20"/>
-                <w:szCs w:val="20"/>
-                <w:lang w:val="en-US" w:eastAsia="zh-CN"/>
-              </w:rPr>
-            </w:pPr>
-            <w:r>
-              <w:rPr>
-                <w:rFonts w:hint="eastAsia" w:ascii="Tahoma" w:hAnsi="Tahoma" w:cs="Tahoma"/>
-                <w:sz w:val="20"/>
-                <w:szCs w:val="20"/>
-                <w:lang w:val="en-US" w:eastAsia="zh-CN"/>
-              </w:rPr>
-              <w:t>startDate</w:t>
-            </w:r>
-          </w:p>
-        </w:tc>
-        <w:tc>
-          <w:tcPr>
-            <w:tcW w:w="2631" w:type="dxa"/>
-            <w:gridSpan w:val="2"/>
-            <w:tcBorders>
-              <w:top w:val="single" w:color="auto" w:sz="4" w:space="0"/>
-              <w:left w:val="single" w:color="auto" w:sz="4" w:space="0"/>
-              <w:bottom w:val="single" w:color="auto" w:sz="4" w:space="0"/>
-              <w:right w:val="single" w:color="auto" w:sz="4" w:space="0"/>
-            </w:tcBorders>
-            <w:vAlign w:val="top"/>
-          </w:tcPr>
-          <w:p>
-            <w:pPr>
-              <w:spacing w:before="0" w:beforeAutospacing="0" w:after="0" w:afterAutospacing="0"/>
-              <w:ind w:left="0" w:right="0"/>
-              <w:rPr>
-                <w:rFonts w:hint="eastAsia" w:cs="Times New Roman"/>
-                <w:sz w:val="20"/>
-                <w:szCs w:val="20"/>
-                <w:lang w:val="en-US" w:eastAsia="zh-CN"/>
-              </w:rPr>
-            </w:pPr>
-            <w:r>
-              <w:rPr>
-                <w:rFonts w:hint="eastAsia" w:cs="Times New Roman"/>
-                <w:sz w:val="20"/>
-                <w:szCs w:val="20"/>
-                <w:lang w:val="en-US" w:eastAsia="zh-CN"/>
-              </w:rPr>
-              <w:t>date</w:t>
-            </w:r>
-          </w:p>
-        </w:tc>
-        <w:tc>
-          <w:tcPr>
-            <w:tcW w:w="2624" w:type="dxa"/>
-            <w:gridSpan w:val="2"/>
-            <w:tcBorders>
-              <w:top w:val="single" w:color="auto" w:sz="4" w:space="0"/>
-              <w:left w:val="single" w:color="auto" w:sz="4" w:space="0"/>
-              <w:bottom w:val="single" w:color="auto" w:sz="4" w:space="0"/>
-              <w:right w:val="single" w:color="auto" w:sz="4" w:space="0"/>
-            </w:tcBorders>
-            <w:vAlign w:val="top"/>
-          </w:tcPr>
-          <w:p>
-            <w:pPr>
-              <w:spacing w:before="0" w:beforeAutospacing="0" w:after="0" w:afterAutospacing="0"/>
-              <w:ind w:left="0" w:right="0"/>
-              <w:rPr>
-                <w:rFonts w:hint="eastAsia" w:cs="Times New Roman"/>
-                <w:sz w:val="20"/>
-                <w:szCs w:val="20"/>
-                <w:lang w:val="en-US" w:eastAsia="zh-CN"/>
-              </w:rPr>
-            </w:pPr>
-            <w:r>
-              <w:rPr>
-                <w:rFonts w:hint="eastAsia" w:cs="Times New Roman"/>
-                <w:sz w:val="20"/>
-                <w:szCs w:val="20"/>
-                <w:lang w:val="en-US" w:eastAsia="zh-CN"/>
-              </w:rPr>
-              <w:t>开始时间（考试课程才有）</w:t>
-            </w:r>
-          </w:p>
-        </w:tc>
-      </w:tr>
-      <w:tr>
-        <w:tblPrEx>
-          <w:tblBorders>
-            <w:top w:val="single" w:color="auto" w:sz="4" w:space="0"/>
-            <w:left w:val="single" w:color="auto" w:sz="4" w:space="0"/>
-            <w:bottom w:val="single" w:color="auto" w:sz="4" w:space="0"/>
-            <w:right w:val="single" w:color="auto" w:sz="4" w:space="0"/>
-            <w:insideH w:val="single" w:color="auto" w:sz="4" w:space="0"/>
-            <w:insideV w:val="single" w:color="auto" w:sz="4" w:space="0"/>
-          </w:tblBorders>
-          <w:tblLayout w:type="fixed"/>
-          <w:tblCellMar>
-            <w:top w:w="0" w:type="dxa"/>
-            <w:left w:w="108" w:type="dxa"/>
-            <w:bottom w:w="0" w:type="dxa"/>
-            <w:right w:w="108" w:type="dxa"/>
-          </w:tblCellMar>
-        </w:tblPrEx>
-        <w:trPr>
-          <w:trHeight w:val="50" w:hRule="atLeast"/>
-        </w:trPr>
-        <w:tc>
-          <w:tcPr>
-            <w:tcW w:w="1655" w:type="dxa"/>
-            <w:vMerge w:val="continue"/>
-            <w:tcBorders>
-              <w:left w:val="single" w:color="auto" w:sz="4" w:space="0"/>
-              <w:right w:val="single" w:color="auto" w:sz="4" w:space="0"/>
-            </w:tcBorders>
-            <w:vAlign w:val="center"/>
-          </w:tcPr>
-          <w:p>
-            <w:pPr>
-              <w:widowControl/>
-              <w:spacing w:before="0" w:beforeAutospacing="0" w:after="0" w:afterAutospacing="0"/>
-              <w:ind w:left="0" w:right="0"/>
-              <w:jc w:val="left"/>
-              <w:rPr>
-                <w:rFonts w:hint="default" w:ascii="Times New Roman" w:hAnsi="Times New Roman" w:cs="Times New Roman"/>
-                <w:b/>
-                <w:bCs/>
-                <w:sz w:val="20"/>
-                <w:szCs w:val="20"/>
-              </w:rPr>
-            </w:pPr>
-          </w:p>
-        </w:tc>
-        <w:tc>
-          <w:tcPr>
-            <w:tcW w:w="1850" w:type="dxa"/>
-            <w:tcBorders>
-              <w:top w:val="single" w:color="auto" w:sz="4" w:space="0"/>
-              <w:left w:val="single" w:color="auto" w:sz="4" w:space="0"/>
-              <w:bottom w:val="single" w:color="auto" w:sz="4" w:space="0"/>
-              <w:right w:val="single" w:color="auto" w:sz="4" w:space="0"/>
-            </w:tcBorders>
-            <w:vAlign w:val="top"/>
-          </w:tcPr>
-          <w:p>
-            <w:pPr>
-              <w:spacing w:before="0" w:beforeAutospacing="0" w:after="0" w:afterAutospacing="0"/>
-              <w:ind w:left="0" w:right="0"/>
-              <w:rPr>
-                <w:rFonts w:hint="eastAsia" w:ascii="Tahoma" w:hAnsi="Tahoma" w:eastAsia="宋体" w:cs="Tahoma"/>
-                <w:sz w:val="20"/>
-                <w:szCs w:val="20"/>
-                <w:lang w:val="en-US" w:eastAsia="zh-CN"/>
-              </w:rPr>
-            </w:pPr>
-            <w:r>
-              <w:rPr>
-                <w:rFonts w:hint="eastAsia" w:ascii="Tahoma" w:hAnsi="Tahoma" w:cs="Tahoma"/>
-                <w:sz w:val="20"/>
-                <w:szCs w:val="20"/>
-                <w:lang w:val="en-US" w:eastAsia="zh-CN"/>
-              </w:rPr>
-              <w:t>endDate</w:t>
-            </w:r>
-          </w:p>
-        </w:tc>
-        <w:tc>
-          <w:tcPr>
-            <w:tcW w:w="2631" w:type="dxa"/>
-            <w:gridSpan w:val="2"/>
-            <w:tcBorders>
-              <w:top w:val="single" w:color="auto" w:sz="4" w:space="0"/>
-              <w:left w:val="single" w:color="auto" w:sz="4" w:space="0"/>
-              <w:bottom w:val="single" w:color="auto" w:sz="4" w:space="0"/>
-              <w:right w:val="single" w:color="auto" w:sz="4" w:space="0"/>
-            </w:tcBorders>
-            <w:vAlign w:val="top"/>
-          </w:tcPr>
-          <w:p>
-            <w:pPr>
-              <w:spacing w:before="0" w:beforeAutospacing="0" w:after="0" w:afterAutospacing="0"/>
-              <w:ind w:left="0" w:right="0"/>
-              <w:rPr>
-                <w:rFonts w:hint="eastAsia" w:cs="Times New Roman"/>
-                <w:sz w:val="20"/>
-                <w:szCs w:val="20"/>
-                <w:lang w:val="en-US" w:eastAsia="zh-CN"/>
-              </w:rPr>
-            </w:pPr>
-            <w:r>
-              <w:rPr>
-                <w:rFonts w:hint="eastAsia" w:cs="Times New Roman"/>
-                <w:sz w:val="20"/>
-                <w:szCs w:val="20"/>
-                <w:lang w:val="en-US" w:eastAsia="zh-CN"/>
-              </w:rPr>
-              <w:t>date</w:t>
-            </w:r>
-          </w:p>
-        </w:tc>
-        <w:tc>
-          <w:tcPr>
-            <w:tcW w:w="2624" w:type="dxa"/>
-            <w:gridSpan w:val="2"/>
-            <w:tcBorders>
-              <w:top w:val="single" w:color="auto" w:sz="4" w:space="0"/>
-              <w:left w:val="single" w:color="auto" w:sz="4" w:space="0"/>
-              <w:bottom w:val="single" w:color="auto" w:sz="4" w:space="0"/>
-              <w:right w:val="single" w:color="auto" w:sz="4" w:space="0"/>
-            </w:tcBorders>
-            <w:vAlign w:val="top"/>
-          </w:tcPr>
-          <w:p>
-            <w:pPr>
-              <w:spacing w:before="0" w:beforeAutospacing="0" w:after="0" w:afterAutospacing="0"/>
-              <w:ind w:left="0" w:right="0"/>
-              <w:rPr>
-                <w:rFonts w:hint="eastAsia" w:cs="Times New Roman"/>
-                <w:sz w:val="20"/>
-                <w:szCs w:val="20"/>
-                <w:lang w:val="en-US" w:eastAsia="zh-CN"/>
-              </w:rPr>
-            </w:pPr>
-            <w:r>
-              <w:rPr>
-                <w:rFonts w:hint="eastAsia" w:cs="Times New Roman"/>
-                <w:sz w:val="20"/>
-                <w:szCs w:val="20"/>
-                <w:lang w:val="en-US" w:eastAsia="zh-CN"/>
-              </w:rPr>
-              <w:t>结束时间（考试课程才有）</w:t>
-            </w:r>
-          </w:p>
-        </w:tc>
-      </w:tr>
-      <w:tr>
-        <w:tblPrEx>
-          <w:tblBorders>
-            <w:top w:val="single" w:color="auto" w:sz="4" w:space="0"/>
-            <w:left w:val="single" w:color="auto" w:sz="4" w:space="0"/>
-            <w:bottom w:val="single" w:color="auto" w:sz="4" w:space="0"/>
-            <w:right w:val="single" w:color="auto" w:sz="4" w:space="0"/>
-            <w:insideH w:val="single" w:color="auto" w:sz="4" w:space="0"/>
-            <w:insideV w:val="single" w:color="auto" w:sz="4" w:space="0"/>
-          </w:tblBorders>
-          <w:tblLayout w:type="fixed"/>
-          <w:tblCellMar>
-            <w:top w:w="0" w:type="dxa"/>
-            <w:left w:w="108" w:type="dxa"/>
-            <w:bottom w:w="0" w:type="dxa"/>
-            <w:right w:w="108" w:type="dxa"/>
-          </w:tblCellMar>
-        </w:tblPrEx>
-        <w:trPr>
-          <w:trHeight w:val="50" w:hRule="atLeast"/>
-        </w:trPr>
-        <w:tc>
-          <w:tcPr>
-            <w:tcW w:w="1655" w:type="dxa"/>
-            <w:vMerge w:val="continue"/>
-            <w:tcBorders>
-              <w:left w:val="single" w:color="auto" w:sz="4" w:space="0"/>
-              <w:right w:val="single" w:color="auto" w:sz="4" w:space="0"/>
-            </w:tcBorders>
-            <w:vAlign w:val="center"/>
-          </w:tcPr>
-          <w:p>
-            <w:pPr>
-              <w:widowControl/>
-              <w:spacing w:before="0" w:beforeAutospacing="0" w:after="0" w:afterAutospacing="0"/>
-              <w:ind w:left="0" w:right="0"/>
-              <w:jc w:val="left"/>
-              <w:rPr>
-                <w:rFonts w:hint="default" w:ascii="Times New Roman" w:hAnsi="Times New Roman" w:cs="Times New Roman"/>
-                <w:b/>
-                <w:bCs/>
-                <w:sz w:val="20"/>
-                <w:szCs w:val="20"/>
-              </w:rPr>
-            </w:pPr>
-          </w:p>
-        </w:tc>
-        <w:tc>
-          <w:tcPr>
-            <w:tcW w:w="1850" w:type="dxa"/>
-            <w:tcBorders>
-              <w:top w:val="single" w:color="auto" w:sz="4" w:space="0"/>
-              <w:left w:val="single" w:color="auto" w:sz="4" w:space="0"/>
-              <w:bottom w:val="single" w:color="auto" w:sz="4" w:space="0"/>
-              <w:right w:val="single" w:color="auto" w:sz="4" w:space="0"/>
-            </w:tcBorders>
-            <w:vAlign w:val="top"/>
-          </w:tcPr>
-          <w:p>
-            <w:pPr>
-              <w:spacing w:before="0" w:beforeAutospacing="0" w:after="0" w:afterAutospacing="0"/>
-              <w:ind w:left="0" w:right="0"/>
-              <w:rPr>
-                <w:rFonts w:hint="eastAsia" w:ascii="Tahoma" w:hAnsi="Tahoma" w:cs="Tahoma"/>
-                <w:sz w:val="20"/>
-                <w:szCs w:val="20"/>
-                <w:lang w:val="en-US" w:eastAsia="zh-CN"/>
-              </w:rPr>
-            </w:pPr>
-            <w:r>
-              <w:rPr>
-                <w:rFonts w:hint="eastAsia" w:ascii="Tahoma" w:hAnsi="Tahoma" w:cs="Tahoma"/>
-                <w:sz w:val="20"/>
-                <w:szCs w:val="20"/>
-                <w:lang w:val="en-US" w:eastAsia="zh-CN"/>
-              </w:rPr>
-              <w:t>teacherName</w:t>
-            </w:r>
-          </w:p>
-        </w:tc>
-        <w:tc>
-          <w:tcPr>
-            <w:tcW w:w="2631" w:type="dxa"/>
-            <w:gridSpan w:val="2"/>
-            <w:tcBorders>
-              <w:top w:val="single" w:color="auto" w:sz="4" w:space="0"/>
-              <w:left w:val="single" w:color="auto" w:sz="4" w:space="0"/>
-              <w:bottom w:val="single" w:color="auto" w:sz="4" w:space="0"/>
-              <w:right w:val="single" w:color="auto" w:sz="4" w:space="0"/>
-            </w:tcBorders>
-            <w:vAlign w:val="top"/>
-          </w:tcPr>
-          <w:p>
-            <w:pPr>
-              <w:spacing w:before="0" w:beforeAutospacing="0" w:after="0" w:afterAutospacing="0"/>
-              <w:ind w:left="0" w:right="0"/>
-              <w:rPr>
-                <w:rFonts w:hint="eastAsia" w:cs="Times New Roman"/>
-                <w:sz w:val="20"/>
-                <w:szCs w:val="20"/>
-                <w:lang w:val="en-US" w:eastAsia="zh-CN"/>
-              </w:rPr>
-            </w:pPr>
-            <w:r>
-              <w:rPr>
-                <w:rFonts w:hint="eastAsia" w:cs="Times New Roman"/>
-                <w:sz w:val="20"/>
-                <w:szCs w:val="20"/>
-                <w:lang w:val="en-US" w:eastAsia="zh-CN"/>
-              </w:rPr>
-              <w:t>String</w:t>
-            </w:r>
-          </w:p>
-        </w:tc>
-        <w:tc>
-          <w:tcPr>
-            <w:tcW w:w="2624" w:type="dxa"/>
-            <w:gridSpan w:val="2"/>
-            <w:tcBorders>
-              <w:top w:val="single" w:color="auto" w:sz="4" w:space="0"/>
-              <w:left w:val="single" w:color="auto" w:sz="4" w:space="0"/>
-              <w:bottom w:val="single" w:color="auto" w:sz="4" w:space="0"/>
-              <w:right w:val="single" w:color="auto" w:sz="4" w:space="0"/>
-            </w:tcBorders>
-            <w:vAlign w:val="top"/>
-          </w:tcPr>
-          <w:p>
-            <w:pPr>
-              <w:spacing w:before="0" w:beforeAutospacing="0" w:after="0" w:afterAutospacing="0"/>
-              <w:ind w:left="0" w:right="0"/>
-              <w:rPr>
-                <w:rFonts w:hint="eastAsia" w:cs="Times New Roman"/>
-                <w:sz w:val="20"/>
-                <w:szCs w:val="20"/>
-                <w:lang w:val="en-US" w:eastAsia="zh-CN"/>
-              </w:rPr>
-            </w:pPr>
-            <w:r>
-              <w:rPr>
-                <w:rFonts w:hint="eastAsia" w:cs="Times New Roman"/>
-                <w:sz w:val="20"/>
-                <w:szCs w:val="20"/>
-                <w:lang w:val="en-US" w:eastAsia="zh-CN"/>
-              </w:rPr>
-              <w:t>监考老师（考试课程才有）</w:t>
-            </w:r>
-          </w:p>
-        </w:tc>
-      </w:tr>
-      <w:tr>
-        <w:tblPrEx>
-          <w:tblBorders>
-            <w:top w:val="single" w:color="auto" w:sz="4" w:space="0"/>
-            <w:left w:val="single" w:color="auto" w:sz="4" w:space="0"/>
-            <w:bottom w:val="single" w:color="auto" w:sz="4" w:space="0"/>
-            <w:right w:val="single" w:color="auto" w:sz="4" w:space="0"/>
-            <w:insideH w:val="single" w:color="auto" w:sz="4" w:space="0"/>
-            <w:insideV w:val="single" w:color="auto" w:sz="4" w:space="0"/>
-          </w:tblBorders>
-          <w:tblLayout w:type="fixed"/>
-          <w:tblCellMar>
-            <w:top w:w="0" w:type="dxa"/>
-            <w:left w:w="108" w:type="dxa"/>
-            <w:bottom w:w="0" w:type="dxa"/>
-            <w:right w:w="108" w:type="dxa"/>
-          </w:tblCellMar>
-        </w:tblPrEx>
-        <w:trPr>
-          <w:trHeight w:val="379" w:hRule="atLeast"/>
-        </w:trPr>
-        <w:tc>
-          <w:tcPr>
-            <w:tcW w:w="1655" w:type="dxa"/>
-            <w:tcBorders>
-              <w:top w:val="single" w:color="auto" w:sz="4" w:space="0"/>
-              <w:left w:val="single" w:color="auto" w:sz="4" w:space="0"/>
-              <w:bottom w:val="single" w:color="auto" w:sz="4" w:space="0"/>
-              <w:right w:val="single" w:color="auto" w:sz="4" w:space="0"/>
-            </w:tcBorders>
-            <w:vAlign w:val="top"/>
-          </w:tcPr>
-          <w:p>
-            <w:pPr>
-              <w:spacing w:before="0" w:beforeAutospacing="0" w:after="0" w:afterAutospacing="0"/>
-              <w:ind w:left="0" w:right="0"/>
-              <w:rPr>
-                <w:rFonts w:hint="default" w:ascii="Times New Roman" w:hAnsi="Times New Roman" w:cs="Times New Roman"/>
-                <w:b/>
-                <w:bCs/>
-                <w:sz w:val="20"/>
-                <w:szCs w:val="20"/>
-              </w:rPr>
-            </w:pPr>
-            <w:r>
-              <w:rPr>
-                <w:rFonts w:hint="default" w:ascii="Times New Roman" w:hAnsi="Times New Roman" w:cs="Times New Roman"/>
-                <w:b/>
-                <w:bCs/>
-                <w:sz w:val="20"/>
-                <w:szCs w:val="20"/>
-              </w:rPr>
-              <w:t xml:space="preserve">      </w:t>
-            </w:r>
-            <w:r>
-              <w:rPr>
-                <w:rFonts w:hint="eastAsia" w:ascii="Times New Roman" w:hAnsi="Times New Roman" w:cs="Times New Roman"/>
-                <w:b/>
-                <w:bCs/>
-                <w:sz w:val="20"/>
-                <w:szCs w:val="20"/>
-              </w:rPr>
-              <w:t>说明</w:t>
-            </w:r>
-          </w:p>
-        </w:tc>
-        <w:tc>
-          <w:tcPr>
-            <w:tcW w:w="7105" w:type="dxa"/>
-            <w:gridSpan w:val="5"/>
-            <w:tcBorders>
-              <w:top w:val="single" w:color="auto" w:sz="4" w:space="0"/>
-              <w:left w:val="single" w:color="auto" w:sz="4" w:space="0"/>
-              <w:bottom w:val="single" w:color="auto" w:sz="4" w:space="0"/>
-              <w:right w:val="single" w:color="auto" w:sz="4" w:space="0"/>
-            </w:tcBorders>
-            <w:vAlign w:val="top"/>
-          </w:tcPr>
-          <w:p>
-            <w:pPr>
-              <w:spacing w:before="0" w:beforeAutospacing="0" w:after="0" w:afterAutospacing="0"/>
-              <w:ind w:left="0" w:right="0"/>
-              <w:rPr>
-                <w:rFonts w:hint="default" w:ascii="Times New Roman" w:hAnsi="Times New Roman" w:cs="Times New Roman"/>
-                <w:sz w:val="20"/>
-                <w:szCs w:val="20"/>
-              </w:rPr>
-            </w:pPr>
-            <w:r>
-              <w:rPr>
-                <w:rFonts w:hint="eastAsia" w:ascii="Times New Roman" w:hAnsi="Times New Roman" w:cs="Times New Roman"/>
-                <w:sz w:val="20"/>
-                <w:szCs w:val="20"/>
-              </w:rPr>
-              <w:t>返回</w:t>
-            </w:r>
-            <w:r>
-              <w:rPr>
-                <w:rFonts w:hint="default" w:ascii="Times New Roman" w:hAnsi="Times New Roman" w:cs="Times New Roman"/>
-                <w:sz w:val="20"/>
-                <w:szCs w:val="20"/>
-              </w:rPr>
-              <w:t>JSON</w:t>
-            </w:r>
-            <w:r>
-              <w:rPr>
-                <w:rFonts w:hint="eastAsia" w:ascii="Times New Roman" w:hAnsi="Times New Roman" w:cs="Times New Roman"/>
-                <w:sz w:val="20"/>
-                <w:szCs w:val="20"/>
-              </w:rPr>
-              <w:t>格式数据</w:t>
-            </w:r>
-          </w:p>
-        </w:tc>
-      </w:tr>
-      <w:tr>
-        <w:tblPrEx>
-          <w:tblBorders>
-            <w:top w:val="single" w:color="auto" w:sz="4" w:space="0"/>
-            <w:left w:val="single" w:color="auto" w:sz="4" w:space="0"/>
-            <w:bottom w:val="single" w:color="auto" w:sz="4" w:space="0"/>
-            <w:right w:val="single" w:color="auto" w:sz="4" w:space="0"/>
-            <w:insideH w:val="single" w:color="auto" w:sz="4" w:space="0"/>
-            <w:insideV w:val="single" w:color="auto" w:sz="4" w:space="0"/>
-          </w:tblBorders>
-          <w:tblLayout w:type="fixed"/>
-          <w:tblCellMar>
-            <w:top w:w="0" w:type="dxa"/>
-            <w:left w:w="108" w:type="dxa"/>
-            <w:bottom w:w="0" w:type="dxa"/>
-            <w:right w:w="108" w:type="dxa"/>
-          </w:tblCellMar>
-        </w:tblPrEx>
-        <w:trPr>
-          <w:trHeight w:val="416" w:hRule="atLeast"/>
-        </w:trPr>
-        <w:tc>
-          <w:tcPr>
-            <w:tcW w:w="1655" w:type="dxa"/>
-            <w:vMerge w:val="restart"/>
-            <w:tcBorders>
-              <w:top w:val="single" w:color="auto" w:sz="4" w:space="0"/>
-              <w:left w:val="single" w:color="auto" w:sz="4" w:space="0"/>
-              <w:right w:val="single" w:color="auto" w:sz="4" w:space="0"/>
-            </w:tcBorders>
-            <w:vAlign w:val="top"/>
-          </w:tcPr>
-          <w:p>
-            <w:pPr>
-              <w:spacing w:before="0" w:beforeAutospacing="0" w:after="0" w:afterAutospacing="0"/>
-              <w:ind w:left="0" w:right="0"/>
-              <w:rPr>
-                <w:rFonts w:hint="default" w:ascii="Times New Roman" w:hAnsi="Times New Roman" w:cs="Times New Roman"/>
-                <w:b/>
-                <w:bCs/>
-                <w:sz w:val="20"/>
-                <w:szCs w:val="20"/>
-              </w:rPr>
-            </w:pPr>
-            <w:r>
-              <w:rPr>
-                <w:rFonts w:hint="eastAsia" w:ascii="Times New Roman" w:hAnsi="Times New Roman" w:cs="Times New Roman"/>
-                <w:b/>
-                <w:bCs/>
-                <w:sz w:val="20"/>
-                <w:szCs w:val="20"/>
-              </w:rPr>
-              <w:t>返回值范例</w:t>
-            </w:r>
-          </w:p>
-        </w:tc>
-        <w:tc>
-          <w:tcPr>
-            <w:tcW w:w="2368" w:type="dxa"/>
-            <w:gridSpan w:val="2"/>
-            <w:tcBorders>
-              <w:top w:val="single" w:color="auto" w:sz="4" w:space="0"/>
-              <w:left w:val="single" w:color="auto" w:sz="4" w:space="0"/>
-              <w:bottom w:val="single" w:color="auto" w:sz="4" w:space="0"/>
-              <w:right w:val="single" w:color="auto" w:sz="4" w:space="0"/>
-            </w:tcBorders>
-            <w:vAlign w:val="top"/>
-          </w:tcPr>
-          <w:p>
-            <w:pPr>
-              <w:widowControl/>
-              <w:spacing w:before="0" w:beforeAutospacing="0" w:after="0" w:afterAutospacing="0"/>
-              <w:ind w:left="0" w:right="0"/>
-              <w:jc w:val="center"/>
-              <w:rPr>
-                <w:rFonts w:hint="default" w:ascii="宋体" w:hAnsi="宋体" w:cs="宋体"/>
-                <w:b/>
-                <w:kern w:val="0"/>
-                <w:sz w:val="20"/>
-                <w:szCs w:val="20"/>
-              </w:rPr>
-            </w:pPr>
-            <w:r>
-              <w:rPr>
-                <w:rFonts w:hint="eastAsia" w:ascii="宋体" w:hAnsi="宋体" w:cs="宋体"/>
-                <w:b/>
-                <w:kern w:val="0"/>
-                <w:sz w:val="24"/>
-                <w:szCs w:val="20"/>
-              </w:rPr>
-              <w:t>成功</w:t>
-            </w:r>
-          </w:p>
-        </w:tc>
-        <w:tc>
-          <w:tcPr>
-            <w:tcW w:w="2368" w:type="dxa"/>
-            <w:gridSpan w:val="2"/>
-            <w:tcBorders>
-              <w:top w:val="single" w:color="auto" w:sz="4" w:space="0"/>
-              <w:left w:val="single" w:color="auto" w:sz="4" w:space="0"/>
-              <w:bottom w:val="single" w:color="auto" w:sz="4" w:space="0"/>
-              <w:right w:val="single" w:color="auto" w:sz="4" w:space="0"/>
-            </w:tcBorders>
-            <w:vAlign w:val="top"/>
-          </w:tcPr>
-          <w:p>
-            <w:pPr>
-              <w:widowControl/>
-              <w:spacing w:before="0" w:beforeAutospacing="0" w:after="0" w:afterAutospacing="0"/>
-              <w:ind w:left="0" w:right="0"/>
-              <w:jc w:val="center"/>
-              <w:rPr>
-                <w:rFonts w:hint="default" w:ascii="宋体" w:hAnsi="宋体" w:cs="宋体"/>
-                <w:b/>
-                <w:kern w:val="0"/>
-                <w:sz w:val="20"/>
-                <w:szCs w:val="20"/>
-                <w:highlight w:val="yellow"/>
-              </w:rPr>
-            </w:pPr>
-            <w:r>
-              <w:rPr>
-                <w:rFonts w:hint="eastAsia" w:ascii="宋体" w:hAnsi="宋体" w:cs="宋体"/>
-                <w:b/>
-                <w:kern w:val="0"/>
-                <w:sz w:val="24"/>
-                <w:szCs w:val="20"/>
-              </w:rPr>
-              <w:t>失败</w:t>
-            </w:r>
-          </w:p>
-        </w:tc>
-        <w:tc>
-          <w:tcPr>
-            <w:tcW w:w="2369" w:type="dxa"/>
-            <w:tcBorders>
-              <w:top w:val="single" w:color="auto" w:sz="4" w:space="0"/>
-              <w:left w:val="single" w:color="auto" w:sz="4" w:space="0"/>
-              <w:bottom w:val="single" w:color="auto" w:sz="4" w:space="0"/>
-              <w:right w:val="single" w:color="auto" w:sz="4" w:space="0"/>
-            </w:tcBorders>
-            <w:vAlign w:val="top"/>
-          </w:tcPr>
-          <w:p>
-            <w:pPr>
-              <w:widowControl/>
-              <w:spacing w:before="0" w:beforeAutospacing="0" w:after="0" w:afterAutospacing="0"/>
-              <w:ind w:left="0" w:right="0"/>
-              <w:jc w:val="center"/>
-              <w:rPr>
-                <w:rFonts w:hint="default" w:ascii="宋体" w:hAnsi="宋体" w:cs="宋体"/>
-                <w:kern w:val="0"/>
-                <w:sz w:val="20"/>
-                <w:szCs w:val="20"/>
-              </w:rPr>
-            </w:pPr>
-          </w:p>
-        </w:tc>
-      </w:tr>
-      <w:tr>
-        <w:tblPrEx>
-          <w:tblBorders>
-            <w:top w:val="single" w:color="auto" w:sz="4" w:space="0"/>
-            <w:left w:val="single" w:color="auto" w:sz="4" w:space="0"/>
-            <w:bottom w:val="single" w:color="auto" w:sz="4" w:space="0"/>
-            <w:right w:val="single" w:color="auto" w:sz="4" w:space="0"/>
-            <w:insideH w:val="single" w:color="auto" w:sz="4" w:space="0"/>
-            <w:insideV w:val="single" w:color="auto" w:sz="4" w:space="0"/>
-          </w:tblBorders>
-          <w:tblLayout w:type="fixed"/>
-          <w:tblCellMar>
-            <w:top w:w="0" w:type="dxa"/>
-            <w:left w:w="108" w:type="dxa"/>
-            <w:bottom w:w="0" w:type="dxa"/>
-            <w:right w:w="108" w:type="dxa"/>
-          </w:tblCellMar>
-        </w:tblPrEx>
-        <w:trPr>
-          <w:trHeight w:val="2684" w:hRule="atLeast"/>
-        </w:trPr>
-        <w:tc>
-          <w:tcPr>
-            <w:tcW w:w="1655" w:type="dxa"/>
-            <w:vMerge w:val="continue"/>
-            <w:tcBorders>
-              <w:left w:val="single" w:color="auto" w:sz="4" w:space="0"/>
-              <w:bottom w:val="single" w:color="auto" w:sz="4" w:space="0"/>
-              <w:right w:val="single" w:color="auto" w:sz="4" w:space="0"/>
-            </w:tcBorders>
-            <w:vAlign w:val="top"/>
-          </w:tcPr>
-          <w:p>
-            <w:pPr>
-              <w:spacing w:before="0" w:beforeAutospacing="0" w:after="0" w:afterAutospacing="0"/>
-              <w:ind w:left="0" w:right="0"/>
-              <w:rPr>
-                <w:rFonts w:hint="default" w:ascii="Times New Roman" w:hAnsi="Times New Roman" w:cs="Times New Roman"/>
-                <w:b/>
-                <w:bCs/>
-                <w:sz w:val="20"/>
-                <w:szCs w:val="20"/>
-              </w:rPr>
-            </w:pPr>
-          </w:p>
-        </w:tc>
-        <w:tc>
-          <w:tcPr>
-            <w:tcW w:w="2368" w:type="dxa"/>
-            <w:gridSpan w:val="2"/>
-            <w:tcBorders>
-              <w:top w:val="single" w:color="auto" w:sz="4" w:space="0"/>
-              <w:left w:val="single" w:color="auto" w:sz="4" w:space="0"/>
-              <w:bottom w:val="single" w:color="auto" w:sz="4" w:space="0"/>
-              <w:right w:val="single" w:color="auto" w:sz="4" w:space="0"/>
-            </w:tcBorders>
-            <w:vAlign w:val="top"/>
-          </w:tcPr>
-          <w:p>
-            <w:pPr>
-              <w:widowControl/>
-              <w:spacing w:before="0" w:beforeAutospacing="0" w:after="0" w:afterAutospacing="0"/>
-              <w:ind w:left="0" w:right="0"/>
-              <w:jc w:val="center"/>
-              <w:rPr>
-                <w:rFonts w:hint="default" w:ascii="宋体" w:hAnsi="宋体" w:cs="宋体"/>
-                <w:kern w:val="0"/>
-                <w:sz w:val="20"/>
-                <w:szCs w:val="21"/>
-              </w:rPr>
-            </w:pPr>
-            <w:r>
-              <w:rPr>
-                <w:rFonts w:hint="eastAsia" w:ascii="宋体" w:hAnsi="宋体" w:cs="宋体"/>
-                <w:kern w:val="0"/>
-                <w:sz w:val="24"/>
-                <w:szCs w:val="20"/>
-              </w:rPr>
-              <w:t>{</w:t>
-            </w:r>
-            <w:r>
-              <w:rPr>
-                <w:rFonts w:hint="default" w:ascii="宋体" w:hAnsi="宋体" w:cs="宋体"/>
-                <w:kern w:val="0"/>
-                <w:sz w:val="24"/>
-                <w:szCs w:val="20"/>
-              </w:rPr>
-              <w:t>“</w:t>
-            </w:r>
-            <w:r>
-              <w:rPr>
-                <w:rFonts w:hint="eastAsia" w:ascii="宋体" w:hAnsi="宋体" w:cs="宋体"/>
-                <w:kern w:val="0"/>
-                <w:sz w:val="24"/>
-                <w:szCs w:val="20"/>
-              </w:rPr>
-              <w:t>code</w:t>
-            </w:r>
-            <w:r>
-              <w:rPr>
-                <w:rFonts w:hint="default" w:ascii="宋体" w:hAnsi="宋体" w:cs="宋体"/>
-                <w:kern w:val="0"/>
-                <w:sz w:val="24"/>
-                <w:szCs w:val="20"/>
-              </w:rPr>
-              <w:t>”</w:t>
-            </w:r>
-            <w:r>
-              <w:rPr>
-                <w:rFonts w:hint="eastAsia" w:ascii="宋体" w:hAnsi="宋体" w:cs="宋体"/>
-                <w:kern w:val="0"/>
-                <w:sz w:val="24"/>
-                <w:szCs w:val="20"/>
-              </w:rPr>
-              <w:t>:</w:t>
-            </w:r>
-            <w:r>
-              <w:rPr>
-                <w:rFonts w:hint="default" w:ascii="宋体" w:hAnsi="宋体" w:cs="宋体"/>
-                <w:kern w:val="0"/>
-                <w:sz w:val="24"/>
-                <w:szCs w:val="20"/>
-              </w:rPr>
-              <w:t>”</w:t>
-            </w:r>
-            <w:r>
-              <w:rPr>
-                <w:rFonts w:hint="eastAsia" w:ascii="宋体" w:hAnsi="宋体" w:cs="宋体"/>
-                <w:kern w:val="0"/>
-                <w:sz w:val="24"/>
-                <w:szCs w:val="20"/>
-              </w:rPr>
-              <w:t>00</w:t>
-            </w:r>
-            <w:r>
-              <w:rPr>
-                <w:rFonts w:hint="default" w:ascii="宋体" w:hAnsi="宋体" w:cs="宋体"/>
-                <w:kern w:val="0"/>
-                <w:sz w:val="24"/>
-                <w:szCs w:val="20"/>
-              </w:rPr>
-              <w:t>”</w:t>
-            </w:r>
-            <w:r>
-              <w:rPr>
-                <w:rFonts w:hint="eastAsia" w:ascii="宋体" w:hAnsi="宋体" w:cs="宋体"/>
-                <w:kern w:val="0"/>
-                <w:sz w:val="24"/>
-                <w:szCs w:val="20"/>
-              </w:rPr>
-              <w:t>,</w:t>
-            </w:r>
-            <w:r>
-              <w:rPr>
-                <w:rFonts w:hint="default" w:ascii="宋体" w:hAnsi="宋体" w:cs="宋体"/>
-                <w:kern w:val="0"/>
-                <w:sz w:val="24"/>
-                <w:szCs w:val="20"/>
-              </w:rPr>
-              <w:t>”</w:t>
-            </w:r>
-            <w:r>
-              <w:rPr>
-                <w:rFonts w:hint="eastAsia" w:ascii="宋体" w:hAnsi="宋体" w:cs="宋体"/>
-                <w:kern w:val="0"/>
-                <w:sz w:val="24"/>
-                <w:szCs w:val="20"/>
-              </w:rPr>
-              <w:t>reason</w:t>
-            </w:r>
-            <w:r>
-              <w:rPr>
-                <w:rFonts w:hint="default" w:ascii="宋体" w:hAnsi="宋体" w:cs="宋体"/>
-                <w:kern w:val="0"/>
-                <w:sz w:val="24"/>
-                <w:szCs w:val="20"/>
-              </w:rPr>
-              <w:t>”</w:t>
-            </w:r>
-            <w:r>
-              <w:rPr>
-                <w:rFonts w:hint="eastAsia" w:ascii="宋体" w:hAnsi="宋体" w:cs="宋体"/>
-                <w:kern w:val="0"/>
-                <w:sz w:val="24"/>
-                <w:szCs w:val="20"/>
-              </w:rPr>
-              <w:t>:</w:t>
-            </w:r>
-            <w:r>
-              <w:rPr>
-                <w:rFonts w:hint="default" w:ascii="宋体" w:hAnsi="宋体" w:cs="宋体"/>
-                <w:kern w:val="0"/>
-                <w:sz w:val="24"/>
-                <w:szCs w:val="20"/>
-              </w:rPr>
-              <w:t>””</w:t>
-            </w:r>
-            <w:r>
-              <w:rPr>
-                <w:rFonts w:hint="eastAsia" w:ascii="宋体" w:hAnsi="宋体" w:cs="宋体"/>
-                <w:kern w:val="0"/>
-                <w:sz w:val="24"/>
-                <w:szCs w:val="20"/>
-              </w:rPr>
-              <w:t>,</w:t>
-            </w:r>
-            <w:r>
-              <w:rPr>
-                <w:rFonts w:hint="default" w:ascii="宋体" w:hAnsi="宋体" w:cs="宋体"/>
-                <w:kern w:val="0"/>
-                <w:sz w:val="24"/>
-                <w:szCs w:val="20"/>
-              </w:rPr>
-              <w:t>”</w:t>
-            </w:r>
-            <w:r>
-              <w:rPr>
-                <w:rFonts w:hint="eastAsia" w:ascii="宋体" w:hAnsi="宋体" w:cs="宋体"/>
-                <w:kern w:val="0"/>
-                <w:sz w:val="24"/>
-                <w:szCs w:val="20"/>
-              </w:rPr>
-              <w:t>data</w:t>
-            </w:r>
-            <w:r>
-              <w:rPr>
-                <w:rFonts w:hint="default" w:ascii="宋体" w:hAnsi="宋体" w:cs="宋体"/>
-                <w:kern w:val="0"/>
-                <w:sz w:val="24"/>
-                <w:szCs w:val="20"/>
-              </w:rPr>
-              <w:t>”</w:t>
-            </w:r>
-            <w:r>
-              <w:rPr>
-                <w:rFonts w:hint="eastAsia" w:ascii="宋体" w:hAnsi="宋体" w:cs="宋体"/>
-                <w:kern w:val="0"/>
-                <w:sz w:val="24"/>
-                <w:szCs w:val="20"/>
-              </w:rPr>
-              <w:t>:</w:t>
-            </w:r>
-            <w:r>
-              <w:rPr>
-                <w:rFonts w:hint="default" w:ascii="宋体" w:hAnsi="宋体" w:cs="宋体"/>
-                <w:kern w:val="0"/>
-                <w:sz w:val="24"/>
-                <w:szCs w:val="20"/>
-              </w:rPr>
-              <w:t>”</w:t>
-            </w:r>
-            <w:r>
-              <w:rPr>
-                <w:rFonts w:hint="eastAsia" w:ascii="宋体" w:hAnsi="宋体" w:cs="宋体"/>
-                <w:kern w:val="0"/>
-                <w:sz w:val="20"/>
-                <w:szCs w:val="21"/>
-              </w:rPr>
-              <w:t>{</w:t>
-            </w:r>
-            <w:r>
-              <w:rPr>
-                <w:rFonts w:hint="default" w:ascii="宋体" w:hAnsi="宋体" w:cs="宋体"/>
-                <w:kern w:val="0"/>
-                <w:sz w:val="20"/>
-                <w:szCs w:val="21"/>
-              </w:rPr>
-              <w:t>“</w:t>
-            </w:r>
-            <w:r>
-              <w:rPr>
-                <w:rFonts w:hint="default" w:ascii="Tahoma" w:hAnsi="Tahoma" w:cs="Tahoma"/>
-                <w:sz w:val="20"/>
-                <w:szCs w:val="20"/>
-              </w:rPr>
-              <w:t>course</w:t>
-            </w:r>
-            <w:r>
-              <w:rPr>
-                <w:rFonts w:hint="eastAsia" w:ascii="Tahoma" w:hAnsi="Tahoma" w:cs="Tahoma"/>
-                <w:sz w:val="20"/>
-                <w:szCs w:val="20"/>
-                <w:lang w:val="en-US" w:eastAsia="zh-CN"/>
-              </w:rPr>
-              <w:t>L</w:t>
-            </w:r>
-            <w:r>
-              <w:rPr>
-                <w:rFonts w:hint="default" w:ascii="Tahoma" w:hAnsi="Tahoma" w:cs="Tahoma"/>
-                <w:sz w:val="20"/>
-                <w:szCs w:val="20"/>
-              </w:rPr>
-              <w:t>ist</w:t>
-            </w:r>
-            <w:r>
-              <w:rPr>
-                <w:rFonts w:hint="eastAsia" w:ascii="Tahoma" w:hAnsi="Tahoma" w:cs="Tahoma"/>
-                <w:sz w:val="20"/>
-                <w:szCs w:val="20"/>
-                <w:lang w:val="en-US" w:eastAsia="zh-CN"/>
-              </w:rPr>
-              <w:t>I</w:t>
-            </w:r>
-            <w:r>
-              <w:rPr>
-                <w:rFonts w:hint="default" w:ascii="Tahoma" w:hAnsi="Tahoma" w:cs="Tahoma"/>
-                <w:sz w:val="20"/>
-                <w:szCs w:val="20"/>
-              </w:rPr>
-              <w:t>d</w:t>
-            </w:r>
-            <w:r>
-              <w:rPr>
-                <w:rFonts w:hint="default" w:ascii="宋体" w:hAnsi="宋体" w:cs="宋体"/>
-                <w:kern w:val="0"/>
-                <w:sz w:val="20"/>
-                <w:szCs w:val="21"/>
-              </w:rPr>
-              <w:t>”</w:t>
-            </w:r>
-            <w:r>
-              <w:rPr>
-                <w:rFonts w:hint="eastAsia" w:ascii="宋体" w:hAnsi="宋体" w:cs="宋体"/>
-                <w:kern w:val="0"/>
-                <w:sz w:val="20"/>
-                <w:szCs w:val="21"/>
-              </w:rPr>
-              <w:t>:2,"</w:t>
-            </w:r>
-            <w:r>
-              <w:rPr>
-                <w:rFonts w:hint="eastAsia" w:ascii="Tahoma" w:hAnsi="Tahoma" w:cs="Tahoma"/>
-                <w:sz w:val="20"/>
-                <w:szCs w:val="20"/>
-                <w:lang w:val="en-US" w:eastAsia="zh-CN"/>
-              </w:rPr>
-              <w:t>c</w:t>
-            </w:r>
-            <w:r>
-              <w:rPr>
-                <w:rFonts w:hint="default" w:ascii="Tahoma" w:hAnsi="Tahoma" w:cs="Tahoma"/>
-                <w:sz w:val="20"/>
-                <w:szCs w:val="20"/>
-              </w:rPr>
-              <w:t>urriculum</w:t>
-            </w:r>
-            <w:r>
-              <w:rPr>
-                <w:rFonts w:hint="eastAsia" w:ascii="Tahoma" w:hAnsi="Tahoma" w:cs="Tahoma"/>
-                <w:sz w:val="20"/>
-                <w:szCs w:val="20"/>
-                <w:lang w:val="en-US" w:eastAsia="zh-CN"/>
-              </w:rPr>
-              <w:t>Name</w:t>
-            </w:r>
-            <w:r>
-              <w:rPr>
-                <w:rFonts w:hint="eastAsia" w:ascii="宋体" w:hAnsi="宋体" w:cs="宋体"/>
-                <w:kern w:val="0"/>
-                <w:sz w:val="20"/>
-                <w:szCs w:val="21"/>
-              </w:rPr>
-              <w:t>":"</w:t>
-            </w:r>
-            <w:r>
-              <w:rPr>
-                <w:rFonts w:hint="eastAsia" w:ascii="宋体" w:hAnsi="宋体" w:cs="宋体"/>
-                <w:kern w:val="0"/>
-                <w:sz w:val="20"/>
-                <w:szCs w:val="21"/>
-                <w:lang w:eastAsia="zh-CN"/>
-              </w:rPr>
-              <w:t>语文</w:t>
-            </w:r>
-            <w:r>
-              <w:rPr>
-                <w:rFonts w:hint="eastAsia" w:ascii="宋体" w:hAnsi="宋体" w:cs="宋体"/>
-                <w:kern w:val="0"/>
-                <w:sz w:val="20"/>
-                <w:szCs w:val="21"/>
-              </w:rPr>
-              <w:t>",}</w:t>
-            </w:r>
-            <w:r>
-              <w:rPr>
-                <w:rFonts w:hint="default" w:ascii="宋体" w:hAnsi="宋体" w:cs="宋体"/>
-                <w:kern w:val="0"/>
-                <w:sz w:val="20"/>
-                <w:szCs w:val="21"/>
-              </w:rPr>
-              <w:t>”</w:t>
-            </w:r>
-            <w:r>
-              <w:rPr>
-                <w:rFonts w:hint="eastAsia" w:ascii="宋体" w:hAnsi="宋体" w:cs="宋体"/>
-                <w:kern w:val="0"/>
-                <w:sz w:val="20"/>
-                <w:szCs w:val="21"/>
-              </w:rPr>
-              <w:t>}</w:t>
-            </w:r>
-          </w:p>
-        </w:tc>
-        <w:tc>
-          <w:tcPr>
-            <w:tcW w:w="2368" w:type="dxa"/>
-            <w:gridSpan w:val="2"/>
-            <w:tcBorders>
-              <w:top w:val="single" w:color="auto" w:sz="4" w:space="0"/>
-              <w:left w:val="single" w:color="auto" w:sz="4" w:space="0"/>
-              <w:bottom w:val="single" w:color="auto" w:sz="4" w:space="0"/>
-              <w:right w:val="single" w:color="auto" w:sz="4" w:space="0"/>
-            </w:tcBorders>
-            <w:vAlign w:val="top"/>
-          </w:tcPr>
-          <w:p>
-            <w:pPr>
-              <w:widowControl/>
-              <w:spacing w:before="0" w:beforeAutospacing="0" w:after="0" w:afterAutospacing="0"/>
-              <w:ind w:left="0" w:right="0"/>
-              <w:jc w:val="center"/>
-              <w:rPr>
-                <w:rFonts w:hint="default" w:ascii="宋体" w:hAnsi="宋体" w:cs="宋体"/>
-                <w:kern w:val="0"/>
-                <w:sz w:val="20"/>
-                <w:szCs w:val="21"/>
-              </w:rPr>
-            </w:pPr>
-            <w:r>
-              <w:rPr>
-                <w:rFonts w:hint="eastAsia" w:ascii="宋体" w:hAnsi="宋体" w:cs="宋体"/>
-                <w:kern w:val="0"/>
-                <w:sz w:val="24"/>
-                <w:szCs w:val="20"/>
-              </w:rPr>
-              <w:t>{</w:t>
-            </w:r>
-            <w:r>
-              <w:rPr>
-                <w:rFonts w:hint="default" w:ascii="宋体" w:hAnsi="宋体" w:cs="宋体"/>
-                <w:kern w:val="0"/>
-                <w:sz w:val="24"/>
-                <w:szCs w:val="20"/>
-              </w:rPr>
-              <w:t>“</w:t>
-            </w:r>
-            <w:r>
-              <w:rPr>
-                <w:rFonts w:hint="eastAsia" w:ascii="宋体" w:hAnsi="宋体" w:cs="宋体"/>
-                <w:kern w:val="0"/>
-                <w:sz w:val="24"/>
-                <w:szCs w:val="20"/>
-              </w:rPr>
-              <w:t>code</w:t>
-            </w:r>
-            <w:r>
-              <w:rPr>
-                <w:rFonts w:hint="default" w:ascii="宋体" w:hAnsi="宋体" w:cs="宋体"/>
-                <w:kern w:val="0"/>
-                <w:sz w:val="24"/>
-                <w:szCs w:val="20"/>
-              </w:rPr>
-              <w:t>”</w:t>
-            </w:r>
-            <w:r>
-              <w:rPr>
-                <w:rFonts w:hint="eastAsia" w:ascii="宋体" w:hAnsi="宋体" w:cs="宋体"/>
-                <w:kern w:val="0"/>
-                <w:sz w:val="24"/>
-                <w:szCs w:val="20"/>
-              </w:rPr>
-              <w:t>:</w:t>
-            </w:r>
-            <w:r>
-              <w:rPr>
-                <w:rFonts w:hint="default" w:ascii="宋体" w:hAnsi="宋体" w:cs="宋体"/>
-                <w:kern w:val="0"/>
-                <w:sz w:val="24"/>
-                <w:szCs w:val="20"/>
-              </w:rPr>
-              <w:t>”</w:t>
-            </w:r>
-            <w:r>
-              <w:rPr>
-                <w:rFonts w:hint="eastAsia" w:ascii="宋体" w:hAnsi="宋体" w:cs="宋体"/>
-                <w:kern w:val="0"/>
-                <w:sz w:val="24"/>
-                <w:szCs w:val="20"/>
-              </w:rPr>
-              <w:t>01</w:t>
-            </w:r>
-            <w:r>
-              <w:rPr>
-                <w:rFonts w:hint="default" w:ascii="宋体" w:hAnsi="宋体" w:cs="宋体"/>
-                <w:kern w:val="0"/>
-                <w:sz w:val="24"/>
-                <w:szCs w:val="20"/>
-              </w:rPr>
-              <w:t>”</w:t>
-            </w:r>
-            <w:r>
-              <w:rPr>
-                <w:rFonts w:hint="eastAsia" w:ascii="宋体" w:hAnsi="宋体" w:cs="宋体"/>
-                <w:kern w:val="0"/>
-                <w:sz w:val="24"/>
-                <w:szCs w:val="20"/>
-              </w:rPr>
-              <w:t>,</w:t>
-            </w:r>
-            <w:r>
-              <w:rPr>
-                <w:rFonts w:hint="default" w:ascii="宋体" w:hAnsi="宋体" w:cs="宋体"/>
-                <w:kern w:val="0"/>
-                <w:sz w:val="24"/>
-                <w:szCs w:val="20"/>
-              </w:rPr>
-              <w:t>”</w:t>
-            </w:r>
-            <w:r>
-              <w:rPr>
-                <w:rFonts w:hint="eastAsia" w:ascii="宋体" w:hAnsi="宋体" w:cs="宋体"/>
-                <w:kern w:val="0"/>
-                <w:sz w:val="24"/>
-                <w:szCs w:val="20"/>
-              </w:rPr>
-              <w:t>reason</w:t>
-            </w:r>
-            <w:r>
-              <w:rPr>
-                <w:rFonts w:hint="default" w:ascii="宋体" w:hAnsi="宋体" w:cs="宋体"/>
-                <w:kern w:val="0"/>
-                <w:sz w:val="24"/>
-                <w:szCs w:val="20"/>
-              </w:rPr>
-              <w:t>”</w:t>
-            </w:r>
-            <w:r>
-              <w:rPr>
-                <w:rFonts w:hint="eastAsia" w:ascii="宋体" w:hAnsi="宋体" w:cs="宋体"/>
-                <w:kern w:val="0"/>
-                <w:sz w:val="24"/>
-                <w:szCs w:val="20"/>
-              </w:rPr>
-              <w:t>:</w:t>
-            </w:r>
-            <w:r>
-              <w:rPr>
-                <w:rFonts w:hint="default" w:ascii="宋体" w:hAnsi="宋体" w:cs="宋体"/>
-                <w:kern w:val="0"/>
-                <w:sz w:val="24"/>
-                <w:szCs w:val="20"/>
-              </w:rPr>
-              <w:t>””</w:t>
-            </w:r>
-            <w:r>
-              <w:rPr>
-                <w:rFonts w:hint="eastAsia" w:ascii="宋体" w:hAnsi="宋体" w:cs="宋体"/>
-                <w:kern w:val="0"/>
-                <w:sz w:val="24"/>
-                <w:szCs w:val="20"/>
-              </w:rPr>
-              <w:t>,</w:t>
-            </w:r>
-            <w:r>
-              <w:rPr>
-                <w:rFonts w:hint="default" w:ascii="宋体" w:hAnsi="宋体" w:cs="宋体"/>
-                <w:kern w:val="0"/>
-                <w:sz w:val="24"/>
-                <w:szCs w:val="20"/>
-              </w:rPr>
-              <w:t>”</w:t>
-            </w:r>
-            <w:r>
-              <w:rPr>
-                <w:rFonts w:hint="eastAsia" w:ascii="宋体" w:hAnsi="宋体" w:cs="宋体"/>
-                <w:kern w:val="0"/>
-                <w:sz w:val="24"/>
-                <w:szCs w:val="20"/>
-              </w:rPr>
-              <w:t>data</w:t>
-            </w:r>
-            <w:r>
-              <w:rPr>
-                <w:rFonts w:hint="default" w:ascii="宋体" w:hAnsi="宋体" w:cs="宋体"/>
-                <w:kern w:val="0"/>
-                <w:sz w:val="24"/>
-                <w:szCs w:val="20"/>
-              </w:rPr>
-              <w:t>”</w:t>
-            </w:r>
-            <w:r>
-              <w:rPr>
-                <w:rFonts w:hint="eastAsia" w:ascii="宋体" w:hAnsi="宋体" w:cs="宋体"/>
-                <w:kern w:val="0"/>
-                <w:sz w:val="24"/>
-                <w:szCs w:val="20"/>
-              </w:rPr>
-              <w:t>:</w:t>
-            </w:r>
-            <w:r>
-              <w:rPr>
-                <w:rFonts w:hint="default" w:ascii="宋体" w:hAnsi="宋体" w:cs="宋体"/>
-                <w:kern w:val="0"/>
-                <w:sz w:val="24"/>
-                <w:szCs w:val="20"/>
-              </w:rPr>
-              <w:t>””</w:t>
-            </w:r>
-            <w:r>
-              <w:rPr>
-                <w:rFonts w:hint="eastAsia" w:ascii="宋体" w:hAnsi="宋体" w:cs="宋体"/>
-                <w:kern w:val="0"/>
-                <w:sz w:val="24"/>
-                <w:szCs w:val="20"/>
-              </w:rPr>
-              <w:t>}</w:t>
-            </w:r>
-          </w:p>
-        </w:tc>
-        <w:tc>
-          <w:tcPr>
-            <w:tcW w:w="2369" w:type="dxa"/>
-            <w:tcBorders>
-              <w:top w:val="single" w:color="auto" w:sz="4" w:space="0"/>
-              <w:left w:val="single" w:color="auto" w:sz="4" w:space="0"/>
-              <w:bottom w:val="single" w:color="auto" w:sz="4" w:space="0"/>
-              <w:right w:val="single" w:color="auto" w:sz="4" w:space="0"/>
-            </w:tcBorders>
-            <w:vAlign w:val="top"/>
-          </w:tcPr>
-          <w:p>
-            <w:pPr>
-              <w:widowControl/>
-              <w:spacing w:before="0" w:beforeAutospacing="0" w:after="0" w:afterAutospacing="0"/>
-              <w:ind w:left="0" w:right="0"/>
-              <w:jc w:val="center"/>
-              <w:rPr>
-                <w:rFonts w:hint="default" w:ascii="宋体" w:hAnsi="宋体" w:cs="宋体"/>
-                <w:kern w:val="0"/>
-                <w:sz w:val="20"/>
-                <w:szCs w:val="20"/>
-              </w:rPr>
-            </w:pPr>
-          </w:p>
-        </w:tc>
-      </w:tr>
-      <w:tr>
-        <w:tblPrEx>
-          <w:tblBorders>
-            <w:top w:val="single" w:color="auto" w:sz="4" w:space="0"/>
-            <w:left w:val="single" w:color="auto" w:sz="4" w:space="0"/>
-            <w:bottom w:val="single" w:color="auto" w:sz="4" w:space="0"/>
-            <w:right w:val="single" w:color="auto" w:sz="4" w:space="0"/>
-            <w:insideH w:val="single" w:color="auto" w:sz="4" w:space="0"/>
-            <w:insideV w:val="single" w:color="auto" w:sz="4" w:space="0"/>
-          </w:tblBorders>
-          <w:tblLayout w:type="fixed"/>
-          <w:tblCellMar>
-            <w:top w:w="0" w:type="dxa"/>
-            <w:left w:w="108" w:type="dxa"/>
-            <w:bottom w:w="0" w:type="dxa"/>
-            <w:right w:w="108" w:type="dxa"/>
-          </w:tblCellMar>
-        </w:tblPrEx>
-        <w:trPr>
-          <w:trHeight w:val="379" w:hRule="atLeast"/>
-        </w:trPr>
-        <w:tc>
-          <w:tcPr>
-            <w:tcW w:w="1655" w:type="dxa"/>
-            <w:tcBorders>
-              <w:top w:val="single" w:color="auto" w:sz="4" w:space="0"/>
-              <w:left w:val="single" w:color="auto" w:sz="4" w:space="0"/>
-              <w:bottom w:val="single" w:color="auto" w:sz="4" w:space="0"/>
-              <w:right w:val="single" w:color="auto" w:sz="4" w:space="0"/>
-            </w:tcBorders>
-            <w:vAlign w:val="top"/>
-          </w:tcPr>
-          <w:p>
-            <w:pPr>
-              <w:spacing w:before="0" w:beforeAutospacing="0" w:after="0" w:afterAutospacing="0"/>
-              <w:ind w:left="0" w:right="0"/>
-              <w:rPr>
-                <w:rFonts w:hint="default" w:ascii="Times New Roman" w:hAnsi="Times New Roman" w:cs="Times New Roman"/>
-                <w:b/>
-                <w:bCs/>
-                <w:sz w:val="20"/>
-                <w:szCs w:val="20"/>
-              </w:rPr>
-            </w:pPr>
-          </w:p>
-        </w:tc>
-        <w:tc>
-          <w:tcPr>
-            <w:tcW w:w="7105" w:type="dxa"/>
-            <w:gridSpan w:val="5"/>
-            <w:tcBorders>
-              <w:top w:val="single" w:color="auto" w:sz="4" w:space="0"/>
-              <w:left w:val="single" w:color="auto" w:sz="4" w:space="0"/>
-              <w:bottom w:val="single" w:color="auto" w:sz="4" w:space="0"/>
-              <w:right w:val="single" w:color="auto" w:sz="4" w:space="0"/>
-            </w:tcBorders>
-            <w:vAlign w:val="top"/>
-          </w:tcPr>
-          <w:p>
-            <w:pPr>
-              <w:widowControl/>
-              <w:tabs>
-                <w:tab w:val="left" w:pos="916"/>
-                <w:tab w:val="left" w:pos="1832"/>
-                <w:tab w:val="left" w:pos="2748"/>
-                <w:tab w:val="left" w:pos="3664"/>
-                <w:tab w:val="left" w:pos="4580"/>
-                <w:tab w:val="left" w:pos="5496"/>
-                <w:tab w:val="left" w:pos="6412"/>
-                <w:tab w:val="left" w:pos="7328"/>
-                <w:tab w:val="left" w:pos="8244"/>
-                <w:tab w:val="left" w:pos="9160"/>
-                <w:tab w:val="left" w:pos="10076"/>
-                <w:tab w:val="left" w:pos="10992"/>
-                <w:tab w:val="left" w:pos="11908"/>
-                <w:tab w:val="left" w:pos="12824"/>
-                <w:tab w:val="left" w:pos="13740"/>
-                <w:tab w:val="left" w:pos="14656"/>
-              </w:tabs>
-              <w:spacing w:before="0" w:beforeAutospacing="0" w:after="0" w:afterAutospacing="0"/>
-              <w:ind w:left="0" w:right="0"/>
-              <w:rPr>
-                <w:rFonts w:hint="default" w:ascii="宋体" w:hAnsi="宋体" w:cs="宋体"/>
-                <w:color w:val="000000"/>
-                <w:kern w:val="0"/>
-                <w:sz w:val="20"/>
-                <w:szCs w:val="20"/>
-              </w:rPr>
-            </w:pPr>
-          </w:p>
-        </w:tc>
-      </w:tr>
-    </w:tbl>
-    <w:p>
-      <w:pPr>
-        <w:jc w:val="left"/>
-        <w:rPr>
-          <w:rFonts w:hint="eastAsia" w:ascii="Times New Roman" w:hAnsi="Times New Roman" w:eastAsia="宋体" w:cs="Times New Roman"/>
-          <w:kern w:val="2"/>
-          <w:sz w:val="21"/>
-          <w:lang w:val="en-US" w:eastAsia="zh-CN" w:bidi="ar-SA"/>
-        </w:rPr>
-      </w:pPr>
-    </w:p>
-    <w:p>
-      <w:pPr>
-        <w:pStyle w:val="3"/>
-      </w:pPr>
-      <w:bookmarkStart w:id="72" w:name="_Toc10561"/>
-      <w:bookmarkStart w:id="73" w:name="_Toc22781"/>
-      <w:bookmarkStart w:id="74" w:name="_Toc16604"/>
-      <w:bookmarkStart w:id="75" w:name="_Toc16120"/>
-      <w:r>
-        <w:rPr>
-          <w:rFonts w:hint="eastAsia"/>
-        </w:rPr>
-        <w:t>10</w:t>
-      </w:r>
-      <w:r>
-        <w:rPr>
-          <w:rFonts w:hint="eastAsia"/>
-          <w:lang w:val="en-US" w:eastAsia="zh-CN"/>
-        </w:rPr>
-        <w:t>8签到</w:t>
-      </w:r>
-      <w:bookmarkEnd w:id="72"/>
-      <w:bookmarkEnd w:id="73"/>
-      <w:bookmarkEnd w:id="74"/>
-      <w:bookmarkEnd w:id="75"/>
-    </w:p>
-    <w:tbl>
-      <w:tblPr>
-        <w:tblStyle w:val="21"/>
-        <w:tblpPr w:leftFromText="180" w:rightFromText="180" w:vertAnchor="text" w:horzAnchor="page" w:tblpX="2017" w:tblpY="397"/>
-        <w:tblOverlap w:val="never"/>
-        <w:tblW w:w="8760" w:type="dxa"/>
-        <w:tblInd w:w="0" w:type="dxa"/>
-        <w:tblBorders>
-          <w:top w:val="single" w:color="auto" w:sz="4" w:space="0"/>
-          <w:left w:val="single" w:color="auto" w:sz="4" w:space="0"/>
-          <w:bottom w:val="single" w:color="auto" w:sz="4" w:space="0"/>
-          <w:right w:val="single" w:color="auto" w:sz="4" w:space="0"/>
-          <w:insideH w:val="single" w:color="auto" w:sz="4" w:space="0"/>
-          <w:insideV w:val="single" w:color="auto" w:sz="4" w:space="0"/>
-        </w:tblBorders>
-        <w:tblLayout w:type="fixed"/>
-        <w:tblCellMar>
-          <w:top w:w="0" w:type="dxa"/>
-          <w:left w:w="108" w:type="dxa"/>
-          <w:bottom w:w="0" w:type="dxa"/>
-          <w:right w:w="108" w:type="dxa"/>
-        </w:tblCellMar>
-      </w:tblPr>
-      <w:tblGrid>
-        <w:gridCol w:w="1655"/>
-        <w:gridCol w:w="1850"/>
-        <w:gridCol w:w="518"/>
-        <w:gridCol w:w="2113"/>
-        <w:gridCol w:w="255"/>
-        <w:gridCol w:w="2369"/>
-      </w:tblGrid>
-      <w:tr>
-        <w:tblPrEx>
-          <w:tblBorders>
-            <w:top w:val="single" w:color="auto" w:sz="4" w:space="0"/>
-            <w:left w:val="single" w:color="auto" w:sz="4" w:space="0"/>
-            <w:bottom w:val="single" w:color="auto" w:sz="4" w:space="0"/>
-            <w:right w:val="single" w:color="auto" w:sz="4" w:space="0"/>
-            <w:insideH w:val="single" w:color="auto" w:sz="4" w:space="0"/>
-            <w:insideV w:val="single" w:color="auto" w:sz="4" w:space="0"/>
-          </w:tblBorders>
-          <w:tblLayout w:type="fixed"/>
-          <w:tblCellMar>
-            <w:top w:w="0" w:type="dxa"/>
-            <w:left w:w="108" w:type="dxa"/>
-            <w:bottom w:w="0" w:type="dxa"/>
-            <w:right w:w="108" w:type="dxa"/>
-          </w:tblCellMar>
-        </w:tblPrEx>
-        <w:tc>
-          <w:tcPr>
-            <w:tcW w:w="1655" w:type="dxa"/>
-            <w:tcBorders>
-              <w:top w:val="single" w:color="auto" w:sz="4" w:space="0"/>
-              <w:left w:val="single" w:color="auto" w:sz="4" w:space="0"/>
-              <w:bottom w:val="single" w:color="auto" w:sz="4" w:space="0"/>
-              <w:right w:val="single" w:color="auto" w:sz="4" w:space="0"/>
-            </w:tcBorders>
-            <w:vAlign w:val="top"/>
-          </w:tcPr>
-          <w:p>
-            <w:pPr>
-              <w:spacing w:before="0" w:beforeAutospacing="0" w:after="0" w:afterAutospacing="0"/>
-              <w:ind w:left="0" w:right="0"/>
-              <w:rPr>
-                <w:rFonts w:hint="default" w:ascii="Times New Roman" w:hAnsi="Times New Roman" w:cs="Times New Roman"/>
-                <w:b/>
-                <w:bCs/>
-                <w:sz w:val="20"/>
-                <w:szCs w:val="20"/>
-              </w:rPr>
-            </w:pPr>
-            <w:r>
-              <w:rPr>
-                <w:rFonts w:hint="default" w:ascii="Times New Roman" w:hAnsi="Times New Roman" w:cs="Times New Roman"/>
-                <w:b/>
-                <w:bCs/>
-                <w:sz w:val="20"/>
-                <w:szCs w:val="20"/>
-              </w:rPr>
-              <w:t xml:space="preserve">  </w:t>
-            </w:r>
-            <w:r>
-              <w:rPr>
-                <w:rFonts w:hint="eastAsia" w:ascii="Times New Roman" w:hAnsi="Times New Roman" w:cs="Times New Roman"/>
-                <w:b/>
-                <w:bCs/>
-                <w:sz w:val="20"/>
-                <w:szCs w:val="20"/>
-              </w:rPr>
-              <w:t>接口类型</w:t>
-            </w:r>
-          </w:p>
-        </w:tc>
-        <w:tc>
-          <w:tcPr>
-            <w:tcW w:w="7105" w:type="dxa"/>
-            <w:gridSpan w:val="5"/>
-            <w:tcBorders>
-              <w:top w:val="single" w:color="auto" w:sz="4" w:space="0"/>
-              <w:left w:val="single" w:color="auto" w:sz="4" w:space="0"/>
-              <w:bottom w:val="single" w:color="auto" w:sz="4" w:space="0"/>
-              <w:right w:val="single" w:color="auto" w:sz="4" w:space="0"/>
-            </w:tcBorders>
-            <w:vAlign w:val="top"/>
-          </w:tcPr>
-          <w:p>
-            <w:pPr>
-              <w:spacing w:before="0" w:beforeAutospacing="0" w:after="0" w:afterAutospacing="0"/>
-              <w:ind w:left="0" w:right="0"/>
-              <w:rPr>
-                <w:rFonts w:hint="default" w:ascii="Times New Roman" w:hAnsi="Times New Roman" w:cs="Times New Roman"/>
-                <w:bCs/>
-                <w:sz w:val="20"/>
-                <w:szCs w:val="20"/>
-              </w:rPr>
-            </w:pPr>
-            <w:r>
-              <w:rPr>
-                <w:rFonts w:hint="default" w:ascii="Times New Roman" w:hAnsi="Times New Roman" w:cs="Times New Roman"/>
-                <w:bCs/>
-                <w:sz w:val="20"/>
-                <w:szCs w:val="20"/>
-              </w:rPr>
-              <w:t>URL</w:t>
-            </w:r>
-          </w:p>
-        </w:tc>
-      </w:tr>
-      <w:tr>
-        <w:tblPrEx>
-          <w:tblBorders>
-            <w:top w:val="single" w:color="auto" w:sz="4" w:space="0"/>
-            <w:left w:val="single" w:color="auto" w:sz="4" w:space="0"/>
-            <w:bottom w:val="single" w:color="auto" w:sz="4" w:space="0"/>
-            <w:right w:val="single" w:color="auto" w:sz="4" w:space="0"/>
-            <w:insideH w:val="single" w:color="auto" w:sz="4" w:space="0"/>
-            <w:insideV w:val="single" w:color="auto" w:sz="4" w:space="0"/>
-          </w:tblBorders>
-          <w:tblLayout w:type="fixed"/>
-          <w:tblCellMar>
-            <w:top w:w="0" w:type="dxa"/>
-            <w:left w:w="108" w:type="dxa"/>
-            <w:bottom w:w="0" w:type="dxa"/>
-            <w:right w:w="108" w:type="dxa"/>
-          </w:tblCellMar>
-        </w:tblPrEx>
-        <w:trPr>
-          <w:trHeight w:val="90" w:hRule="atLeast"/>
-        </w:trPr>
-        <w:tc>
-          <w:tcPr>
-            <w:tcW w:w="1655" w:type="dxa"/>
-            <w:tcBorders>
-              <w:top w:val="single" w:color="auto" w:sz="4" w:space="0"/>
-              <w:left w:val="single" w:color="auto" w:sz="4" w:space="0"/>
-              <w:bottom w:val="single" w:color="auto" w:sz="4" w:space="0"/>
-              <w:right w:val="single" w:color="auto" w:sz="4" w:space="0"/>
-            </w:tcBorders>
-            <w:vAlign w:val="top"/>
-          </w:tcPr>
-          <w:p>
-            <w:pPr>
-              <w:spacing w:before="0" w:beforeAutospacing="0" w:after="0" w:afterAutospacing="0"/>
-              <w:ind w:left="0" w:right="0"/>
-              <w:rPr>
-                <w:rFonts w:hint="default" w:ascii="Times New Roman" w:hAnsi="Times New Roman" w:cs="Times New Roman"/>
-                <w:b/>
-                <w:bCs/>
-                <w:sz w:val="20"/>
-                <w:szCs w:val="20"/>
-              </w:rPr>
-            </w:pPr>
-            <w:r>
-              <w:rPr>
-                <w:rFonts w:hint="default" w:ascii="Times New Roman" w:hAnsi="Times New Roman" w:cs="Times New Roman"/>
-                <w:b/>
-                <w:bCs/>
-                <w:sz w:val="20"/>
-                <w:szCs w:val="20"/>
-              </w:rPr>
-              <w:t xml:space="preserve">  </w:t>
-            </w:r>
-            <w:r>
-              <w:rPr>
-                <w:rFonts w:hint="eastAsia" w:ascii="Times New Roman" w:hAnsi="Times New Roman" w:cs="Times New Roman"/>
-                <w:b/>
-                <w:bCs/>
-                <w:sz w:val="20"/>
-                <w:szCs w:val="20"/>
-              </w:rPr>
-              <w:t>接口ID</w:t>
-            </w:r>
-          </w:p>
-        </w:tc>
-        <w:tc>
-          <w:tcPr>
-            <w:tcW w:w="7105" w:type="dxa"/>
-            <w:gridSpan w:val="5"/>
-            <w:tcBorders>
-              <w:top w:val="single" w:color="auto" w:sz="4" w:space="0"/>
-              <w:left w:val="single" w:color="auto" w:sz="4" w:space="0"/>
-              <w:bottom w:val="single" w:color="auto" w:sz="4" w:space="0"/>
-              <w:right w:val="single" w:color="auto" w:sz="4" w:space="0"/>
-            </w:tcBorders>
-            <w:vAlign w:val="top"/>
-          </w:tcPr>
-          <w:p>
-            <w:pPr>
-              <w:autoSpaceDE w:val="0"/>
-              <w:autoSpaceDN w:val="0"/>
-              <w:adjustRightInd w:val="0"/>
-              <w:spacing w:before="0" w:beforeAutospacing="0" w:after="0" w:afterAutospacing="0"/>
-              <w:ind w:left="0" w:right="0"/>
-              <w:jc w:val="left"/>
-              <w:rPr>
-                <w:rFonts w:hint="default" w:ascii="新宋体" w:hAnsi="Calibri" w:eastAsia="新宋体" w:cs="新宋体"/>
-                <w:kern w:val="0"/>
-                <w:sz w:val="19"/>
-                <w:szCs w:val="19"/>
-              </w:rPr>
-            </w:pPr>
-            <w:r>
-              <w:rPr>
-                <w:rFonts w:hint="eastAsia" w:ascii="新宋体" w:hAnsi="Calibri" w:eastAsia="新宋体" w:cs="新宋体"/>
-                <w:kern w:val="0"/>
-                <w:sz w:val="19"/>
-                <w:szCs w:val="19"/>
-              </w:rPr>
-              <w:t>10</w:t>
-            </w:r>
-            <w:r>
-              <w:rPr>
-                <w:rFonts w:hint="eastAsia" w:ascii="新宋体" w:hAnsi="Calibri" w:eastAsia="新宋体" w:cs="新宋体"/>
-                <w:kern w:val="0"/>
-                <w:sz w:val="19"/>
-                <w:szCs w:val="19"/>
-                <w:lang w:val="en-US" w:eastAsia="zh-CN"/>
-              </w:rPr>
-              <w:t>8</w:t>
-            </w:r>
-          </w:p>
-        </w:tc>
-      </w:tr>
-      <w:tr>
-        <w:tblPrEx>
-          <w:tblBorders>
-            <w:top w:val="single" w:color="auto" w:sz="4" w:space="0"/>
-            <w:left w:val="single" w:color="auto" w:sz="4" w:space="0"/>
-            <w:bottom w:val="single" w:color="auto" w:sz="4" w:space="0"/>
-            <w:right w:val="single" w:color="auto" w:sz="4" w:space="0"/>
-            <w:insideH w:val="single" w:color="auto" w:sz="4" w:space="0"/>
-            <w:insideV w:val="single" w:color="auto" w:sz="4" w:space="0"/>
-          </w:tblBorders>
-          <w:tblLayout w:type="fixed"/>
-          <w:tblCellMar>
-            <w:top w:w="0" w:type="dxa"/>
-            <w:left w:w="108" w:type="dxa"/>
-            <w:bottom w:w="0" w:type="dxa"/>
-            <w:right w:w="108" w:type="dxa"/>
-          </w:tblCellMar>
-        </w:tblPrEx>
-        <w:tc>
-          <w:tcPr>
-            <w:tcW w:w="1655" w:type="dxa"/>
-            <w:tcBorders>
-              <w:top w:val="single" w:color="auto" w:sz="4" w:space="0"/>
-              <w:left w:val="single" w:color="auto" w:sz="4" w:space="0"/>
-              <w:bottom w:val="single" w:color="auto" w:sz="4" w:space="0"/>
-              <w:right w:val="single" w:color="auto" w:sz="4" w:space="0"/>
-            </w:tcBorders>
-            <w:vAlign w:val="top"/>
-          </w:tcPr>
-          <w:p>
-            <w:pPr>
-              <w:spacing w:before="0" w:beforeAutospacing="0" w:after="0" w:afterAutospacing="0"/>
-              <w:ind w:left="0" w:right="0"/>
-              <w:rPr>
-                <w:rFonts w:hint="default" w:ascii="Times New Roman" w:hAnsi="Times New Roman" w:cs="Times New Roman"/>
-                <w:b/>
-                <w:bCs/>
-                <w:sz w:val="20"/>
-                <w:szCs w:val="20"/>
-              </w:rPr>
-            </w:pPr>
-            <w:r>
-              <w:rPr>
-                <w:rFonts w:hint="default" w:ascii="Times New Roman" w:hAnsi="Times New Roman" w:cs="Times New Roman"/>
-                <w:b/>
-                <w:bCs/>
-                <w:sz w:val="20"/>
-                <w:szCs w:val="20"/>
-              </w:rPr>
-              <w:t xml:space="preserve">  </w:t>
-            </w:r>
-            <w:r>
-              <w:rPr>
-                <w:rFonts w:hint="eastAsia" w:ascii="Times New Roman" w:hAnsi="Times New Roman" w:cs="Times New Roman"/>
-                <w:b/>
-                <w:bCs/>
-                <w:sz w:val="20"/>
-                <w:szCs w:val="20"/>
-              </w:rPr>
-              <w:t>接口方向</w:t>
-            </w:r>
-          </w:p>
-        </w:tc>
-        <w:tc>
-          <w:tcPr>
-            <w:tcW w:w="7105" w:type="dxa"/>
-            <w:gridSpan w:val="5"/>
-            <w:tcBorders>
-              <w:top w:val="single" w:color="auto" w:sz="4" w:space="0"/>
-              <w:left w:val="single" w:color="auto" w:sz="4" w:space="0"/>
-              <w:bottom w:val="single" w:color="auto" w:sz="4" w:space="0"/>
-              <w:right w:val="single" w:color="auto" w:sz="4" w:space="0"/>
-            </w:tcBorders>
-            <w:vAlign w:val="top"/>
-          </w:tcPr>
-          <w:p>
-            <w:pPr>
-              <w:spacing w:before="0" w:beforeAutospacing="0" w:after="0" w:afterAutospacing="0"/>
-              <w:ind w:left="0" w:right="0"/>
-              <w:rPr>
-                <w:rFonts w:hint="default" w:ascii="Times New Roman" w:hAnsi="Times New Roman" w:cs="Times New Roman"/>
-                <w:sz w:val="20"/>
-                <w:szCs w:val="20"/>
-              </w:rPr>
-            </w:pPr>
-            <w:r>
-              <w:rPr>
-                <w:rFonts w:hint="eastAsia" w:ascii="Times New Roman" w:hAnsi="Times New Roman" w:cs="Times New Roman"/>
-                <w:sz w:val="20"/>
-                <w:szCs w:val="20"/>
-              </w:rPr>
-              <w:t>网站后台</w:t>
-            </w:r>
-            <w:r>
-              <w:rPr>
-                <w:rFonts w:hint="default" w:ascii="Times New Roman" w:hAnsi="Times New Roman" w:cs="Times New Roman"/>
-                <w:sz w:val="20"/>
-                <w:szCs w:val="20"/>
-              </w:rPr>
-              <w:t>--&gt;</w:t>
-            </w:r>
-            <w:r>
-              <w:rPr>
-                <w:rFonts w:hint="eastAsia" w:ascii="Times New Roman" w:hAnsi="Times New Roman" w:cs="Times New Roman"/>
-                <w:sz w:val="20"/>
-                <w:szCs w:val="20"/>
-              </w:rPr>
-              <w:t>手机端</w:t>
-            </w:r>
-          </w:p>
-        </w:tc>
-      </w:tr>
-      <w:tr>
-        <w:tblPrEx>
-          <w:tblBorders>
-            <w:top w:val="single" w:color="auto" w:sz="4" w:space="0"/>
-            <w:left w:val="single" w:color="auto" w:sz="4" w:space="0"/>
-            <w:bottom w:val="single" w:color="auto" w:sz="4" w:space="0"/>
-            <w:right w:val="single" w:color="auto" w:sz="4" w:space="0"/>
-            <w:insideH w:val="single" w:color="auto" w:sz="4" w:space="0"/>
-            <w:insideV w:val="single" w:color="auto" w:sz="4" w:space="0"/>
-          </w:tblBorders>
-          <w:tblLayout w:type="fixed"/>
-          <w:tblCellMar>
-            <w:top w:w="0" w:type="dxa"/>
-            <w:left w:w="108" w:type="dxa"/>
-            <w:bottom w:w="0" w:type="dxa"/>
-            <w:right w:w="108" w:type="dxa"/>
-          </w:tblCellMar>
-        </w:tblPrEx>
-        <w:tc>
-          <w:tcPr>
-            <w:tcW w:w="1655" w:type="dxa"/>
-            <w:tcBorders>
-              <w:top w:val="single" w:color="auto" w:sz="4" w:space="0"/>
-              <w:left w:val="single" w:color="auto" w:sz="4" w:space="0"/>
-              <w:bottom w:val="single" w:color="auto" w:sz="4" w:space="0"/>
-              <w:right w:val="single" w:color="auto" w:sz="4" w:space="0"/>
-            </w:tcBorders>
-            <w:vAlign w:val="top"/>
-          </w:tcPr>
-          <w:p>
-            <w:pPr>
-              <w:spacing w:before="0" w:beforeAutospacing="0" w:after="0" w:afterAutospacing="0"/>
-              <w:ind w:left="0" w:right="0"/>
-              <w:rPr>
-                <w:rFonts w:hint="default" w:ascii="Times New Roman" w:hAnsi="Times New Roman" w:cs="Times New Roman"/>
-                <w:b/>
-                <w:bCs/>
-                <w:sz w:val="20"/>
-                <w:szCs w:val="20"/>
-              </w:rPr>
-            </w:pPr>
-            <w:r>
-              <w:rPr>
-                <w:rFonts w:hint="default" w:ascii="Times New Roman" w:hAnsi="Times New Roman" w:cs="Times New Roman"/>
-                <w:b/>
-                <w:bCs/>
-                <w:sz w:val="20"/>
-                <w:szCs w:val="20"/>
-              </w:rPr>
-              <w:t xml:space="preserve">  </w:t>
-            </w:r>
-            <w:r>
-              <w:rPr>
-                <w:rFonts w:hint="eastAsia" w:ascii="Times New Roman" w:hAnsi="Times New Roman" w:cs="Times New Roman"/>
-                <w:b/>
-                <w:bCs/>
-                <w:sz w:val="20"/>
-                <w:szCs w:val="20"/>
-              </w:rPr>
-              <w:t>接口说明</w:t>
-            </w:r>
-          </w:p>
-        </w:tc>
-        <w:tc>
-          <w:tcPr>
-            <w:tcW w:w="7105" w:type="dxa"/>
-            <w:gridSpan w:val="5"/>
-            <w:tcBorders>
-              <w:top w:val="single" w:color="auto" w:sz="4" w:space="0"/>
-              <w:left w:val="single" w:color="auto" w:sz="4" w:space="0"/>
-              <w:bottom w:val="single" w:color="auto" w:sz="4" w:space="0"/>
-              <w:right w:val="single" w:color="auto" w:sz="4" w:space="0"/>
-            </w:tcBorders>
-            <w:vAlign w:val="top"/>
-          </w:tcPr>
-          <w:p>
-            <w:pPr>
-              <w:spacing w:before="0" w:beforeAutospacing="0" w:after="0" w:afterAutospacing="0"/>
-              <w:ind w:left="0" w:right="0"/>
-              <w:rPr>
-                <w:rFonts w:hint="eastAsia" w:ascii="Times New Roman" w:hAnsi="Times New Roman" w:eastAsia="宋体" w:cs="Times New Roman"/>
-                <w:sz w:val="20"/>
-                <w:szCs w:val="20"/>
-                <w:lang w:val="en-US" w:eastAsia="zh-CN"/>
-              </w:rPr>
-            </w:pPr>
-            <w:r>
-              <w:rPr>
-                <w:rFonts w:hint="eastAsia" w:cs="Times New Roman"/>
-                <w:sz w:val="20"/>
-                <w:szCs w:val="20"/>
-                <w:lang w:val="en-US" w:eastAsia="zh-CN"/>
-              </w:rPr>
-              <w:t>签到功能</w:t>
-            </w:r>
-            <w:bookmarkStart w:id="76" w:name="_GoBack"/>
-            <w:bookmarkEnd w:id="76"/>
-          </w:p>
-        </w:tc>
-      </w:tr>
-      <w:tr>
-        <w:tblPrEx>
-          <w:tblBorders>
-            <w:top w:val="single" w:color="auto" w:sz="4" w:space="0"/>
-            <w:left w:val="single" w:color="auto" w:sz="4" w:space="0"/>
-            <w:bottom w:val="single" w:color="auto" w:sz="4" w:space="0"/>
-            <w:right w:val="single" w:color="auto" w:sz="4" w:space="0"/>
-            <w:insideH w:val="single" w:color="auto" w:sz="4" w:space="0"/>
-            <w:insideV w:val="single" w:color="auto" w:sz="4" w:space="0"/>
-          </w:tblBorders>
-          <w:tblLayout w:type="fixed"/>
-          <w:tblCellMar>
-            <w:top w:w="0" w:type="dxa"/>
-            <w:left w:w="108" w:type="dxa"/>
-            <w:bottom w:w="0" w:type="dxa"/>
-            <w:right w:w="108" w:type="dxa"/>
-          </w:tblCellMar>
-        </w:tblPrEx>
-        <w:tc>
-          <w:tcPr>
-            <w:tcW w:w="1655" w:type="dxa"/>
-            <w:tcBorders>
-              <w:top w:val="single" w:color="auto" w:sz="4" w:space="0"/>
-              <w:left w:val="single" w:color="auto" w:sz="4" w:space="0"/>
-              <w:bottom w:val="single" w:color="auto" w:sz="4" w:space="0"/>
-              <w:right w:val="single" w:color="auto" w:sz="4" w:space="0"/>
-            </w:tcBorders>
-            <w:vAlign w:val="top"/>
-          </w:tcPr>
-          <w:p>
-            <w:pPr>
-              <w:spacing w:before="0" w:beforeAutospacing="0" w:after="0" w:afterAutospacing="0"/>
-              <w:ind w:left="0" w:right="0"/>
-              <w:rPr>
-                <w:rFonts w:hint="default" w:ascii="Times New Roman" w:hAnsi="Times New Roman" w:cs="Times New Roman"/>
-                <w:b/>
-                <w:bCs/>
-                <w:sz w:val="20"/>
-                <w:szCs w:val="20"/>
-              </w:rPr>
-            </w:pPr>
-          </w:p>
-        </w:tc>
-        <w:tc>
-          <w:tcPr>
-            <w:tcW w:w="1850" w:type="dxa"/>
-            <w:tcBorders>
-              <w:top w:val="single" w:color="auto" w:sz="4" w:space="0"/>
-              <w:left w:val="single" w:color="auto" w:sz="4" w:space="0"/>
-              <w:bottom w:val="single" w:color="auto" w:sz="4" w:space="0"/>
-              <w:right w:val="single" w:color="auto" w:sz="4" w:space="0"/>
-            </w:tcBorders>
-            <w:vAlign w:val="top"/>
-          </w:tcPr>
-          <w:p>
-            <w:pPr>
-              <w:spacing w:before="0" w:beforeAutospacing="0" w:after="0" w:afterAutospacing="0"/>
-              <w:ind w:left="0" w:right="0"/>
-              <w:rPr>
-                <w:rFonts w:hint="default" w:ascii="Times New Roman" w:hAnsi="Times New Roman" w:cs="Times New Roman"/>
-                <w:b/>
-                <w:sz w:val="20"/>
-                <w:szCs w:val="20"/>
-              </w:rPr>
-            </w:pPr>
-            <w:r>
-              <w:rPr>
-                <w:rFonts w:hint="eastAsia" w:ascii="Times New Roman" w:hAnsi="Times New Roman" w:cs="Times New Roman"/>
-                <w:b/>
-                <w:bCs/>
-                <w:sz w:val="20"/>
-                <w:szCs w:val="20"/>
-              </w:rPr>
-              <w:t>参数名称</w:t>
-            </w:r>
-          </w:p>
-        </w:tc>
-        <w:tc>
-          <w:tcPr>
-            <w:tcW w:w="2631" w:type="dxa"/>
-            <w:gridSpan w:val="2"/>
-            <w:tcBorders>
-              <w:top w:val="single" w:color="auto" w:sz="4" w:space="0"/>
-              <w:left w:val="single" w:color="auto" w:sz="4" w:space="0"/>
-              <w:bottom w:val="single" w:color="auto" w:sz="4" w:space="0"/>
-              <w:right w:val="single" w:color="auto" w:sz="4" w:space="0"/>
-            </w:tcBorders>
-            <w:vAlign w:val="top"/>
-          </w:tcPr>
-          <w:p>
-            <w:pPr>
-              <w:spacing w:before="0" w:beforeAutospacing="0" w:after="0" w:afterAutospacing="0"/>
-              <w:ind w:left="0" w:right="0"/>
-              <w:rPr>
-                <w:rFonts w:hint="default" w:ascii="Times New Roman" w:hAnsi="Times New Roman" w:cs="Times New Roman"/>
-                <w:b/>
-                <w:sz w:val="20"/>
-                <w:szCs w:val="20"/>
-              </w:rPr>
-            </w:pPr>
-            <w:r>
-              <w:rPr>
-                <w:rFonts w:hint="eastAsia" w:ascii="Times New Roman" w:hAnsi="Times New Roman" w:cs="Times New Roman"/>
-                <w:b/>
-                <w:sz w:val="20"/>
-                <w:szCs w:val="20"/>
-              </w:rPr>
-              <w:t>参数类型</w:t>
-            </w:r>
-          </w:p>
-        </w:tc>
-        <w:tc>
-          <w:tcPr>
-            <w:tcW w:w="2624" w:type="dxa"/>
-            <w:gridSpan w:val="2"/>
-            <w:tcBorders>
-              <w:top w:val="single" w:color="auto" w:sz="4" w:space="0"/>
-              <w:left w:val="single" w:color="auto" w:sz="4" w:space="0"/>
-              <w:bottom w:val="single" w:color="auto" w:sz="4" w:space="0"/>
-              <w:right w:val="single" w:color="auto" w:sz="4" w:space="0"/>
-            </w:tcBorders>
-            <w:vAlign w:val="top"/>
-          </w:tcPr>
-          <w:p>
-            <w:pPr>
-              <w:spacing w:before="0" w:beforeAutospacing="0" w:after="0" w:afterAutospacing="0"/>
-              <w:ind w:left="0" w:right="0"/>
-              <w:rPr>
-                <w:rFonts w:hint="default" w:ascii="Times New Roman" w:hAnsi="Times New Roman" w:cs="Times New Roman"/>
-                <w:b/>
-                <w:sz w:val="20"/>
-                <w:szCs w:val="20"/>
-              </w:rPr>
-            </w:pPr>
-            <w:r>
-              <w:rPr>
-                <w:rFonts w:hint="eastAsia" w:ascii="Times New Roman" w:hAnsi="Times New Roman" w:cs="Times New Roman"/>
-                <w:b/>
-                <w:sz w:val="20"/>
-                <w:szCs w:val="20"/>
-              </w:rPr>
-              <w:t>参数说明</w:t>
-            </w:r>
-          </w:p>
-        </w:tc>
-      </w:tr>
-      <w:tr>
-        <w:tblPrEx>
-          <w:tblBorders>
-            <w:top w:val="single" w:color="auto" w:sz="4" w:space="0"/>
-            <w:left w:val="single" w:color="auto" w:sz="4" w:space="0"/>
-            <w:bottom w:val="single" w:color="auto" w:sz="4" w:space="0"/>
-            <w:right w:val="single" w:color="auto" w:sz="4" w:space="0"/>
-            <w:insideH w:val="single" w:color="auto" w:sz="4" w:space="0"/>
-            <w:insideV w:val="single" w:color="auto" w:sz="4" w:space="0"/>
-          </w:tblBorders>
-          <w:tblLayout w:type="fixed"/>
-          <w:tblCellMar>
-            <w:top w:w="0" w:type="dxa"/>
-            <w:left w:w="108" w:type="dxa"/>
-            <w:bottom w:w="0" w:type="dxa"/>
-            <w:right w:w="108" w:type="dxa"/>
-          </w:tblCellMar>
-        </w:tblPrEx>
-        <w:tc>
-          <w:tcPr>
-            <w:tcW w:w="1655" w:type="dxa"/>
-            <w:vMerge w:val="restart"/>
-            <w:tcBorders>
-              <w:top w:val="single" w:color="auto" w:sz="4" w:space="0"/>
-              <w:left w:val="single" w:color="auto" w:sz="4" w:space="0"/>
-              <w:right w:val="single" w:color="auto" w:sz="4" w:space="0"/>
-            </w:tcBorders>
-            <w:vAlign w:val="top"/>
-          </w:tcPr>
-          <w:p>
-            <w:pPr>
-              <w:spacing w:before="0" w:beforeAutospacing="0" w:after="0" w:afterAutospacing="0"/>
-              <w:ind w:left="0" w:right="0"/>
-              <w:rPr>
-                <w:rFonts w:hint="default" w:ascii="Times New Roman" w:hAnsi="Times New Roman" w:cs="Times New Roman"/>
-                <w:b/>
-                <w:bCs/>
-                <w:sz w:val="20"/>
-                <w:szCs w:val="20"/>
-              </w:rPr>
-            </w:pPr>
-            <w:r>
-              <w:rPr>
-                <w:rFonts w:hint="eastAsia" w:ascii="Times New Roman" w:hAnsi="Times New Roman" w:cs="Times New Roman"/>
-                <w:b/>
-                <w:bCs/>
-                <w:sz w:val="20"/>
-                <w:szCs w:val="20"/>
-              </w:rPr>
-              <w:t>输入值类型</w:t>
-            </w:r>
-          </w:p>
-        </w:tc>
-        <w:tc>
-          <w:tcPr>
-            <w:tcW w:w="1850" w:type="dxa"/>
-            <w:tcBorders>
-              <w:top w:val="single" w:color="auto" w:sz="4" w:space="0"/>
-              <w:left w:val="single" w:color="auto" w:sz="4" w:space="0"/>
-              <w:bottom w:val="single" w:color="auto" w:sz="4" w:space="0"/>
-              <w:right w:val="single" w:color="auto" w:sz="4" w:space="0"/>
-            </w:tcBorders>
-            <w:vAlign w:val="top"/>
-          </w:tcPr>
-          <w:p>
-            <w:pPr>
-              <w:widowControl/>
-              <w:spacing w:before="0" w:beforeAutospacing="0" w:after="0" w:afterAutospacing="0"/>
-              <w:ind w:left="0" w:right="0"/>
-              <w:jc w:val="center"/>
-              <w:rPr>
-                <w:rFonts w:hint="default" w:ascii="宋体" w:hAnsi="宋体" w:cs="宋体"/>
-                <w:kern w:val="0"/>
-                <w:sz w:val="20"/>
-                <w:szCs w:val="20"/>
-              </w:rPr>
-            </w:pPr>
-            <w:r>
-              <w:rPr>
-                <w:rFonts w:hint="eastAsia" w:ascii="宋体" w:hAnsi="宋体" w:cs="宋体"/>
-                <w:kern w:val="0"/>
-                <w:sz w:val="24"/>
-                <w:szCs w:val="20"/>
-              </w:rPr>
-              <w:t>act</w:t>
-            </w:r>
-          </w:p>
-        </w:tc>
-        <w:tc>
-          <w:tcPr>
-            <w:tcW w:w="2631" w:type="dxa"/>
-            <w:gridSpan w:val="2"/>
-            <w:tcBorders>
-              <w:top w:val="single" w:color="auto" w:sz="4" w:space="0"/>
-              <w:left w:val="single" w:color="auto" w:sz="4" w:space="0"/>
-              <w:bottom w:val="single" w:color="auto" w:sz="4" w:space="0"/>
-              <w:right w:val="single" w:color="auto" w:sz="4" w:space="0"/>
-            </w:tcBorders>
-            <w:vAlign w:val="top"/>
-          </w:tcPr>
-          <w:p>
-            <w:pPr>
-              <w:widowControl/>
-              <w:spacing w:before="0" w:beforeAutospacing="0" w:after="0" w:afterAutospacing="0"/>
-              <w:ind w:left="0" w:right="0"/>
-              <w:jc w:val="center"/>
-              <w:rPr>
-                <w:rFonts w:hint="eastAsia" w:ascii="宋体" w:hAnsi="宋体" w:eastAsia="宋体" w:cs="宋体"/>
-                <w:b/>
-                <w:bCs/>
-                <w:kern w:val="0"/>
-                <w:sz w:val="20"/>
-                <w:szCs w:val="20"/>
-                <w:lang w:eastAsia="zh-CN"/>
-              </w:rPr>
-            </w:pPr>
-            <w:r>
-              <w:rPr>
-                <w:rFonts w:hint="eastAsia" w:ascii="宋体" w:hAnsi="宋体" w:cs="宋体"/>
-                <w:kern w:val="0"/>
-                <w:sz w:val="24"/>
-                <w:szCs w:val="20"/>
-                <w:lang w:val="en-US" w:eastAsia="zh-CN"/>
-              </w:rPr>
-              <w:t>108</w:t>
             </w:r>
           </w:p>
         </w:tc>
@@ -33570,7 +31051,7 @@
           <w:rFonts w:hint="eastAsia"/>
           <w:lang w:val="en-US" w:eastAsia="zh-CN"/>
         </w:rPr>
-        <w:t>9签到时间查询</w:t>
+        <w:t>8签到时间查询</w:t>
       </w:r>
     </w:p>
     <w:tbl>
@@ -33615,12 +31096,6 @@
             <w:insideV w:val="single" w:color="auto" w:sz="4" w:space="0"/>
           </w:tblBorders>
           <w:tblLayout w:type="fixed"/>
-          <w:tblCellMar>
-            <w:top w:w="0" w:type="dxa"/>
-            <w:left w:w="108" w:type="dxa"/>
-            <w:bottom w:w="0" w:type="dxa"/>
-            <w:right w:w="108" w:type="dxa"/>
-          </w:tblCellMar>
         </w:tblPrEx>
         <w:tc>
           <w:tcPr>
@@ -33812,7 +31287,7 @@
                 <w:szCs w:val="19"/>
                 <w:lang w:val="en-US" w:eastAsia="zh-CN"/>
               </w:rPr>
-              <w:t>9</w:t>
+              <w:t>8</w:t>
             </w:r>
           </w:p>
         </w:tc>
@@ -34297,7 +31772,7 @@
                 <w:szCs w:val="20"/>
                 <w:lang w:val="en-US" w:eastAsia="zh-CN"/>
               </w:rPr>
-              <w:t>109</w:t>
+              <w:t>108</w:t>
             </w:r>
           </w:p>
         </w:tc>
@@ -37652,7 +35127,7 @@
 </file>
 
 <file path=word/footer1.xml><?xml version="1.0" encoding="utf-8"?>
-<w:ftr xmlns:wpc="http://schemas.microsoft.com/office/word/2010/wordprocessingCanvas" xmlns:mc="http://schemas.openxmlformats.org/markup-compatibility/2006" xmlns:o="urn:schemas-microsoft-com:office:office" xmlns:r="http://schemas.openxmlformats.org/officeDocument/2006/relationships" xmlns:m="http://schemas.openxmlformats.org/officeDocument/2006/math" xmlns:v="urn:schemas-microsoft-com:vml" xmlns:wp14="http://schemas.microsoft.com/office/word/2010/wordprocessingDrawing" xmlns:wp="http://schemas.openxmlformats.org/drawingml/2006/wordprocessingDrawing" xmlns:w10="urn:schemas-microsoft-com:office:word" xmlns:w="http://schemas.openxmlformats.org/wordprocessingml/2006/main" xmlns:w14="http://schemas.microsoft.com/office/word/2010/wordml" xmlns:w15="http://schemas.microsoft.com/office/word/2012/wordml" xmlns:wpg="http://schemas.microsoft.com/office/word/2010/wordprocessingGroup" xmlns:wpi="http://schemas.microsoft.com/office/word/2010/wordprocessingInk" xmlns:wne="http://schemas.microsoft.com/office/word/2006/wordml" xmlns:wps="http://schemas.microsoft.com/office/word/2010/wordprocessingShape" mc:Ignorable="w14 w15 wp14">
+<w:ftr xmlns:wpc="http://schemas.microsoft.com/office/word/2010/wordprocessingCanvas" xmlns:mc="http://schemas.openxmlformats.org/markup-compatibility/2006" xmlns:o="urn:schemas-microsoft-com:office:office" xmlns:r="http://schemas.openxmlformats.org/officeDocument/2006/relationships" xmlns:m="http://schemas.openxmlformats.org/officeDocument/2006/math" xmlns:v="urn:schemas-microsoft-com:vml" xmlns:wp14="http://schemas.microsoft.com/office/word/2010/wordprocessingDrawing" xmlns:wp="http://schemas.openxmlformats.org/drawingml/2006/wordprocessingDrawing" xmlns:w10="urn:schemas-microsoft-com:office:word" xmlns:w="http://schemas.openxmlformats.org/wordprocessingml/2006/main" xmlns:w14="http://schemas.microsoft.com/office/word/2010/wordml" xmlns:w15="http://schemas.microsoft.com/office/word/2012/wordml" xmlns:wpg="http://schemas.microsoft.com/office/word/2010/wordprocessingGroup" xmlns:wpi="http://schemas.microsoft.com/office/word/2010/wordprocessingInk" xmlns:wne="http://schemas.microsoft.com/office/word/2006/wordml" xmlns:wps="http://schemas.microsoft.com/office/word/2010/wordprocessingShape" xmlns:wpsCustomData="http://www.wps.cn/officeDocument/2013/wpsCustomData" mc:Ignorable="w14 w15 wp14">
   <w:p>
     <w:pPr>
       <w:pStyle w:val="11"/>
@@ -37689,7 +35164,7 @@
 </file>
 
 <file path=word/header1.xml><?xml version="1.0" encoding="utf-8"?>
-<w:hdr xmlns:wpc="http://schemas.microsoft.com/office/word/2010/wordprocessingCanvas" xmlns:mc="http://schemas.openxmlformats.org/markup-compatibility/2006" xmlns:o="urn:schemas-microsoft-com:office:office" xmlns:r="http://schemas.openxmlformats.org/officeDocument/2006/relationships" xmlns:m="http://schemas.openxmlformats.org/officeDocument/2006/math" xmlns:v="urn:schemas-microsoft-com:vml" xmlns:wp14="http://schemas.microsoft.com/office/word/2010/wordprocessingDrawing" xmlns:wp="http://schemas.openxmlformats.org/drawingml/2006/wordprocessingDrawing" xmlns:w10="urn:schemas-microsoft-com:office:word" xmlns:w="http://schemas.openxmlformats.org/wordprocessingml/2006/main" xmlns:w14="http://schemas.microsoft.com/office/word/2010/wordml" xmlns:w15="http://schemas.microsoft.com/office/word/2012/wordml" xmlns:wpg="http://schemas.microsoft.com/office/word/2010/wordprocessingGroup" xmlns:wpi="http://schemas.microsoft.com/office/word/2010/wordprocessingInk" xmlns:wne="http://schemas.microsoft.com/office/word/2006/wordml" xmlns:wps="http://schemas.microsoft.com/office/word/2010/wordprocessingShape" mc:Ignorable="w14 w15 wp14">
+<w:hdr xmlns:wpc="http://schemas.microsoft.com/office/word/2010/wordprocessingCanvas" xmlns:mc="http://schemas.openxmlformats.org/markup-compatibility/2006" xmlns:o="urn:schemas-microsoft-com:office:office" xmlns:r="http://schemas.openxmlformats.org/officeDocument/2006/relationships" xmlns:m="http://schemas.openxmlformats.org/officeDocument/2006/math" xmlns:v="urn:schemas-microsoft-com:vml" xmlns:wp14="http://schemas.microsoft.com/office/word/2010/wordprocessingDrawing" xmlns:wp="http://schemas.openxmlformats.org/drawingml/2006/wordprocessingDrawing" xmlns:w10="urn:schemas-microsoft-com:office:word" xmlns:w="http://schemas.openxmlformats.org/wordprocessingml/2006/main" xmlns:w14="http://schemas.microsoft.com/office/word/2010/wordml" xmlns:w15="http://schemas.microsoft.com/office/word/2012/wordml" xmlns:wpg="http://schemas.microsoft.com/office/word/2010/wordprocessingGroup" xmlns:wpi="http://schemas.microsoft.com/office/word/2010/wordprocessingInk" xmlns:wne="http://schemas.microsoft.com/office/word/2006/wordml" xmlns:wps="http://schemas.microsoft.com/office/word/2010/wordprocessingShape" xmlns:wpsCustomData="http://www.wps.cn/officeDocument/2013/wpsCustomData" mc:Ignorable="w14 w15 wp14">
   <w:p>
     <w:pPr>
       <w:pStyle w:val="12"/>
@@ -37736,11 +35211,11 @@
     <w:lsdException w:qFormat="1" w:uiPriority="39" w:semiHidden="0" w:name="toc 2"/>
     <w:lsdException w:qFormat="1" w:uiPriority="39" w:semiHidden="0" w:name="toc 3"/>
     <w:lsdException w:qFormat="1" w:uiPriority="39" w:semiHidden="0" w:name="toc 4"/>
-    <w:lsdException w:uiPriority="39" w:semiHidden="0" w:name="toc 5"/>
+    <w:lsdException w:qFormat="1" w:uiPriority="39" w:semiHidden="0" w:name="toc 5"/>
     <w:lsdException w:qFormat="1" w:uiPriority="39" w:semiHidden="0" w:name="toc 6"/>
-    <w:lsdException w:uiPriority="39" w:semiHidden="0" w:name="toc 7"/>
+    <w:lsdException w:qFormat="1" w:uiPriority="39" w:semiHidden="0" w:name="toc 7"/>
     <w:lsdException w:qFormat="1" w:uiPriority="39" w:semiHidden="0" w:name="toc 8"/>
-    <w:lsdException w:uiPriority="39" w:semiHidden="0" w:name="toc 9"/>
+    <w:lsdException w:qFormat="1" w:uiPriority="39" w:semiHidden="0" w:name="toc 9"/>
     <w:lsdException w:uiPriority="0" w:name="Normal Indent"/>
     <w:lsdException w:uiPriority="0" w:name="footnote text"/>
     <w:lsdException w:qFormat="1" w:uiPriority="0" w:semiHidden="0" w:name="annotation text"/>
@@ -38059,6 +35534,7 @@
     <w:basedOn w:val="1"/>
     <w:next w:val="1"/>
     <w:unhideWhenUsed/>
+    <w:qFormat/>
     <w:uiPriority w:val="39"/>
     <w:pPr>
       <w:ind w:left="2520" w:leftChars="1200"/>
@@ -38092,6 +35568,7 @@
     <w:basedOn w:val="1"/>
     <w:next w:val="1"/>
     <w:unhideWhenUsed/>
+    <w:qFormat/>
     <w:uiPriority w:val="39"/>
     <w:pPr>
       <w:ind w:left="1680" w:leftChars="800"/>
@@ -38220,6 +35697,7 @@
     <w:basedOn w:val="1"/>
     <w:next w:val="1"/>
     <w:unhideWhenUsed/>
+    <w:qFormat/>
     <w:uiPriority w:val="39"/>
     <w:pPr>
       <w:ind w:left="3360" w:leftChars="1600"/>
